--- a/Report/The latest version.docx
+++ b/Report/The latest version.docx
@@ -1,10 +1,10 @@
 
 <file path=word/document.xml><?xml version="1.0" encoding="utf-8"?>
-<w:document xmlns:wpc="http://schemas.microsoft.com/office/word/2010/wordprocessingCanvas" xmlns:mc="http://schemas.openxmlformats.org/markup-compatibility/2006" xmlns:o="urn:schemas-microsoft-com:office:office" xmlns:r="http://schemas.openxmlformats.org/officeDocument/2006/relationships" xmlns:m="http://schemas.openxmlformats.org/officeDocument/2006/math" xmlns:v="urn:schemas-microsoft-com:vml" xmlns:wp14="http://schemas.microsoft.com/office/word/2010/wordprocessingDrawing" xmlns:wp="http://schemas.openxmlformats.org/drawingml/2006/wordprocessingDrawing" xmlns:w10="urn:schemas-microsoft-com:office:word" xmlns:w="http://schemas.openxmlformats.org/wordprocessingml/2006/main" xmlns:w14="http://schemas.microsoft.com/office/word/2010/wordml" xmlns:w15="http://schemas.microsoft.com/office/word/2012/wordml" xmlns:wpg="http://schemas.microsoft.com/office/word/2010/wordprocessingGroup" xmlns:wpi="http://schemas.microsoft.com/office/word/2010/wordprocessingInk" xmlns:wne="http://schemas.microsoft.com/office/word/2006/wordml" xmlns:wps="http://schemas.microsoft.com/office/word/2010/wordprocessingShape" mc:Ignorable="w14 w15 wp14">
+<w:document xmlns:wpc="http://schemas.microsoft.com/office/word/2010/wordprocessingCanvas" xmlns:mc="http://schemas.openxmlformats.org/markup-compatibility/2006" xmlns:o="urn:schemas-microsoft-com:office:office" xmlns:r="http://schemas.openxmlformats.org/officeDocument/2006/relationships" xmlns:m="http://schemas.openxmlformats.org/officeDocument/2006/math" xmlns:v="urn:schemas-microsoft-com:vml" xmlns:wp14="http://schemas.microsoft.com/office/word/2010/wordprocessingDrawing" xmlns:wp="http://schemas.openxmlformats.org/drawingml/2006/wordprocessingDrawing" xmlns:w10="urn:schemas-microsoft-com:office:word" xmlns:w="http://schemas.openxmlformats.org/wordprocessingml/2006/main" xmlns:w14="http://schemas.microsoft.com/office/word/2010/wordml" xmlns:wpg="http://schemas.microsoft.com/office/word/2010/wordprocessingGroup" xmlns:wpi="http://schemas.microsoft.com/office/word/2010/wordprocessingInk" xmlns:wne="http://schemas.microsoft.com/office/word/2006/wordml" xmlns:wps="http://schemas.microsoft.com/office/word/2010/wordprocessingShape" mc:Ignorable="w14 wp14">
   <w:body>
     <w:p>
       <w:pPr>
-        <w:pStyle w:val="Cmsor1"/>
+        <w:pStyle w:val="1"/>
         <w:spacing w:before="100" w:beforeAutospacing="1"/>
         <w:jc w:val="center"/>
         <w:rPr>
@@ -129,7 +129,7 @@
     </w:p>
     <w:tbl>
       <w:tblPr>
-        <w:tblStyle w:val="Rcsostblzat"/>
+        <w:tblStyle w:val="a4"/>
         <w:tblpPr w:leftFromText="141" w:rightFromText="141" w:vertAnchor="text" w:horzAnchor="margin" w:tblpY="504"/>
         <w:tblW w:w="0" w:type="auto"/>
         <w:tblBorders>
@@ -609,7 +609,7 @@
           <w:color w:val="2E74B5" w:themeColor="accent1" w:themeShade="BF"/>
           <w:sz w:val="24"/>
           <w:szCs w:val="24"/>
-          <w:lang w:eastAsia="ja-JP"/>
+          <w:lang w:val="da-DK" w:eastAsia="da-DK"/>
         </w:rPr>
         <w:drawing>
           <wp:anchor distT="0" distB="0" distL="114300" distR="114300" simplePos="0" relativeHeight="251658240" behindDoc="0" locked="0" layoutInCell="1" allowOverlap="1" wp14:anchorId="30A8112B" wp14:editId="3AA76175">
@@ -635,7 +635,7 @@
                     <pic:cNvPicPr/>
                   </pic:nvPicPr>
                   <pic:blipFill>
-                    <a:blip r:embed="rId8">
+                    <a:blip r:embed="rId9">
                       <a:extLst>
                         <a:ext uri="{28A0092B-C50C-407E-A947-70E740481C1C}">
                           <a14:useLocalDpi xmlns:a14="http://schemas.microsoft.com/office/drawing/2010/main" val="0"/>
@@ -699,7 +699,7 @@
     </w:p>
     <w:p>
       <w:pPr>
-        <w:pStyle w:val="Cmsor1"/>
+        <w:pStyle w:val="1"/>
       </w:pPr>
       <w:bookmarkStart w:id="1" w:name="_Toc420407328"/>
       <w:r>
@@ -710,7 +710,7 @@
     </w:p>
     <w:p>
       <w:pPr>
-        <w:pStyle w:val="TJ1"/>
+        <w:pStyle w:val="11"/>
         <w:tabs>
           <w:tab w:val="right" w:leader="hyphen" w:pos="9350"/>
         </w:tabs>
@@ -738,7 +738,7 @@
       <w:hyperlink w:anchor="_Toc420407327" w:history="1">
         <w:r>
           <w:rPr>
-            <w:rStyle w:val="Hiperhivatkozs"/>
+            <w:rStyle w:val="a5"/>
             <w:rFonts w:cs="Times New Roman"/>
             <w:noProof/>
           </w:rPr>
@@ -796,7 +796,7 @@
     </w:p>
     <w:p>
       <w:pPr>
-        <w:pStyle w:val="TJ1"/>
+        <w:pStyle w:val="11"/>
         <w:tabs>
           <w:tab w:val="right" w:leader="hyphen" w:pos="9350"/>
         </w:tabs>
@@ -815,7 +815,7 @@
       <w:hyperlink w:anchor="_Toc420407328" w:history="1">
         <w:r>
           <w:rPr>
-            <w:rStyle w:val="Hiperhivatkozs"/>
+            <w:rStyle w:val="a5"/>
             <w:noProof/>
           </w:rPr>
           <w:t>Table of Content</w:t>
@@ -872,7 +872,7 @@
     </w:p>
     <w:p>
       <w:pPr>
-        <w:pStyle w:val="TJ1"/>
+        <w:pStyle w:val="11"/>
         <w:tabs>
           <w:tab w:val="left" w:pos="440"/>
           <w:tab w:val="right" w:leader="hyphen" w:pos="9350"/>
@@ -892,7 +892,7 @@
       <w:hyperlink w:anchor="_Toc420407329" w:history="1">
         <w:r>
           <w:rPr>
-            <w:rStyle w:val="Hiperhivatkozs"/>
+            <w:rStyle w:val="a5"/>
             <w:rFonts w:cs="Times New Roman"/>
             <w:noProof/>
           </w:rPr>
@@ -914,7 +914,7 @@
         </w:r>
         <w:r>
           <w:rPr>
-            <w:rStyle w:val="Hiperhivatkozs"/>
+            <w:rStyle w:val="a5"/>
             <w:rFonts w:cs="Times New Roman"/>
             <w:noProof/>
           </w:rPr>
@@ -972,7 +972,7 @@
     </w:p>
     <w:p>
       <w:pPr>
-        <w:pStyle w:val="TJ3"/>
+        <w:pStyle w:val="31"/>
         <w:tabs>
           <w:tab w:val="right" w:leader="hyphen" w:pos="9350"/>
         </w:tabs>
@@ -987,7 +987,7 @@
       <w:hyperlink w:anchor="_Toc420407330" w:history="1">
         <w:r>
           <w:rPr>
-            <w:rStyle w:val="Hiperhivatkozs"/>
+            <w:rStyle w:val="a5"/>
             <w:rFonts w:cs="Times New Roman"/>
             <w:noProof/>
           </w:rPr>
@@ -1045,7 +1045,7 @@
     </w:p>
     <w:p>
       <w:pPr>
-        <w:pStyle w:val="TJ3"/>
+        <w:pStyle w:val="31"/>
         <w:tabs>
           <w:tab w:val="right" w:leader="hyphen" w:pos="9350"/>
         </w:tabs>
@@ -1060,7 +1060,7 @@
       <w:hyperlink w:anchor="_Toc420407331" w:history="1">
         <w:r>
           <w:rPr>
-            <w:rStyle w:val="Hiperhivatkozs"/>
+            <w:rStyle w:val="a5"/>
             <w:rFonts w:cs="Times New Roman"/>
             <w:noProof/>
           </w:rPr>
@@ -1118,7 +1118,7 @@
     </w:p>
     <w:p>
       <w:pPr>
-        <w:pStyle w:val="TJ3"/>
+        <w:pStyle w:val="31"/>
         <w:tabs>
           <w:tab w:val="right" w:leader="hyphen" w:pos="9350"/>
         </w:tabs>
@@ -1133,7 +1133,7 @@
       <w:hyperlink w:anchor="_Toc420407332" w:history="1">
         <w:r>
           <w:rPr>
-            <w:rStyle w:val="Hiperhivatkozs"/>
+            <w:rStyle w:val="a5"/>
             <w:rFonts w:cs="Times New Roman"/>
             <w:noProof/>
           </w:rPr>
@@ -1191,7 +1191,7 @@
     </w:p>
     <w:p>
       <w:pPr>
-        <w:pStyle w:val="TJ3"/>
+        <w:pStyle w:val="31"/>
         <w:tabs>
           <w:tab w:val="right" w:leader="hyphen" w:pos="9350"/>
         </w:tabs>
@@ -1206,7 +1206,7 @@
       <w:hyperlink w:anchor="_Toc420407333" w:history="1">
         <w:r>
           <w:rPr>
-            <w:rStyle w:val="Hiperhivatkozs"/>
+            <w:rStyle w:val="a5"/>
             <w:rFonts w:cs="Times New Roman"/>
             <w:noProof/>
           </w:rPr>
@@ -1264,7 +1264,7 @@
     </w:p>
     <w:p>
       <w:pPr>
-        <w:pStyle w:val="TJ1"/>
+        <w:pStyle w:val="11"/>
         <w:tabs>
           <w:tab w:val="right" w:leader="hyphen" w:pos="9350"/>
         </w:tabs>
@@ -1283,7 +1283,7 @@
       <w:hyperlink w:anchor="_Toc420407334" w:history="1">
         <w:r>
           <w:rPr>
-            <w:rStyle w:val="Hiperhivatkozs"/>
+            <w:rStyle w:val="a5"/>
             <w:rFonts w:cs="Times New Roman"/>
             <w:noProof/>
           </w:rPr>
@@ -1341,7 +1341,7 @@
     </w:p>
     <w:p>
       <w:pPr>
-        <w:pStyle w:val="TJ2"/>
+        <w:pStyle w:val="21"/>
         <w:tabs>
           <w:tab w:val="right" w:leader="hyphen" w:pos="9350"/>
         </w:tabs>
@@ -1356,7 +1356,7 @@
       <w:hyperlink w:anchor="_Toc420407335" w:history="1">
         <w:r>
           <w:rPr>
-            <w:rStyle w:val="Hiperhivatkozs"/>
+            <w:rStyle w:val="a5"/>
             <w:rFonts w:cs="Times New Roman"/>
             <w:noProof/>
           </w:rPr>
@@ -1414,7 +1414,7 @@
     </w:p>
     <w:p>
       <w:pPr>
-        <w:pStyle w:val="TJ1"/>
+        <w:pStyle w:val="11"/>
         <w:tabs>
           <w:tab w:val="right" w:leader="hyphen" w:pos="9350"/>
         </w:tabs>
@@ -1433,7 +1433,7 @@
       <w:hyperlink w:anchor="_Toc420407336" w:history="1">
         <w:r>
           <w:rPr>
-            <w:rStyle w:val="Hiperhivatkozs"/>
+            <w:rStyle w:val="a5"/>
             <w:rFonts w:cs="Times New Roman"/>
             <w:noProof/>
           </w:rPr>
@@ -1491,7 +1491,7 @@
     </w:p>
     <w:p>
       <w:pPr>
-        <w:pStyle w:val="TJ2"/>
+        <w:pStyle w:val="21"/>
         <w:tabs>
           <w:tab w:val="right" w:leader="hyphen" w:pos="9350"/>
         </w:tabs>
@@ -1506,7 +1506,7 @@
       <w:hyperlink w:anchor="_Toc420407337" w:history="1">
         <w:r>
           <w:rPr>
-            <w:rStyle w:val="Hiperhivatkozs"/>
+            <w:rStyle w:val="a5"/>
             <w:rFonts w:cs="Times New Roman"/>
             <w:noProof/>
           </w:rPr>
@@ -1564,7 +1564,7 @@
     </w:p>
     <w:p>
       <w:pPr>
-        <w:pStyle w:val="TJ3"/>
+        <w:pStyle w:val="31"/>
         <w:tabs>
           <w:tab w:val="right" w:leader="hyphen" w:pos="9350"/>
         </w:tabs>
@@ -1579,7 +1579,7 @@
       <w:hyperlink w:anchor="_Toc420407338" w:history="1">
         <w:r>
           <w:rPr>
-            <w:rStyle w:val="Hiperhivatkozs"/>
+            <w:rStyle w:val="a5"/>
             <w:rFonts w:cs="Times New Roman"/>
             <w:noProof/>
           </w:rPr>
@@ -1637,7 +1637,7 @@
     </w:p>
     <w:p>
       <w:pPr>
-        <w:pStyle w:val="TJ3"/>
+        <w:pStyle w:val="31"/>
         <w:tabs>
           <w:tab w:val="right" w:leader="hyphen" w:pos="9350"/>
         </w:tabs>
@@ -1652,7 +1652,7 @@
       <w:hyperlink w:anchor="_Toc420407339" w:history="1">
         <w:r>
           <w:rPr>
-            <w:rStyle w:val="Hiperhivatkozs"/>
+            <w:rStyle w:val="a5"/>
             <w:rFonts w:cs="Times New Roman"/>
             <w:noProof/>
           </w:rPr>
@@ -1710,7 +1710,7 @@
     </w:p>
     <w:p>
       <w:pPr>
-        <w:pStyle w:val="TJ3"/>
+        <w:pStyle w:val="31"/>
         <w:tabs>
           <w:tab w:val="right" w:leader="hyphen" w:pos="9350"/>
         </w:tabs>
@@ -1725,7 +1725,7 @@
       <w:hyperlink w:anchor="_Toc420407340" w:history="1">
         <w:r>
           <w:rPr>
-            <w:rStyle w:val="Hiperhivatkozs"/>
+            <w:rStyle w:val="a5"/>
             <w:rFonts w:cs="Times New Roman"/>
             <w:noProof/>
           </w:rPr>
@@ -1783,7 +1783,7 @@
     </w:p>
     <w:p>
       <w:pPr>
-        <w:pStyle w:val="TJ3"/>
+        <w:pStyle w:val="31"/>
         <w:tabs>
           <w:tab w:val="right" w:leader="hyphen" w:pos="9350"/>
         </w:tabs>
@@ -1798,7 +1798,7 @@
       <w:hyperlink w:anchor="_Toc420407341" w:history="1">
         <w:r>
           <w:rPr>
-            <w:rStyle w:val="Hiperhivatkozs"/>
+            <w:rStyle w:val="a5"/>
             <w:rFonts w:cs="Times New Roman"/>
             <w:noProof/>
           </w:rPr>
@@ -1856,7 +1856,7 @@
     </w:p>
     <w:p>
       <w:pPr>
-        <w:pStyle w:val="TJ3"/>
+        <w:pStyle w:val="31"/>
         <w:tabs>
           <w:tab w:val="right" w:leader="hyphen" w:pos="9350"/>
         </w:tabs>
@@ -1871,7 +1871,7 @@
       <w:hyperlink w:anchor="_Toc420407342" w:history="1">
         <w:r>
           <w:rPr>
-            <w:rStyle w:val="Hiperhivatkozs"/>
+            <w:rStyle w:val="a5"/>
             <w:rFonts w:cs="Times New Roman"/>
             <w:noProof/>
           </w:rPr>
@@ -1929,7 +1929,7 @@
     </w:p>
     <w:p>
       <w:pPr>
-        <w:pStyle w:val="TJ3"/>
+        <w:pStyle w:val="31"/>
         <w:tabs>
           <w:tab w:val="right" w:leader="hyphen" w:pos="9350"/>
         </w:tabs>
@@ -1944,7 +1944,7 @@
       <w:hyperlink w:anchor="_Toc420407343" w:history="1">
         <w:r>
           <w:rPr>
-            <w:rStyle w:val="Hiperhivatkozs"/>
+            <w:rStyle w:val="a5"/>
             <w:rFonts w:cs="Times New Roman"/>
             <w:noProof/>
           </w:rPr>
@@ -2002,7 +2002,7 @@
     </w:p>
     <w:p>
       <w:pPr>
-        <w:pStyle w:val="TJ3"/>
+        <w:pStyle w:val="31"/>
         <w:tabs>
           <w:tab w:val="right" w:leader="hyphen" w:pos="9350"/>
         </w:tabs>
@@ -2017,7 +2017,7 @@
       <w:hyperlink w:anchor="_Toc420407344" w:history="1">
         <w:r>
           <w:rPr>
-            <w:rStyle w:val="Hiperhivatkozs"/>
+            <w:rStyle w:val="a5"/>
             <w:rFonts w:cs="Times New Roman"/>
             <w:noProof/>
           </w:rPr>
@@ -2075,7 +2075,7 @@
     </w:p>
     <w:p>
       <w:pPr>
-        <w:pStyle w:val="TJ3"/>
+        <w:pStyle w:val="31"/>
         <w:tabs>
           <w:tab w:val="right" w:leader="hyphen" w:pos="9350"/>
         </w:tabs>
@@ -2090,7 +2090,7 @@
       <w:hyperlink w:anchor="_Toc420407345" w:history="1">
         <w:r>
           <w:rPr>
-            <w:rStyle w:val="Hiperhivatkozs"/>
+            <w:rStyle w:val="a5"/>
             <w:rFonts w:cs="Times New Roman"/>
             <w:noProof/>
           </w:rPr>
@@ -2148,7 +2148,7 @@
     </w:p>
     <w:p>
       <w:pPr>
-        <w:pStyle w:val="TJ3"/>
+        <w:pStyle w:val="31"/>
         <w:tabs>
           <w:tab w:val="right" w:leader="hyphen" w:pos="9350"/>
         </w:tabs>
@@ -2163,7 +2163,7 @@
       <w:hyperlink w:anchor="_Toc420407346" w:history="1">
         <w:r>
           <w:rPr>
-            <w:rStyle w:val="Hiperhivatkozs"/>
+            <w:rStyle w:val="a5"/>
             <w:rFonts w:cs="Times New Roman"/>
             <w:noProof/>
           </w:rPr>
@@ -2221,7 +2221,7 @@
     </w:p>
     <w:p>
       <w:pPr>
-        <w:pStyle w:val="TJ3"/>
+        <w:pStyle w:val="31"/>
         <w:tabs>
           <w:tab w:val="right" w:leader="hyphen" w:pos="9350"/>
         </w:tabs>
@@ -2236,7 +2236,7 @@
       <w:hyperlink w:anchor="_Toc420407347" w:history="1">
         <w:r>
           <w:rPr>
-            <w:rStyle w:val="Hiperhivatkozs"/>
+            <w:rStyle w:val="a5"/>
             <w:rFonts w:cs="Times New Roman"/>
             <w:noProof/>
           </w:rPr>
@@ -2294,7 +2294,7 @@
     </w:p>
     <w:p>
       <w:pPr>
-        <w:pStyle w:val="TJ3"/>
+        <w:pStyle w:val="31"/>
         <w:tabs>
           <w:tab w:val="right" w:leader="hyphen" w:pos="9350"/>
         </w:tabs>
@@ -2309,7 +2309,7 @@
       <w:hyperlink w:anchor="_Toc420407348" w:history="1">
         <w:r>
           <w:rPr>
-            <w:rStyle w:val="Hiperhivatkozs"/>
+            <w:rStyle w:val="a5"/>
             <w:rFonts w:cs="Times New Roman"/>
             <w:noProof/>
           </w:rPr>
@@ -2367,7 +2367,7 @@
     </w:p>
     <w:p>
       <w:pPr>
-        <w:pStyle w:val="TJ3"/>
+        <w:pStyle w:val="31"/>
         <w:tabs>
           <w:tab w:val="right" w:leader="hyphen" w:pos="9350"/>
         </w:tabs>
@@ -2382,7 +2382,7 @@
       <w:hyperlink w:anchor="_Toc420407349" w:history="1">
         <w:r>
           <w:rPr>
-            <w:rStyle w:val="Hiperhivatkozs"/>
+            <w:rStyle w:val="a5"/>
             <w:rFonts w:cs="Times New Roman"/>
             <w:noProof/>
           </w:rPr>
@@ -2440,7 +2440,7 @@
     </w:p>
     <w:p>
       <w:pPr>
-        <w:pStyle w:val="TJ3"/>
+        <w:pStyle w:val="31"/>
         <w:tabs>
           <w:tab w:val="right" w:leader="hyphen" w:pos="9350"/>
         </w:tabs>
@@ -2455,7 +2455,7 @@
       <w:hyperlink w:anchor="_Toc420407350" w:history="1">
         <w:r>
           <w:rPr>
-            <w:rStyle w:val="Hiperhivatkozs"/>
+            <w:rStyle w:val="a5"/>
             <w:rFonts w:cs="Times New Roman"/>
             <w:noProof/>
           </w:rPr>
@@ -2513,7 +2513,7 @@
     </w:p>
     <w:p>
       <w:pPr>
-        <w:pStyle w:val="TJ3"/>
+        <w:pStyle w:val="31"/>
         <w:tabs>
           <w:tab w:val="right" w:leader="hyphen" w:pos="9350"/>
         </w:tabs>
@@ -2528,7 +2528,7 @@
       <w:hyperlink w:anchor="_Toc420407351" w:history="1">
         <w:r>
           <w:rPr>
-            <w:rStyle w:val="Hiperhivatkozs"/>
+            <w:rStyle w:val="a5"/>
             <w:rFonts w:cs="Times New Roman"/>
             <w:noProof/>
           </w:rPr>
@@ -2586,7 +2586,7 @@
     </w:p>
     <w:p>
       <w:pPr>
-        <w:pStyle w:val="TJ2"/>
+        <w:pStyle w:val="21"/>
         <w:tabs>
           <w:tab w:val="right" w:leader="hyphen" w:pos="9350"/>
         </w:tabs>
@@ -2601,7 +2601,7 @@
       <w:hyperlink w:anchor="_Toc420407352" w:history="1">
         <w:r>
           <w:rPr>
-            <w:rStyle w:val="Hiperhivatkozs"/>
+            <w:rStyle w:val="a5"/>
             <w:noProof/>
           </w:rPr>
           <w:t>3.2 Functional Requirements</w:t>
@@ -2658,7 +2658,7 @@
     </w:p>
     <w:p>
       <w:pPr>
-        <w:pStyle w:val="TJ3"/>
+        <w:pStyle w:val="31"/>
         <w:tabs>
           <w:tab w:val="right" w:leader="hyphen" w:pos="9350"/>
         </w:tabs>
@@ -2673,7 +2673,7 @@
       <w:hyperlink w:anchor="_Toc420407353" w:history="1">
         <w:r>
           <w:rPr>
-            <w:rStyle w:val="Hiperhivatkozs"/>
+            <w:rStyle w:val="a5"/>
             <w:noProof/>
           </w:rPr>
           <w:t>Use case diagram</w:t>
@@ -2730,7 +2730,7 @@
     </w:p>
     <w:p>
       <w:pPr>
-        <w:pStyle w:val="TJ3"/>
+        <w:pStyle w:val="31"/>
         <w:tabs>
           <w:tab w:val="right" w:leader="hyphen" w:pos="9350"/>
         </w:tabs>
@@ -2745,7 +2745,7 @@
       <w:hyperlink w:anchor="_Toc420407354" w:history="1">
         <w:r>
           <w:rPr>
-            <w:rStyle w:val="Hiperhivatkozs"/>
+            <w:rStyle w:val="a5"/>
             <w:noProof/>
           </w:rPr>
           <w:t>Brief use cases</w:t>
@@ -2802,7 +2802,7 @@
     </w:p>
     <w:p>
       <w:pPr>
-        <w:pStyle w:val="TJ3"/>
+        <w:pStyle w:val="31"/>
         <w:tabs>
           <w:tab w:val="right" w:leader="hyphen" w:pos="9350"/>
         </w:tabs>
@@ -2817,7 +2817,7 @@
       <w:hyperlink w:anchor="_Toc420407355" w:history="1">
         <w:r>
           <w:rPr>
-            <w:rStyle w:val="Hiperhivatkozs"/>
+            <w:rStyle w:val="a5"/>
             <w:noProof/>
           </w:rPr>
           <w:t>Mock-ups</w:t>
@@ -2874,7 +2874,7 @@
     </w:p>
     <w:p>
       <w:pPr>
-        <w:pStyle w:val="TJ1"/>
+        <w:pStyle w:val="11"/>
         <w:tabs>
           <w:tab w:val="right" w:leader="hyphen" w:pos="9350"/>
         </w:tabs>
@@ -2893,7 +2893,7 @@
       <w:hyperlink w:anchor="_Toc420407356" w:history="1">
         <w:r>
           <w:rPr>
-            <w:rStyle w:val="Hiperhivatkozs"/>
+            <w:rStyle w:val="a5"/>
             <w:noProof/>
           </w:rPr>
           <w:t>4 Elaboration phase</w:t>
@@ -2950,7 +2950,7 @@
     </w:p>
     <w:p>
       <w:pPr>
-        <w:pStyle w:val="TJ2"/>
+        <w:pStyle w:val="21"/>
         <w:tabs>
           <w:tab w:val="right" w:leader="hyphen" w:pos="9350"/>
         </w:tabs>
@@ -2965,7 +2965,7 @@
       <w:hyperlink w:anchor="_Toc420407357" w:history="1">
         <w:r>
           <w:rPr>
-            <w:rStyle w:val="Hiperhivatkozs"/>
+            <w:rStyle w:val="a5"/>
             <w:noProof/>
           </w:rPr>
           <w:t>4.1 SCRUM</w:t>
@@ -3022,7 +3022,7 @@
     </w:p>
     <w:p>
       <w:pPr>
-        <w:pStyle w:val="TJ2"/>
+        <w:pStyle w:val="21"/>
         <w:tabs>
           <w:tab w:val="right" w:leader="hyphen" w:pos="9350"/>
         </w:tabs>
@@ -3037,7 +3037,7 @@
       <w:hyperlink w:anchor="_Toc420407358" w:history="1">
         <w:r>
           <w:rPr>
-            <w:rStyle w:val="Hiperhivatkozs"/>
+            <w:rStyle w:val="a5"/>
             <w:noProof/>
           </w:rPr>
           <w:t>4.2 Use case prioritization</w:t>
@@ -3094,7 +3094,7 @@
     </w:p>
     <w:p>
       <w:pPr>
-        <w:pStyle w:val="TJ2"/>
+        <w:pStyle w:val="21"/>
         <w:tabs>
           <w:tab w:val="right" w:leader="hyphen" w:pos="9350"/>
         </w:tabs>
@@ -3109,7 +3109,7 @@
       <w:hyperlink w:anchor="_Toc420407359" w:history="1">
         <w:r>
           <w:rPr>
-            <w:rStyle w:val="Hiperhivatkozs"/>
+            <w:rStyle w:val="a5"/>
             <w:noProof/>
           </w:rPr>
           <w:t>4.3 First sprint</w:t>
@@ -3166,7 +3166,7 @@
     </w:p>
     <w:p>
       <w:pPr>
-        <w:pStyle w:val="TJ3"/>
+        <w:pStyle w:val="31"/>
         <w:tabs>
           <w:tab w:val="right" w:leader="hyphen" w:pos="9350"/>
         </w:tabs>
@@ -3181,7 +3181,7 @@
       <w:hyperlink w:anchor="_Toc420407360" w:history="1">
         <w:r>
           <w:rPr>
-            <w:rStyle w:val="Hiperhivatkozs"/>
+            <w:rStyle w:val="a5"/>
             <w:noProof/>
           </w:rPr>
           <w:t>Fully dressed use case</w:t>
@@ -3238,7 +3238,7 @@
     </w:p>
     <w:p>
       <w:pPr>
-        <w:pStyle w:val="TJ3"/>
+        <w:pStyle w:val="31"/>
         <w:tabs>
           <w:tab w:val="right" w:leader="hyphen" w:pos="9350"/>
         </w:tabs>
@@ -3253,7 +3253,7 @@
       <w:hyperlink w:anchor="_Toc420407361" w:history="1">
         <w:r>
           <w:rPr>
-            <w:rStyle w:val="Hiperhivatkozs"/>
+            <w:rStyle w:val="a5"/>
             <w:noProof/>
           </w:rPr>
           <w:t>Candidate class</w:t>
@@ -3310,7 +3310,7 @@
     </w:p>
     <w:p>
       <w:pPr>
-        <w:pStyle w:val="TJ3"/>
+        <w:pStyle w:val="31"/>
         <w:tabs>
           <w:tab w:val="right" w:leader="hyphen" w:pos="9350"/>
         </w:tabs>
@@ -3325,7 +3325,7 @@
       <w:hyperlink w:anchor="_Toc420407362" w:history="1">
         <w:r>
           <w:rPr>
-            <w:rStyle w:val="Hiperhivatkozs"/>
+            <w:rStyle w:val="a5"/>
             <w:noProof/>
           </w:rPr>
           <w:t>Domain model</w:t>
@@ -3382,7 +3382,7 @@
     </w:p>
     <w:p>
       <w:pPr>
-        <w:pStyle w:val="TJ3"/>
+        <w:pStyle w:val="31"/>
         <w:tabs>
           <w:tab w:val="right" w:leader="hyphen" w:pos="9350"/>
         </w:tabs>
@@ -3397,7 +3397,7 @@
       <w:hyperlink w:anchor="_Toc420407363" w:history="1">
         <w:r>
           <w:rPr>
-            <w:rStyle w:val="Hiperhivatkozs"/>
+            <w:rStyle w:val="a5"/>
             <w:noProof/>
           </w:rPr>
           <w:t>System sequence diagram</w:t>
@@ -3454,7 +3454,7 @@
     </w:p>
     <w:p>
       <w:pPr>
-        <w:pStyle w:val="TJ3"/>
+        <w:pStyle w:val="31"/>
         <w:tabs>
           <w:tab w:val="right" w:leader="hyphen" w:pos="9350"/>
         </w:tabs>
@@ -3469,7 +3469,7 @@
       <w:hyperlink w:anchor="_Toc420407364" w:history="1">
         <w:r>
           <w:rPr>
-            <w:rStyle w:val="Hiperhivatkozs"/>
+            <w:rStyle w:val="a5"/>
             <w:noProof/>
           </w:rPr>
           <w:t>Operation contracts</w:t>
@@ -3526,7 +3526,7 @@
     </w:p>
     <w:p>
       <w:pPr>
-        <w:pStyle w:val="TJ3"/>
+        <w:pStyle w:val="31"/>
         <w:tabs>
           <w:tab w:val="right" w:leader="hyphen" w:pos="9350"/>
         </w:tabs>
@@ -3541,7 +3541,7 @@
       <w:hyperlink w:anchor="_Toc420407365" w:history="1">
         <w:r>
           <w:rPr>
-            <w:rStyle w:val="Hiperhivatkozs"/>
+            <w:rStyle w:val="a5"/>
             <w:noProof/>
           </w:rPr>
           <w:t>Interaction diagram</w:t>
@@ -3598,7 +3598,7 @@
     </w:p>
     <w:p>
       <w:pPr>
-        <w:pStyle w:val="TJ3"/>
+        <w:pStyle w:val="31"/>
         <w:tabs>
           <w:tab w:val="right" w:leader="hyphen" w:pos="9350"/>
         </w:tabs>
@@ -3613,7 +3613,7 @@
       <w:hyperlink w:anchor="_Toc420407366" w:history="1">
         <w:r>
           <w:rPr>
-            <w:rStyle w:val="Hiperhivatkozs"/>
+            <w:rStyle w:val="a5"/>
             <w:noProof/>
           </w:rPr>
           <w:t>Design class diagram</w:t>
@@ -3670,7 +3670,7 @@
     </w:p>
     <w:p>
       <w:pPr>
-        <w:pStyle w:val="TJ3"/>
+        <w:pStyle w:val="31"/>
         <w:tabs>
           <w:tab w:val="right" w:leader="hyphen" w:pos="9350"/>
         </w:tabs>
@@ -3685,7 +3685,7 @@
       <w:hyperlink w:anchor="_Toc420407367" w:history="1">
         <w:r>
           <w:rPr>
-            <w:rStyle w:val="Hiperhivatkozs"/>
+            <w:rStyle w:val="a5"/>
             <w:noProof/>
           </w:rPr>
           <w:t>Code</w:t>
@@ -3742,7 +3742,7 @@
     </w:p>
     <w:p>
       <w:pPr>
-        <w:pStyle w:val="TJ3"/>
+        <w:pStyle w:val="31"/>
         <w:tabs>
           <w:tab w:val="right" w:leader="hyphen" w:pos="9350"/>
         </w:tabs>
@@ -3757,7 +3757,7 @@
       <w:hyperlink w:anchor="_Toc420407368" w:history="1">
         <w:r>
           <w:rPr>
-            <w:rStyle w:val="Hiperhivatkozs"/>
+            <w:rStyle w:val="a5"/>
             <w:noProof/>
           </w:rPr>
           <w:t>Test</w:t>
@@ -3814,7 +3814,7 @@
     </w:p>
     <w:p>
       <w:pPr>
-        <w:pStyle w:val="TJ1"/>
+        <w:pStyle w:val="11"/>
         <w:tabs>
           <w:tab w:val="right" w:leader="hyphen" w:pos="9350"/>
         </w:tabs>
@@ -3833,7 +3833,7 @@
       <w:hyperlink w:anchor="_Toc420407369" w:history="1">
         <w:r>
           <w:rPr>
-            <w:rStyle w:val="Hiperhivatkozs"/>
+            <w:rStyle w:val="a5"/>
             <w:noProof/>
           </w:rPr>
           <w:t>5 Construction phase</w:t>
@@ -3890,7 +3890,7 @@
     </w:p>
     <w:p>
       <w:pPr>
-        <w:pStyle w:val="TJ2"/>
+        <w:pStyle w:val="21"/>
         <w:tabs>
           <w:tab w:val="right" w:leader="hyphen" w:pos="9350"/>
         </w:tabs>
@@ -3905,7 +3905,7 @@
       <w:hyperlink w:anchor="_Toc420407370" w:history="1">
         <w:r>
           <w:rPr>
-            <w:rStyle w:val="Hiperhivatkozs"/>
+            <w:rStyle w:val="a5"/>
             <w:noProof/>
           </w:rPr>
           <w:t>5.1 Second sprint</w:t>
@@ -3962,7 +3962,7 @@
     </w:p>
     <w:p>
       <w:pPr>
-        <w:pStyle w:val="TJ3"/>
+        <w:pStyle w:val="31"/>
         <w:tabs>
           <w:tab w:val="right" w:leader="hyphen" w:pos="9350"/>
         </w:tabs>
@@ -3977,7 +3977,7 @@
       <w:hyperlink w:anchor="_Toc420407371" w:history="1">
         <w:r>
           <w:rPr>
-            <w:rStyle w:val="Hiperhivatkozs"/>
+            <w:rStyle w:val="a5"/>
             <w:noProof/>
           </w:rPr>
           <w:t>Data base architecture</w:t>
@@ -4034,7 +4034,7 @@
     </w:p>
     <w:p>
       <w:pPr>
-        <w:pStyle w:val="TJ3"/>
+        <w:pStyle w:val="31"/>
         <w:tabs>
           <w:tab w:val="right" w:leader="hyphen" w:pos="9350"/>
         </w:tabs>
@@ -4049,7 +4049,7 @@
       <w:hyperlink w:anchor="_Toc420407372" w:history="1">
         <w:r>
           <w:rPr>
-            <w:rStyle w:val="Hiperhivatkozs"/>
+            <w:rStyle w:val="a5"/>
             <w:noProof/>
           </w:rPr>
           <w:t>Relational model</w:t>
@@ -4106,7 +4106,7 @@
     </w:p>
     <w:p>
       <w:pPr>
-        <w:pStyle w:val="TJ3"/>
+        <w:pStyle w:val="31"/>
         <w:tabs>
           <w:tab w:val="right" w:leader="hyphen" w:pos="9350"/>
         </w:tabs>
@@ -4121,7 +4121,7 @@
       <w:hyperlink w:anchor="_Toc420407373" w:history="1">
         <w:r>
           <w:rPr>
-            <w:rStyle w:val="Hiperhivatkozs"/>
+            <w:rStyle w:val="a5"/>
             <w:noProof/>
           </w:rPr>
           <w:t>Grasp patterns</w:t>
@@ -4178,7 +4178,7 @@
     </w:p>
     <w:p>
       <w:pPr>
-        <w:pStyle w:val="TJ1"/>
+        <w:pStyle w:val="11"/>
         <w:tabs>
           <w:tab w:val="right" w:leader="hyphen" w:pos="9350"/>
         </w:tabs>
@@ -4197,7 +4197,7 @@
       <w:hyperlink w:anchor="_Toc420407374" w:history="1">
         <w:r>
           <w:rPr>
-            <w:rStyle w:val="Hiperhivatkozs"/>
+            <w:rStyle w:val="a5"/>
             <w:noProof/>
           </w:rPr>
           <w:t>6 Group Evaluation</w:t>
@@ -4254,7 +4254,7 @@
     </w:p>
     <w:p>
       <w:pPr>
-        <w:pStyle w:val="TJ1"/>
+        <w:pStyle w:val="11"/>
         <w:tabs>
           <w:tab w:val="right" w:leader="hyphen" w:pos="9350"/>
         </w:tabs>
@@ -4273,7 +4273,7 @@
       <w:hyperlink w:anchor="_Toc420407375" w:history="1">
         <w:r>
           <w:rPr>
-            <w:rStyle w:val="Hiperhivatkozs"/>
+            <w:rStyle w:val="a5"/>
             <w:noProof/>
           </w:rPr>
           <w:t>7 Conclusion</w:t>
@@ -4330,7 +4330,7 @@
     </w:p>
     <w:p>
       <w:pPr>
-        <w:pStyle w:val="TJ1"/>
+        <w:pStyle w:val="11"/>
         <w:tabs>
           <w:tab w:val="right" w:leader="hyphen" w:pos="9350"/>
         </w:tabs>
@@ -4349,7 +4349,7 @@
       <w:hyperlink w:anchor="_Toc420407376" w:history="1">
         <w:r>
           <w:rPr>
-            <w:rStyle w:val="Hiperhivatkozs"/>
+            <w:rStyle w:val="a5"/>
             <w:noProof/>
           </w:rPr>
           <w:t>8 Appendices</w:t>
@@ -4440,7 +4440,7 @@
     </w:p>
     <w:p>
       <w:pPr>
-        <w:pStyle w:val="Cmsor1"/>
+        <w:pStyle w:val="1"/>
         <w:numPr>
           <w:ilvl w:val="0"/>
           <w:numId w:val="14"/>
@@ -4961,7 +4961,7 @@
     </w:p>
     <w:p>
       <w:pPr>
-        <w:pStyle w:val="Listaszerbekezds"/>
+        <w:pStyle w:val="a3"/>
         <w:numPr>
           <w:ilvl w:val="0"/>
           <w:numId w:val="13"/>
@@ -4984,7 +4984,7 @@
     </w:p>
     <w:p>
       <w:pPr>
-        <w:pStyle w:val="Listaszerbekezds"/>
+        <w:pStyle w:val="a3"/>
         <w:numPr>
           <w:ilvl w:val="0"/>
           <w:numId w:val="13"/>
@@ -5015,7 +5015,7 @@
     </w:p>
     <w:p>
       <w:pPr>
-        <w:pStyle w:val="Listaszerbekezds"/>
+        <w:pStyle w:val="a3"/>
         <w:numPr>
           <w:ilvl w:val="0"/>
           <w:numId w:val="13"/>
@@ -5046,7 +5046,7 @@
     </w:p>
     <w:p>
       <w:pPr>
-        <w:pStyle w:val="Listaszerbekezds"/>
+        <w:pStyle w:val="a3"/>
         <w:numPr>
           <w:ilvl w:val="0"/>
           <w:numId w:val="13"/>
@@ -5077,7 +5077,7 @@
     </w:p>
     <w:p>
       <w:pPr>
-        <w:pStyle w:val="Cmsor3"/>
+        <w:pStyle w:val="3"/>
         <w:spacing w:before="100" w:beforeAutospacing="1" w:after="200"/>
         <w:rPr>
           <w:rFonts w:cs="Times New Roman"/>
@@ -5146,7 +5146,7 @@
     </w:p>
     <w:p>
       <w:pPr>
-        <w:pStyle w:val="Cmsor3"/>
+        <w:pStyle w:val="3"/>
         <w:spacing w:before="100" w:beforeAutospacing="1" w:after="200"/>
         <w:rPr>
           <w:rFonts w:cs="Times New Roman"/>
@@ -5206,7 +5206,7 @@
     </w:p>
     <w:p>
       <w:pPr>
-        <w:pStyle w:val="Cmsor3"/>
+        <w:pStyle w:val="3"/>
         <w:spacing w:before="100" w:beforeAutospacing="1" w:after="200"/>
         <w:rPr>
           <w:rFonts w:cs="Times New Roman"/>
@@ -5275,7 +5275,7 @@
     </w:p>
     <w:p>
       <w:pPr>
-        <w:pStyle w:val="Cmsor3"/>
+        <w:pStyle w:val="3"/>
         <w:spacing w:before="100" w:beforeAutospacing="1" w:after="200"/>
         <w:rPr>
           <w:rFonts w:cs="Times New Roman"/>
@@ -5343,7 +5343,7 @@
     </w:p>
     <w:p>
       <w:pPr>
-        <w:pStyle w:val="Cmsor1"/>
+        <w:pStyle w:val="1"/>
         <w:spacing w:before="100" w:beforeAutospacing="1"/>
         <w:rPr>
           <w:rFonts w:cs="Times New Roman"/>
@@ -5398,7 +5398,7 @@
     </w:p>
     <w:p>
       <w:pPr>
-        <w:pStyle w:val="Cmsor2"/>
+        <w:pStyle w:val="2"/>
         <w:spacing w:before="100" w:beforeAutospacing="1" w:after="200" w:line="360" w:lineRule="auto"/>
         <w:rPr>
           <w:rFonts w:cs="Times New Roman"/>
@@ -5609,7 +5609,7 @@
     </w:p>
     <w:p>
       <w:pPr>
-        <w:pStyle w:val="Cmsor1"/>
+        <w:pStyle w:val="1"/>
         <w:spacing w:before="100" w:beforeAutospacing="1"/>
         <w:rPr>
           <w:rFonts w:cs="Times New Roman"/>
@@ -5681,7 +5681,7 @@
     </w:p>
     <w:p>
       <w:pPr>
-        <w:pStyle w:val="Cmsor2"/>
+        <w:pStyle w:val="2"/>
         <w:spacing w:before="100" w:beforeAutospacing="1" w:after="200" w:line="360" w:lineRule="auto"/>
         <w:rPr>
           <w:rFonts w:cs="Times New Roman"/>
@@ -5713,7 +5713,7 @@
     </w:p>
     <w:p>
       <w:pPr>
-        <w:pStyle w:val="Cmsor3"/>
+        <w:pStyle w:val="3"/>
         <w:spacing w:before="100" w:beforeAutospacing="1" w:after="200"/>
         <w:rPr>
           <w:rFonts w:cs="Times New Roman"/>
@@ -6162,7 +6162,7 @@
     </w:p>
     <w:p>
       <w:pPr>
-        <w:pStyle w:val="Cmsor3"/>
+        <w:pStyle w:val="3"/>
         <w:spacing w:before="100" w:beforeAutospacing="1" w:after="200"/>
         <w:rPr>
           <w:rFonts w:cs="Times New Roman"/>
@@ -6336,7 +6336,7 @@
     </w:p>
     <w:p>
       <w:pPr>
-        <w:pStyle w:val="Cmsor4"/>
+        <w:pStyle w:val="4"/>
         <w:spacing w:before="100" w:beforeAutospacing="1" w:after="200"/>
         <w:rPr>
           <w:rFonts w:cs="Times New Roman"/>
@@ -6355,7 +6355,7 @@
     </w:p>
     <w:p>
       <w:pPr>
-        <w:pStyle w:val="Listaszerbekezds"/>
+        <w:pStyle w:val="a3"/>
         <w:numPr>
           <w:ilvl w:val="0"/>
           <w:numId w:val="9"/>
@@ -6380,7 +6380,7 @@
     </w:p>
     <w:p>
       <w:pPr>
-        <w:pStyle w:val="Listaszerbekezds"/>
+        <w:pStyle w:val="a3"/>
         <w:numPr>
           <w:ilvl w:val="0"/>
           <w:numId w:val="9"/>
@@ -6405,7 +6405,7 @@
     </w:p>
     <w:p>
       <w:pPr>
-        <w:pStyle w:val="Listaszerbekezds"/>
+        <w:pStyle w:val="a3"/>
         <w:numPr>
           <w:ilvl w:val="0"/>
           <w:numId w:val="9"/>
@@ -6430,7 +6430,7 @@
     </w:p>
     <w:p>
       <w:pPr>
-        <w:pStyle w:val="Listaszerbekezds"/>
+        <w:pStyle w:val="a3"/>
         <w:numPr>
           <w:ilvl w:val="0"/>
           <w:numId w:val="9"/>
@@ -6455,7 +6455,7 @@
     </w:p>
     <w:p>
       <w:pPr>
-        <w:pStyle w:val="Listaszerbekezds"/>
+        <w:pStyle w:val="a3"/>
         <w:numPr>
           <w:ilvl w:val="0"/>
           <w:numId w:val="9"/>
@@ -6480,7 +6480,7 @@
     </w:p>
     <w:p>
       <w:pPr>
-        <w:pStyle w:val="Cmsor4"/>
+        <w:pStyle w:val="4"/>
         <w:spacing w:before="100" w:beforeAutospacing="1" w:after="200"/>
         <w:rPr>
           <w:rFonts w:cs="Times New Roman"/>
@@ -6500,7 +6500,7 @@
     </w:p>
     <w:p>
       <w:pPr>
-        <w:pStyle w:val="Listaszerbekezds"/>
+        <w:pStyle w:val="a3"/>
         <w:numPr>
           <w:ilvl w:val="0"/>
           <w:numId w:val="10"/>
@@ -6525,7 +6525,7 @@
     </w:p>
     <w:p>
       <w:pPr>
-        <w:pStyle w:val="Listaszerbekezds"/>
+        <w:pStyle w:val="a3"/>
         <w:numPr>
           <w:ilvl w:val="0"/>
           <w:numId w:val="10"/>
@@ -6550,7 +6550,7 @@
     </w:p>
     <w:p>
       <w:pPr>
-        <w:pStyle w:val="Listaszerbekezds"/>
+        <w:pStyle w:val="a3"/>
         <w:numPr>
           <w:ilvl w:val="0"/>
           <w:numId w:val="10"/>
@@ -6575,7 +6575,7 @@
     </w:p>
     <w:p>
       <w:pPr>
-        <w:pStyle w:val="Listaszerbekezds"/>
+        <w:pStyle w:val="a3"/>
         <w:numPr>
           <w:ilvl w:val="0"/>
           <w:numId w:val="10"/>
@@ -7099,7 +7099,7 @@
     </w:p>
     <w:p>
       <w:pPr>
-        <w:pStyle w:val="Cmsor3"/>
+        <w:pStyle w:val="3"/>
         <w:spacing w:before="100" w:beforeAutospacing="1" w:after="200"/>
         <w:rPr>
           <w:rFonts w:cs="Times New Roman"/>
@@ -7157,25 +7157,7 @@
           <w:sz w:val="24"/>
           <w:szCs w:val="24"/>
         </w:rPr>
-        <w:t xml:space="preserve">behavior that will affect the </w:t>
-      </w:r>
-      <w:proofErr w:type="gramStart"/>
-      <w:r>
-        <w:rPr>
-          <w:rFonts w:cs="Times New Roman"/>
-          <w:sz w:val="24"/>
-          <w:szCs w:val="24"/>
-        </w:rPr>
-        <w:t>business</w:t>
-      </w:r>
-      <w:proofErr w:type="gramEnd"/>
-      <w:r>
-        <w:rPr>
-          <w:rFonts w:cs="Times New Roman"/>
-          <w:sz w:val="24"/>
-          <w:szCs w:val="24"/>
-        </w:rPr>
-        <w:t xml:space="preserve"> when implementing the new system [</w:t>
+        <w:t>behavior that will affect the business when implementing the new system [</w:t>
       </w:r>
       <w:proofErr w:type="spellStart"/>
       <w:r>
@@ -7248,7 +7230,7 @@
     </w:p>
     <w:p>
       <w:pPr>
-        <w:pStyle w:val="Cmsor4"/>
+        <w:pStyle w:val="4"/>
         <w:spacing w:before="100" w:beforeAutospacing="1" w:after="200"/>
         <w:rPr>
           <w:rFonts w:cs="Times New Roman"/>
@@ -7267,7 +7249,7 @@
     </w:p>
     <w:p>
       <w:pPr>
-        <w:pStyle w:val="Listaszerbekezds"/>
+        <w:pStyle w:val="a3"/>
         <w:numPr>
           <w:ilvl w:val="0"/>
           <w:numId w:val="12"/>
@@ -7290,7 +7272,7 @@
     </w:p>
     <w:p>
       <w:pPr>
-        <w:pStyle w:val="Listaszerbekezds"/>
+        <w:pStyle w:val="a3"/>
         <w:numPr>
           <w:ilvl w:val="0"/>
           <w:numId w:val="12"/>
@@ -7313,7 +7295,7 @@
     </w:p>
     <w:p>
       <w:pPr>
-        <w:pStyle w:val="Listaszerbekezds"/>
+        <w:pStyle w:val="a3"/>
         <w:numPr>
           <w:ilvl w:val="0"/>
           <w:numId w:val="12"/>
@@ -7336,7 +7318,7 @@
     </w:p>
     <w:p>
       <w:pPr>
-        <w:pStyle w:val="Listaszerbekezds"/>
+        <w:pStyle w:val="a3"/>
         <w:numPr>
           <w:ilvl w:val="0"/>
           <w:numId w:val="12"/>
@@ -7359,7 +7341,7 @@
     </w:p>
     <w:p>
       <w:pPr>
-        <w:pStyle w:val="Listaszerbekezds"/>
+        <w:pStyle w:val="a3"/>
         <w:numPr>
           <w:ilvl w:val="0"/>
           <w:numId w:val="12"/>
@@ -7382,7 +7364,7 @@
     </w:p>
     <w:p>
       <w:pPr>
-        <w:pStyle w:val="Listaszerbekezds"/>
+        <w:pStyle w:val="a3"/>
         <w:numPr>
           <w:ilvl w:val="0"/>
           <w:numId w:val="12"/>
@@ -7405,7 +7387,7 @@
     </w:p>
     <w:p>
       <w:pPr>
-        <w:pStyle w:val="Listaszerbekezds"/>
+        <w:pStyle w:val="a3"/>
         <w:numPr>
           <w:ilvl w:val="0"/>
           <w:numId w:val="12"/>
@@ -7428,7 +7410,7 @@
     </w:p>
     <w:p>
       <w:pPr>
-        <w:pStyle w:val="Listaszerbekezds"/>
+        <w:pStyle w:val="a3"/>
         <w:numPr>
           <w:ilvl w:val="0"/>
           <w:numId w:val="12"/>
@@ -7526,7 +7508,7 @@
     </w:p>
     <w:p>
       <w:pPr>
-        <w:pStyle w:val="Cmsor3"/>
+        <w:pStyle w:val="3"/>
         <w:spacing w:before="100" w:beforeAutospacing="1" w:after="200"/>
         <w:rPr>
           <w:rFonts w:cs="Times New Roman"/>
@@ -7570,7 +7552,7 @@
     </w:p>
     <w:p>
       <w:pPr>
-        <w:pStyle w:val="Cmsor3"/>
+        <w:pStyle w:val="3"/>
         <w:spacing w:before="100" w:beforeAutospacing="1" w:after="200"/>
         <w:rPr>
           <w:rFonts w:cs="Times New Roman"/>
@@ -7780,7 +7762,7 @@
     </w:p>
     <w:p>
       <w:pPr>
-        <w:pStyle w:val="Cmsor3"/>
+        <w:pStyle w:val="3"/>
         <w:spacing w:before="100" w:beforeAutospacing="1" w:after="200"/>
         <w:rPr>
           <w:rFonts w:cs="Times New Roman"/>
@@ -7899,7 +7881,7 @@
     </w:p>
     <w:p>
       <w:pPr>
-        <w:pStyle w:val="Kpalrs"/>
+        <w:pStyle w:val="af5"/>
         <w:keepNext/>
       </w:pPr>
       <w:r>
@@ -7943,7 +7925,7 @@
     </w:p>
     <w:tbl>
       <w:tblPr>
-        <w:tblStyle w:val="Rcsostblzat"/>
+        <w:tblStyle w:val="a4"/>
         <w:tblW w:w="0" w:type="auto"/>
         <w:tblLook w:val="04A0" w:firstRow="1" w:lastRow="0" w:firstColumn="1" w:lastColumn="0" w:noHBand="0" w:noVBand="1"/>
       </w:tblPr>
@@ -7985,7 +7967,7 @@
           </w:p>
           <w:p>
             <w:pPr>
-              <w:pStyle w:val="Listaszerbekezds"/>
+              <w:pStyle w:val="a3"/>
               <w:numPr>
                 <w:ilvl w:val="0"/>
                 <w:numId w:val="15"/>
@@ -8012,7 +7994,7 @@
           </w:p>
           <w:p>
             <w:pPr>
-              <w:pStyle w:val="Listaszerbekezds"/>
+              <w:pStyle w:val="a3"/>
               <w:numPr>
                 <w:ilvl w:val="0"/>
                 <w:numId w:val="15"/>
@@ -8039,7 +8021,7 @@
           </w:p>
           <w:p>
             <w:pPr>
-              <w:pStyle w:val="Listaszerbekezds"/>
+              <w:pStyle w:val="a3"/>
               <w:numPr>
                 <w:ilvl w:val="0"/>
                 <w:numId w:val="15"/>
@@ -8116,7 +8098,7 @@
           </w:p>
           <w:p>
             <w:pPr>
-              <w:pStyle w:val="Listaszerbekezds"/>
+              <w:pStyle w:val="a3"/>
               <w:numPr>
                 <w:ilvl w:val="0"/>
                 <w:numId w:val="16"/>
@@ -8144,7 +8126,7 @@
           </w:p>
           <w:p>
             <w:pPr>
-              <w:pStyle w:val="Listaszerbekezds"/>
+              <w:pStyle w:val="a3"/>
               <w:numPr>
                 <w:ilvl w:val="0"/>
                 <w:numId w:val="16"/>
@@ -8172,7 +8154,7 @@
           </w:p>
           <w:p>
             <w:pPr>
-              <w:pStyle w:val="Listaszerbekezds"/>
+              <w:pStyle w:val="a3"/>
               <w:numPr>
                 <w:ilvl w:val="0"/>
                 <w:numId w:val="16"/>
@@ -8200,7 +8182,7 @@
           </w:p>
           <w:p>
             <w:pPr>
-              <w:pStyle w:val="Listaszerbekezds"/>
+              <w:pStyle w:val="a3"/>
               <w:numPr>
                 <w:ilvl w:val="0"/>
                 <w:numId w:val="16"/>
@@ -8228,7 +8210,7 @@
           </w:p>
           <w:p>
             <w:pPr>
-              <w:pStyle w:val="Listaszerbekezds"/>
+              <w:pStyle w:val="a3"/>
               <w:numPr>
                 <w:ilvl w:val="0"/>
                 <w:numId w:val="16"/>
@@ -8290,7 +8272,7 @@
           </w:p>
           <w:p>
             <w:pPr>
-              <w:pStyle w:val="Listaszerbekezds"/>
+              <w:pStyle w:val="a3"/>
               <w:numPr>
                 <w:ilvl w:val="0"/>
                 <w:numId w:val="17"/>
@@ -8317,7 +8299,7 @@
           </w:p>
           <w:p>
             <w:pPr>
-              <w:pStyle w:val="Listaszerbekezds"/>
+              <w:pStyle w:val="a3"/>
               <w:numPr>
                 <w:ilvl w:val="0"/>
                 <w:numId w:val="17"/>
@@ -8344,7 +8326,7 @@
           </w:p>
           <w:p>
             <w:pPr>
-              <w:pStyle w:val="Listaszerbekezds"/>
+              <w:pStyle w:val="a3"/>
               <w:numPr>
                 <w:ilvl w:val="0"/>
                 <w:numId w:val="17"/>
@@ -8400,7 +8382,7 @@
           </w:p>
           <w:p>
             <w:pPr>
-              <w:pStyle w:val="Listaszerbekezds"/>
+              <w:pStyle w:val="a3"/>
               <w:numPr>
                 <w:ilvl w:val="0"/>
                 <w:numId w:val="18"/>
@@ -8426,7 +8408,7 @@
           </w:p>
           <w:p>
             <w:pPr>
-              <w:pStyle w:val="Listaszerbekezds"/>
+              <w:pStyle w:val="a3"/>
               <w:numPr>
                 <w:ilvl w:val="0"/>
                 <w:numId w:val="18"/>
@@ -8452,7 +8434,7 @@
           </w:p>
           <w:p>
             <w:pPr>
-              <w:pStyle w:val="Listaszerbekezds"/>
+              <w:pStyle w:val="a3"/>
               <w:numPr>
                 <w:ilvl w:val="0"/>
                 <w:numId w:val="18"/>
@@ -8728,7 +8710,7 @@
     </w:p>
     <w:p>
       <w:pPr>
-        <w:pStyle w:val="Cmsor3"/>
+        <w:pStyle w:val="3"/>
         <w:spacing w:before="100" w:beforeAutospacing="1" w:after="200"/>
         <w:rPr>
           <w:rFonts w:cs="Times New Roman"/>
@@ -8836,7 +8818,7 @@
     </w:p>
     <w:p>
       <w:pPr>
-        <w:pStyle w:val="Cmsor4"/>
+        <w:pStyle w:val="4"/>
         <w:spacing w:before="100" w:beforeAutospacing="1" w:after="200"/>
         <w:rPr>
           <w:rFonts w:cs="Times New Roman"/>
@@ -8855,7 +8837,7 @@
     </w:p>
     <w:p>
       <w:pPr>
-        <w:pStyle w:val="Listaszerbekezds"/>
+        <w:pStyle w:val="a3"/>
         <w:numPr>
           <w:ilvl w:val="0"/>
           <w:numId w:val="20"/>
@@ -8878,7 +8860,7 @@
     </w:p>
     <w:p>
       <w:pPr>
-        <w:pStyle w:val="Listaszerbekezds"/>
+        <w:pStyle w:val="a3"/>
         <w:numPr>
           <w:ilvl w:val="0"/>
           <w:numId w:val="20"/>
@@ -8901,7 +8883,7 @@
     </w:p>
     <w:p>
       <w:pPr>
-        <w:pStyle w:val="Listaszerbekezds"/>
+        <w:pStyle w:val="a3"/>
         <w:numPr>
           <w:ilvl w:val="0"/>
           <w:numId w:val="20"/>
@@ -8924,7 +8906,7 @@
     </w:p>
     <w:p>
       <w:pPr>
-        <w:pStyle w:val="Listaszerbekezds"/>
+        <w:pStyle w:val="a3"/>
         <w:numPr>
           <w:ilvl w:val="0"/>
           <w:numId w:val="20"/>
@@ -8947,7 +8929,7 @@
     </w:p>
     <w:p>
       <w:pPr>
-        <w:pStyle w:val="Listaszerbekezds"/>
+        <w:pStyle w:val="a3"/>
         <w:numPr>
           <w:ilvl w:val="0"/>
           <w:numId w:val="20"/>
@@ -8970,7 +8952,7 @@
     </w:p>
     <w:p>
       <w:pPr>
-        <w:pStyle w:val="Cmsor4"/>
+        <w:pStyle w:val="4"/>
         <w:spacing w:before="100" w:beforeAutospacing="1" w:after="200"/>
         <w:rPr>
           <w:rFonts w:cs="Times New Roman"/>
@@ -8989,7 +8971,7 @@
     </w:p>
     <w:p>
       <w:pPr>
-        <w:pStyle w:val="Listaszerbekezds"/>
+        <w:pStyle w:val="a3"/>
         <w:numPr>
           <w:ilvl w:val="0"/>
           <w:numId w:val="21"/>
@@ -9020,7 +9002,7 @@
     </w:p>
     <w:p>
       <w:pPr>
-        <w:pStyle w:val="Listaszerbekezds"/>
+        <w:pStyle w:val="a3"/>
         <w:numPr>
           <w:ilvl w:val="0"/>
           <w:numId w:val="21"/>
@@ -9043,7 +9025,7 @@
     </w:p>
     <w:p>
       <w:pPr>
-        <w:pStyle w:val="Listaszerbekezds"/>
+        <w:pStyle w:val="a3"/>
         <w:numPr>
           <w:ilvl w:val="0"/>
           <w:numId w:val="21"/>
@@ -9074,7 +9056,7 @@
     </w:p>
     <w:p>
       <w:pPr>
-        <w:pStyle w:val="Listaszerbekezds"/>
+        <w:pStyle w:val="a3"/>
         <w:numPr>
           <w:ilvl w:val="0"/>
           <w:numId w:val="21"/>
@@ -9105,7 +9087,7 @@
     </w:p>
     <w:p>
       <w:pPr>
-        <w:pStyle w:val="Cmsor4"/>
+        <w:pStyle w:val="4"/>
         <w:spacing w:before="100" w:beforeAutospacing="1" w:after="200"/>
         <w:rPr>
           <w:rFonts w:cs="Times New Roman"/>
@@ -9124,7 +9106,7 @@
     </w:p>
     <w:p>
       <w:pPr>
-        <w:pStyle w:val="Listaszerbekezds"/>
+        <w:pStyle w:val="a3"/>
         <w:numPr>
           <w:ilvl w:val="0"/>
           <w:numId w:val="22"/>
@@ -9155,7 +9137,7 @@
     </w:p>
     <w:p>
       <w:pPr>
-        <w:pStyle w:val="Listaszerbekezds"/>
+        <w:pStyle w:val="a3"/>
         <w:numPr>
           <w:ilvl w:val="0"/>
           <w:numId w:val="22"/>
@@ -9187,7 +9169,7 @@
     </w:p>
     <w:p>
       <w:pPr>
-        <w:pStyle w:val="Listaszerbekezds"/>
+        <w:pStyle w:val="a3"/>
         <w:numPr>
           <w:ilvl w:val="0"/>
           <w:numId w:val="22"/>
@@ -9218,7 +9200,7 @@
     </w:p>
     <w:p>
       <w:pPr>
-        <w:pStyle w:val="Listaszerbekezds"/>
+        <w:pStyle w:val="a3"/>
         <w:numPr>
           <w:ilvl w:val="0"/>
           <w:numId w:val="22"/>
@@ -9249,7 +9231,7 @@
     </w:p>
     <w:p>
       <w:pPr>
-        <w:pStyle w:val="Cmsor4"/>
+        <w:pStyle w:val="4"/>
         <w:spacing w:before="100" w:beforeAutospacing="1" w:after="200"/>
         <w:rPr>
           <w:rFonts w:cs="Times New Roman"/>
@@ -9268,7 +9250,7 @@
     </w:p>
     <w:p>
       <w:pPr>
-        <w:pStyle w:val="Listaszerbekezds"/>
+        <w:pStyle w:val="a3"/>
         <w:numPr>
           <w:ilvl w:val="0"/>
           <w:numId w:val="23"/>
@@ -9299,7 +9281,7 @@
     </w:p>
     <w:p>
       <w:pPr>
-        <w:pStyle w:val="Listaszerbekezds"/>
+        <w:pStyle w:val="a3"/>
         <w:numPr>
           <w:ilvl w:val="0"/>
           <w:numId w:val="23"/>
@@ -9330,7 +9312,7 @@
     </w:p>
     <w:p>
       <w:pPr>
-        <w:pStyle w:val="Listaszerbekezds"/>
+        <w:pStyle w:val="a3"/>
         <w:numPr>
           <w:ilvl w:val="0"/>
           <w:numId w:val="23"/>
@@ -9361,7 +9343,7 @@
     </w:p>
     <w:p>
       <w:pPr>
-        <w:pStyle w:val="Cmsor4"/>
+        <w:pStyle w:val="4"/>
         <w:spacing w:before="100" w:beforeAutospacing="1" w:after="200"/>
         <w:rPr>
           <w:rFonts w:cs="Times New Roman"/>
@@ -9380,7 +9362,7 @@
     </w:p>
     <w:p>
       <w:pPr>
-        <w:pStyle w:val="Listaszerbekezds"/>
+        <w:pStyle w:val="a3"/>
         <w:numPr>
           <w:ilvl w:val="0"/>
           <w:numId w:val="24"/>
@@ -9411,7 +9393,7 @@
     </w:p>
     <w:p>
       <w:pPr>
-        <w:pStyle w:val="Listaszerbekezds"/>
+        <w:pStyle w:val="a3"/>
         <w:numPr>
           <w:ilvl w:val="0"/>
           <w:numId w:val="24"/>
@@ -9643,7 +9625,7 @@
     </w:p>
     <w:p>
       <w:pPr>
-        <w:pStyle w:val="Cmsor3"/>
+        <w:pStyle w:val="3"/>
         <w:spacing w:before="100" w:beforeAutospacing="1" w:after="200"/>
         <w:rPr>
           <w:rFonts w:cs="Times New Roman"/>
@@ -9712,7 +9694,7 @@
     </w:p>
     <w:p>
       <w:pPr>
-        <w:pStyle w:val="Listaszerbekezds"/>
+        <w:pStyle w:val="a3"/>
         <w:numPr>
           <w:ilvl w:val="0"/>
           <w:numId w:val="5"/>
@@ -9736,7 +9718,7 @@
     </w:p>
     <w:p>
       <w:pPr>
-        <w:pStyle w:val="Listaszerbekezds"/>
+        <w:pStyle w:val="a3"/>
         <w:numPr>
           <w:ilvl w:val="0"/>
           <w:numId w:val="5"/>
@@ -9760,7 +9742,7 @@
     </w:p>
     <w:p>
       <w:pPr>
-        <w:pStyle w:val="Listaszerbekezds"/>
+        <w:pStyle w:val="a3"/>
         <w:numPr>
           <w:ilvl w:val="0"/>
           <w:numId w:val="5"/>
@@ -9784,7 +9766,7 @@
     </w:p>
     <w:p>
       <w:pPr>
-        <w:pStyle w:val="Listaszerbekezds"/>
+        <w:pStyle w:val="a3"/>
         <w:numPr>
           <w:ilvl w:val="0"/>
           <w:numId w:val="5"/>
@@ -9826,7 +9808,7 @@
     </w:p>
     <w:p>
       <w:pPr>
-        <w:pStyle w:val="Listaszerbekezds"/>
+        <w:pStyle w:val="a3"/>
         <w:numPr>
           <w:ilvl w:val="0"/>
           <w:numId w:val="6"/>
@@ -9850,7 +9832,7 @@
     </w:p>
     <w:p>
       <w:pPr>
-        <w:pStyle w:val="Listaszerbekezds"/>
+        <w:pStyle w:val="a3"/>
         <w:numPr>
           <w:ilvl w:val="0"/>
           <w:numId w:val="6"/>
@@ -9874,7 +9856,7 @@
     </w:p>
     <w:p>
       <w:pPr>
-        <w:pStyle w:val="Cmsor3"/>
+        <w:pStyle w:val="3"/>
         <w:spacing w:before="100" w:beforeAutospacing="1" w:after="200"/>
         <w:rPr>
           <w:rFonts w:cs="Times New Roman"/>
@@ -9943,7 +9925,7 @@
       </w:pPr>
       <w:r>
         <w:rPr>
-          <w:rStyle w:val="Cmsor4Char"/>
+          <w:rStyle w:val="40"/>
           <w:rFonts w:ascii="Times New Roman" w:hAnsi="Times New Roman" w:cs="Times New Roman"/>
           <w:sz w:val="24"/>
           <w:szCs w:val="24"/>
@@ -9952,7 +9934,7 @@
       </w:r>
       <w:r>
         <w:rPr>
-          <w:rStyle w:val="Cmsor4Char"/>
+          <w:rStyle w:val="40"/>
           <w:rFonts w:ascii="Times New Roman" w:hAnsi="Times New Roman" w:cs="Times New Roman"/>
           <w:sz w:val="24"/>
           <w:szCs w:val="24"/>
@@ -10040,7 +10022,7 @@
     </w:p>
     <w:p>
       <w:pPr>
-        <w:pStyle w:val="Cmsor4"/>
+        <w:pStyle w:val="4"/>
         <w:spacing w:before="100" w:beforeAutospacing="1" w:after="200"/>
         <w:rPr>
           <w:rFonts w:cs="Times New Roman"/>
@@ -10134,7 +10116,7 @@
     </w:p>
     <w:p>
       <w:pPr>
-        <w:pStyle w:val="Cmsor3"/>
+        <w:pStyle w:val="3"/>
         <w:spacing w:before="100" w:beforeAutospacing="1" w:after="200"/>
         <w:rPr>
           <w:rFonts w:cs="Times New Roman"/>
@@ -10376,7 +10358,7 @@
     </w:p>
     <w:p>
       <w:pPr>
-        <w:pStyle w:val="Cmsor3"/>
+        <w:pStyle w:val="3"/>
         <w:spacing w:before="100" w:beforeAutospacing="1" w:after="200"/>
         <w:rPr>
           <w:rFonts w:cs="Times New Roman"/>
@@ -10485,7 +10467,7 @@
     </w:p>
     <w:p>
       <w:pPr>
-        <w:pStyle w:val="Kpalrs"/>
+        <w:pStyle w:val="af5"/>
         <w:keepNext/>
       </w:pPr>
       <w:r>
@@ -10505,7 +10487,7 @@
     </w:p>
     <w:tbl>
       <w:tblPr>
-        <w:tblStyle w:val="Rcsostblzat"/>
+        <w:tblStyle w:val="a4"/>
         <w:tblW w:w="0" w:type="auto"/>
         <w:tblLook w:val="04A0" w:firstRow="1" w:lastRow="0" w:firstColumn="1" w:lastColumn="0" w:noHBand="0" w:noVBand="1"/>
       </w:tblPr>
@@ -11852,7 +11834,7 @@
     </w:tbl>
     <w:p>
       <w:pPr>
-        <w:pStyle w:val="Cmsor3"/>
+        <w:pStyle w:val="3"/>
         <w:spacing w:before="100" w:beforeAutospacing="1" w:after="200"/>
         <w:rPr>
           <w:rFonts w:cs="Times New Roman"/>
@@ -11912,7 +11894,7 @@
     </w:p>
     <w:p>
       <w:pPr>
-        <w:pStyle w:val="Cmsor3"/>
+        <w:pStyle w:val="3"/>
         <w:spacing w:before="100" w:beforeAutospacing="1" w:after="200"/>
         <w:rPr>
           <w:rFonts w:cs="Times New Roman"/>
@@ -11974,7 +11956,7 @@
     </w:p>
     <w:p>
       <w:pPr>
-        <w:pStyle w:val="Kpalrs"/>
+        <w:pStyle w:val="af5"/>
         <w:keepNext/>
       </w:pPr>
       <w:r>
@@ -12004,7 +11986,7 @@
           <w:noProof/>
           <w:sz w:val="24"/>
           <w:szCs w:val="24"/>
-          <w:lang w:eastAsia="ja-JP"/>
+          <w:lang w:val="da-DK" w:eastAsia="da-DK"/>
         </w:rPr>
         <w:drawing>
           <wp:inline distT="0" distB="0" distL="0" distR="0" wp14:anchorId="6FB7B235" wp14:editId="753C9502">
@@ -12024,7 +12006,7 @@
                     </pic:cNvPicPr>
                   </pic:nvPicPr>
                   <pic:blipFill>
-                    <a:blip r:embed="rId9">
+                    <a:blip r:embed="rId10">
                       <a:extLst>
                         <a:ext uri="{28A0092B-C50C-407E-A947-70E740481C1C}">
                           <a14:useLocalDpi xmlns:a14="http://schemas.microsoft.com/office/drawing/2010/main" val="0"/>
@@ -12092,7 +12074,7 @@
     </w:p>
     <w:p>
       <w:pPr>
-        <w:pStyle w:val="Cmsor3"/>
+        <w:pStyle w:val="3"/>
         <w:spacing w:before="100" w:beforeAutospacing="1" w:after="200"/>
         <w:rPr>
           <w:rFonts w:cs="Times New Roman"/>
@@ -12164,7 +12146,7 @@
     </w:p>
     <w:p>
       <w:pPr>
-        <w:pStyle w:val="Kpalrs"/>
+        <w:pStyle w:val="af5"/>
         <w:keepNext/>
       </w:pPr>
       <w:r>
@@ -12678,13 +12660,13 @@
     </w:tbl>
     <w:p>
       <w:pPr>
-        <w:pStyle w:val="Kpalrs"/>
+        <w:pStyle w:val="af5"/>
         <w:keepNext/>
       </w:pPr>
     </w:p>
     <w:p>
       <w:pPr>
-        <w:pStyle w:val="Kpalrs"/>
+        <w:pStyle w:val="af5"/>
         <w:keepNext/>
       </w:pPr>
       <w:r>
@@ -13264,7 +13246,7 @@
     </w:p>
     <w:p>
       <w:pPr>
-        <w:pStyle w:val="Cmsor2"/>
+        <w:pStyle w:val="2"/>
         <w:rPr>
           <w:lang w:val="en-US"/>
         </w:rPr>
@@ -13280,7 +13262,7 @@
     </w:p>
     <w:p>
       <w:pPr>
-        <w:pStyle w:val="Cmsor3"/>
+        <w:pStyle w:val="3"/>
       </w:pPr>
       <w:bookmarkStart w:id="26" w:name="_Toc420407353"/>
       <w:r>
@@ -13328,7 +13310,7 @@
     </w:p>
     <w:p>
       <w:pPr>
-        <w:pStyle w:val="Kpalrs"/>
+        <w:pStyle w:val="af5"/>
         <w:keepNext/>
       </w:pPr>
       <w:r>
@@ -13356,7 +13338,7 @@
         <w:rPr>
           <w:rFonts w:cs="Tahoma"/>
           <w:noProof/>
-          <w:lang w:eastAsia="ja-JP"/>
+          <w:lang w:val="da-DK" w:eastAsia="da-DK"/>
         </w:rPr>
         <w:drawing>
           <wp:inline distT="0" distB="0" distL="0" distR="0">
@@ -13376,7 +13358,7 @@
                     </pic:cNvPicPr>
                   </pic:nvPicPr>
                   <pic:blipFill>
-                    <a:blip r:embed="rId10">
+                    <a:blip r:embed="rId11">
                       <a:extLst>
                         <a:ext uri="{28A0092B-C50C-407E-A947-70E740481C1C}">
                           <a14:useLocalDpi xmlns:a14="http://schemas.microsoft.com/office/drawing/2010/main" val="0"/>
@@ -13429,7 +13411,7 @@
     </w:p>
     <w:p>
       <w:pPr>
-        <w:pStyle w:val="Cmsor3"/>
+        <w:pStyle w:val="3"/>
       </w:pPr>
       <w:bookmarkStart w:id="27" w:name="_Toc420407354"/>
       <w:r>
@@ -13450,7 +13432,7 @@
     </w:p>
     <w:p>
       <w:pPr>
-        <w:pStyle w:val="Kpalrs"/>
+        <w:pStyle w:val="af5"/>
         <w:keepNext/>
       </w:pPr>
       <w:r>
@@ -13474,7 +13456,7 @@
     </w:p>
     <w:tbl>
       <w:tblPr>
-        <w:tblStyle w:val="Rcsostblzat"/>
+        <w:tblStyle w:val="a4"/>
         <w:tblW w:w="0" w:type="auto"/>
         <w:shd w:val="clear" w:color="auto" w:fill="C00000"/>
         <w:tblLook w:val="04A0" w:firstRow="1" w:lastRow="0" w:firstColumn="1" w:lastColumn="0" w:noHBand="0" w:noVBand="1"/>
@@ -13543,7 +13525,7 @@
           </w:p>
           <w:p>
             <w:pPr>
-              <w:pStyle w:val="Listaszerbekezds"/>
+              <w:pStyle w:val="a3"/>
               <w:numPr>
                 <w:ilvl w:val="0"/>
                 <w:numId w:val="25"/>
@@ -13566,7 +13548,7 @@
           </w:p>
           <w:p>
             <w:pPr>
-              <w:pStyle w:val="Listaszerbekezds"/>
+              <w:pStyle w:val="a3"/>
               <w:numPr>
                 <w:ilvl w:val="0"/>
                 <w:numId w:val="25"/>
@@ -13589,7 +13571,7 @@
           </w:p>
           <w:p>
             <w:pPr>
-              <w:pStyle w:val="Listaszerbekezds"/>
+              <w:pStyle w:val="a3"/>
               <w:numPr>
                 <w:ilvl w:val="0"/>
                 <w:numId w:val="25"/>
@@ -13612,7 +13594,7 @@
           </w:p>
           <w:p>
             <w:pPr>
-              <w:pStyle w:val="Listaszerbekezds"/>
+              <w:pStyle w:val="a3"/>
               <w:numPr>
                 <w:ilvl w:val="0"/>
                 <w:numId w:val="25"/>
@@ -13726,7 +13708,7 @@
     </w:p>
     <w:p>
       <w:pPr>
-        <w:pStyle w:val="Cmsor3"/>
+        <w:pStyle w:val="3"/>
       </w:pPr>
       <w:bookmarkStart w:id="28" w:name="_Toc420407355"/>
       <w:r>
@@ -13754,7 +13736,7 @@
     </w:p>
     <w:p>
       <w:pPr>
-        <w:pStyle w:val="Kpalrs"/>
+        <w:pStyle w:val="af5"/>
         <w:keepNext/>
       </w:pPr>
       <w:r>
@@ -13776,7 +13758,7 @@
       <w:r>
         <w:rPr>
           <w:noProof/>
-          <w:lang w:eastAsia="ja-JP"/>
+          <w:lang w:val="da-DK" w:eastAsia="da-DK"/>
         </w:rPr>
         <w:drawing>
           <wp:inline distT="0" distB="0" distL="0" distR="0" wp14:anchorId="63D13E58" wp14:editId="6D519EB7">
@@ -13794,7 +13776,7 @@
                     <pic:cNvPicPr/>
                   </pic:nvPicPr>
                   <pic:blipFill>
-                    <a:blip r:embed="rId11">
+                    <a:blip r:embed="rId12">
                       <a:extLst>
                         <a:ext uri="{28A0092B-C50C-407E-A947-70E740481C1C}">
                           <a14:useLocalDpi xmlns:a14="http://schemas.microsoft.com/office/drawing/2010/main" val="0"/>
@@ -13847,7 +13829,7 @@
     </w:p>
     <w:p>
       <w:pPr>
-        <w:pStyle w:val="Cmsor1"/>
+        <w:pStyle w:val="1"/>
       </w:pPr>
       <w:bookmarkStart w:id="29" w:name="_Toc420407356"/>
       <w:r>
@@ -13877,7 +13859,7 @@
     </w:p>
     <w:p>
       <w:pPr>
-        <w:pStyle w:val="Cmsor2"/>
+        <w:pStyle w:val="2"/>
         <w:rPr>
           <w:lang w:val="en-US"/>
         </w:rPr>
@@ -13931,7 +13913,7 @@
     </w:p>
     <w:p>
       <w:pPr>
-        <w:pStyle w:val="Kpalrs"/>
+        <w:pStyle w:val="af5"/>
         <w:keepNext/>
         <w:jc w:val="center"/>
       </w:pPr>
@@ -13957,7 +13939,7 @@
       <w:r>
         <w:rPr>
           <w:noProof/>
-          <w:lang w:eastAsia="ja-JP"/>
+          <w:lang w:val="da-DK" w:eastAsia="da-DK"/>
         </w:rPr>
         <w:drawing>
           <wp:inline distT="0" distB="0" distL="0" distR="0" wp14:anchorId="66783026" wp14:editId="2BDC0AD1">
@@ -13975,7 +13957,7 @@
                     <pic:cNvPicPr/>
                   </pic:nvPicPr>
                   <pic:blipFill>
-                    <a:blip r:embed="rId12" cstate="print">
+                    <a:blip r:embed="rId13" cstate="print">
                       <a:extLst>
                         <a:ext uri="{28A0092B-C50C-407E-A947-70E740481C1C}">
                           <a14:useLocalDpi xmlns:a14="http://schemas.microsoft.com/office/drawing/2010/main" val="0"/>
@@ -14012,7 +13994,7 @@
     </w:p>
     <w:p>
       <w:pPr>
-        <w:pStyle w:val="Cmsor2"/>
+        <w:pStyle w:val="2"/>
         <w:rPr>
           <w:lang w:val="en-US"/>
         </w:rPr>
@@ -14040,7 +14022,7 @@
     </w:p>
     <w:p>
       <w:pPr>
-        <w:pStyle w:val="Kpalrs"/>
+        <w:pStyle w:val="af5"/>
         <w:keepNext/>
       </w:pPr>
       <w:r>
@@ -15119,7 +15101,7 @@
     </w:p>
     <w:p>
       <w:pPr>
-        <w:pStyle w:val="Kpalrs"/>
+        <w:pStyle w:val="af5"/>
         <w:keepNext/>
       </w:pPr>
       <w:r>
@@ -15139,7 +15121,7 @@
     </w:p>
     <w:tbl>
       <w:tblPr>
-        <w:tblStyle w:val="Vilgostnus"/>
+        <w:tblStyle w:val="ae"/>
         <w:tblW w:w="0" w:type="auto"/>
         <w:tblLook w:val="04A0" w:firstRow="1" w:lastRow="0" w:firstColumn="1" w:lastColumn="0" w:noHBand="0" w:noVBand="1"/>
       </w:tblPr>
@@ -15576,7 +15558,7 @@
     </w:p>
     <w:p>
       <w:pPr>
-        <w:pStyle w:val="Cmsor2"/>
+        <w:pStyle w:val="2"/>
         <w:rPr>
           <w:lang w:val="en-US"/>
         </w:rPr>
@@ -15655,7 +15637,7 @@
     </w:p>
     <w:p>
       <w:pPr>
-        <w:pStyle w:val="Cmsor3"/>
+        <w:pStyle w:val="3"/>
       </w:pPr>
       <w:bookmarkStart w:id="33" w:name="_Toc420407360"/>
       <w:r>
@@ -15688,7 +15670,7 @@
     </w:p>
     <w:p>
       <w:pPr>
-        <w:pStyle w:val="Kpalrs"/>
+        <w:pStyle w:val="af5"/>
         <w:keepNext/>
       </w:pPr>
       <w:r>
@@ -17181,7 +17163,7 @@
     <w:p/>
     <w:p>
       <w:pPr>
-        <w:pStyle w:val="Kpalrs"/>
+        <w:pStyle w:val="af5"/>
         <w:keepNext/>
       </w:pPr>
       <w:r>
@@ -18277,7 +18259,7 @@
     </w:p>
     <w:p>
       <w:pPr>
-        <w:pStyle w:val="Cmsor3"/>
+        <w:pStyle w:val="3"/>
       </w:pPr>
       <w:bookmarkStart w:id="34" w:name="_Toc420407361"/>
       <w:r>
@@ -18298,7 +18280,7 @@
     </w:p>
     <w:p>
       <w:pPr>
-        <w:pStyle w:val="Kpalrs"/>
+        <w:pStyle w:val="af5"/>
         <w:keepNext/>
       </w:pPr>
       <w:r>
@@ -18318,7 +18300,7 @@
     </w:p>
     <w:tbl>
       <w:tblPr>
-        <w:tblStyle w:val="Kzepesrcs14jellszn"/>
+        <w:tblStyle w:val="1-4"/>
         <w:tblpPr w:leftFromText="141" w:rightFromText="141" w:vertAnchor="text" w:horzAnchor="page" w:tblpX="1993" w:tblpY="12"/>
         <w:tblW w:w="7338" w:type="dxa"/>
         <w:tblLook w:val="04A0" w:firstRow="1" w:lastRow="0" w:firstColumn="1" w:lastColumn="0" w:noHBand="0" w:noVBand="1"/>
@@ -18515,7 +18497,7 @@
     <w:p/>
     <w:p>
       <w:pPr>
-        <w:pStyle w:val="Cmsor3"/>
+        <w:pStyle w:val="3"/>
       </w:pPr>
       <w:bookmarkStart w:id="35" w:name="_Toc420407362"/>
       <w:r>
@@ -18531,7 +18513,7 @@
     </w:p>
     <w:p>
       <w:pPr>
-        <w:pStyle w:val="Kpalrs"/>
+        <w:pStyle w:val="af5"/>
         <w:keepNext/>
       </w:pPr>
       <w:r>
@@ -18553,7 +18535,7 @@
       <w:r>
         <w:rPr>
           <w:noProof/>
-          <w:lang w:eastAsia="ja-JP"/>
+          <w:lang w:val="da-DK" w:eastAsia="da-DK"/>
         </w:rPr>
         <w:drawing>
           <wp:inline distT="0" distB="0" distL="0" distR="0">
@@ -18571,7 +18553,7 @@
                     <pic:cNvPicPr/>
                   </pic:nvPicPr>
                   <pic:blipFill>
-                    <a:blip r:embed="rId13">
+                    <a:blip r:embed="rId14">
                       <a:extLst>
                         <a:ext uri="{28A0092B-C50C-407E-A947-70E740481C1C}">
                           <a14:useLocalDpi xmlns:a14="http://schemas.microsoft.com/office/drawing/2010/main" val="0"/>
@@ -18753,7 +18735,7 @@
     </w:p>
     <w:p>
       <w:pPr>
-        <w:pStyle w:val="Listaszerbekezds"/>
+        <w:pStyle w:val="a3"/>
         <w:rPr>
           <w:rFonts w:cs="Tahoma"/>
         </w:rPr>
@@ -18887,7 +18869,7 @@
     </w:p>
     <w:p>
       <w:pPr>
-        <w:pStyle w:val="Listaszerbekezds"/>
+        <w:pStyle w:val="a3"/>
         <w:numPr>
           <w:ilvl w:val="0"/>
           <w:numId w:val="26"/>
@@ -18917,7 +18899,7 @@
     </w:p>
     <w:p>
       <w:pPr>
-        <w:pStyle w:val="Listaszerbekezds"/>
+        <w:pStyle w:val="a3"/>
         <w:numPr>
           <w:ilvl w:val="0"/>
           <w:numId w:val="26"/>
@@ -18937,7 +18919,7 @@
     </w:p>
     <w:p>
       <w:pPr>
-        <w:pStyle w:val="Listaszerbekezds"/>
+        <w:pStyle w:val="a3"/>
         <w:numPr>
           <w:ilvl w:val="0"/>
           <w:numId w:val="26"/>
@@ -18965,7 +18947,7 @@
     </w:p>
     <w:p>
       <w:pPr>
-        <w:pStyle w:val="Listaszerbekezds"/>
+        <w:pStyle w:val="a3"/>
         <w:numPr>
           <w:ilvl w:val="0"/>
           <w:numId w:val="26"/>
@@ -19007,7 +18989,7 @@
     </w:p>
     <w:p>
       <w:pPr>
-        <w:pStyle w:val="Listaszerbekezds"/>
+        <w:pStyle w:val="a3"/>
         <w:numPr>
           <w:ilvl w:val="0"/>
           <w:numId w:val="26"/>
@@ -19049,7 +19031,7 @@
     </w:p>
     <w:p>
       <w:pPr>
-        <w:pStyle w:val="Listaszerbekezds"/>
+        <w:pStyle w:val="a3"/>
         <w:numPr>
           <w:ilvl w:val="0"/>
           <w:numId w:val="26"/>
@@ -19161,7 +19143,7 @@
     </w:p>
     <w:p>
       <w:pPr>
-        <w:pStyle w:val="Listaszerbekezds"/>
+        <w:pStyle w:val="a3"/>
         <w:numPr>
           <w:ilvl w:val="0"/>
           <w:numId w:val="27"/>
@@ -19191,7 +19173,7 @@
     </w:p>
     <w:p>
       <w:pPr>
-        <w:pStyle w:val="Listaszerbekezds"/>
+        <w:pStyle w:val="a3"/>
         <w:numPr>
           <w:ilvl w:val="0"/>
           <w:numId w:val="27"/>
@@ -19330,7 +19312,7 @@
     </w:p>
     <w:p>
       <w:pPr>
-        <w:pStyle w:val="Listaszerbekezds"/>
+        <w:pStyle w:val="a3"/>
         <w:numPr>
           <w:ilvl w:val="0"/>
           <w:numId w:val="26"/>
@@ -19392,7 +19374,7 @@
     </w:p>
     <w:p>
       <w:pPr>
-        <w:pStyle w:val="Listaszerbekezds"/>
+        <w:pStyle w:val="a3"/>
         <w:numPr>
           <w:ilvl w:val="0"/>
           <w:numId w:val="26"/>
@@ -19469,7 +19451,7 @@
     </w:p>
     <w:p>
       <w:pPr>
-        <w:pStyle w:val="Listaszerbekezds"/>
+        <w:pStyle w:val="a3"/>
         <w:numPr>
           <w:ilvl w:val="0"/>
           <w:numId w:val="26"/>
@@ -19562,7 +19544,7 @@
     </w:p>
     <w:p>
       <w:pPr>
-        <w:pStyle w:val="Listaszerbekezds"/>
+        <w:pStyle w:val="a3"/>
         <w:numPr>
           <w:ilvl w:val="0"/>
           <w:numId w:val="26"/>
@@ -19593,7 +19575,7 @@
     </w:p>
     <w:p>
       <w:pPr>
-        <w:pStyle w:val="Listaszerbekezds"/>
+        <w:pStyle w:val="a3"/>
         <w:numPr>
           <w:ilvl w:val="0"/>
           <w:numId w:val="26"/>
@@ -19694,7 +19676,7 @@
     </w:p>
     <w:p>
       <w:pPr>
-        <w:pStyle w:val="Listaszerbekezds"/>
+        <w:pStyle w:val="a3"/>
         <w:numPr>
           <w:ilvl w:val="0"/>
           <w:numId w:val="28"/>
@@ -19714,7 +19696,7 @@
     </w:p>
     <w:p>
       <w:pPr>
-        <w:pStyle w:val="Listaszerbekezds"/>
+        <w:pStyle w:val="a3"/>
         <w:numPr>
           <w:ilvl w:val="0"/>
           <w:numId w:val="28"/>
@@ -19784,7 +19766,7 @@
     </w:p>
     <w:p>
       <w:pPr>
-        <w:pStyle w:val="Listaszerbekezds"/>
+        <w:pStyle w:val="a3"/>
         <w:numPr>
           <w:ilvl w:val="0"/>
           <w:numId w:val="29"/>
@@ -19814,7 +19796,7 @@
     </w:p>
     <w:p>
       <w:pPr>
-        <w:pStyle w:val="Cmsor4"/>
+        <w:pStyle w:val="4"/>
       </w:pPr>
       <w:r>
         <w:t>Associations</w:t>
@@ -20072,7 +20054,7 @@
     </w:p>
     <w:p>
       <w:pPr>
-        <w:pStyle w:val="Cmsor4"/>
+        <w:pStyle w:val="4"/>
       </w:pPr>
       <w:r>
         <w:t>Conclusion</w:t>
@@ -20106,7 +20088,7 @@
     </w:p>
     <w:p>
       <w:pPr>
-        <w:pStyle w:val="Cmsor3"/>
+        <w:pStyle w:val="3"/>
         <w:jc w:val="left"/>
         <w:rPr>
           <w:rFonts w:eastAsiaTheme="minorHAnsi"/>
@@ -20145,7 +20127,7 @@
     </w:p>
     <w:p>
       <w:pPr>
-        <w:pStyle w:val="Kpalrs"/>
+        <w:pStyle w:val="af5"/>
         <w:keepNext/>
       </w:pPr>
       <w:r>
@@ -20167,7 +20149,7 @@
       <w:r>
         <w:rPr>
           <w:noProof/>
-          <w:lang w:eastAsia="ja-JP"/>
+          <w:lang w:val="da-DK" w:eastAsia="da-DK"/>
         </w:rPr>
         <w:drawing>
           <wp:inline distT="0" distB="0" distL="0" distR="0">
@@ -20187,7 +20169,7 @@
                     </pic:cNvPicPr>
                   </pic:nvPicPr>
                   <pic:blipFill>
-                    <a:blip r:embed="rId14">
+                    <a:blip r:embed="rId15">
                       <a:extLst>
                         <a:ext uri="{28A0092B-C50C-407E-A947-70E740481C1C}">
                           <a14:useLocalDpi xmlns:a14="http://schemas.microsoft.com/office/drawing/2010/main" val="0"/>
@@ -20227,7 +20209,7 @@
     </w:p>
     <w:p>
       <w:pPr>
-        <w:pStyle w:val="Kpalrs"/>
+        <w:pStyle w:val="af5"/>
         <w:keepNext/>
       </w:pPr>
       <w:r>
@@ -20249,7 +20231,7 @@
       <w:r>
         <w:rPr>
           <w:noProof/>
-          <w:lang w:eastAsia="ja-JP"/>
+          <w:lang w:val="da-DK" w:eastAsia="da-DK"/>
         </w:rPr>
         <w:drawing>
           <wp:inline distT="0" distB="0" distL="0" distR="0">
@@ -20267,7 +20249,7 @@
                     <pic:cNvPicPr/>
                   </pic:nvPicPr>
                   <pic:blipFill>
-                    <a:blip r:embed="rId15">
+                    <a:blip r:embed="rId16">
                       <a:extLst>
                         <a:ext uri="{28A0092B-C50C-407E-A947-70E740481C1C}">
                           <a14:useLocalDpi xmlns:a14="http://schemas.microsoft.com/office/drawing/2010/main" val="0"/>
@@ -20301,7 +20283,7 @@
     </w:p>
     <w:p>
       <w:pPr>
-        <w:pStyle w:val="Cmsor3"/>
+        <w:pStyle w:val="3"/>
         <w:jc w:val="left"/>
       </w:pPr>
       <w:bookmarkStart w:id="37" w:name="_Toc420407364"/>
@@ -20325,7 +20307,7 @@
     </w:p>
     <w:p>
       <w:pPr>
-        <w:pStyle w:val="Kpalrs"/>
+        <w:pStyle w:val="af5"/>
         <w:keepNext/>
       </w:pPr>
       <w:r>
@@ -20814,7 +20796,7 @@
     <w:p/>
     <w:p>
       <w:pPr>
-        <w:pStyle w:val="Kpalrs"/>
+        <w:pStyle w:val="af5"/>
         <w:keepNext/>
       </w:pPr>
       <w:r>
@@ -21300,7 +21282,7 @@
     </w:p>
     <w:p>
       <w:pPr>
-        <w:pStyle w:val="Cmsor3"/>
+        <w:pStyle w:val="3"/>
       </w:pPr>
       <w:bookmarkStart w:id="38" w:name="_Toc420407365"/>
       <w:r>
@@ -21335,7 +21317,7 @@
     </w:p>
     <w:p>
       <w:pPr>
-        <w:pStyle w:val="Kpalrs"/>
+        <w:pStyle w:val="af5"/>
         <w:keepNext/>
       </w:pPr>
       <w:r>
@@ -21357,7 +21339,7 @@
       <w:r>
         <w:rPr>
           <w:noProof/>
-          <w:lang w:eastAsia="ja-JP"/>
+          <w:lang w:val="da-DK" w:eastAsia="da-DK"/>
         </w:rPr>
         <w:drawing>
           <wp:inline distT="0" distB="0" distL="0" distR="0">
@@ -21375,7 +21357,7 @@
                     <pic:cNvPicPr/>
                   </pic:nvPicPr>
                   <pic:blipFill>
-                    <a:blip r:embed="rId16">
+                    <a:blip r:embed="rId17">
                       <a:extLst>
                         <a:ext uri="{28A0092B-C50C-407E-A947-70E740481C1C}">
                           <a14:useLocalDpi xmlns:a14="http://schemas.microsoft.com/office/drawing/2010/main" val="0"/>
@@ -21517,7 +21499,7 @@
     </w:p>
     <w:p>
       <w:pPr>
-        <w:pStyle w:val="Kpalrs"/>
+        <w:pStyle w:val="af5"/>
         <w:keepNext/>
       </w:pPr>
       <w:r>
@@ -21546,7 +21528,7 @@
         <w:rPr>
           <w:rFonts w:cs="Tahoma"/>
           <w:noProof/>
-          <w:lang w:eastAsia="ja-JP"/>
+          <w:lang w:val="da-DK" w:eastAsia="da-DK"/>
         </w:rPr>
         <w:drawing>
           <wp:inline distT="0" distB="0" distL="0" distR="0">
@@ -21564,7 +21546,7 @@
                     <pic:cNvPicPr/>
                   </pic:nvPicPr>
                   <pic:blipFill>
-                    <a:blip r:embed="rId17">
+                    <a:blip r:embed="rId18">
                       <a:extLst>
                         <a:ext uri="{28A0092B-C50C-407E-A947-70E740481C1C}">
                           <a14:useLocalDpi xmlns:a14="http://schemas.microsoft.com/office/drawing/2010/main" val="0"/>
@@ -21616,7 +21598,7 @@
     </w:p>
     <w:p>
       <w:pPr>
-        <w:pStyle w:val="Cmsor3"/>
+        <w:pStyle w:val="3"/>
       </w:pPr>
       <w:r>
         <w:t>Design class diagram</w:t>
@@ -21661,7 +21643,7 @@
     <w:p/>
     <w:p>
       <w:pPr>
-        <w:pStyle w:val="Cmsor3"/>
+        <w:pStyle w:val="3"/>
       </w:pPr>
       <w:bookmarkStart w:id="40" w:name="_Toc420407367"/>
       <w:r>
@@ -21672,7 +21654,7 @@
     </w:p>
     <w:p>
       <w:pPr>
-        <w:pStyle w:val="Kpalrs"/>
+        <w:pStyle w:val="af5"/>
         <w:keepNext/>
       </w:pPr>
       <w:r>
@@ -21702,7 +21684,7 @@
       <w:r>
         <w:rPr>
           <w:noProof/>
-          <w:lang w:eastAsia="ja-JP"/>
+          <w:lang w:val="da-DK" w:eastAsia="da-DK"/>
         </w:rPr>
         <w:drawing>
           <wp:inline distT="0" distB="0" distL="0" distR="0">
@@ -21720,7 +21702,7 @@
                     <pic:cNvPicPr/>
                   </pic:nvPicPr>
                   <pic:blipFill>
-                    <a:blip r:embed="rId18">
+                    <a:blip r:embed="rId19">
                       <a:extLst>
                         <a:ext uri="{28A0092B-C50C-407E-A947-70E740481C1C}">
                           <a14:useLocalDpi xmlns:a14="http://schemas.microsoft.com/office/drawing/2010/main" val="0"/>
@@ -21757,7 +21739,7 @@
     </w:p>
     <w:p>
       <w:pPr>
-        <w:pStyle w:val="Listaszerbekezds"/>
+        <w:pStyle w:val="a3"/>
         <w:numPr>
           <w:ilvl w:val="0"/>
           <w:numId w:val="32"/>
@@ -21808,7 +21790,7 @@
     </w:p>
     <w:p>
       <w:pPr>
-        <w:pStyle w:val="Kpalrs"/>
+        <w:pStyle w:val="af5"/>
         <w:keepNext/>
       </w:pPr>
       <w:r>
@@ -21836,7 +21818,7 @@
       <w:r>
         <w:rPr>
           <w:noProof/>
-          <w:lang w:eastAsia="ja-JP"/>
+          <w:lang w:val="da-DK" w:eastAsia="da-DK"/>
         </w:rPr>
         <w:drawing>
           <wp:inline distT="0" distB="0" distL="0" distR="0" wp14:anchorId="1A04A63D" wp14:editId="3F6A3020">
@@ -21854,7 +21836,7 @@
                     <pic:cNvPicPr/>
                   </pic:nvPicPr>
                   <pic:blipFill>
-                    <a:blip r:embed="rId19">
+                    <a:blip r:embed="rId20">
                       <a:extLst>
                         <a:ext uri="{28A0092B-C50C-407E-A947-70E740481C1C}">
                           <a14:useLocalDpi xmlns:a14="http://schemas.microsoft.com/office/drawing/2010/main" val="0"/>
@@ -21883,7 +21865,7 @@
     </w:p>
     <w:p>
       <w:pPr>
-        <w:pStyle w:val="Listaszerbekezds"/>
+        <w:pStyle w:val="a3"/>
         <w:numPr>
           <w:ilvl w:val="0"/>
           <w:numId w:val="32"/>
@@ -21948,7 +21930,7 @@
     </w:p>
     <w:p>
       <w:pPr>
-        <w:pStyle w:val="Kpalrs"/>
+        <w:pStyle w:val="af5"/>
         <w:keepNext/>
       </w:pPr>
       <w:r>
@@ -21971,7 +21953,7 @@
       <w:r>
         <w:rPr>
           <w:noProof/>
-          <w:lang w:eastAsia="ja-JP"/>
+          <w:lang w:val="da-DK" w:eastAsia="da-DK"/>
         </w:rPr>
         <w:drawing>
           <wp:inline distT="0" distB="0" distL="0" distR="0" wp14:anchorId="66A984FC" wp14:editId="105F9AAE">
@@ -21989,7 +21971,7 @@
                     <pic:cNvPicPr/>
                   </pic:nvPicPr>
                   <pic:blipFill>
-                    <a:blip r:embed="rId20">
+                    <a:blip r:embed="rId21">
                       <a:extLst>
                         <a:ext uri="{28A0092B-C50C-407E-A947-70E740481C1C}">
                           <a14:useLocalDpi xmlns:a14="http://schemas.microsoft.com/office/drawing/2010/main" val="0"/>
@@ -22018,7 +22000,7 @@
     </w:p>
     <w:p>
       <w:pPr>
-        <w:pStyle w:val="Cmsor4"/>
+        <w:pStyle w:val="4"/>
       </w:pPr>
       <w:r>
         <w:t>Thread</w:t>
@@ -22048,7 +22030,7 @@
     </w:p>
     <w:p>
       <w:pPr>
-        <w:pStyle w:val="Kpalrs"/>
+        <w:pStyle w:val="af5"/>
         <w:keepNext/>
       </w:pPr>
       <w:r>
@@ -22070,7 +22052,7 @@
       <w:r>
         <w:rPr>
           <w:noProof/>
-          <w:lang w:eastAsia="ja-JP"/>
+          <w:lang w:val="da-DK" w:eastAsia="da-DK"/>
         </w:rPr>
         <w:drawing>
           <wp:inline distT="0" distB="0" distL="0" distR="0" wp14:anchorId="5E81A400" wp14:editId="2E7D7DF3">
@@ -22088,7 +22070,7 @@
                     <pic:cNvPicPr/>
                   </pic:nvPicPr>
                   <pic:blipFill>
-                    <a:blip r:embed="rId21">
+                    <a:blip r:embed="rId22">
                       <a:extLst>
                         <a:ext uri="{28A0092B-C50C-407E-A947-70E740481C1C}">
                           <a14:useLocalDpi xmlns:a14="http://schemas.microsoft.com/office/drawing/2010/main" val="0"/>
@@ -22117,7 +22099,7 @@
     </w:p>
     <w:p>
       <w:pPr>
-        <w:pStyle w:val="Cmsor4"/>
+        <w:pStyle w:val="4"/>
       </w:pPr>
       <w:r>
         <w:lastRenderedPageBreak/>
@@ -22131,7 +22113,7 @@
     </w:p>
     <w:p>
       <w:pPr>
-        <w:pStyle w:val="Kpalrs"/>
+        <w:pStyle w:val="af5"/>
         <w:keepNext/>
       </w:pPr>
       <w:r>
@@ -22161,7 +22143,7 @@
       <w:r>
         <w:rPr>
           <w:noProof/>
-          <w:lang w:eastAsia="ja-JP"/>
+          <w:lang w:val="da-DK" w:eastAsia="da-DK"/>
         </w:rPr>
         <w:drawing>
           <wp:inline distT="0" distB="0" distL="0" distR="0" wp14:anchorId="4432A6E3" wp14:editId="663919DF">
@@ -22179,7 +22161,7 @@
                     <pic:cNvPicPr/>
                   </pic:nvPicPr>
                   <pic:blipFill>
-                    <a:blip r:embed="rId22">
+                    <a:blip r:embed="rId23">
                       <a:extLst>
                         <a:ext uri="{28A0092B-C50C-407E-A947-70E740481C1C}">
                           <a14:useLocalDpi xmlns:a14="http://schemas.microsoft.com/office/drawing/2010/main" val="0"/>
@@ -22208,7 +22190,7 @@
     </w:p>
     <w:p>
       <w:pPr>
-        <w:pStyle w:val="Cmsor3"/>
+        <w:pStyle w:val="3"/>
       </w:pPr>
       <w:bookmarkStart w:id="41" w:name="_Toc420407368"/>
       <w:r>
@@ -22238,7 +22220,7 @@
     </w:p>
     <w:p>
       <w:pPr>
-        <w:pStyle w:val="Cmsor4"/>
+        <w:pStyle w:val="4"/>
       </w:pPr>
       <w:r>
         <w:t xml:space="preserve">User acceptance test </w:t>
@@ -22265,7 +22247,7 @@
     </w:p>
     <w:p>
       <w:pPr>
-        <w:pStyle w:val="Listaszerbekezds"/>
+        <w:pStyle w:val="a3"/>
         <w:numPr>
           <w:ilvl w:val="0"/>
           <w:numId w:val="30"/>
@@ -22277,7 +22259,7 @@
     </w:p>
     <w:p>
       <w:pPr>
-        <w:pStyle w:val="Listaszerbekezds"/>
+        <w:pStyle w:val="a3"/>
         <w:numPr>
           <w:ilvl w:val="0"/>
           <w:numId w:val="30"/>
@@ -22289,7 +22271,7 @@
     </w:p>
     <w:p>
       <w:pPr>
-        <w:pStyle w:val="Listaszerbekezds"/>
+        <w:pStyle w:val="a3"/>
         <w:numPr>
           <w:ilvl w:val="0"/>
           <w:numId w:val="30"/>
@@ -22301,7 +22283,7 @@
     </w:p>
     <w:p>
       <w:pPr>
-        <w:pStyle w:val="Listaszerbekezds"/>
+        <w:pStyle w:val="a3"/>
         <w:numPr>
           <w:ilvl w:val="0"/>
           <w:numId w:val="30"/>
@@ -22313,7 +22295,7 @@
     </w:p>
     <w:p>
       <w:pPr>
-        <w:pStyle w:val="Listaszerbekezds"/>
+        <w:pStyle w:val="a3"/>
         <w:numPr>
           <w:ilvl w:val="0"/>
           <w:numId w:val="30"/>
@@ -22325,7 +22307,7 @@
     </w:p>
     <w:p>
       <w:pPr>
-        <w:pStyle w:val="Listaszerbekezds"/>
+        <w:pStyle w:val="a3"/>
         <w:numPr>
           <w:ilvl w:val="0"/>
           <w:numId w:val="30"/>
@@ -22337,7 +22319,7 @@
     </w:p>
     <w:p>
       <w:pPr>
-        <w:pStyle w:val="Kpalrs"/>
+        <w:pStyle w:val="af5"/>
         <w:keepNext/>
       </w:pPr>
       <w:r>
@@ -22357,7 +22339,7 @@
     </w:p>
     <w:tbl>
       <w:tblPr>
-        <w:tblStyle w:val="Rcsostblzat"/>
+        <w:tblStyle w:val="a4"/>
         <w:tblW w:w="10173" w:type="dxa"/>
         <w:tblLook w:val="04A0" w:firstRow="1" w:lastRow="0" w:firstColumn="1" w:lastColumn="0" w:noHBand="0" w:noVBand="1"/>
       </w:tblPr>
@@ -22488,7 +22470,7 @@
     </w:tbl>
     <w:p>
       <w:pPr>
-        <w:pStyle w:val="Cmsor4"/>
+        <w:pStyle w:val="4"/>
       </w:pPr>
       <w:r>
         <w:t xml:space="preserve">Unit and Integration </w:t>
@@ -22525,7 +22507,7 @@
     </w:p>
     <w:p>
       <w:pPr>
-        <w:pStyle w:val="Cmsor4"/>
+        <w:pStyle w:val="4"/>
       </w:pPr>
       <w:r>
         <w:t>System test</w:t>
@@ -22553,7 +22535,7 @@
     </w:p>
     <w:p>
       <w:pPr>
-        <w:pStyle w:val="Kpalrs"/>
+        <w:pStyle w:val="af5"/>
         <w:keepNext/>
       </w:pPr>
       <w:r>
@@ -22573,7 +22555,7 @@
     </w:p>
     <w:tbl>
       <w:tblPr>
-        <w:tblStyle w:val="Rcsostblzat"/>
+        <w:tblStyle w:val="a4"/>
         <w:tblW w:w="10632" w:type="dxa"/>
         <w:tblInd w:w="-459" w:type="dxa"/>
         <w:tblLook w:val="04A0" w:firstRow="1" w:lastRow="0" w:firstColumn="1" w:lastColumn="0" w:noHBand="0" w:noVBand="1"/>
@@ -22692,7 +22674,7 @@
           </w:tcPr>
           <w:p>
             <w:pPr>
-              <w:pStyle w:val="Listaszerbekezds"/>
+              <w:pStyle w:val="a3"/>
               <w:numPr>
                 <w:ilvl w:val="0"/>
                 <w:numId w:val="31"/>
@@ -22796,7 +22778,7 @@
           </w:tcPr>
           <w:p>
             <w:pPr>
-              <w:pStyle w:val="Listaszerbekezds"/>
+              <w:pStyle w:val="a3"/>
               <w:numPr>
                 <w:ilvl w:val="0"/>
                 <w:numId w:val="31"/>
@@ -22884,7 +22866,7 @@
     <w:p/>
     <w:p>
       <w:pPr>
-        <w:pStyle w:val="Cmsor1"/>
+        <w:pStyle w:val="1"/>
       </w:pPr>
       <w:bookmarkStart w:id="42" w:name="_Toc420407369"/>
       <w:r>
@@ -22908,7 +22890,7 @@
     </w:p>
     <w:p>
       <w:pPr>
-        <w:pStyle w:val="Cmsor2"/>
+        <w:pStyle w:val="2"/>
         <w:rPr>
           <w:lang w:val="en-US"/>
         </w:rPr>
@@ -22944,7 +22926,7 @@
     </w:p>
     <w:p>
       <w:pPr>
-        <w:pStyle w:val="Cmsor3"/>
+        <w:pStyle w:val="3"/>
       </w:pPr>
       <w:bookmarkStart w:id="44" w:name="_Toc420407371"/>
       <w:r>
@@ -22981,7 +22963,7 @@
     </w:p>
     <w:p>
       <w:pPr>
-        <w:pStyle w:val="Kpalrs"/>
+        <w:pStyle w:val="af5"/>
         <w:keepNext/>
       </w:pPr>
       <w:r>
@@ -23006,78 +22988,6 @@
       <w:r>
         <w:pict>
           <v:shape id="_x0000_i1025" type="#_x0000_t75" style="width:337.5pt;height:120pt">
-            <v:imagedata r:id="rId23" o:title="DB model"/>
-          </v:shape>
-        </w:pict>
-      </w:r>
-    </w:p>
-    <w:p>
-      <w:r>
-        <w:t>For the sake of making database connection we have used Data Access Object which holds information relating business logic and SQL statements for connection. For each Data access object</w:t>
-      </w:r>
-      <w:r>
-        <w:t xml:space="preserve"> we have one interface with </w:t>
-      </w:r>
-    </w:p>
-    <w:p>
-      <w:pPr>
-        <w:pStyle w:val="Cmsor3"/>
-      </w:pPr>
-      <w:bookmarkStart w:id="45" w:name="_Toc420407372"/>
-      <w:r>
-        <w:t>Relational model</w:t>
-      </w:r>
-      <w:bookmarkEnd w:id="45"/>
-      <w:r>
-        <w:t xml:space="preserve"> </w:t>
-      </w:r>
-    </w:p>
-    <w:p>
-      <w:r>
-        <w:t xml:space="preserve"> Relational model i</w:t>
-      </w:r>
-      <w:r>
-        <w:t>t is formal model of a relation</w:t>
-      </w:r>
-      <w:r>
-        <w:t xml:space="preserve">al database. By using it we convert domain model into relational tables and make relationship between those tables. To show our team consideration and made solutions some </w:t>
-      </w:r>
-      <w:r>
-        <w:t>converting</w:t>
-      </w:r>
-      <w:r>
-        <w:t xml:space="preserve"> are shown below.</w:t>
-      </w:r>
-    </w:p>
-    <w:p>
-      <w:r>
-        <w:t xml:space="preserve"> </w:t>
-      </w:r>
-    </w:p>
-    <w:p>
-      <w:pPr>
-        <w:pStyle w:val="Kpalrs"/>
-        <w:keepNext/>
-      </w:pPr>
-      <w:r>
-        <w:t xml:space="preserve">Figure </w:t>
-      </w:r>
-      <w:fldSimple w:instr=" SEQ Figure \* ARABIC ">
-        <w:r>
-          <w:rPr>
-            <w:noProof/>
-          </w:rPr>
-          <w:t>16</w:t>
-        </w:r>
-      </w:fldSimple>
-      <w:r>
-        <w:t>: “Relational Model”</w:t>
-      </w:r>
-    </w:p>
-    <w:p>
-      <w:r>
-        <w:pict>
-          <v:shape id="_x0000_i1026" type="#_x0000_t75" style="width:468pt;height:177pt">
             <v:imagedata r:id="rId24" o:title="DB model"/>
           </v:shape>
         </w:pict>
@@ -23085,6 +22995,78 @@
     </w:p>
     <w:p>
       <w:r>
+        <w:t>For the sake of making database connection we have used Data Access Object which holds information relating business logic and SQL statements for connection. For each Data access object</w:t>
+      </w:r>
+      <w:r>
+        <w:t xml:space="preserve"> we have one interface with </w:t>
+      </w:r>
+    </w:p>
+    <w:p>
+      <w:pPr>
+        <w:pStyle w:val="3"/>
+      </w:pPr>
+      <w:bookmarkStart w:id="45" w:name="_Toc420407372"/>
+      <w:r>
+        <w:t>Relational model</w:t>
+      </w:r>
+      <w:bookmarkEnd w:id="45"/>
+      <w:r>
+        <w:t xml:space="preserve"> </w:t>
+      </w:r>
+    </w:p>
+    <w:p>
+      <w:r>
+        <w:t xml:space="preserve"> Relational model i</w:t>
+      </w:r>
+      <w:r>
+        <w:t>t is formal model of a relation</w:t>
+      </w:r>
+      <w:r>
+        <w:t xml:space="preserve">al database. By using it we convert domain model into relational tables and make relationship between those tables. To show our team consideration and made solutions some </w:t>
+      </w:r>
+      <w:r>
+        <w:t>converting</w:t>
+      </w:r>
+      <w:r>
+        <w:t xml:space="preserve"> are shown below.</w:t>
+      </w:r>
+    </w:p>
+    <w:p>
+      <w:r>
+        <w:t xml:space="preserve"> </w:t>
+      </w:r>
+    </w:p>
+    <w:p>
+      <w:pPr>
+        <w:pStyle w:val="af5"/>
+        <w:keepNext/>
+      </w:pPr>
+      <w:r>
+        <w:t xml:space="preserve">Figure </w:t>
+      </w:r>
+      <w:fldSimple w:instr=" SEQ Figure \* ARABIC ">
+        <w:r>
+          <w:rPr>
+            <w:noProof/>
+          </w:rPr>
+          <w:t>16</w:t>
+        </w:r>
+      </w:fldSimple>
+      <w:r>
+        <w:t>: “Relational Model”</w:t>
+      </w:r>
+    </w:p>
+    <w:p>
+      <w:r>
+        <w:pict>
+          <v:shape id="_x0000_i1026" type="#_x0000_t75" style="width:468pt;height:177pt">
+            <v:imagedata r:id="rId25" o:title="DB model"/>
+          </v:shape>
+        </w:pict>
+      </w:r>
+    </w:p>
+    <w:p>
+      <w:r>
         <w:lastRenderedPageBreak/>
         <w:t xml:space="preserve">The picture above depicts transformation reservation to </w:t>
       </w:r>
@@ -23112,7 +23094,7 @@
     </w:p>
     <w:p>
       <w:pPr>
-        <w:pStyle w:val="Cmsor3"/>
+        <w:pStyle w:val="3"/>
       </w:pPr>
       <w:bookmarkStart w:id="46" w:name="_Toc420407373"/>
       <w:r>
@@ -23171,7 +23153,7 @@
     </w:p>
     <w:p>
       <w:pPr>
-        <w:pStyle w:val="Cmsor4"/>
+        <w:pStyle w:val="4"/>
       </w:pPr>
       <w:r>
         <w:t>Low coupling</w:t>
@@ -23184,7 +23166,7 @@
     </w:p>
     <w:p>
       <w:pPr>
-        <w:pStyle w:val="Cmsor4"/>
+        <w:pStyle w:val="4"/>
       </w:pPr>
       <w:r>
         <w:t>High cohesion</w:t>
@@ -23200,7 +23182,7 @@
     </w:p>
     <w:p>
       <w:pPr>
-        <w:pStyle w:val="Cmsor4"/>
+        <w:pStyle w:val="4"/>
       </w:pPr>
       <w:r>
         <w:t>Controller</w:t>
@@ -23216,7 +23198,7 @@
     </w:p>
     <w:p>
       <w:pPr>
-        <w:pStyle w:val="Cmsor4"/>
+        <w:pStyle w:val="4"/>
       </w:pPr>
       <w:r>
         <w:t xml:space="preserve">Creator </w:t>
@@ -23229,7 +23211,7 @@
     </w:p>
     <w:p>
       <w:pPr>
-        <w:pStyle w:val="Cmsor4"/>
+        <w:pStyle w:val="4"/>
       </w:pPr>
       <w:proofErr w:type="spellStart"/>
       <w:r>
@@ -23261,7 +23243,7 @@
     </w:p>
     <w:p>
       <w:pPr>
-        <w:pStyle w:val="Cmsor1"/>
+        <w:pStyle w:val="1"/>
       </w:pPr>
       <w:r>
         <w:t xml:space="preserve"> </w:t>
@@ -23301,7 +23283,7 @@
     </w:p>
     <w:p>
       <w:pPr>
-        <w:pStyle w:val="Cmsor1"/>
+        <w:pStyle w:val="1"/>
       </w:pPr>
       <w:bookmarkStart w:id="48" w:name="_Toc420407375"/>
       <w:r>
@@ -23309,12 +23291,129 @@
       </w:r>
       <w:bookmarkEnd w:id="48"/>
     </w:p>
+    <w:p>
+      <w:r>
+        <w:t>The purpose of this project was to develop appropriate IT system for the “</w:t>
+      </w:r>
+      <w:proofErr w:type="spellStart"/>
+      <w:r>
+        <w:t>Kad</w:t>
+      </w:r>
+      <w:proofErr w:type="spellEnd"/>
+      <w:r>
+        <w:t xml:space="preserve"> Zebras </w:t>
+      </w:r>
+      <w:proofErr w:type="spellStart"/>
+      <w:proofErr w:type="gramStart"/>
+      <w:r>
+        <w:t>Deg</w:t>
+      </w:r>
+      <w:proofErr w:type="spellEnd"/>
+      <w:r>
+        <w:t xml:space="preserve"> ”</w:t>
+      </w:r>
+      <w:proofErr w:type="gramEnd"/>
+      <w:r>
+        <w:t xml:space="preserve"> bar/restaurant without previous experience from customer side. We have implemented software which partially fulfils the requirements of customer needs. We could not execute full IT program because of lack of time and experience. We defined majority of business requirements and shortly described them in order to derive most important ones for further implementation. By using SCRUM and Unified Process we have done flexible agile software development and preliminary executable program architecture. The final step was</w:t>
+      </w:r>
+      <w:r>
+        <w:t xml:space="preserve"> </w:t>
+      </w:r>
+      <w:bookmarkStart w:id="49" w:name="_GoBack"/>
+      <w:bookmarkEnd w:id="49"/>
+      <w:r>
+        <w:t>to implement</w:t>
+      </w:r>
+      <w:r>
+        <w:t xml:space="preserve"> the rest use cases. The main part of the program was developed according to the requirements with possibility for further extension.</w:t>
+      </w:r>
+    </w:p>
+    <w:p>
+      <w:pPr>
+        <w:rPr>
+          <w:lang w:val="en-GB"/>
+        </w:rPr>
+      </w:pPr>
+      <w:r>
+        <w:t xml:space="preserve">Each member of our team has obtained a better understanding </w:t>
+      </w:r>
+      <w:r>
+        <w:t>throughout</w:t>
+      </w:r>
+      <w:r>
+        <w:t xml:space="preserve"> working on this project. </w:t>
+      </w:r>
+      <w:r>
+        <w:rPr>
+          <w:lang w:val="en-GB"/>
+        </w:rPr>
+        <w:t>Relying on our previous knowledge gained during the lessons as well as following our supervisor advices we have been trying to overcome</w:t>
+      </w:r>
+      <w:r>
+        <w:rPr>
+          <w:lang w:val="en-GB"/>
+        </w:rPr>
+        <w:t xml:space="preserve"> the</w:t>
+      </w:r>
+      <w:r>
+        <w:rPr>
+          <w:lang w:val="en-GB"/>
+        </w:rPr>
+        <w:t xml:space="preserve"> challenges and obstacles</w:t>
+      </w:r>
+      <w:r>
+        <w:rPr>
+          <w:lang w:val="en-GB"/>
+        </w:rPr>
+        <w:t xml:space="preserve"> which</w:t>
+      </w:r>
+      <w:r>
+        <w:rPr>
+          <w:lang w:val="en-GB"/>
+        </w:rPr>
+        <w:t xml:space="preserve"> </w:t>
+      </w:r>
+      <w:r>
+        <w:rPr>
+          <w:lang w:val="en-GB"/>
+        </w:rPr>
+        <w:t xml:space="preserve">came out </w:t>
+      </w:r>
+      <w:r>
+        <w:rPr>
+          <w:lang w:val="en-GB"/>
+        </w:rPr>
+        <w:t>within our work.</w:t>
+      </w:r>
+      <w:r>
+        <w:t xml:space="preserve"> </w:t>
+      </w:r>
+      <w:r>
+        <w:rPr>
+          <w:lang w:val="en-GB"/>
+        </w:rPr>
+        <w:t>This project was a big</w:t>
+      </w:r>
+      <w:r>
+        <w:rPr>
+          <w:lang w:val="en-GB"/>
+        </w:rPr>
+        <w:t xml:space="preserve"> impulse for us to future </w:t>
+      </w:r>
+      <w:r>
+        <w:rPr>
+          <w:lang w:val="en-GB"/>
+        </w:rPr>
+        <w:t>learning.</w:t>
+      </w:r>
+    </w:p>
     <w:p/>
     <w:p>
       <w:pPr>
-        <w:pStyle w:val="Cmsor1"/>
-      </w:pPr>
-      <w:r>
+        <w:pStyle w:val="1"/>
+      </w:pPr>
+      <w:r>
+        <w:lastRenderedPageBreak/>
         <w:t>8.</w:t>
       </w:r>
       <w:r>
@@ -23460,10 +23559,10 @@
       <w:r>
         <w:tab/>
       </w:r>
-      <w:hyperlink r:id="rId25" w:history="1">
-        <w:r>
-          <w:rPr>
-            <w:rStyle w:val="Hiperhivatkozs"/>
+      <w:hyperlink r:id="rId26" w:history="1">
+        <w:r>
+          <w:rPr>
+            <w:rStyle w:val="a5"/>
             <w:rFonts w:ascii="Tahoma" w:hAnsi="Tahoma" w:cs="Tahoma"/>
           </w:rPr>
           <w:t>http://www.tradingeconomics.com/latvia/wages</w:t>
@@ -23480,10 +23579,10 @@
       <w:r>
         <w:tab/>
       </w:r>
-      <w:hyperlink r:id="rId26" w:history="1">
-        <w:r>
-          <w:rPr>
-            <w:rStyle w:val="Hiperhivatkozs"/>
+      <w:hyperlink r:id="rId27" w:history="1">
+        <w:r>
+          <w:rPr>
+            <w:rStyle w:val="a5"/>
             <w:rFonts w:ascii="Tahoma" w:hAnsi="Tahoma" w:cs="Tahoma"/>
           </w:rPr>
           <w:t>http://www.xnet.lv/index.php?menuid=11&amp;mini=7&amp;kas=Galda+datori</w:t>
@@ -23512,7 +23611,6 @@
     </w:p>
     <w:p>
       <w:r>
-        <w:lastRenderedPageBreak/>
         <w:t>[</w:t>
       </w:r>
       <w:proofErr w:type="spellStart"/>
@@ -23646,16 +23744,16 @@
     <w:p/>
     <w:p>
       <w:pPr>
-        <w:pStyle w:val="Cmsor1"/>
-      </w:pPr>
-      <w:bookmarkStart w:id="49" w:name="_Toc420407376"/>
+        <w:pStyle w:val="1"/>
+      </w:pPr>
+      <w:bookmarkStart w:id="50" w:name="_Toc420407376"/>
       <w:r>
         <w:t>9.</w:t>
       </w:r>
       <w:r>
         <w:t xml:space="preserve"> Appendices</w:t>
       </w:r>
-      <w:bookmarkEnd w:id="49"/>
+      <w:bookmarkEnd w:id="50"/>
     </w:p>
     <w:p/>
     <w:p/>
@@ -23663,7 +23761,7 @@
     <w:p>
       <w:pPr>
         <w:sectPr>
-          <w:footerReference w:type="default" r:id="rId27"/>
+          <w:footerReference w:type="default" r:id="rId28"/>
           <w:pgSz w:w="12240" w:h="15840"/>
           <w:pgMar w:top="993" w:right="1440" w:bottom="1276" w:left="1440" w:header="720" w:footer="720" w:gutter="0"/>
           <w:cols w:space="720"/>
@@ -23674,7 +23772,7 @@
     <w:p/>
     <w:p>
       <w:pPr>
-        <w:pStyle w:val="Cmsor3"/>
+        <w:pStyle w:val="3"/>
       </w:pPr>
     </w:p>
     <w:p/>
@@ -23688,11 +23786,9 @@
           <w:szCs w:val="24"/>
         </w:rPr>
       </w:pPr>
-      <w:bookmarkStart w:id="50" w:name="_GoBack"/>
-      <w:bookmarkEnd w:id="50"/>
     </w:p>
     <w:sectPr>
-      <w:footerReference w:type="default" r:id="rId28"/>
+      <w:footerReference w:type="default" r:id="rId29"/>
       <w:pgSz w:w="12240" w:h="15840"/>
       <w:pgMar w:top="993" w:right="1440" w:bottom="1560" w:left="1440" w:header="567" w:footer="283" w:gutter="0"/>
       <w:pgNumType w:fmt="numberInDash"/>
@@ -23705,7 +23801,7 @@
 </file>
 
 <file path=word/endnotes.xml><?xml version="1.0" encoding="utf-8"?>
-<w:endnotes xmlns:wpc="http://schemas.microsoft.com/office/word/2010/wordprocessingCanvas" xmlns:mc="http://schemas.openxmlformats.org/markup-compatibility/2006" xmlns:o="urn:schemas-microsoft-com:office:office" xmlns:r="http://schemas.openxmlformats.org/officeDocument/2006/relationships" xmlns:m="http://schemas.openxmlformats.org/officeDocument/2006/math" xmlns:v="urn:schemas-microsoft-com:vml" xmlns:wp14="http://schemas.microsoft.com/office/word/2010/wordprocessingDrawing" xmlns:wp="http://schemas.openxmlformats.org/drawingml/2006/wordprocessingDrawing" xmlns:w10="urn:schemas-microsoft-com:office:word" xmlns:w="http://schemas.openxmlformats.org/wordprocessingml/2006/main" xmlns:w14="http://schemas.microsoft.com/office/word/2010/wordml" xmlns:w15="http://schemas.microsoft.com/office/word/2012/wordml" xmlns:wpg="http://schemas.microsoft.com/office/word/2010/wordprocessingGroup" xmlns:wpi="http://schemas.microsoft.com/office/word/2010/wordprocessingInk" xmlns:wne="http://schemas.microsoft.com/office/word/2006/wordml" xmlns:wps="http://schemas.microsoft.com/office/word/2010/wordprocessingShape" mc:Ignorable="w14 w15 wp14">
+<w:endnotes xmlns:wpc="http://schemas.microsoft.com/office/word/2010/wordprocessingCanvas" xmlns:mc="http://schemas.openxmlformats.org/markup-compatibility/2006" xmlns:o="urn:schemas-microsoft-com:office:office" xmlns:r="http://schemas.openxmlformats.org/officeDocument/2006/relationships" xmlns:m="http://schemas.openxmlformats.org/officeDocument/2006/math" xmlns:v="urn:schemas-microsoft-com:vml" xmlns:wp14="http://schemas.microsoft.com/office/word/2010/wordprocessingDrawing" xmlns:wp="http://schemas.openxmlformats.org/drawingml/2006/wordprocessingDrawing" xmlns:w10="urn:schemas-microsoft-com:office:word" xmlns:w="http://schemas.openxmlformats.org/wordprocessingml/2006/main" xmlns:w14="http://schemas.microsoft.com/office/word/2010/wordml" xmlns:wpg="http://schemas.microsoft.com/office/word/2010/wordprocessingGroup" xmlns:wpi="http://schemas.microsoft.com/office/word/2010/wordprocessingInk" xmlns:wne="http://schemas.microsoft.com/office/word/2006/wordml" xmlns:wps="http://schemas.microsoft.com/office/word/2010/wordprocessingShape" mc:Ignorable="w14 wp14">
   <w:endnote w:type="separator" w:id="-1">
     <w:p>
       <w:pPr>
@@ -23730,7 +23826,7 @@
 </file>
 
 <file path=word/footer1.xml><?xml version="1.0" encoding="utf-8"?>
-<w:ftr xmlns:wpc="http://schemas.microsoft.com/office/word/2010/wordprocessingCanvas" xmlns:mc="http://schemas.openxmlformats.org/markup-compatibility/2006" xmlns:o="urn:schemas-microsoft-com:office:office" xmlns:r="http://schemas.openxmlformats.org/officeDocument/2006/relationships" xmlns:m="http://schemas.openxmlformats.org/officeDocument/2006/math" xmlns:v="urn:schemas-microsoft-com:vml" xmlns:wp14="http://schemas.microsoft.com/office/word/2010/wordprocessingDrawing" xmlns:wp="http://schemas.openxmlformats.org/drawingml/2006/wordprocessingDrawing" xmlns:w10="urn:schemas-microsoft-com:office:word" xmlns:w="http://schemas.openxmlformats.org/wordprocessingml/2006/main" xmlns:w14="http://schemas.microsoft.com/office/word/2010/wordml" xmlns:w15="http://schemas.microsoft.com/office/word/2012/wordml" xmlns:wpg="http://schemas.microsoft.com/office/word/2010/wordprocessingGroup" xmlns:wpi="http://schemas.microsoft.com/office/word/2010/wordprocessingInk" xmlns:wne="http://schemas.microsoft.com/office/word/2006/wordml" xmlns:wps="http://schemas.microsoft.com/office/word/2010/wordprocessingShape" mc:Ignorable="w14 w15 wp14">
+<w:ftr xmlns:wpc="http://schemas.microsoft.com/office/word/2010/wordprocessingCanvas" xmlns:mc="http://schemas.openxmlformats.org/markup-compatibility/2006" xmlns:o="urn:schemas-microsoft-com:office:office" xmlns:r="http://schemas.openxmlformats.org/officeDocument/2006/relationships" xmlns:m="http://schemas.openxmlformats.org/officeDocument/2006/math" xmlns:v="urn:schemas-microsoft-com:vml" xmlns:wp14="http://schemas.microsoft.com/office/word/2010/wordprocessingDrawing" xmlns:wp="http://schemas.openxmlformats.org/drawingml/2006/wordprocessingDrawing" xmlns:w10="urn:schemas-microsoft-com:office:word" xmlns:w="http://schemas.openxmlformats.org/wordprocessingml/2006/main" xmlns:w14="http://schemas.microsoft.com/office/word/2010/wordml" xmlns:wpg="http://schemas.microsoft.com/office/word/2010/wordprocessingGroup" xmlns:wpi="http://schemas.microsoft.com/office/word/2010/wordprocessingInk" xmlns:wne="http://schemas.microsoft.com/office/word/2006/wordml" xmlns:wps="http://schemas.microsoft.com/office/word/2010/wordprocessingShape" mc:Ignorable="w14 wp14">
   <w:sdt>
     <w:sdtPr>
       <w:id w:val="-712030249"/>
@@ -23742,12 +23838,12 @@
     <w:sdtContent>
       <w:p>
         <w:pPr>
-          <w:pStyle w:val="llb"/>
+          <w:pStyle w:val="ac"/>
         </w:pPr>
         <w:r>
           <w:rPr>
             <w:noProof/>
-            <w:lang w:eastAsia="ja-JP"/>
+            <w:lang w:val="da-DK" w:eastAsia="da-DK"/>
           </w:rPr>
           <mc:AlternateContent>
             <mc:Choice Requires="wps">
@@ -23829,7 +23925,7 @@
                                   <w:color w:val="ED7D31" w:themeColor="accent2"/>
                                   <w:lang w:val="ru-RU"/>
                                 </w:rPr>
-                                <w:t>40</w:t>
+                                <w:t>39</w:t>
                               </w:r>
                               <w:r>
                                 <w:rPr>
@@ -23885,7 +23981,7 @@
                             <w:color w:val="ED7D31" w:themeColor="accent2"/>
                             <w:lang w:val="ru-RU"/>
                           </w:rPr>
-                          <w:t>40</w:t>
+                          <w:t>39</w:t>
                         </w:r>
                         <w:r>
                           <w:rPr>
@@ -23909,7 +24005,7 @@
 </file>
 
 <file path=word/footer2.xml><?xml version="1.0" encoding="utf-8"?>
-<w:ftr xmlns:wpc="http://schemas.microsoft.com/office/word/2010/wordprocessingCanvas" xmlns:mc="http://schemas.openxmlformats.org/markup-compatibility/2006" xmlns:o="urn:schemas-microsoft-com:office:office" xmlns:r="http://schemas.openxmlformats.org/officeDocument/2006/relationships" xmlns:m="http://schemas.openxmlformats.org/officeDocument/2006/math" xmlns:v="urn:schemas-microsoft-com:vml" xmlns:wp14="http://schemas.microsoft.com/office/word/2010/wordprocessingDrawing" xmlns:wp="http://schemas.openxmlformats.org/drawingml/2006/wordprocessingDrawing" xmlns:w10="urn:schemas-microsoft-com:office:word" xmlns:w="http://schemas.openxmlformats.org/wordprocessingml/2006/main" xmlns:w14="http://schemas.microsoft.com/office/word/2010/wordml" xmlns:w15="http://schemas.microsoft.com/office/word/2012/wordml" xmlns:wpg="http://schemas.microsoft.com/office/word/2010/wordprocessingGroup" xmlns:wpi="http://schemas.microsoft.com/office/word/2010/wordprocessingInk" xmlns:wne="http://schemas.microsoft.com/office/word/2006/wordml" xmlns:wps="http://schemas.microsoft.com/office/word/2010/wordprocessingShape" mc:Ignorable="w14 w15 wp14">
+<w:ftr xmlns:wpc="http://schemas.microsoft.com/office/word/2010/wordprocessingCanvas" xmlns:mc="http://schemas.openxmlformats.org/markup-compatibility/2006" xmlns:o="urn:schemas-microsoft-com:office:office" xmlns:r="http://schemas.openxmlformats.org/officeDocument/2006/relationships" xmlns:m="http://schemas.openxmlformats.org/officeDocument/2006/math" xmlns:v="urn:schemas-microsoft-com:vml" xmlns:wp14="http://schemas.microsoft.com/office/word/2010/wordprocessingDrawing" xmlns:wp="http://schemas.openxmlformats.org/drawingml/2006/wordprocessingDrawing" xmlns:w10="urn:schemas-microsoft-com:office:word" xmlns:w="http://schemas.openxmlformats.org/wordprocessingml/2006/main" xmlns:w14="http://schemas.microsoft.com/office/word/2010/wordml" xmlns:wpg="http://schemas.microsoft.com/office/word/2010/wordprocessingGroup" xmlns:wpi="http://schemas.microsoft.com/office/word/2010/wordprocessingInk" xmlns:wne="http://schemas.microsoft.com/office/word/2006/wordml" xmlns:wps="http://schemas.microsoft.com/office/word/2010/wordprocessingShape" mc:Ignorable="w14 wp14">
   <w:sdt>
     <w:sdtPr>
       <w:id w:val="-2123835573"/>
@@ -23921,7 +24017,7 @@
     <w:sdtContent>
       <w:p>
         <w:pPr>
-          <w:pStyle w:val="llb"/>
+          <w:pStyle w:val="ac"/>
           <w:jc w:val="right"/>
         </w:pPr>
         <w:r>
@@ -23954,14 +24050,14 @@
   </w:sdt>
   <w:p>
     <w:pPr>
-      <w:pStyle w:val="llb"/>
+      <w:pStyle w:val="ac"/>
     </w:pPr>
   </w:p>
 </w:ftr>
 </file>
 
 <file path=word/footnotes.xml><?xml version="1.0" encoding="utf-8"?>
-<w:footnotes xmlns:wpc="http://schemas.microsoft.com/office/word/2010/wordprocessingCanvas" xmlns:mc="http://schemas.openxmlformats.org/markup-compatibility/2006" xmlns:o="urn:schemas-microsoft-com:office:office" xmlns:r="http://schemas.openxmlformats.org/officeDocument/2006/relationships" xmlns:m="http://schemas.openxmlformats.org/officeDocument/2006/math" xmlns:v="urn:schemas-microsoft-com:vml" xmlns:wp14="http://schemas.microsoft.com/office/word/2010/wordprocessingDrawing" xmlns:wp="http://schemas.openxmlformats.org/drawingml/2006/wordprocessingDrawing" xmlns:w10="urn:schemas-microsoft-com:office:word" xmlns:w="http://schemas.openxmlformats.org/wordprocessingml/2006/main" xmlns:w14="http://schemas.microsoft.com/office/word/2010/wordml" xmlns:w15="http://schemas.microsoft.com/office/word/2012/wordml" xmlns:wpg="http://schemas.microsoft.com/office/word/2010/wordprocessingGroup" xmlns:wpi="http://schemas.microsoft.com/office/word/2010/wordprocessingInk" xmlns:wne="http://schemas.microsoft.com/office/word/2006/wordml" xmlns:wps="http://schemas.microsoft.com/office/word/2010/wordprocessingShape" mc:Ignorable="w14 w15 wp14">
+<w:footnotes xmlns:wpc="http://schemas.microsoft.com/office/word/2010/wordprocessingCanvas" xmlns:mc="http://schemas.openxmlformats.org/markup-compatibility/2006" xmlns:o="urn:schemas-microsoft-com:office:office" xmlns:r="http://schemas.openxmlformats.org/officeDocument/2006/relationships" xmlns:m="http://schemas.openxmlformats.org/officeDocument/2006/math" xmlns:v="urn:schemas-microsoft-com:vml" xmlns:wp14="http://schemas.microsoft.com/office/word/2010/wordprocessingDrawing" xmlns:wp="http://schemas.openxmlformats.org/drawingml/2006/wordprocessingDrawing" xmlns:w10="urn:schemas-microsoft-com:office:word" xmlns:w="http://schemas.openxmlformats.org/wordprocessingml/2006/main" xmlns:w14="http://schemas.microsoft.com/office/word/2010/wordml" xmlns:wpg="http://schemas.microsoft.com/office/word/2010/wordprocessingGroup" xmlns:wpi="http://schemas.microsoft.com/office/word/2010/wordprocessingInk" xmlns:wne="http://schemas.microsoft.com/office/word/2006/wordml" xmlns:wps="http://schemas.microsoft.com/office/word/2010/wordprocessingShape" mc:Ignorable="w14 wp14">
   <w:footnote w:type="separator" w:id="-1">
     <w:p>
       <w:pPr>
@@ -23986,7 +24082,7 @@
 </file>
 
 <file path=word/numbering.xml><?xml version="1.0" encoding="utf-8"?>
-<w:numbering xmlns:wpc="http://schemas.microsoft.com/office/word/2010/wordprocessingCanvas" xmlns:mc="http://schemas.openxmlformats.org/markup-compatibility/2006" xmlns:o="urn:schemas-microsoft-com:office:office" xmlns:r="http://schemas.openxmlformats.org/officeDocument/2006/relationships" xmlns:m="http://schemas.openxmlformats.org/officeDocument/2006/math" xmlns:v="urn:schemas-microsoft-com:vml" xmlns:wp14="http://schemas.microsoft.com/office/word/2010/wordprocessingDrawing" xmlns:wp="http://schemas.openxmlformats.org/drawingml/2006/wordprocessingDrawing" xmlns:w10="urn:schemas-microsoft-com:office:word" xmlns:w="http://schemas.openxmlformats.org/wordprocessingml/2006/main" xmlns:w14="http://schemas.microsoft.com/office/word/2010/wordml" xmlns:w15="http://schemas.microsoft.com/office/word/2012/wordml" xmlns:wpg="http://schemas.microsoft.com/office/word/2010/wordprocessingGroup" xmlns:wpi="http://schemas.microsoft.com/office/word/2010/wordprocessingInk" xmlns:wne="http://schemas.microsoft.com/office/word/2006/wordml" xmlns:wps="http://schemas.microsoft.com/office/word/2010/wordprocessingShape" mc:Ignorable="w14 w15 wp14">
+<w:numbering xmlns:wpc="http://schemas.microsoft.com/office/word/2010/wordprocessingCanvas" xmlns:mc="http://schemas.openxmlformats.org/markup-compatibility/2006" xmlns:o="urn:schemas-microsoft-com:office:office" xmlns:r="http://schemas.openxmlformats.org/officeDocument/2006/relationships" xmlns:m="http://schemas.openxmlformats.org/officeDocument/2006/math" xmlns:v="urn:schemas-microsoft-com:vml" xmlns:wp14="http://schemas.microsoft.com/office/word/2010/wordprocessingDrawing" xmlns:wp="http://schemas.openxmlformats.org/drawingml/2006/wordprocessingDrawing" xmlns:w10="urn:schemas-microsoft-com:office:word" xmlns:w="http://schemas.openxmlformats.org/wordprocessingml/2006/main" xmlns:w14="http://schemas.microsoft.com/office/word/2010/wordml" xmlns:wpg="http://schemas.microsoft.com/office/word/2010/wordprocessingGroup" xmlns:wpi="http://schemas.microsoft.com/office/word/2010/wordprocessingInk" xmlns:wne="http://schemas.microsoft.com/office/word/2006/wordml" xmlns:wps="http://schemas.microsoft.com/office/word/2010/wordprocessingShape" mc:Ignorable="w14 wp14">
   <w:numPicBullet w:numPicBulletId="0">
     <w:pict>
       <v:shapetype id="_x0000_t75" coordsize="21600,21600" o:spt="75" o:preferrelative="t" path="m@4@5l@4@11@9@11@9@5xe" filled="f" stroked="f">
@@ -24008,12 +24104,12 @@
         <v:path o:extrusionok="f" gradientshapeok="t" o:connecttype="rect"/>
         <o:lock v:ext="edit" aspectratio="t"/>
       </v:shapetype>
-      <v:shape id="_x0000_i1036" type="#_x0000_t75" style="width:9.75pt;height:9.75pt" o:bullet="t">
+      <v:shape id="_x0000_i1032" type="#_x0000_t75" style="width:9.75pt;height:9.75pt" o:bullet="t">
         <v:imagedata r:id="rId1" o:title="art2DD0"/>
       </v:shape>
     </w:pict>
   </w:numPicBullet>
-  <w:abstractNum w:abstractNumId="0" w15:restartNumberingAfterBreak="0">
+  <w:abstractNum w:abstractNumId="0">
     <w:nsid w:val="08D03A85"/>
     <w:multiLevelType w:val="hybridMultilevel"/>
     <w:tmpl w:val="6C0A14A4"/>
@@ -24126,7 +24222,7 @@
       </w:rPr>
     </w:lvl>
   </w:abstractNum>
-  <w:abstractNum w:abstractNumId="1" w15:restartNumberingAfterBreak="0">
+  <w:abstractNum w:abstractNumId="1">
     <w:nsid w:val="0D632FCA"/>
     <w:multiLevelType w:val="hybridMultilevel"/>
     <w:tmpl w:val="0F00DDF2"/>
@@ -24239,7 +24335,7 @@
       </w:rPr>
     </w:lvl>
   </w:abstractNum>
-  <w:abstractNum w:abstractNumId="2" w15:restartNumberingAfterBreak="0">
+  <w:abstractNum w:abstractNumId="2">
     <w:nsid w:val="13794DDB"/>
     <w:multiLevelType w:val="hybridMultilevel"/>
     <w:tmpl w:val="7B12F97C"/>
@@ -24328,7 +24424,7 @@
       </w:pPr>
     </w:lvl>
   </w:abstractNum>
-  <w:abstractNum w:abstractNumId="3" w15:restartNumberingAfterBreak="0">
+  <w:abstractNum w:abstractNumId="3">
     <w:nsid w:val="160028E0"/>
     <w:multiLevelType w:val="hybridMultilevel"/>
     <w:tmpl w:val="A51CAF98"/>
@@ -24441,7 +24537,7 @@
       </w:rPr>
     </w:lvl>
   </w:abstractNum>
-  <w:abstractNum w:abstractNumId="4" w15:restartNumberingAfterBreak="0">
+  <w:abstractNum w:abstractNumId="4">
     <w:nsid w:val="1768390B"/>
     <w:multiLevelType w:val="hybridMultilevel"/>
     <w:tmpl w:val="57CC9E4A"/>
@@ -24554,7 +24650,7 @@
       </w:rPr>
     </w:lvl>
   </w:abstractNum>
-  <w:abstractNum w:abstractNumId="5" w15:restartNumberingAfterBreak="0">
+  <w:abstractNum w:abstractNumId="5">
     <w:nsid w:val="1A9924CD"/>
     <w:multiLevelType w:val="hybridMultilevel"/>
     <w:tmpl w:val="0990435A"/>
@@ -24667,7 +24763,7 @@
       </w:rPr>
     </w:lvl>
   </w:abstractNum>
-  <w:abstractNum w:abstractNumId="6" w15:restartNumberingAfterBreak="0">
+  <w:abstractNum w:abstractNumId="6">
     <w:nsid w:val="1D271E94"/>
     <w:multiLevelType w:val="hybridMultilevel"/>
     <w:tmpl w:val="BAB64AC2"/>
@@ -24780,7 +24876,7 @@
       </w:rPr>
     </w:lvl>
   </w:abstractNum>
-  <w:abstractNum w:abstractNumId="7" w15:restartNumberingAfterBreak="0">
+  <w:abstractNum w:abstractNumId="7">
     <w:nsid w:val="1D4F22DD"/>
     <w:multiLevelType w:val="hybridMultilevel"/>
     <w:tmpl w:val="543A8F02"/>
@@ -24893,7 +24989,7 @@
       </w:rPr>
     </w:lvl>
   </w:abstractNum>
-  <w:abstractNum w:abstractNumId="8" w15:restartNumberingAfterBreak="0">
+  <w:abstractNum w:abstractNumId="8">
     <w:nsid w:val="25D75934"/>
     <w:multiLevelType w:val="hybridMultilevel"/>
     <w:tmpl w:val="B42C6F5E"/>
@@ -25006,7 +25102,7 @@
       </w:rPr>
     </w:lvl>
   </w:abstractNum>
-  <w:abstractNum w:abstractNumId="9" w15:restartNumberingAfterBreak="0">
+  <w:abstractNum w:abstractNumId="9">
     <w:nsid w:val="2A8D147C"/>
     <w:multiLevelType w:val="hybridMultilevel"/>
     <w:tmpl w:val="153E454E"/>
@@ -25119,7 +25215,7 @@
       </w:rPr>
     </w:lvl>
   </w:abstractNum>
-  <w:abstractNum w:abstractNumId="10" w15:restartNumberingAfterBreak="0">
+  <w:abstractNum w:abstractNumId="10">
     <w:nsid w:val="2BF16E4D"/>
     <w:multiLevelType w:val="hybridMultilevel"/>
     <w:tmpl w:val="35FC89D8"/>
@@ -25232,7 +25328,7 @@
       </w:rPr>
     </w:lvl>
   </w:abstractNum>
-  <w:abstractNum w:abstractNumId="11" w15:restartNumberingAfterBreak="0">
+  <w:abstractNum w:abstractNumId="11">
     <w:nsid w:val="2FA57FC4"/>
     <w:multiLevelType w:val="hybridMultilevel"/>
     <w:tmpl w:val="A2B80B5C"/>
@@ -25345,7 +25441,7 @@
       </w:rPr>
     </w:lvl>
   </w:abstractNum>
-  <w:abstractNum w:abstractNumId="12" w15:restartNumberingAfterBreak="0">
+  <w:abstractNum w:abstractNumId="12">
     <w:nsid w:val="2FED4794"/>
     <w:multiLevelType w:val="hybridMultilevel"/>
     <w:tmpl w:val="9E3E5A6A"/>
@@ -25458,7 +25554,7 @@
       </w:rPr>
     </w:lvl>
   </w:abstractNum>
-  <w:abstractNum w:abstractNumId="13" w15:restartNumberingAfterBreak="0">
+  <w:abstractNum w:abstractNumId="13">
     <w:nsid w:val="35000FA8"/>
     <w:multiLevelType w:val="hybridMultilevel"/>
     <w:tmpl w:val="A9A8415E"/>
@@ -25571,7 +25667,7 @@
       </w:rPr>
     </w:lvl>
   </w:abstractNum>
-  <w:abstractNum w:abstractNumId="14" w15:restartNumberingAfterBreak="0">
+  <w:abstractNum w:abstractNumId="14">
     <w:nsid w:val="35845165"/>
     <w:multiLevelType w:val="hybridMultilevel"/>
     <w:tmpl w:val="B51C9460"/>
@@ -25684,7 +25780,7 @@
       </w:rPr>
     </w:lvl>
   </w:abstractNum>
-  <w:abstractNum w:abstractNumId="15" w15:restartNumberingAfterBreak="0">
+  <w:abstractNum w:abstractNumId="15">
     <w:nsid w:val="393D0E5E"/>
     <w:multiLevelType w:val="hybridMultilevel"/>
     <w:tmpl w:val="D946082C"/>
@@ -25797,7 +25893,7 @@
       </w:rPr>
     </w:lvl>
   </w:abstractNum>
-  <w:abstractNum w:abstractNumId="16" w15:restartNumberingAfterBreak="0">
+  <w:abstractNum w:abstractNumId="16">
     <w:nsid w:val="3DAA75AE"/>
     <w:multiLevelType w:val="hybridMultilevel"/>
     <w:tmpl w:val="C3181DD6"/>
@@ -25946,7 +26042,7 @@
       </w:rPr>
     </w:lvl>
   </w:abstractNum>
-  <w:abstractNum w:abstractNumId="17" w15:restartNumberingAfterBreak="0">
+  <w:abstractNum w:abstractNumId="17">
     <w:nsid w:val="42CF5264"/>
     <w:multiLevelType w:val="hybridMultilevel"/>
     <w:tmpl w:val="7644875E"/>
@@ -26035,7 +26131,7 @@
       </w:pPr>
     </w:lvl>
   </w:abstractNum>
-  <w:abstractNum w:abstractNumId="18" w15:restartNumberingAfterBreak="0">
+  <w:abstractNum w:abstractNumId="18">
     <w:nsid w:val="469874C3"/>
     <w:multiLevelType w:val="hybridMultilevel"/>
     <w:tmpl w:val="93080192"/>
@@ -26148,7 +26244,7 @@
       </w:rPr>
     </w:lvl>
   </w:abstractNum>
-  <w:abstractNum w:abstractNumId="19" w15:restartNumberingAfterBreak="0">
+  <w:abstractNum w:abstractNumId="19">
     <w:nsid w:val="4C870981"/>
     <w:multiLevelType w:val="hybridMultilevel"/>
     <w:tmpl w:val="8AF0AD7E"/>
@@ -26261,7 +26357,7 @@
       </w:rPr>
     </w:lvl>
   </w:abstractNum>
-  <w:abstractNum w:abstractNumId="20" w15:restartNumberingAfterBreak="0">
+  <w:abstractNum w:abstractNumId="20">
     <w:nsid w:val="4FDD2971"/>
     <w:multiLevelType w:val="hybridMultilevel"/>
     <w:tmpl w:val="8B4C8DCA"/>
@@ -26350,7 +26446,7 @@
       </w:pPr>
     </w:lvl>
   </w:abstractNum>
-  <w:abstractNum w:abstractNumId="21" w15:restartNumberingAfterBreak="0">
+  <w:abstractNum w:abstractNumId="21">
     <w:nsid w:val="551143CA"/>
     <w:multiLevelType w:val="hybridMultilevel"/>
     <w:tmpl w:val="CC7E9FAA"/>
@@ -26463,7 +26559,7 @@
       </w:rPr>
     </w:lvl>
   </w:abstractNum>
-  <w:abstractNum w:abstractNumId="22" w15:restartNumberingAfterBreak="0">
+  <w:abstractNum w:abstractNumId="22">
     <w:nsid w:val="581016EE"/>
     <w:multiLevelType w:val="hybridMultilevel"/>
     <w:tmpl w:val="D16E0E88"/>
@@ -26576,7 +26672,7 @@
       </w:rPr>
     </w:lvl>
   </w:abstractNum>
-  <w:abstractNum w:abstractNumId="23" w15:restartNumberingAfterBreak="0">
+  <w:abstractNum w:abstractNumId="23">
     <w:nsid w:val="5B82537D"/>
     <w:multiLevelType w:val="hybridMultilevel"/>
     <w:tmpl w:val="6FC661E0"/>
@@ -26689,7 +26785,7 @@
       </w:rPr>
     </w:lvl>
   </w:abstractNum>
-  <w:abstractNum w:abstractNumId="24" w15:restartNumberingAfterBreak="0">
+  <w:abstractNum w:abstractNumId="24">
     <w:nsid w:val="66837CE6"/>
     <w:multiLevelType w:val="hybridMultilevel"/>
     <w:tmpl w:val="A06276F2"/>
@@ -26802,7 +26898,7 @@
       </w:rPr>
     </w:lvl>
   </w:abstractNum>
-  <w:abstractNum w:abstractNumId="25" w15:restartNumberingAfterBreak="0">
+  <w:abstractNum w:abstractNumId="25">
     <w:nsid w:val="66D55812"/>
     <w:multiLevelType w:val="hybridMultilevel"/>
     <w:tmpl w:val="E9CE1BB2"/>
@@ -26915,7 +27011,7 @@
       </w:rPr>
     </w:lvl>
   </w:abstractNum>
-  <w:abstractNum w:abstractNumId="26" w15:restartNumberingAfterBreak="0">
+  <w:abstractNum w:abstractNumId="26">
     <w:nsid w:val="698F5578"/>
     <w:multiLevelType w:val="hybridMultilevel"/>
     <w:tmpl w:val="47C82CD0"/>
@@ -27028,7 +27124,7 @@
       </w:rPr>
     </w:lvl>
   </w:abstractNum>
-  <w:abstractNum w:abstractNumId="27" w15:restartNumberingAfterBreak="0">
+  <w:abstractNum w:abstractNumId="27">
     <w:nsid w:val="6D291FD1"/>
     <w:multiLevelType w:val="hybridMultilevel"/>
     <w:tmpl w:val="9796C56C"/>
@@ -27141,7 +27237,7 @@
       </w:rPr>
     </w:lvl>
   </w:abstractNum>
-  <w:abstractNum w:abstractNumId="28" w15:restartNumberingAfterBreak="0">
+  <w:abstractNum w:abstractNumId="28">
     <w:nsid w:val="6FB13A3E"/>
     <w:multiLevelType w:val="hybridMultilevel"/>
     <w:tmpl w:val="2E862B48"/>
@@ -27254,7 +27350,7 @@
       </w:rPr>
     </w:lvl>
   </w:abstractNum>
-  <w:abstractNum w:abstractNumId="29" w15:restartNumberingAfterBreak="0">
+  <w:abstractNum w:abstractNumId="29">
     <w:nsid w:val="77263D75"/>
     <w:multiLevelType w:val="hybridMultilevel"/>
     <w:tmpl w:val="F3D8258C"/>
@@ -27367,7 +27463,7 @@
       </w:rPr>
     </w:lvl>
   </w:abstractNum>
-  <w:abstractNum w:abstractNumId="30" w15:restartNumberingAfterBreak="0">
+  <w:abstractNum w:abstractNumId="30">
     <w:nsid w:val="79CE3886"/>
     <w:multiLevelType w:val="hybridMultilevel"/>
     <w:tmpl w:val="6EC03D2C"/>
@@ -27480,7 +27576,7 @@
       </w:rPr>
     </w:lvl>
   </w:abstractNum>
-  <w:abstractNum w:abstractNumId="31" w15:restartNumberingAfterBreak="0">
+  <w:abstractNum w:abstractNumId="31">
     <w:nsid w:val="7D0F7AFB"/>
     <w:multiLevelType w:val="hybridMultilevel"/>
     <w:tmpl w:val="87706C7A"/>
@@ -27693,7 +27789,7 @@
 </file>
 
 <file path=word/styles.xml><?xml version="1.0" encoding="utf-8"?>
-<w:styles xmlns:mc="http://schemas.openxmlformats.org/markup-compatibility/2006" xmlns:r="http://schemas.openxmlformats.org/officeDocument/2006/relationships" xmlns:w="http://schemas.openxmlformats.org/wordprocessingml/2006/main" xmlns:w14="http://schemas.microsoft.com/office/word/2010/wordml" xmlns:w15="http://schemas.microsoft.com/office/word/2012/wordml" mc:Ignorable="w14 w15">
+<w:styles xmlns:mc="http://schemas.openxmlformats.org/markup-compatibility/2006" xmlns:r="http://schemas.openxmlformats.org/officeDocument/2006/relationships" xmlns:w="http://schemas.openxmlformats.org/wordprocessingml/2006/main" xmlns:w14="http://schemas.microsoft.com/office/word/2010/wordml" mc:Ignorable="w14">
   <w:docDefaults>
     <w:rPrDefault>
       <w:rPr>
@@ -27709,380 +27805,146 @@
       </w:pPr>
     </w:pPrDefault>
   </w:docDefaults>
-  <w:latentStyles w:defLockedState="0" w:defUIPriority="99" w:defSemiHidden="0" w:defUnhideWhenUsed="0" w:defQFormat="0" w:count="371">
-    <w:lsdException w:name="Normal" w:uiPriority="0" w:qFormat="1"/>
-    <w:lsdException w:name="heading 1" w:uiPriority="9" w:qFormat="1"/>
-    <w:lsdException w:name="heading 2" w:semiHidden="1" w:uiPriority="9" w:unhideWhenUsed="1" w:qFormat="1"/>
-    <w:lsdException w:name="heading 3" w:semiHidden="1" w:uiPriority="9" w:unhideWhenUsed="1" w:qFormat="1"/>
-    <w:lsdException w:name="heading 4" w:semiHidden="1" w:uiPriority="9" w:unhideWhenUsed="1" w:qFormat="1"/>
-    <w:lsdException w:name="heading 5" w:semiHidden="1" w:uiPriority="9" w:unhideWhenUsed="1" w:qFormat="1"/>
-    <w:lsdException w:name="heading 6" w:semiHidden="1" w:uiPriority="9" w:unhideWhenUsed="1" w:qFormat="1"/>
-    <w:lsdException w:name="heading 7" w:semiHidden="1" w:uiPriority="9" w:unhideWhenUsed="1" w:qFormat="1"/>
-    <w:lsdException w:name="heading 8" w:semiHidden="1" w:uiPriority="9" w:unhideWhenUsed="1" w:qFormat="1"/>
-    <w:lsdException w:name="heading 9" w:semiHidden="1" w:uiPriority="9" w:unhideWhenUsed="1" w:qFormat="1"/>
-    <w:lsdException w:name="index 1" w:semiHidden="1" w:unhideWhenUsed="1"/>
-    <w:lsdException w:name="index 2" w:semiHidden="1" w:unhideWhenUsed="1"/>
-    <w:lsdException w:name="index 3" w:semiHidden="1" w:unhideWhenUsed="1"/>
-    <w:lsdException w:name="index 4" w:semiHidden="1" w:unhideWhenUsed="1"/>
-    <w:lsdException w:name="index 5" w:semiHidden="1" w:unhideWhenUsed="1"/>
-    <w:lsdException w:name="index 6" w:semiHidden="1" w:unhideWhenUsed="1"/>
-    <w:lsdException w:name="index 7" w:semiHidden="1" w:unhideWhenUsed="1"/>
-    <w:lsdException w:name="index 8" w:semiHidden="1" w:unhideWhenUsed="1"/>
-    <w:lsdException w:name="index 9" w:semiHidden="1" w:unhideWhenUsed="1"/>
-    <w:lsdException w:name="toc 1" w:semiHidden="1" w:uiPriority="39" w:unhideWhenUsed="1"/>
-    <w:lsdException w:name="toc 2" w:semiHidden="1" w:uiPriority="39" w:unhideWhenUsed="1"/>
-    <w:lsdException w:name="toc 3" w:semiHidden="1" w:uiPriority="39" w:unhideWhenUsed="1"/>
-    <w:lsdException w:name="toc 4" w:semiHidden="1" w:uiPriority="39" w:unhideWhenUsed="1"/>
-    <w:lsdException w:name="toc 5" w:semiHidden="1" w:uiPriority="39" w:unhideWhenUsed="1"/>
-    <w:lsdException w:name="toc 6" w:semiHidden="1" w:uiPriority="39" w:unhideWhenUsed="1"/>
-    <w:lsdException w:name="toc 7" w:semiHidden="1" w:uiPriority="39" w:unhideWhenUsed="1"/>
-    <w:lsdException w:name="toc 8" w:semiHidden="1" w:uiPriority="39" w:unhideWhenUsed="1"/>
-    <w:lsdException w:name="toc 9" w:semiHidden="1" w:uiPriority="39" w:unhideWhenUsed="1"/>
-    <w:lsdException w:name="Normal Indent" w:semiHidden="1" w:unhideWhenUsed="1"/>
-    <w:lsdException w:name="footnote text" w:semiHidden="1" w:unhideWhenUsed="1"/>
-    <w:lsdException w:name="annotation text" w:semiHidden="1" w:unhideWhenUsed="1"/>
-    <w:lsdException w:name="header" w:semiHidden="1" w:unhideWhenUsed="1"/>
-    <w:lsdException w:name="footer" w:semiHidden="1" w:unhideWhenUsed="1"/>
-    <w:lsdException w:name="index heading" w:semiHidden="1" w:unhideWhenUsed="1"/>
-    <w:lsdException w:name="caption" w:semiHidden="1" w:uiPriority="35" w:unhideWhenUsed="1" w:qFormat="1"/>
-    <w:lsdException w:name="table of figures" w:semiHidden="1" w:unhideWhenUsed="1"/>
-    <w:lsdException w:name="envelope address" w:semiHidden="1" w:unhideWhenUsed="1"/>
-    <w:lsdException w:name="envelope return" w:semiHidden="1" w:unhideWhenUsed="1"/>
-    <w:lsdException w:name="footnote reference" w:semiHidden="1" w:unhideWhenUsed="1"/>
-    <w:lsdException w:name="annotation reference" w:semiHidden="1" w:unhideWhenUsed="1"/>
-    <w:lsdException w:name="line number" w:semiHidden="1" w:unhideWhenUsed="1"/>
-    <w:lsdException w:name="page number" w:semiHidden="1" w:unhideWhenUsed="1"/>
-    <w:lsdException w:name="endnote reference" w:semiHidden="1" w:unhideWhenUsed="1"/>
-    <w:lsdException w:name="endnote text" w:semiHidden="1" w:unhideWhenUsed="1"/>
-    <w:lsdException w:name="table of authorities" w:semiHidden="1" w:unhideWhenUsed="1"/>
-    <w:lsdException w:name="macro" w:semiHidden="1" w:unhideWhenUsed="1"/>
-    <w:lsdException w:name="toa heading" w:semiHidden="1" w:unhideWhenUsed="1"/>
-    <w:lsdException w:name="List" w:semiHidden="1" w:unhideWhenUsed="1"/>
-    <w:lsdException w:name="List Bullet" w:semiHidden="1" w:unhideWhenUsed="1"/>
-    <w:lsdException w:name="List Number" w:semiHidden="1" w:unhideWhenUsed="1"/>
-    <w:lsdException w:name="List 2" w:semiHidden="1" w:unhideWhenUsed="1"/>
-    <w:lsdException w:name="List 3" w:semiHidden="1" w:unhideWhenUsed="1"/>
-    <w:lsdException w:name="List 4" w:semiHidden="1" w:unhideWhenUsed="1"/>
-    <w:lsdException w:name="List 5" w:semiHidden="1" w:unhideWhenUsed="1"/>
-    <w:lsdException w:name="List Bullet 2" w:semiHidden="1" w:unhideWhenUsed="1"/>
-    <w:lsdException w:name="List Bullet 3" w:semiHidden="1" w:unhideWhenUsed="1"/>
-    <w:lsdException w:name="List Bullet 4" w:semiHidden="1" w:unhideWhenUsed="1"/>
-    <w:lsdException w:name="List Bullet 5" w:semiHidden="1" w:unhideWhenUsed="1"/>
-    <w:lsdException w:name="List Number 2" w:semiHidden="1" w:unhideWhenUsed="1"/>
-    <w:lsdException w:name="List Number 3" w:semiHidden="1" w:unhideWhenUsed="1"/>
-    <w:lsdException w:name="List Number 4" w:semiHidden="1" w:unhideWhenUsed="1"/>
-    <w:lsdException w:name="List Number 5" w:semiHidden="1" w:unhideWhenUsed="1"/>
-    <w:lsdException w:name="Title" w:uiPriority="10" w:qFormat="1"/>
-    <w:lsdException w:name="Closing" w:semiHidden="1" w:unhideWhenUsed="1"/>
-    <w:lsdException w:name="Signature" w:semiHidden="1" w:unhideWhenUsed="1"/>
-    <w:lsdException w:name="Default Paragraph Font" w:semiHidden="1" w:uiPriority="1" w:unhideWhenUsed="1"/>
-    <w:lsdException w:name="Body Text" w:semiHidden="1" w:unhideWhenUsed="1"/>
-    <w:lsdException w:name="Body Text Indent" w:semiHidden="1" w:unhideWhenUsed="1"/>
-    <w:lsdException w:name="List Continue" w:semiHidden="1" w:unhideWhenUsed="1"/>
-    <w:lsdException w:name="List Continue 2" w:semiHidden="1" w:unhideWhenUsed="1"/>
-    <w:lsdException w:name="List Continue 3" w:semiHidden="1" w:unhideWhenUsed="1"/>
-    <w:lsdException w:name="List Continue 4" w:semiHidden="1" w:unhideWhenUsed="1"/>
-    <w:lsdException w:name="List Continue 5" w:semiHidden="1" w:unhideWhenUsed="1"/>
-    <w:lsdException w:name="Message Header" w:semiHidden="1" w:unhideWhenUsed="1"/>
-    <w:lsdException w:name="Subtitle" w:uiPriority="11" w:qFormat="1"/>
-    <w:lsdException w:name="Salutation" w:semiHidden="1" w:unhideWhenUsed="1"/>
-    <w:lsdException w:name="Date" w:semiHidden="1" w:unhideWhenUsed="1"/>
-    <w:lsdException w:name="Body Text First Indent" w:semiHidden="1" w:unhideWhenUsed="1"/>
-    <w:lsdException w:name="Body Text First Indent 2" w:semiHidden="1" w:unhideWhenUsed="1"/>
-    <w:lsdException w:name="Note Heading" w:semiHidden="1" w:unhideWhenUsed="1"/>
-    <w:lsdException w:name="Body Text 2" w:semiHidden="1" w:unhideWhenUsed="1"/>
-    <w:lsdException w:name="Body Text 3" w:semiHidden="1" w:unhideWhenUsed="1"/>
-    <w:lsdException w:name="Body Text Indent 2" w:semiHidden="1" w:unhideWhenUsed="1"/>
-    <w:lsdException w:name="Body Text Indent 3" w:semiHidden="1" w:unhideWhenUsed="1"/>
-    <w:lsdException w:name="Block Text" w:semiHidden="1" w:unhideWhenUsed="1"/>
-    <w:lsdException w:name="Hyperlink" w:semiHidden="1" w:unhideWhenUsed="1"/>
-    <w:lsdException w:name="FollowedHyperlink" w:semiHidden="1" w:unhideWhenUsed="1"/>
-    <w:lsdException w:name="Strong" w:uiPriority="22" w:qFormat="1"/>
-    <w:lsdException w:name="Emphasis" w:uiPriority="20" w:qFormat="1"/>
-    <w:lsdException w:name="Document Map" w:semiHidden="1" w:unhideWhenUsed="1"/>
-    <w:lsdException w:name="Plain Text" w:semiHidden="1" w:unhideWhenUsed="1"/>
-    <w:lsdException w:name="E-mail Signature" w:semiHidden="1" w:unhideWhenUsed="1"/>
-    <w:lsdException w:name="HTML Top of Form" w:semiHidden="1" w:unhideWhenUsed="1"/>
-    <w:lsdException w:name="HTML Bottom of Form" w:semiHidden="1" w:unhideWhenUsed="1"/>
-    <w:lsdException w:name="Normal (Web)" w:semiHidden="1" w:unhideWhenUsed="1"/>
-    <w:lsdException w:name="HTML Acronym" w:semiHidden="1" w:unhideWhenUsed="1"/>
-    <w:lsdException w:name="HTML Address" w:semiHidden="1" w:unhideWhenUsed="1"/>
-    <w:lsdException w:name="HTML Cite" w:semiHidden="1" w:unhideWhenUsed="1"/>
-    <w:lsdException w:name="HTML Code" w:semiHidden="1" w:unhideWhenUsed="1"/>
-    <w:lsdException w:name="HTML Definition" w:semiHidden="1" w:unhideWhenUsed="1"/>
-    <w:lsdException w:name="HTML Keyboard" w:semiHidden="1" w:unhideWhenUsed="1"/>
-    <w:lsdException w:name="HTML Preformatted" w:semiHidden="1" w:unhideWhenUsed="1"/>
-    <w:lsdException w:name="HTML Sample" w:semiHidden="1" w:unhideWhenUsed="1"/>
-    <w:lsdException w:name="HTML Typewriter" w:semiHidden="1" w:unhideWhenUsed="1"/>
-    <w:lsdException w:name="HTML Variable" w:semiHidden="1" w:unhideWhenUsed="1"/>
-    <w:lsdException w:name="Normal Table" w:semiHidden="1" w:unhideWhenUsed="1"/>
-    <w:lsdException w:name="annotation subject" w:semiHidden="1" w:unhideWhenUsed="1"/>
-    <w:lsdException w:name="No List" w:semiHidden="1" w:unhideWhenUsed="1"/>
-    <w:lsdException w:name="Outline List 1" w:semiHidden="1" w:unhideWhenUsed="1"/>
-    <w:lsdException w:name="Outline List 2" w:semiHidden="1" w:unhideWhenUsed="1"/>
-    <w:lsdException w:name="Outline List 3" w:semiHidden="1" w:unhideWhenUsed="1"/>
-    <w:lsdException w:name="Table Simple 1" w:semiHidden="1" w:unhideWhenUsed="1"/>
-    <w:lsdException w:name="Table Simple 2" w:semiHidden="1" w:unhideWhenUsed="1"/>
-    <w:lsdException w:name="Table Simple 3" w:semiHidden="1" w:unhideWhenUsed="1"/>
-    <w:lsdException w:name="Table Classic 1" w:semiHidden="1" w:unhideWhenUsed="1"/>
-    <w:lsdException w:name="Table Classic 2" w:semiHidden="1" w:unhideWhenUsed="1"/>
-    <w:lsdException w:name="Table Classic 3" w:semiHidden="1" w:unhideWhenUsed="1"/>
-    <w:lsdException w:name="Table Classic 4" w:semiHidden="1" w:unhideWhenUsed="1"/>
-    <w:lsdException w:name="Table Colorful 1" w:semiHidden="1" w:unhideWhenUsed="1"/>
-    <w:lsdException w:name="Table Colorful 2" w:semiHidden="1" w:unhideWhenUsed="1"/>
-    <w:lsdException w:name="Table Colorful 3" w:semiHidden="1" w:unhideWhenUsed="1"/>
-    <w:lsdException w:name="Table Columns 1" w:semiHidden="1" w:unhideWhenUsed="1"/>
-    <w:lsdException w:name="Table Columns 2" w:semiHidden="1" w:unhideWhenUsed="1"/>
-    <w:lsdException w:name="Table Columns 3" w:semiHidden="1" w:unhideWhenUsed="1"/>
-    <w:lsdException w:name="Table Columns 4" w:semiHidden="1" w:unhideWhenUsed="1"/>
-    <w:lsdException w:name="Table Columns 5" w:semiHidden="1" w:unhideWhenUsed="1"/>
-    <w:lsdException w:name="Table Grid 1" w:semiHidden="1" w:unhideWhenUsed="1"/>
-    <w:lsdException w:name="Table Grid 2" w:semiHidden="1" w:unhideWhenUsed="1"/>
-    <w:lsdException w:name="Table Grid 3" w:semiHidden="1" w:unhideWhenUsed="1"/>
-    <w:lsdException w:name="Table Grid 4" w:semiHidden="1" w:unhideWhenUsed="1"/>
-    <w:lsdException w:name="Table Grid 5" w:semiHidden="1" w:unhideWhenUsed="1"/>
-    <w:lsdException w:name="Table Grid 6" w:semiHidden="1" w:unhideWhenUsed="1"/>
-    <w:lsdException w:name="Table Grid 7" w:semiHidden="1" w:unhideWhenUsed="1"/>
-    <w:lsdException w:name="Table Grid 8" w:semiHidden="1" w:unhideWhenUsed="1"/>
-    <w:lsdException w:name="Table List 1" w:semiHidden="1" w:unhideWhenUsed="1"/>
-    <w:lsdException w:name="Table List 2" w:semiHidden="1" w:unhideWhenUsed="1"/>
-    <w:lsdException w:name="Table List 3" w:semiHidden="1" w:unhideWhenUsed="1"/>
-    <w:lsdException w:name="Table List 4" w:semiHidden="1" w:unhideWhenUsed="1"/>
-    <w:lsdException w:name="Table List 5" w:semiHidden="1" w:unhideWhenUsed="1"/>
-    <w:lsdException w:name="Table List 6" w:semiHidden="1" w:unhideWhenUsed="1"/>
-    <w:lsdException w:name="Table List 7" w:semiHidden="1" w:unhideWhenUsed="1"/>
-    <w:lsdException w:name="Table List 8" w:semiHidden="1" w:unhideWhenUsed="1"/>
-    <w:lsdException w:name="Table 3D effects 1" w:semiHidden="1" w:unhideWhenUsed="1"/>
-    <w:lsdException w:name="Table 3D effects 2" w:semiHidden="1" w:unhideWhenUsed="1"/>
-    <w:lsdException w:name="Table 3D effects 3" w:semiHidden="1" w:unhideWhenUsed="1"/>
-    <w:lsdException w:name="Table Contemporary" w:semiHidden="1" w:unhideWhenUsed="1"/>
-    <w:lsdException w:name="Table Elegant" w:semiHidden="1" w:unhideWhenUsed="1"/>
-    <w:lsdException w:name="Table Professional" w:semiHidden="1" w:unhideWhenUsed="1"/>
-    <w:lsdException w:name="Table Subtle 1" w:semiHidden="1" w:unhideWhenUsed="1"/>
-    <w:lsdException w:name="Table Subtle 2" w:semiHidden="1" w:unhideWhenUsed="1"/>
-    <w:lsdException w:name="Table Web 1" w:semiHidden="1" w:unhideWhenUsed="1"/>
-    <w:lsdException w:name="Table Web 2" w:semiHidden="1" w:unhideWhenUsed="1"/>
-    <w:lsdException w:name="Table Web 3" w:semiHidden="1" w:unhideWhenUsed="1"/>
-    <w:lsdException w:name="Balloon Text" w:semiHidden="1" w:unhideWhenUsed="1"/>
-    <w:lsdException w:name="Table Grid" w:uiPriority="39"/>
-    <w:lsdException w:name="Table Theme" w:semiHidden="1" w:unhideWhenUsed="1"/>
-    <w:lsdException w:name="Placeholder Text" w:semiHidden="1"/>
-    <w:lsdException w:name="No Spacing" w:uiPriority="1" w:qFormat="1"/>
-    <w:lsdException w:name="Light Shading" w:uiPriority="60"/>
-    <w:lsdException w:name="Light List" w:uiPriority="61"/>
-    <w:lsdException w:name="Light Grid" w:uiPriority="62"/>
-    <w:lsdException w:name="Medium Shading 1" w:uiPriority="63"/>
-    <w:lsdException w:name="Medium Shading 2" w:uiPriority="64"/>
-    <w:lsdException w:name="Medium List 1" w:uiPriority="65"/>
-    <w:lsdException w:name="Medium List 2" w:uiPriority="66"/>
-    <w:lsdException w:name="Medium Grid 1" w:uiPriority="67"/>
-    <w:lsdException w:name="Medium Grid 2" w:uiPriority="68"/>
-    <w:lsdException w:name="Medium Grid 3" w:uiPriority="69"/>
-    <w:lsdException w:name="Dark List" w:uiPriority="70"/>
-    <w:lsdException w:name="Colorful Shading" w:uiPriority="71"/>
-    <w:lsdException w:name="Colorful List" w:uiPriority="72"/>
-    <w:lsdException w:name="Colorful Grid" w:uiPriority="73"/>
-    <w:lsdException w:name="Light Shading Accent 1" w:uiPriority="60"/>
-    <w:lsdException w:name="Light List Accent 1" w:uiPriority="61"/>
-    <w:lsdException w:name="Light Grid Accent 1" w:uiPriority="62"/>
-    <w:lsdException w:name="Medium Shading 1 Accent 1" w:uiPriority="63"/>
-    <w:lsdException w:name="Medium Shading 2 Accent 1" w:uiPriority="64"/>
-    <w:lsdException w:name="Medium List 1 Accent 1" w:uiPriority="65"/>
-    <w:lsdException w:name="Revision" w:semiHidden="1"/>
-    <w:lsdException w:name="List Paragraph" w:uiPriority="34" w:qFormat="1"/>
-    <w:lsdException w:name="Quote" w:uiPriority="29" w:qFormat="1"/>
-    <w:lsdException w:name="Intense Quote" w:uiPriority="30" w:qFormat="1"/>
-    <w:lsdException w:name="Medium List 2 Accent 1" w:uiPriority="66"/>
-    <w:lsdException w:name="Medium Grid 1 Accent 1" w:uiPriority="67"/>
-    <w:lsdException w:name="Medium Grid 2 Accent 1" w:uiPriority="68"/>
-    <w:lsdException w:name="Medium Grid 3 Accent 1" w:uiPriority="69"/>
-    <w:lsdException w:name="Dark List Accent 1" w:uiPriority="70"/>
-    <w:lsdException w:name="Colorful Shading Accent 1" w:uiPriority="71"/>
-    <w:lsdException w:name="Colorful List Accent 1" w:uiPriority="72"/>
-    <w:lsdException w:name="Colorful Grid Accent 1" w:uiPriority="73"/>
-    <w:lsdException w:name="Light Shading Accent 2" w:uiPriority="60"/>
-    <w:lsdException w:name="Light List Accent 2" w:uiPriority="61"/>
-    <w:lsdException w:name="Light Grid Accent 2" w:uiPriority="62"/>
-    <w:lsdException w:name="Medium Shading 1 Accent 2" w:uiPriority="63"/>
-    <w:lsdException w:name="Medium Shading 2 Accent 2" w:uiPriority="64"/>
-    <w:lsdException w:name="Medium List 1 Accent 2" w:uiPriority="65"/>
-    <w:lsdException w:name="Medium List 2 Accent 2" w:uiPriority="66"/>
-    <w:lsdException w:name="Medium Grid 1 Accent 2" w:uiPriority="67"/>
-    <w:lsdException w:name="Medium Grid 2 Accent 2" w:uiPriority="68"/>
-    <w:lsdException w:name="Medium Grid 3 Accent 2" w:uiPriority="69"/>
-    <w:lsdException w:name="Dark List Accent 2" w:uiPriority="70"/>
-    <w:lsdException w:name="Colorful Shading Accent 2" w:uiPriority="71"/>
-    <w:lsdException w:name="Colorful List Accent 2" w:uiPriority="72"/>
-    <w:lsdException w:name="Colorful Grid Accent 2" w:uiPriority="73"/>
-    <w:lsdException w:name="Light Shading Accent 3" w:uiPriority="60"/>
-    <w:lsdException w:name="Light List Accent 3" w:uiPriority="61"/>
-    <w:lsdException w:name="Light Grid Accent 3" w:uiPriority="62"/>
-    <w:lsdException w:name="Medium Shading 1 Accent 3" w:uiPriority="63"/>
-    <w:lsdException w:name="Medium Shading 2 Accent 3" w:uiPriority="64"/>
-    <w:lsdException w:name="Medium List 1 Accent 3" w:uiPriority="65"/>
-    <w:lsdException w:name="Medium List 2 Accent 3" w:uiPriority="66"/>
-    <w:lsdException w:name="Medium Grid 1 Accent 3" w:uiPriority="67"/>
-    <w:lsdException w:name="Medium Grid 2 Accent 3" w:uiPriority="68"/>
-    <w:lsdException w:name="Medium Grid 3 Accent 3" w:uiPriority="69"/>
-    <w:lsdException w:name="Dark List Accent 3" w:uiPriority="70"/>
-    <w:lsdException w:name="Colorful Shading Accent 3" w:uiPriority="71"/>
-    <w:lsdException w:name="Colorful List Accent 3" w:uiPriority="72"/>
-    <w:lsdException w:name="Colorful Grid Accent 3" w:uiPriority="73"/>
-    <w:lsdException w:name="Light Shading Accent 4" w:uiPriority="60"/>
-    <w:lsdException w:name="Light List Accent 4" w:uiPriority="61"/>
-    <w:lsdException w:name="Light Grid Accent 4" w:uiPriority="62"/>
-    <w:lsdException w:name="Medium Shading 1 Accent 4" w:uiPriority="63"/>
-    <w:lsdException w:name="Medium Shading 2 Accent 4" w:uiPriority="64"/>
-    <w:lsdException w:name="Medium List 1 Accent 4" w:uiPriority="65"/>
-    <w:lsdException w:name="Medium List 2 Accent 4" w:uiPriority="66"/>
-    <w:lsdException w:name="Medium Grid 1 Accent 4" w:uiPriority="67"/>
-    <w:lsdException w:name="Medium Grid 2 Accent 4" w:uiPriority="68"/>
-    <w:lsdException w:name="Medium Grid 3 Accent 4" w:uiPriority="69"/>
-    <w:lsdException w:name="Dark List Accent 4" w:uiPriority="70"/>
-    <w:lsdException w:name="Colorful Shading Accent 4" w:uiPriority="71"/>
-    <w:lsdException w:name="Colorful List Accent 4" w:uiPriority="72"/>
-    <w:lsdException w:name="Colorful Grid Accent 4" w:uiPriority="73"/>
-    <w:lsdException w:name="Light Shading Accent 5" w:uiPriority="60"/>
-    <w:lsdException w:name="Light List Accent 5" w:uiPriority="61"/>
-    <w:lsdException w:name="Light Grid Accent 5" w:uiPriority="62"/>
-    <w:lsdException w:name="Medium Shading 1 Accent 5" w:uiPriority="63"/>
-    <w:lsdException w:name="Medium Shading 2 Accent 5" w:uiPriority="64"/>
-    <w:lsdException w:name="Medium List 1 Accent 5" w:uiPriority="65"/>
-    <w:lsdException w:name="Medium List 2 Accent 5" w:uiPriority="66"/>
-    <w:lsdException w:name="Medium Grid 1 Accent 5" w:uiPriority="67"/>
-    <w:lsdException w:name="Medium Grid 2 Accent 5" w:uiPriority="68"/>
-    <w:lsdException w:name="Medium Grid 3 Accent 5" w:uiPriority="69"/>
-    <w:lsdException w:name="Dark List Accent 5" w:uiPriority="70"/>
-    <w:lsdException w:name="Colorful Shading Accent 5" w:uiPriority="71"/>
-    <w:lsdException w:name="Colorful List Accent 5" w:uiPriority="72"/>
-    <w:lsdException w:name="Colorful Grid Accent 5" w:uiPriority="73"/>
-    <w:lsdException w:name="Light Shading Accent 6" w:uiPriority="60"/>
-    <w:lsdException w:name="Light List Accent 6" w:uiPriority="61"/>
-    <w:lsdException w:name="Light Grid Accent 6" w:uiPriority="62"/>
-    <w:lsdException w:name="Medium Shading 1 Accent 6" w:uiPriority="63"/>
-    <w:lsdException w:name="Medium Shading 2 Accent 6" w:uiPriority="64"/>
-    <w:lsdException w:name="Medium List 1 Accent 6" w:uiPriority="65"/>
-    <w:lsdException w:name="Medium List 2 Accent 6" w:uiPriority="66"/>
-    <w:lsdException w:name="Medium Grid 1 Accent 6" w:uiPriority="67"/>
-    <w:lsdException w:name="Medium Grid 2 Accent 6" w:uiPriority="68"/>
-    <w:lsdException w:name="Medium Grid 3 Accent 6" w:uiPriority="69"/>
-    <w:lsdException w:name="Dark List Accent 6" w:uiPriority="70"/>
-    <w:lsdException w:name="Colorful Shading Accent 6" w:uiPriority="71"/>
-    <w:lsdException w:name="Colorful List Accent 6" w:uiPriority="72"/>
-    <w:lsdException w:name="Colorful Grid Accent 6" w:uiPriority="73"/>
-    <w:lsdException w:name="Subtle Emphasis" w:uiPriority="19" w:qFormat="1"/>
-    <w:lsdException w:name="Intense Emphasis" w:uiPriority="21" w:qFormat="1"/>
-    <w:lsdException w:name="Subtle Reference" w:uiPriority="31" w:qFormat="1"/>
-    <w:lsdException w:name="Intense Reference" w:uiPriority="32" w:qFormat="1"/>
-    <w:lsdException w:name="Book Title" w:uiPriority="33" w:qFormat="1"/>
-    <w:lsdException w:name="Bibliography" w:semiHidden="1" w:uiPriority="37" w:unhideWhenUsed="1"/>
-    <w:lsdException w:name="TOC Heading" w:semiHidden="1" w:uiPriority="39" w:unhideWhenUsed="1" w:qFormat="1"/>
-    <w:lsdException w:name="Plain Table 1" w:uiPriority="41"/>
-    <w:lsdException w:name="Plain Table 2" w:uiPriority="42"/>
-    <w:lsdException w:name="Plain Table 3" w:uiPriority="43"/>
-    <w:lsdException w:name="Plain Table 4" w:uiPriority="44"/>
-    <w:lsdException w:name="Plain Table 5" w:uiPriority="45"/>
-    <w:lsdException w:name="Grid Table Light" w:uiPriority="40"/>
-    <w:lsdException w:name="Grid Table 1 Light" w:uiPriority="46"/>
-    <w:lsdException w:name="Grid Table 2" w:uiPriority="47"/>
-    <w:lsdException w:name="Grid Table 3" w:uiPriority="48"/>
-    <w:lsdException w:name="Grid Table 4" w:uiPriority="49"/>
-    <w:lsdException w:name="Grid Table 5 Dark" w:uiPriority="50"/>
-    <w:lsdException w:name="Grid Table 6 Colorful" w:uiPriority="51"/>
-    <w:lsdException w:name="Grid Table 7 Colorful" w:uiPriority="52"/>
-    <w:lsdException w:name="Grid Table 1 Light Accent 1" w:uiPriority="46"/>
-    <w:lsdException w:name="Grid Table 2 Accent 1" w:uiPriority="47"/>
-    <w:lsdException w:name="Grid Table 3 Accent 1" w:uiPriority="48"/>
-    <w:lsdException w:name="Grid Table 4 Accent 1" w:uiPriority="49"/>
-    <w:lsdException w:name="Grid Table 5 Dark Accent 1" w:uiPriority="50"/>
-    <w:lsdException w:name="Grid Table 6 Colorful Accent 1" w:uiPriority="51"/>
-    <w:lsdException w:name="Grid Table 7 Colorful Accent 1" w:uiPriority="52"/>
-    <w:lsdException w:name="Grid Table 1 Light Accent 2" w:uiPriority="46"/>
-    <w:lsdException w:name="Grid Table 2 Accent 2" w:uiPriority="47"/>
-    <w:lsdException w:name="Grid Table 3 Accent 2" w:uiPriority="48"/>
-    <w:lsdException w:name="Grid Table 4 Accent 2" w:uiPriority="49"/>
-    <w:lsdException w:name="Grid Table 5 Dark Accent 2" w:uiPriority="50"/>
-    <w:lsdException w:name="Grid Table 6 Colorful Accent 2" w:uiPriority="51"/>
-    <w:lsdException w:name="Grid Table 7 Colorful Accent 2" w:uiPriority="52"/>
-    <w:lsdException w:name="Grid Table 1 Light Accent 3" w:uiPriority="46"/>
-    <w:lsdException w:name="Grid Table 2 Accent 3" w:uiPriority="47"/>
-    <w:lsdException w:name="Grid Table 3 Accent 3" w:uiPriority="48"/>
-    <w:lsdException w:name="Grid Table 4 Accent 3" w:uiPriority="49"/>
-    <w:lsdException w:name="Grid Table 5 Dark Accent 3" w:uiPriority="50"/>
-    <w:lsdException w:name="Grid Table 6 Colorful Accent 3" w:uiPriority="51"/>
-    <w:lsdException w:name="Grid Table 7 Colorful Accent 3" w:uiPriority="52"/>
-    <w:lsdException w:name="Grid Table 1 Light Accent 4" w:uiPriority="46"/>
-    <w:lsdException w:name="Grid Table 2 Accent 4" w:uiPriority="47"/>
-    <w:lsdException w:name="Grid Table 3 Accent 4" w:uiPriority="48"/>
-    <w:lsdException w:name="Grid Table 4 Accent 4" w:uiPriority="49"/>
-    <w:lsdException w:name="Grid Table 5 Dark Accent 4" w:uiPriority="50"/>
-    <w:lsdException w:name="Grid Table 6 Colorful Accent 4" w:uiPriority="51"/>
-    <w:lsdException w:name="Grid Table 7 Colorful Accent 4" w:uiPriority="52"/>
-    <w:lsdException w:name="Grid Table 1 Light Accent 5" w:uiPriority="46"/>
-    <w:lsdException w:name="Grid Table 2 Accent 5" w:uiPriority="47"/>
-    <w:lsdException w:name="Grid Table 3 Accent 5" w:uiPriority="48"/>
-    <w:lsdException w:name="Grid Table 4 Accent 5" w:uiPriority="49"/>
-    <w:lsdException w:name="Grid Table 5 Dark Accent 5" w:uiPriority="50"/>
-    <w:lsdException w:name="Grid Table 6 Colorful Accent 5" w:uiPriority="51"/>
-    <w:lsdException w:name="Grid Table 7 Colorful Accent 5" w:uiPriority="52"/>
-    <w:lsdException w:name="Grid Table 1 Light Accent 6" w:uiPriority="46"/>
-    <w:lsdException w:name="Grid Table 2 Accent 6" w:uiPriority="47"/>
-    <w:lsdException w:name="Grid Table 3 Accent 6" w:uiPriority="48"/>
-    <w:lsdException w:name="Grid Table 4 Accent 6" w:uiPriority="49"/>
-    <w:lsdException w:name="Grid Table 5 Dark Accent 6" w:uiPriority="50"/>
-    <w:lsdException w:name="Grid Table 6 Colorful Accent 6" w:uiPriority="51"/>
-    <w:lsdException w:name="Grid Table 7 Colorful Accent 6" w:uiPriority="52"/>
-    <w:lsdException w:name="List Table 1 Light" w:uiPriority="46"/>
-    <w:lsdException w:name="List Table 2" w:uiPriority="47"/>
-    <w:lsdException w:name="List Table 3" w:uiPriority="48"/>
-    <w:lsdException w:name="List Table 4" w:uiPriority="49"/>
-    <w:lsdException w:name="List Table 5 Dark" w:uiPriority="50"/>
-    <w:lsdException w:name="List Table 6 Colorful" w:uiPriority="51"/>
-    <w:lsdException w:name="List Table 7 Colorful" w:uiPriority="52"/>
-    <w:lsdException w:name="List Table 1 Light Accent 1" w:uiPriority="46"/>
-    <w:lsdException w:name="List Table 2 Accent 1" w:uiPriority="47"/>
-    <w:lsdException w:name="List Table 3 Accent 1" w:uiPriority="48"/>
-    <w:lsdException w:name="List Table 4 Accent 1" w:uiPriority="49"/>
-    <w:lsdException w:name="List Table 5 Dark Accent 1" w:uiPriority="50"/>
-    <w:lsdException w:name="List Table 6 Colorful Accent 1" w:uiPriority="51"/>
-    <w:lsdException w:name="List Table 7 Colorful Accent 1" w:uiPriority="52"/>
-    <w:lsdException w:name="List Table 1 Light Accent 2" w:uiPriority="46"/>
-    <w:lsdException w:name="List Table 2 Accent 2" w:uiPriority="47"/>
-    <w:lsdException w:name="List Table 3 Accent 2" w:uiPriority="48"/>
-    <w:lsdException w:name="List Table 4 Accent 2" w:uiPriority="49"/>
-    <w:lsdException w:name="List Table 5 Dark Accent 2" w:uiPriority="50"/>
-    <w:lsdException w:name="List Table 6 Colorful Accent 2" w:uiPriority="51"/>
-    <w:lsdException w:name="List Table 7 Colorful Accent 2" w:uiPriority="52"/>
-    <w:lsdException w:name="List Table 1 Light Accent 3" w:uiPriority="46"/>
-    <w:lsdException w:name="List Table 2 Accent 3" w:uiPriority="47"/>
-    <w:lsdException w:name="List Table 3 Accent 3" w:uiPriority="48"/>
-    <w:lsdException w:name="List Table 4 Accent 3" w:uiPriority="49"/>
-    <w:lsdException w:name="List Table 5 Dark Accent 3" w:uiPriority="50"/>
-    <w:lsdException w:name="List Table 6 Colorful Accent 3" w:uiPriority="51"/>
-    <w:lsdException w:name="List Table 7 Colorful Accent 3" w:uiPriority="52"/>
-    <w:lsdException w:name="List Table 1 Light Accent 4" w:uiPriority="46"/>
-    <w:lsdException w:name="List Table 2 Accent 4" w:uiPriority="47"/>
-    <w:lsdException w:name="List Table 3 Accent 4" w:uiPriority="48"/>
-    <w:lsdException w:name="List Table 4 Accent 4" w:uiPriority="49"/>
-    <w:lsdException w:name="List Table 5 Dark Accent 4" w:uiPriority="50"/>
-    <w:lsdException w:name="List Table 6 Colorful Accent 4" w:uiPriority="51"/>
-    <w:lsdException w:name="List Table 7 Colorful Accent 4" w:uiPriority="52"/>
-    <w:lsdException w:name="List Table 1 Light Accent 5" w:uiPriority="46"/>
-    <w:lsdException w:name="List Table 2 Accent 5" w:uiPriority="47"/>
-    <w:lsdException w:name="List Table 3 Accent 5" w:uiPriority="48"/>
-    <w:lsdException w:name="List Table 4 Accent 5" w:uiPriority="49"/>
-    <w:lsdException w:name="List Table 5 Dark Accent 5" w:uiPriority="50"/>
-    <w:lsdException w:name="List Table 6 Colorful Accent 5" w:uiPriority="51"/>
-    <w:lsdException w:name="List Table 7 Colorful Accent 5" w:uiPriority="52"/>
-    <w:lsdException w:name="List Table 1 Light Accent 6" w:uiPriority="46"/>
-    <w:lsdException w:name="List Table 2 Accent 6" w:uiPriority="47"/>
-    <w:lsdException w:name="List Table 3 Accent 6" w:uiPriority="48"/>
-    <w:lsdException w:name="List Table 4 Accent 6" w:uiPriority="49"/>
-    <w:lsdException w:name="List Table 5 Dark Accent 6" w:uiPriority="50"/>
-    <w:lsdException w:name="List Table 6 Colorful Accent 6" w:uiPriority="51"/>
-    <w:lsdException w:name="List Table 7 Colorful Accent 6" w:uiPriority="52"/>
+  <w:latentStyles w:defLockedState="0" w:defUIPriority="99" w:defSemiHidden="1" w:defUnhideWhenUsed="1" w:defQFormat="0" w:count="267">
+    <w:lsdException w:name="Normal" w:semiHidden="0" w:uiPriority="0" w:unhideWhenUsed="0" w:qFormat="1"/>
+    <w:lsdException w:name="heading 1" w:semiHidden="0" w:uiPriority="9" w:unhideWhenUsed="0" w:qFormat="1"/>
+    <w:lsdException w:name="heading 2" w:uiPriority="9" w:qFormat="1"/>
+    <w:lsdException w:name="heading 3" w:uiPriority="9" w:qFormat="1"/>
+    <w:lsdException w:name="heading 4" w:uiPriority="9" w:qFormat="1"/>
+    <w:lsdException w:name="heading 5" w:uiPriority="9" w:qFormat="1"/>
+    <w:lsdException w:name="heading 6" w:uiPriority="9" w:qFormat="1"/>
+    <w:lsdException w:name="heading 7" w:uiPriority="9" w:qFormat="1"/>
+    <w:lsdException w:name="heading 8" w:uiPriority="9" w:qFormat="1"/>
+    <w:lsdException w:name="heading 9" w:uiPriority="9" w:qFormat="1"/>
+    <w:lsdException w:name="toc 1" w:uiPriority="39"/>
+    <w:lsdException w:name="toc 2" w:uiPriority="39"/>
+    <w:lsdException w:name="toc 3" w:uiPriority="39"/>
+    <w:lsdException w:name="toc 4" w:uiPriority="39"/>
+    <w:lsdException w:name="toc 5" w:uiPriority="39"/>
+    <w:lsdException w:name="toc 6" w:uiPriority="39"/>
+    <w:lsdException w:name="toc 7" w:uiPriority="39"/>
+    <w:lsdException w:name="toc 8" w:uiPriority="39"/>
+    <w:lsdException w:name="toc 9" w:uiPriority="39"/>
+    <w:lsdException w:name="caption" w:uiPriority="35" w:qFormat="1"/>
+    <w:lsdException w:name="Title" w:semiHidden="0" w:uiPriority="10" w:unhideWhenUsed="0" w:qFormat="1"/>
+    <w:lsdException w:name="Default Paragraph Font" w:uiPriority="1"/>
+    <w:lsdException w:name="Subtitle" w:semiHidden="0" w:uiPriority="11" w:unhideWhenUsed="0" w:qFormat="1"/>
+    <w:lsdException w:name="Strong" w:semiHidden="0" w:uiPriority="22" w:unhideWhenUsed="0" w:qFormat="1"/>
+    <w:lsdException w:name="Emphasis" w:semiHidden="0" w:uiPriority="20" w:unhideWhenUsed="0" w:qFormat="1"/>
+    <w:lsdException w:name="Table Grid" w:semiHidden="0" w:uiPriority="39" w:unhideWhenUsed="0"/>
+    <w:lsdException w:name="Placeholder Text" w:unhideWhenUsed="0"/>
+    <w:lsdException w:name="No Spacing" w:semiHidden="0" w:uiPriority="1" w:unhideWhenUsed="0" w:qFormat="1"/>
+    <w:lsdException w:name="Light Shading" w:semiHidden="0" w:uiPriority="60" w:unhideWhenUsed="0"/>
+    <w:lsdException w:name="Light List" w:semiHidden="0" w:uiPriority="61" w:unhideWhenUsed="0"/>
+    <w:lsdException w:name="Light Grid" w:semiHidden="0" w:uiPriority="62" w:unhideWhenUsed="0"/>
+    <w:lsdException w:name="Medium Shading 1" w:semiHidden="0" w:uiPriority="63" w:unhideWhenUsed="0"/>
+    <w:lsdException w:name="Medium Shading 2" w:semiHidden="0" w:uiPriority="64" w:unhideWhenUsed="0"/>
+    <w:lsdException w:name="Medium List 1" w:semiHidden="0" w:uiPriority="65" w:unhideWhenUsed="0"/>
+    <w:lsdException w:name="Medium List 2" w:semiHidden="0" w:uiPriority="66" w:unhideWhenUsed="0"/>
+    <w:lsdException w:name="Medium Grid 1" w:semiHidden="0" w:uiPriority="67" w:unhideWhenUsed="0"/>
+    <w:lsdException w:name="Medium Grid 2" w:semiHidden="0" w:uiPriority="68" w:unhideWhenUsed="0"/>
+    <w:lsdException w:name="Medium Grid 3" w:semiHidden="0" w:uiPriority="69" w:unhideWhenUsed="0"/>
+    <w:lsdException w:name="Dark List" w:semiHidden="0" w:uiPriority="70" w:unhideWhenUsed="0"/>
+    <w:lsdException w:name="Colorful Shading" w:semiHidden="0" w:uiPriority="71" w:unhideWhenUsed="0"/>
+    <w:lsdException w:name="Colorful List" w:semiHidden="0" w:uiPriority="72" w:unhideWhenUsed="0"/>
+    <w:lsdException w:name="Colorful Grid" w:semiHidden="0" w:uiPriority="73" w:unhideWhenUsed="0"/>
+    <w:lsdException w:name="Light Shading Accent 1" w:semiHidden="0" w:uiPriority="60" w:unhideWhenUsed="0"/>
+    <w:lsdException w:name="Light List Accent 1" w:semiHidden="0" w:uiPriority="61" w:unhideWhenUsed="0"/>
+    <w:lsdException w:name="Light Grid Accent 1" w:semiHidden="0" w:uiPriority="62" w:unhideWhenUsed="0"/>
+    <w:lsdException w:name="Medium Shading 1 Accent 1" w:semiHidden="0" w:uiPriority="63" w:unhideWhenUsed="0"/>
+    <w:lsdException w:name="Medium Shading 2 Accent 1" w:semiHidden="0" w:uiPriority="64" w:unhideWhenUsed="0"/>
+    <w:lsdException w:name="Medium List 1 Accent 1" w:semiHidden="0" w:uiPriority="65" w:unhideWhenUsed="0"/>
+    <w:lsdException w:name="Revision" w:unhideWhenUsed="0"/>
+    <w:lsdException w:name="List Paragraph" w:semiHidden="0" w:uiPriority="34" w:unhideWhenUsed="0" w:qFormat="1"/>
+    <w:lsdException w:name="Quote" w:semiHidden="0" w:uiPriority="29" w:unhideWhenUsed="0" w:qFormat="1"/>
+    <w:lsdException w:name="Intense Quote" w:semiHidden="0" w:uiPriority="30" w:unhideWhenUsed="0" w:qFormat="1"/>
+    <w:lsdException w:name="Medium List 2 Accent 1" w:semiHidden="0" w:uiPriority="66" w:unhideWhenUsed="0"/>
+    <w:lsdException w:name="Medium Grid 1 Accent 1" w:semiHidden="0" w:uiPriority="67" w:unhideWhenUsed="0"/>
+    <w:lsdException w:name="Medium Grid 2 Accent 1" w:semiHidden="0" w:uiPriority="68" w:unhideWhenUsed="0"/>
+    <w:lsdException w:name="Medium Grid 3 Accent 1" w:semiHidden="0" w:uiPriority="69" w:unhideWhenUsed="0"/>
+    <w:lsdException w:name="Dark List Accent 1" w:semiHidden="0" w:uiPriority="70" w:unhideWhenUsed="0"/>
+    <w:lsdException w:name="Colorful Shading Accent 1" w:semiHidden="0" w:uiPriority="71" w:unhideWhenUsed="0"/>
+    <w:lsdException w:name="Colorful List Accent 1" w:semiHidden="0" w:uiPriority="72" w:unhideWhenUsed="0"/>
+    <w:lsdException w:name="Colorful Grid Accent 1" w:semiHidden="0" w:uiPriority="73" w:unhideWhenUsed="0"/>
+    <w:lsdException w:name="Light Shading Accent 2" w:semiHidden="0" w:uiPriority="60" w:unhideWhenUsed="0"/>
+    <w:lsdException w:name="Light List Accent 2" w:semiHidden="0" w:uiPriority="61" w:unhideWhenUsed="0"/>
+    <w:lsdException w:name="Light Grid Accent 2" w:semiHidden="0" w:uiPriority="62" w:unhideWhenUsed="0"/>
+    <w:lsdException w:name="Medium Shading 1 Accent 2" w:semiHidden="0" w:uiPriority="63" w:unhideWhenUsed="0"/>
+    <w:lsdException w:name="Medium Shading 2 Accent 2" w:semiHidden="0" w:uiPriority="64" w:unhideWhenUsed="0"/>
+    <w:lsdException w:name="Medium List 1 Accent 2" w:semiHidden="0" w:uiPriority="65" w:unhideWhenUsed="0"/>
+    <w:lsdException w:name="Medium List 2 Accent 2" w:semiHidden="0" w:uiPriority="66" w:unhideWhenUsed="0"/>
+    <w:lsdException w:name="Medium Grid 1 Accent 2" w:semiHidden="0" w:uiPriority="67" w:unhideWhenUsed="0"/>
+    <w:lsdException w:name="Medium Grid 2 Accent 2" w:semiHidden="0" w:uiPriority="68" w:unhideWhenUsed="0"/>
+    <w:lsdException w:name="Medium Grid 3 Accent 2" w:semiHidden="0" w:uiPriority="69" w:unhideWhenUsed="0"/>
+    <w:lsdException w:name="Dark List Accent 2" w:semiHidden="0" w:uiPriority="70" w:unhideWhenUsed="0"/>
+    <w:lsdException w:name="Colorful Shading Accent 2" w:semiHidden="0" w:uiPriority="71" w:unhideWhenUsed="0"/>
+    <w:lsdException w:name="Colorful List Accent 2" w:semiHidden="0" w:uiPriority="72" w:unhideWhenUsed="0"/>
+    <w:lsdException w:name="Colorful Grid Accent 2" w:semiHidden="0" w:uiPriority="73" w:unhideWhenUsed="0"/>
+    <w:lsdException w:name="Light Shading Accent 3" w:semiHidden="0" w:uiPriority="60" w:unhideWhenUsed="0"/>
+    <w:lsdException w:name="Light List Accent 3" w:semiHidden="0" w:uiPriority="61" w:unhideWhenUsed="0"/>
+    <w:lsdException w:name="Light Grid Accent 3" w:semiHidden="0" w:uiPriority="62" w:unhideWhenUsed="0"/>
+    <w:lsdException w:name="Medium Shading 1 Accent 3" w:semiHidden="0" w:uiPriority="63" w:unhideWhenUsed="0"/>
+    <w:lsdException w:name="Medium Shading 2 Accent 3" w:semiHidden="0" w:uiPriority="64" w:unhideWhenUsed="0"/>
+    <w:lsdException w:name="Medium List 1 Accent 3" w:semiHidden="0" w:uiPriority="65" w:unhideWhenUsed="0"/>
+    <w:lsdException w:name="Medium List 2 Accent 3" w:semiHidden="0" w:uiPriority="66" w:unhideWhenUsed="0"/>
+    <w:lsdException w:name="Medium Grid 1 Accent 3" w:semiHidden="0" w:uiPriority="67" w:unhideWhenUsed="0"/>
+    <w:lsdException w:name="Medium Grid 2 Accent 3" w:semiHidden="0" w:uiPriority="68" w:unhideWhenUsed="0"/>
+    <w:lsdException w:name="Medium Grid 3 Accent 3" w:semiHidden="0" w:uiPriority="69" w:unhideWhenUsed="0"/>
+    <w:lsdException w:name="Dark List Accent 3" w:semiHidden="0" w:uiPriority="70" w:unhideWhenUsed="0"/>
+    <w:lsdException w:name="Colorful Shading Accent 3" w:semiHidden="0" w:uiPriority="71" w:unhideWhenUsed="0"/>
+    <w:lsdException w:name="Colorful List Accent 3" w:semiHidden="0" w:uiPriority="72" w:unhideWhenUsed="0"/>
+    <w:lsdException w:name="Colorful Grid Accent 3" w:semiHidden="0" w:uiPriority="73" w:unhideWhenUsed="0"/>
+    <w:lsdException w:name="Light Shading Accent 4" w:semiHidden="0" w:uiPriority="60" w:unhideWhenUsed="0"/>
+    <w:lsdException w:name="Light List Accent 4" w:semiHidden="0" w:uiPriority="61" w:unhideWhenUsed="0"/>
+    <w:lsdException w:name="Light Grid Accent 4" w:semiHidden="0" w:uiPriority="62" w:unhideWhenUsed="0"/>
+    <w:lsdException w:name="Medium Shading 1 Accent 4" w:semiHidden="0" w:uiPriority="63" w:unhideWhenUsed="0"/>
+    <w:lsdException w:name="Medium Shading 2 Accent 4" w:semiHidden="0" w:uiPriority="64" w:unhideWhenUsed="0"/>
+    <w:lsdException w:name="Medium List 1 Accent 4" w:semiHidden="0" w:uiPriority="65" w:unhideWhenUsed="0"/>
+    <w:lsdException w:name="Medium List 2 Accent 4" w:semiHidden="0" w:uiPriority="66" w:unhideWhenUsed="0"/>
+    <w:lsdException w:name="Medium Grid 1 Accent 4" w:semiHidden="0" w:uiPriority="67" w:unhideWhenUsed="0"/>
+    <w:lsdException w:name="Medium Grid 2 Accent 4" w:semiHidden="0" w:uiPriority="68" w:unhideWhenUsed="0"/>
+    <w:lsdException w:name="Medium Grid 3 Accent 4" w:semiHidden="0" w:uiPriority="69" w:unhideWhenUsed="0"/>
+    <w:lsdException w:name="Dark List Accent 4" w:semiHidden="0" w:uiPriority="70" w:unhideWhenUsed="0"/>
+    <w:lsdException w:name="Colorful Shading Accent 4" w:semiHidden="0" w:uiPriority="71" w:unhideWhenUsed="0"/>
+    <w:lsdException w:name="Colorful List Accent 4" w:semiHidden="0" w:uiPriority="72" w:unhideWhenUsed="0"/>
+    <w:lsdException w:name="Colorful Grid Accent 4" w:semiHidden="0" w:uiPriority="73" w:unhideWhenUsed="0"/>
+    <w:lsdException w:name="Light Shading Accent 5" w:semiHidden="0" w:uiPriority="60" w:unhideWhenUsed="0"/>
+    <w:lsdException w:name="Light List Accent 5" w:semiHidden="0" w:uiPriority="61" w:unhideWhenUsed="0"/>
+    <w:lsdException w:name="Light Grid Accent 5" w:semiHidden="0" w:uiPriority="62" w:unhideWhenUsed="0"/>
+    <w:lsdException w:name="Medium Shading 1 Accent 5" w:semiHidden="0" w:uiPriority="63" w:unhideWhenUsed="0"/>
+    <w:lsdException w:name="Medium Shading 2 Accent 5" w:semiHidden="0" w:uiPriority="64" w:unhideWhenUsed="0"/>
+    <w:lsdException w:name="Medium List 1 Accent 5" w:semiHidden="0" w:uiPriority="65" w:unhideWhenUsed="0"/>
+    <w:lsdException w:name="Medium List 2 Accent 5" w:semiHidden="0" w:uiPriority="66" w:unhideWhenUsed="0"/>
+    <w:lsdException w:name="Medium Grid 1 Accent 5" w:semiHidden="0" w:uiPriority="67" w:unhideWhenUsed="0"/>
+    <w:lsdException w:name="Medium Grid 2 Accent 5" w:semiHidden="0" w:uiPriority="68" w:unhideWhenUsed="0"/>
+    <w:lsdException w:name="Medium Grid 3 Accent 5" w:semiHidden="0" w:uiPriority="69" w:unhideWhenUsed="0"/>
+    <w:lsdException w:name="Dark List Accent 5" w:semiHidden="0" w:uiPriority="70" w:unhideWhenUsed="0"/>
+    <w:lsdException w:name="Colorful Shading Accent 5" w:semiHidden="0" w:uiPriority="71" w:unhideWhenUsed="0"/>
+    <w:lsdException w:name="Colorful List Accent 5" w:semiHidden="0" w:uiPriority="72" w:unhideWhenUsed="0"/>
+    <w:lsdException w:name="Colorful Grid Accent 5" w:semiHidden="0" w:uiPriority="73" w:unhideWhenUsed="0"/>
+    <w:lsdException w:name="Light Shading Accent 6" w:semiHidden="0" w:uiPriority="60" w:unhideWhenUsed="0"/>
+    <w:lsdException w:name="Light List Accent 6" w:semiHidden="0" w:uiPriority="61" w:unhideWhenUsed="0"/>
+    <w:lsdException w:name="Light Grid Accent 6" w:semiHidden="0" w:uiPriority="62" w:unhideWhenUsed="0"/>
+    <w:lsdException w:name="Medium Shading 1 Accent 6" w:semiHidden="0" w:uiPriority="63" w:unhideWhenUsed="0"/>
+    <w:lsdException w:name="Medium Shading 2 Accent 6" w:semiHidden="0" w:uiPriority="64" w:unhideWhenUsed="0"/>
+    <w:lsdException w:name="Medium List 1 Accent 6" w:semiHidden="0" w:uiPriority="65" w:unhideWhenUsed="0"/>
+    <w:lsdException w:name="Medium List 2 Accent 6" w:semiHidden="0" w:uiPriority="66" w:unhideWhenUsed="0"/>
+    <w:lsdException w:name="Medium Grid 1 Accent 6" w:semiHidden="0" w:uiPriority="67" w:unhideWhenUsed="0"/>
+    <w:lsdException w:name="Medium Grid 2 Accent 6" w:semiHidden="0" w:uiPriority="68" w:unhideWhenUsed="0"/>
+    <w:lsdException w:name="Medium Grid 3 Accent 6" w:semiHidden="0" w:uiPriority="69" w:unhideWhenUsed="0"/>
+    <w:lsdException w:name="Dark List Accent 6" w:semiHidden="0" w:uiPriority="70" w:unhideWhenUsed="0"/>
+    <w:lsdException w:name="Colorful Shading Accent 6" w:semiHidden="0" w:uiPriority="71" w:unhideWhenUsed="0"/>
+    <w:lsdException w:name="Colorful List Accent 6" w:semiHidden="0" w:uiPriority="72" w:unhideWhenUsed="0"/>
+    <w:lsdException w:name="Colorful Grid Accent 6" w:semiHidden="0" w:uiPriority="73" w:unhideWhenUsed="0"/>
+    <w:lsdException w:name="Subtle Emphasis" w:semiHidden="0" w:uiPriority="19" w:unhideWhenUsed="0" w:qFormat="1"/>
+    <w:lsdException w:name="Intense Emphasis" w:semiHidden="0" w:uiPriority="21" w:unhideWhenUsed="0" w:qFormat="1"/>
+    <w:lsdException w:name="Subtle Reference" w:semiHidden="0" w:uiPriority="31" w:unhideWhenUsed="0" w:qFormat="1"/>
+    <w:lsdException w:name="Intense Reference" w:semiHidden="0" w:uiPriority="32" w:unhideWhenUsed="0" w:qFormat="1"/>
+    <w:lsdException w:name="Book Title" w:semiHidden="0" w:uiPriority="33" w:unhideWhenUsed="0" w:qFormat="1"/>
+    <w:lsdException w:name="Bibliography" w:uiPriority="37"/>
+    <w:lsdException w:name="TOC Heading" w:uiPriority="39" w:qFormat="1"/>
   </w:latentStyles>
-  <w:style w:type="paragraph" w:default="1" w:styleId="Norml">
+  <w:style w:type="paragraph" w:default="1" w:styleId="a">
     <w:name w:val="Normal"/>
     <w:qFormat/>
     <w:rsid w:val="00A7449B"/>
@@ -28094,11 +27956,11 @@
       <w:rFonts w:ascii="Times New Roman" w:hAnsi="Times New Roman"/>
     </w:rPr>
   </w:style>
-  <w:style w:type="paragraph" w:styleId="Cmsor1">
+  <w:style w:type="paragraph" w:styleId="1">
     <w:name w:val="heading 1"/>
-    <w:basedOn w:val="Norml"/>
-    <w:next w:val="Norml"/>
-    <w:link w:val="Cmsor1Char"/>
+    <w:basedOn w:val="a"/>
+    <w:next w:val="a"/>
+    <w:link w:val="10"/>
     <w:uiPriority w:val="9"/>
     <w:qFormat/>
     <w:rsid w:val="006E58DE"/>
@@ -28117,11 +27979,11 @@
       <w:szCs w:val="28"/>
     </w:rPr>
   </w:style>
-  <w:style w:type="paragraph" w:styleId="Cmsor2">
+  <w:style w:type="paragraph" w:styleId="2">
     <w:name w:val="heading 2"/>
-    <w:basedOn w:val="Norml"/>
-    <w:next w:val="Norml"/>
-    <w:link w:val="Cmsor2Char"/>
+    <w:basedOn w:val="a"/>
+    <w:next w:val="a"/>
+    <w:link w:val="20"/>
     <w:uiPriority w:val="9"/>
     <w:unhideWhenUsed/>
     <w:qFormat/>
@@ -28142,11 +28004,11 @@
       <w:lang w:val="da-DK"/>
     </w:rPr>
   </w:style>
-  <w:style w:type="paragraph" w:styleId="Cmsor3">
+  <w:style w:type="paragraph" w:styleId="3">
     <w:name w:val="heading 3"/>
-    <w:basedOn w:val="Norml"/>
-    <w:next w:val="Norml"/>
-    <w:link w:val="Cmsor3Char"/>
+    <w:basedOn w:val="a"/>
+    <w:next w:val="a"/>
+    <w:link w:val="30"/>
     <w:uiPriority w:val="9"/>
     <w:unhideWhenUsed/>
     <w:qFormat/>
@@ -28165,11 +28027,11 @@
       <w:sz w:val="24"/>
     </w:rPr>
   </w:style>
-  <w:style w:type="paragraph" w:styleId="Cmsor4">
+  <w:style w:type="paragraph" w:styleId="4">
     <w:name w:val="heading 4"/>
-    <w:basedOn w:val="Norml"/>
-    <w:next w:val="Norml"/>
-    <w:link w:val="Cmsor4Char"/>
+    <w:basedOn w:val="a"/>
+    <w:next w:val="a"/>
+    <w:link w:val="40"/>
     <w:uiPriority w:val="9"/>
     <w:unhideWhenUsed/>
     <w:qFormat/>
@@ -28189,13 +28051,12 @@
       <w:color w:val="5B9BD5" w:themeColor="accent1"/>
     </w:rPr>
   </w:style>
-  <w:style w:type="character" w:default="1" w:styleId="Bekezdsalapbettpusa">
+  <w:style w:type="character" w:default="1" w:styleId="a0">
     <w:name w:val="Default Paragraph Font"/>
     <w:uiPriority w:val="1"/>
-    <w:semiHidden/>
     <w:unhideWhenUsed/>
   </w:style>
-  <w:style w:type="table" w:default="1" w:styleId="Normltblzat">
+  <w:style w:type="table" w:default="1" w:styleId="a1">
     <w:name w:val="Normal Table"/>
     <w:uiPriority w:val="99"/>
     <w:semiHidden/>
@@ -28210,15 +28071,15 @@
       </w:tblCellMar>
     </w:tblPr>
   </w:style>
-  <w:style w:type="numbering" w:default="1" w:styleId="Nemlista">
+  <w:style w:type="numbering" w:default="1" w:styleId="a2">
     <w:name w:val="No List"/>
     <w:uiPriority w:val="99"/>
     <w:semiHidden/>
     <w:unhideWhenUsed/>
   </w:style>
-  <w:style w:type="paragraph" w:styleId="Listaszerbekezds">
+  <w:style w:type="paragraph" w:styleId="a3">
     <w:name w:val="List Paragraph"/>
-    <w:basedOn w:val="Norml"/>
+    <w:basedOn w:val="a"/>
     <w:uiPriority w:val="34"/>
     <w:qFormat/>
     <w:rsid w:val="005D53E3"/>
@@ -28227,10 +28088,10 @@
       <w:contextualSpacing/>
     </w:pPr>
   </w:style>
-  <w:style w:type="character" w:customStyle="1" w:styleId="Cmsor2Char">
-    <w:name w:val="Címsor 2 Char"/>
-    <w:basedOn w:val="Bekezdsalapbettpusa"/>
-    <w:link w:val="Cmsor2"/>
+  <w:style w:type="character" w:customStyle="1" w:styleId="20">
+    <w:name w:val="Заголовок 2 Знак"/>
+    <w:basedOn w:val="a0"/>
+    <w:link w:val="2"/>
     <w:uiPriority w:val="9"/>
     <w:rsid w:val="006D646F"/>
     <w:rPr>
@@ -28243,9 +28104,9 @@
       <w:lang w:val="da-DK"/>
     </w:rPr>
   </w:style>
-  <w:style w:type="table" w:styleId="Rcsostblzat">
+  <w:style w:type="table" w:styleId="a4">
     <w:name w:val="Table Grid"/>
-    <w:basedOn w:val="Normltblzat"/>
+    <w:basedOn w:val="a1"/>
     <w:uiPriority w:val="39"/>
     <w:rsid w:val="00A34954"/>
     <w:pPr>
@@ -28262,9 +28123,9 @@
       </w:tblBorders>
     </w:tblPr>
   </w:style>
-  <w:style w:type="character" w:styleId="Hiperhivatkozs">
+  <w:style w:type="character" w:styleId="a5">
     <w:name w:val="Hyperlink"/>
-    <w:basedOn w:val="Bekezdsalapbettpusa"/>
+    <w:basedOn w:val="a0"/>
     <w:uiPriority w:val="99"/>
     <w:unhideWhenUsed/>
     <w:rsid w:val="00A34954"/>
@@ -28273,9 +28134,9 @@
       <w:u w:val="single"/>
     </w:rPr>
   </w:style>
-  <w:style w:type="paragraph" w:styleId="Nincstrkz">
+  <w:style w:type="paragraph" w:styleId="a6">
     <w:name w:val="No Spacing"/>
-    <w:link w:val="NincstrkzChar"/>
+    <w:link w:val="a7"/>
     <w:uiPriority w:val="1"/>
     <w:qFormat/>
     <w:rsid w:val="004F2512"/>
@@ -28286,10 +28147,10 @@
       <w:lang w:val="da-DK"/>
     </w:rPr>
   </w:style>
-  <w:style w:type="character" w:customStyle="1" w:styleId="Cmsor1Char">
-    <w:name w:val="Címsor 1 Char"/>
-    <w:basedOn w:val="Bekezdsalapbettpusa"/>
-    <w:link w:val="Cmsor1"/>
+  <w:style w:type="character" w:customStyle="1" w:styleId="10">
+    <w:name w:val="Заголовок 1 Знак"/>
+    <w:basedOn w:val="a0"/>
+    <w:link w:val="1"/>
     <w:uiPriority w:val="9"/>
     <w:rsid w:val="006E58DE"/>
     <w:rPr>
@@ -28301,10 +28162,10 @@
       <w:szCs w:val="28"/>
     </w:rPr>
   </w:style>
-  <w:style w:type="character" w:customStyle="1" w:styleId="Cmsor3Char">
-    <w:name w:val="Címsor 3 Char"/>
-    <w:basedOn w:val="Bekezdsalapbettpusa"/>
-    <w:link w:val="Cmsor3"/>
+  <w:style w:type="character" w:customStyle="1" w:styleId="30">
+    <w:name w:val="Заголовок 3 Знак"/>
+    <w:basedOn w:val="a0"/>
+    <w:link w:val="3"/>
     <w:uiPriority w:val="9"/>
     <w:rsid w:val="0034365D"/>
     <w:rPr>
@@ -28315,10 +28176,10 @@
       <w:sz w:val="24"/>
     </w:rPr>
   </w:style>
-  <w:style w:type="character" w:customStyle="1" w:styleId="Cmsor4Char">
-    <w:name w:val="Címsor 4 Char"/>
-    <w:basedOn w:val="Bekezdsalapbettpusa"/>
-    <w:link w:val="Cmsor4"/>
+  <w:style w:type="character" w:customStyle="1" w:styleId="40">
+    <w:name w:val="Заголовок 4 Знак"/>
+    <w:basedOn w:val="a0"/>
+    <w:link w:val="4"/>
     <w:uiPriority w:val="9"/>
     <w:rsid w:val="000145F1"/>
     <w:rPr>
@@ -28330,10 +28191,10 @@
       <w:color w:val="5B9BD5" w:themeColor="accent1"/>
     </w:rPr>
   </w:style>
-  <w:style w:type="paragraph" w:styleId="Buborkszveg">
+  <w:style w:type="paragraph" w:styleId="a8">
     <w:name w:val="Balloon Text"/>
-    <w:basedOn w:val="Norml"/>
-    <w:link w:val="BuborkszvegChar"/>
+    <w:basedOn w:val="a"/>
+    <w:link w:val="a9"/>
     <w:uiPriority w:val="99"/>
     <w:semiHidden/>
     <w:unhideWhenUsed/>
@@ -28347,10 +28208,10 @@
       <w:szCs w:val="16"/>
     </w:rPr>
   </w:style>
-  <w:style w:type="character" w:customStyle="1" w:styleId="BuborkszvegChar">
-    <w:name w:val="Buborékszöveg Char"/>
-    <w:basedOn w:val="Bekezdsalapbettpusa"/>
-    <w:link w:val="Buborkszveg"/>
+  <w:style w:type="character" w:customStyle="1" w:styleId="a9">
+    <w:name w:val="Текст выноски Знак"/>
+    <w:basedOn w:val="a0"/>
+    <w:link w:val="a8"/>
     <w:uiPriority w:val="99"/>
     <w:semiHidden/>
     <w:rsid w:val="00867AD2"/>
@@ -28360,20 +28221,20 @@
       <w:szCs w:val="16"/>
     </w:rPr>
   </w:style>
-  <w:style w:type="character" w:customStyle="1" w:styleId="NincstrkzChar">
-    <w:name w:val="Nincs térköz Char"/>
-    <w:basedOn w:val="Bekezdsalapbettpusa"/>
-    <w:link w:val="Nincstrkz"/>
+  <w:style w:type="character" w:customStyle="1" w:styleId="a7">
+    <w:name w:val="Без интервала Знак"/>
+    <w:basedOn w:val="a0"/>
+    <w:link w:val="a6"/>
     <w:uiPriority w:val="1"/>
     <w:rsid w:val="007A0C40"/>
     <w:rPr>
       <w:lang w:val="da-DK"/>
     </w:rPr>
   </w:style>
-  <w:style w:type="paragraph" w:styleId="TJ1">
+  <w:style w:type="paragraph" w:styleId="11">
     <w:name w:val="toc 1"/>
-    <w:basedOn w:val="Norml"/>
-    <w:next w:val="Norml"/>
+    <w:basedOn w:val="a"/>
+    <w:next w:val="a"/>
     <w:autoRedefine/>
     <w:uiPriority w:val="39"/>
     <w:unhideWhenUsed/>
@@ -28392,10 +28253,10 @@
       <w:szCs w:val="24"/>
     </w:rPr>
   </w:style>
-  <w:style w:type="paragraph" w:styleId="TJ2">
+  <w:style w:type="paragraph" w:styleId="21">
     <w:name w:val="toc 2"/>
-    <w:basedOn w:val="Norml"/>
-    <w:next w:val="Norml"/>
+    <w:basedOn w:val="a"/>
+    <w:next w:val="a"/>
     <w:autoRedefine/>
     <w:uiPriority w:val="39"/>
     <w:unhideWhenUsed/>
@@ -28411,10 +28272,10 @@
       <w:bCs/>
     </w:rPr>
   </w:style>
-  <w:style w:type="paragraph" w:styleId="TJ3">
+  <w:style w:type="paragraph" w:styleId="31">
     <w:name w:val="toc 3"/>
-    <w:basedOn w:val="Norml"/>
-    <w:next w:val="Norml"/>
+    <w:basedOn w:val="a"/>
+    <w:next w:val="a"/>
     <w:autoRedefine/>
     <w:uiPriority w:val="39"/>
     <w:unhideWhenUsed/>
@@ -28430,10 +28291,10 @@
       <w:szCs w:val="20"/>
     </w:rPr>
   </w:style>
-  <w:style w:type="paragraph" w:styleId="TJ4">
+  <w:style w:type="paragraph" w:styleId="41">
     <w:name w:val="toc 4"/>
-    <w:basedOn w:val="Norml"/>
-    <w:next w:val="Norml"/>
+    <w:basedOn w:val="a"/>
+    <w:next w:val="a"/>
     <w:autoRedefine/>
     <w:uiPriority w:val="39"/>
     <w:unhideWhenUsed/>
@@ -28449,10 +28310,10 @@
       <w:szCs w:val="20"/>
     </w:rPr>
   </w:style>
-  <w:style w:type="paragraph" w:styleId="TJ5">
+  <w:style w:type="paragraph" w:styleId="5">
     <w:name w:val="toc 5"/>
-    <w:basedOn w:val="Norml"/>
-    <w:next w:val="Norml"/>
+    <w:basedOn w:val="a"/>
+    <w:next w:val="a"/>
     <w:autoRedefine/>
     <w:uiPriority w:val="39"/>
     <w:unhideWhenUsed/>
@@ -28468,10 +28329,10 @@
       <w:szCs w:val="20"/>
     </w:rPr>
   </w:style>
-  <w:style w:type="paragraph" w:styleId="TJ6">
+  <w:style w:type="paragraph" w:styleId="6">
     <w:name w:val="toc 6"/>
-    <w:basedOn w:val="Norml"/>
-    <w:next w:val="Norml"/>
+    <w:basedOn w:val="a"/>
+    <w:next w:val="a"/>
     <w:autoRedefine/>
     <w:uiPriority w:val="39"/>
     <w:unhideWhenUsed/>
@@ -28487,10 +28348,10 @@
       <w:szCs w:val="20"/>
     </w:rPr>
   </w:style>
-  <w:style w:type="paragraph" w:styleId="TJ7">
+  <w:style w:type="paragraph" w:styleId="7">
     <w:name w:val="toc 7"/>
-    <w:basedOn w:val="Norml"/>
-    <w:next w:val="Norml"/>
+    <w:basedOn w:val="a"/>
+    <w:next w:val="a"/>
     <w:autoRedefine/>
     <w:uiPriority w:val="39"/>
     <w:unhideWhenUsed/>
@@ -28506,10 +28367,10 @@
       <w:szCs w:val="20"/>
     </w:rPr>
   </w:style>
-  <w:style w:type="paragraph" w:styleId="TJ8">
+  <w:style w:type="paragraph" w:styleId="8">
     <w:name w:val="toc 8"/>
-    <w:basedOn w:val="Norml"/>
-    <w:next w:val="Norml"/>
+    <w:basedOn w:val="a"/>
+    <w:next w:val="a"/>
     <w:autoRedefine/>
     <w:uiPriority w:val="39"/>
     <w:unhideWhenUsed/>
@@ -28525,10 +28386,10 @@
       <w:szCs w:val="20"/>
     </w:rPr>
   </w:style>
-  <w:style w:type="paragraph" w:styleId="TJ9">
+  <w:style w:type="paragraph" w:styleId="9">
     <w:name w:val="toc 9"/>
-    <w:basedOn w:val="Norml"/>
-    <w:next w:val="Norml"/>
+    <w:basedOn w:val="a"/>
+    <w:next w:val="a"/>
     <w:autoRedefine/>
     <w:uiPriority w:val="39"/>
     <w:unhideWhenUsed/>
@@ -28544,10 +28405,10 @@
       <w:szCs w:val="20"/>
     </w:rPr>
   </w:style>
-  <w:style w:type="paragraph" w:styleId="lfej">
+  <w:style w:type="paragraph" w:styleId="aa">
     <w:name w:val="header"/>
-    <w:basedOn w:val="Norml"/>
-    <w:link w:val="lfejChar"/>
+    <w:basedOn w:val="a"/>
+    <w:link w:val="ab"/>
     <w:uiPriority w:val="99"/>
     <w:unhideWhenUsed/>
     <w:rsid w:val="00777F72"/>
@@ -28559,20 +28420,20 @@
       <w:spacing w:after="0"/>
     </w:pPr>
   </w:style>
-  <w:style w:type="character" w:customStyle="1" w:styleId="lfejChar">
-    <w:name w:val="Élőfej Char"/>
-    <w:basedOn w:val="Bekezdsalapbettpusa"/>
-    <w:link w:val="lfej"/>
+  <w:style w:type="character" w:customStyle="1" w:styleId="ab">
+    <w:name w:val="Верхний колонтитул Знак"/>
+    <w:basedOn w:val="a0"/>
+    <w:link w:val="aa"/>
     <w:uiPriority w:val="99"/>
     <w:rsid w:val="00777F72"/>
     <w:rPr>
       <w:rFonts w:ascii="Tahoma" w:hAnsi="Tahoma"/>
     </w:rPr>
   </w:style>
-  <w:style w:type="paragraph" w:styleId="llb">
+  <w:style w:type="paragraph" w:styleId="ac">
     <w:name w:val="footer"/>
-    <w:basedOn w:val="Norml"/>
-    <w:link w:val="llbChar"/>
+    <w:basedOn w:val="a"/>
+    <w:link w:val="ad"/>
     <w:uiPriority w:val="99"/>
     <w:unhideWhenUsed/>
     <w:rsid w:val="00777F72"/>
@@ -28584,19 +28445,19 @@
       <w:spacing w:after="0"/>
     </w:pPr>
   </w:style>
-  <w:style w:type="character" w:customStyle="1" w:styleId="llbChar">
-    <w:name w:val="Élőláb Char"/>
-    <w:basedOn w:val="Bekezdsalapbettpusa"/>
-    <w:link w:val="llb"/>
+  <w:style w:type="character" w:customStyle="1" w:styleId="ad">
+    <w:name w:val="Нижний колонтитул Знак"/>
+    <w:basedOn w:val="a0"/>
+    <w:link w:val="ac"/>
     <w:uiPriority w:val="99"/>
     <w:rsid w:val="00777F72"/>
     <w:rPr>
       <w:rFonts w:ascii="Tahoma" w:hAnsi="Tahoma"/>
     </w:rPr>
   </w:style>
-  <w:style w:type="table" w:styleId="Vilgostnus">
+  <w:style w:type="table" w:styleId="ae">
     <w:name w:val="Light Shading"/>
-    <w:basedOn w:val="Normltblzat"/>
+    <w:basedOn w:val="a1"/>
     <w:uiPriority w:val="60"/>
     <w:rsid w:val="00273128"/>
     <w:pPr>
@@ -28690,9 +28551,9 @@
       </w:tcPr>
     </w:tblStylePr>
   </w:style>
-  <w:style w:type="table" w:styleId="Vilgosrnykols2jellszn">
+  <w:style w:type="table" w:styleId="-2">
     <w:name w:val="Light Shading Accent 2"/>
-    <w:basedOn w:val="Normltblzat"/>
+    <w:basedOn w:val="a1"/>
     <w:uiPriority w:val="60"/>
     <w:rsid w:val="00CC581E"/>
     <w:pPr>
@@ -28786,9 +28647,9 @@
       </w:tcPr>
     </w:tblStylePr>
   </w:style>
-  <w:style w:type="table" w:styleId="Vilgosrnykols4jellszn">
+  <w:style w:type="table" w:styleId="-4">
     <w:name w:val="Light Shading Accent 4"/>
-    <w:basedOn w:val="Normltblzat"/>
+    <w:basedOn w:val="a1"/>
     <w:uiPriority w:val="60"/>
     <w:rsid w:val="00CC581E"/>
     <w:pPr>
@@ -28882,9 +28743,9 @@
       </w:tcPr>
     </w:tblStylePr>
   </w:style>
-  <w:style w:type="table" w:styleId="Vilgosrnykols5jellszn">
+  <w:style w:type="table" w:styleId="-5">
     <w:name w:val="Light Shading Accent 5"/>
-    <w:basedOn w:val="Normltblzat"/>
+    <w:basedOn w:val="a1"/>
     <w:uiPriority w:val="60"/>
     <w:rsid w:val="00CC581E"/>
     <w:pPr>
@@ -28978,9 +28839,9 @@
       </w:tcPr>
     </w:tblStylePr>
   </w:style>
-  <w:style w:type="table" w:styleId="Vilgoslista">
+  <w:style w:type="table" w:styleId="af">
     <w:name w:val="Light List"/>
-    <w:basedOn w:val="Normltblzat"/>
+    <w:basedOn w:val="a1"/>
     <w:uiPriority w:val="61"/>
     <w:rsid w:val="00CC581E"/>
     <w:pPr>
@@ -29063,9 +28924,9 @@
       </w:tcPr>
     </w:tblStylePr>
   </w:style>
-  <w:style w:type="table" w:styleId="Vilgoslista1jellszn">
+  <w:style w:type="table" w:styleId="-1">
     <w:name w:val="Light List Accent 1"/>
-    <w:basedOn w:val="Normltblzat"/>
+    <w:basedOn w:val="a1"/>
     <w:uiPriority w:val="61"/>
     <w:rsid w:val="00CC581E"/>
     <w:pPr>
@@ -29148,9 +29009,9 @@
       </w:tcPr>
     </w:tblStylePr>
   </w:style>
-  <w:style w:type="table" w:styleId="Vilgoslista2jellszn">
+  <w:style w:type="table" w:styleId="-20">
     <w:name w:val="Light List Accent 2"/>
-    <w:basedOn w:val="Normltblzat"/>
+    <w:basedOn w:val="a1"/>
     <w:uiPriority w:val="61"/>
     <w:rsid w:val="00CC581E"/>
     <w:pPr>
@@ -29233,9 +29094,9 @@
       </w:tcPr>
     </w:tblStylePr>
   </w:style>
-  <w:style w:type="table" w:styleId="Vilgoslista3jellszn">
+  <w:style w:type="table" w:styleId="-3">
     <w:name w:val="Light List Accent 3"/>
-    <w:basedOn w:val="Normltblzat"/>
+    <w:basedOn w:val="a1"/>
     <w:uiPriority w:val="61"/>
     <w:rsid w:val="00CC581E"/>
     <w:pPr>
@@ -29318,9 +29179,9 @@
       </w:tcPr>
     </w:tblStylePr>
   </w:style>
-  <w:style w:type="table" w:styleId="Vilgoslista4jellszn">
+  <w:style w:type="table" w:styleId="-40">
     <w:name w:val="Light List Accent 4"/>
-    <w:basedOn w:val="Normltblzat"/>
+    <w:basedOn w:val="a1"/>
     <w:uiPriority w:val="61"/>
     <w:rsid w:val="00CC581E"/>
     <w:pPr>
@@ -29403,9 +29264,9 @@
       </w:tcPr>
     </w:tblStylePr>
   </w:style>
-  <w:style w:type="table" w:styleId="Vilgosrcs">
+  <w:style w:type="table" w:styleId="af0">
     <w:name w:val="Light Grid"/>
-    <w:basedOn w:val="Normltblzat"/>
+    <w:basedOn w:val="a1"/>
     <w:uiPriority w:val="62"/>
     <w:rsid w:val="00CC581E"/>
     <w:pPr>
@@ -29526,9 +29387,9 @@
       </w:tcPr>
     </w:tblStylePr>
   </w:style>
-  <w:style w:type="table" w:styleId="Kzepesrnykols2">
+  <w:style w:type="table" w:styleId="22">
     <w:name w:val="Medium Shading 2"/>
-    <w:basedOn w:val="Normltblzat"/>
+    <w:basedOn w:val="a1"/>
     <w:uiPriority w:val="64"/>
     <w:rsid w:val="00CC581E"/>
     <w:pPr>
@@ -29668,9 +29529,9 @@
       </w:tcPr>
     </w:tblStylePr>
   </w:style>
-  <w:style w:type="table" w:styleId="Kzepesrnykols21jellszn">
+  <w:style w:type="table" w:styleId="2-1">
     <w:name w:val="Medium Shading 2 Accent 1"/>
-    <w:basedOn w:val="Normltblzat"/>
+    <w:basedOn w:val="a1"/>
     <w:uiPriority w:val="64"/>
     <w:rsid w:val="00CC581E"/>
     <w:pPr>
@@ -29810,9 +29671,9 @@
       </w:tcPr>
     </w:tblStylePr>
   </w:style>
-  <w:style w:type="character" w:styleId="Mrltotthiperhivatkozs">
+  <w:style w:type="character" w:styleId="af1">
     <w:name w:val="FollowedHyperlink"/>
-    <w:basedOn w:val="Bekezdsalapbettpusa"/>
+    <w:basedOn w:val="a0"/>
     <w:uiPriority w:val="99"/>
     <w:semiHidden/>
     <w:unhideWhenUsed/>
@@ -29838,9 +29699,9 @@
       <w:szCs w:val="24"/>
     </w:rPr>
   </w:style>
-  <w:style w:type="table" w:styleId="Kzepesrcs14jellszn">
+  <w:style w:type="table" w:styleId="1-4">
     <w:name w:val="Medium Grid 1 Accent 4"/>
-    <w:basedOn w:val="Normltblzat"/>
+    <w:basedOn w:val="a1"/>
     <w:uiPriority w:val="67"/>
     <w:rsid w:val="00F520A6"/>
     <w:pPr>
@@ -29904,10 +29765,10 @@
       </w:tcPr>
     </w:tblStylePr>
   </w:style>
-  <w:style w:type="paragraph" w:styleId="Vgjegyzetszvege">
+  <w:style w:type="paragraph" w:styleId="af2">
     <w:name w:val="endnote text"/>
-    <w:basedOn w:val="Norml"/>
-    <w:link w:val="VgjegyzetszvegeChar"/>
+    <w:basedOn w:val="a"/>
+    <w:link w:val="af3"/>
     <w:uiPriority w:val="99"/>
     <w:semiHidden/>
     <w:unhideWhenUsed/>
@@ -29920,10 +29781,10 @@
       <w:szCs w:val="20"/>
     </w:rPr>
   </w:style>
-  <w:style w:type="character" w:customStyle="1" w:styleId="VgjegyzetszvegeChar">
-    <w:name w:val="Végjegyzet szövege Char"/>
-    <w:basedOn w:val="Bekezdsalapbettpusa"/>
-    <w:link w:val="Vgjegyzetszvege"/>
+  <w:style w:type="character" w:customStyle="1" w:styleId="af3">
+    <w:name w:val="Текст концевой сноски Знак"/>
+    <w:basedOn w:val="a0"/>
+    <w:link w:val="af2"/>
     <w:uiPriority w:val="99"/>
     <w:semiHidden/>
     <w:rsid w:val="00F52FD4"/>
@@ -29933,9 +29794,9 @@
       <w:szCs w:val="20"/>
     </w:rPr>
   </w:style>
-  <w:style w:type="character" w:styleId="Vgjegyzet-hivatkozs">
+  <w:style w:type="character" w:styleId="af4">
     <w:name w:val="endnote reference"/>
-    <w:basedOn w:val="Bekezdsalapbettpusa"/>
+    <w:basedOn w:val="a0"/>
     <w:uiPriority w:val="99"/>
     <w:semiHidden/>
     <w:unhideWhenUsed/>
@@ -29944,10 +29805,10 @@
       <w:vertAlign w:val="superscript"/>
     </w:rPr>
   </w:style>
-  <w:style w:type="paragraph" w:styleId="Kpalrs">
+  <w:style w:type="paragraph" w:styleId="af5">
     <w:name w:val="caption"/>
-    <w:basedOn w:val="Norml"/>
-    <w:next w:val="Norml"/>
+    <w:basedOn w:val="a"/>
+    <w:next w:val="a"/>
     <w:uiPriority w:val="35"/>
     <w:unhideWhenUsed/>
     <w:qFormat/>
@@ -29961,6 +29822,2067 @@
       <w:color w:val="5B9BD5" w:themeColor="accent1"/>
       <w:sz w:val="18"/>
       <w:szCs w:val="18"/>
+    </w:rPr>
+  </w:style>
+  <w:style w:type="character" w:styleId="af6">
+    <w:name w:val="Strong"/>
+    <w:basedOn w:val="a0"/>
+    <w:uiPriority w:val="22"/>
+    <w:qFormat/>
+    <w:rsid w:val="000512DB"/>
+    <w:rPr>
+      <w:b/>
+      <w:bCs/>
+    </w:rPr>
+  </w:style>
+</w:styles>
+</file>
+
+<file path=word/stylesWithEffects.xml><?xml version="1.0" encoding="utf-8"?>
+<w:styles xmlns:wpc="http://schemas.microsoft.com/office/word/2010/wordprocessingCanvas" xmlns:mc="http://schemas.openxmlformats.org/markup-compatibility/2006" xmlns:o="urn:schemas-microsoft-com:office:office" xmlns:r="http://schemas.openxmlformats.org/officeDocument/2006/relationships" xmlns:m="http://schemas.openxmlformats.org/officeDocument/2006/math" xmlns:v="urn:schemas-microsoft-com:vml" xmlns:wp14="http://schemas.microsoft.com/office/word/2010/wordprocessingDrawing" xmlns:wp="http://schemas.openxmlformats.org/drawingml/2006/wordprocessingDrawing" xmlns:w10="urn:schemas-microsoft-com:office:word" xmlns:w="http://schemas.openxmlformats.org/wordprocessingml/2006/main" xmlns:w14="http://schemas.microsoft.com/office/word/2010/wordml" xmlns:wpg="http://schemas.microsoft.com/office/word/2010/wordprocessingGroup" xmlns:wpi="http://schemas.microsoft.com/office/word/2010/wordprocessingInk" xmlns:wne="http://schemas.microsoft.com/office/word/2006/wordml" xmlns:wps="http://schemas.microsoft.com/office/word/2010/wordprocessingShape" mc:Ignorable="w14 wp14">
+  <w:docDefaults>
+    <w:rPrDefault>
+      <w:rPr>
+        <w:rFonts w:asciiTheme="minorHAnsi" w:eastAsiaTheme="minorHAnsi" w:hAnsiTheme="minorHAnsi" w:cstheme="minorBidi"/>
+        <w:sz w:val="22"/>
+        <w:szCs w:val="22"/>
+        <w:lang w:val="en-US" w:eastAsia="en-US" w:bidi="ar-SA"/>
+      </w:rPr>
+    </w:rPrDefault>
+    <w:pPrDefault>
+      <w:pPr>
+        <w:spacing w:after="160" w:line="259" w:lineRule="auto"/>
+      </w:pPr>
+    </w:pPrDefault>
+  </w:docDefaults>
+  <w:latentStyles w:defLockedState="0" w:defUIPriority="99" w:defSemiHidden="1" w:defUnhideWhenUsed="1" w:defQFormat="0" w:count="267">
+    <w:lsdException w:name="Normal" w:semiHidden="0" w:uiPriority="0" w:unhideWhenUsed="0" w:qFormat="1"/>
+    <w:lsdException w:name="heading 1" w:semiHidden="0" w:uiPriority="9" w:unhideWhenUsed="0" w:qFormat="1"/>
+    <w:lsdException w:name="heading 2" w:uiPriority="9" w:qFormat="1"/>
+    <w:lsdException w:name="heading 3" w:uiPriority="9" w:qFormat="1"/>
+    <w:lsdException w:name="heading 4" w:uiPriority="9" w:qFormat="1"/>
+    <w:lsdException w:name="heading 5" w:uiPriority="9" w:qFormat="1"/>
+    <w:lsdException w:name="heading 6" w:uiPriority="9" w:qFormat="1"/>
+    <w:lsdException w:name="heading 7" w:uiPriority="9" w:qFormat="1"/>
+    <w:lsdException w:name="heading 8" w:uiPriority="9" w:qFormat="1"/>
+    <w:lsdException w:name="heading 9" w:uiPriority="9" w:qFormat="1"/>
+    <w:lsdException w:name="toc 1" w:uiPriority="39"/>
+    <w:lsdException w:name="toc 2" w:uiPriority="39"/>
+    <w:lsdException w:name="toc 3" w:uiPriority="39"/>
+    <w:lsdException w:name="toc 4" w:uiPriority="39"/>
+    <w:lsdException w:name="toc 5" w:uiPriority="39"/>
+    <w:lsdException w:name="toc 6" w:uiPriority="39"/>
+    <w:lsdException w:name="toc 7" w:uiPriority="39"/>
+    <w:lsdException w:name="toc 8" w:uiPriority="39"/>
+    <w:lsdException w:name="toc 9" w:uiPriority="39"/>
+    <w:lsdException w:name="caption" w:uiPriority="35" w:qFormat="1"/>
+    <w:lsdException w:name="Title" w:semiHidden="0" w:uiPriority="10" w:unhideWhenUsed="0" w:qFormat="1"/>
+    <w:lsdException w:name="Default Paragraph Font" w:uiPriority="1"/>
+    <w:lsdException w:name="Subtitle" w:semiHidden="0" w:uiPriority="11" w:unhideWhenUsed="0" w:qFormat="1"/>
+    <w:lsdException w:name="Strong" w:semiHidden="0" w:uiPriority="22" w:unhideWhenUsed="0" w:qFormat="1"/>
+    <w:lsdException w:name="Emphasis" w:semiHidden="0" w:uiPriority="20" w:unhideWhenUsed="0" w:qFormat="1"/>
+    <w:lsdException w:name="Table Grid" w:semiHidden="0" w:uiPriority="39" w:unhideWhenUsed="0"/>
+    <w:lsdException w:name="Placeholder Text" w:unhideWhenUsed="0"/>
+    <w:lsdException w:name="No Spacing" w:semiHidden="0" w:uiPriority="1" w:unhideWhenUsed="0" w:qFormat="1"/>
+    <w:lsdException w:name="Light Shading" w:semiHidden="0" w:uiPriority="60" w:unhideWhenUsed="0"/>
+    <w:lsdException w:name="Light List" w:semiHidden="0" w:uiPriority="61" w:unhideWhenUsed="0"/>
+    <w:lsdException w:name="Light Grid" w:semiHidden="0" w:uiPriority="62" w:unhideWhenUsed="0"/>
+    <w:lsdException w:name="Medium Shading 1" w:semiHidden="0" w:uiPriority="63" w:unhideWhenUsed="0"/>
+    <w:lsdException w:name="Medium Shading 2" w:semiHidden="0" w:uiPriority="64" w:unhideWhenUsed="0"/>
+    <w:lsdException w:name="Medium List 1" w:semiHidden="0" w:uiPriority="65" w:unhideWhenUsed="0"/>
+    <w:lsdException w:name="Medium List 2" w:semiHidden="0" w:uiPriority="66" w:unhideWhenUsed="0"/>
+    <w:lsdException w:name="Medium Grid 1" w:semiHidden="0" w:uiPriority="67" w:unhideWhenUsed="0"/>
+    <w:lsdException w:name="Medium Grid 2" w:semiHidden="0" w:uiPriority="68" w:unhideWhenUsed="0"/>
+    <w:lsdException w:name="Medium Grid 3" w:semiHidden="0" w:uiPriority="69" w:unhideWhenUsed="0"/>
+    <w:lsdException w:name="Dark List" w:semiHidden="0" w:uiPriority="70" w:unhideWhenUsed="0"/>
+    <w:lsdException w:name="Colorful Shading" w:semiHidden="0" w:uiPriority="71" w:unhideWhenUsed="0"/>
+    <w:lsdException w:name="Colorful List" w:semiHidden="0" w:uiPriority="72" w:unhideWhenUsed="0"/>
+    <w:lsdException w:name="Colorful Grid" w:semiHidden="0" w:uiPriority="73" w:unhideWhenUsed="0"/>
+    <w:lsdException w:name="Light Shading Accent 1" w:semiHidden="0" w:uiPriority="60" w:unhideWhenUsed="0"/>
+    <w:lsdException w:name="Light List Accent 1" w:semiHidden="0" w:uiPriority="61" w:unhideWhenUsed="0"/>
+    <w:lsdException w:name="Light Grid Accent 1" w:semiHidden="0" w:uiPriority="62" w:unhideWhenUsed="0"/>
+    <w:lsdException w:name="Medium Shading 1 Accent 1" w:semiHidden="0" w:uiPriority="63" w:unhideWhenUsed="0"/>
+    <w:lsdException w:name="Medium Shading 2 Accent 1" w:semiHidden="0" w:uiPriority="64" w:unhideWhenUsed="0"/>
+    <w:lsdException w:name="Medium List 1 Accent 1" w:semiHidden="0" w:uiPriority="65" w:unhideWhenUsed="0"/>
+    <w:lsdException w:name="Revision" w:unhideWhenUsed="0"/>
+    <w:lsdException w:name="List Paragraph" w:semiHidden="0" w:uiPriority="34" w:unhideWhenUsed="0" w:qFormat="1"/>
+    <w:lsdException w:name="Quote" w:semiHidden="0" w:uiPriority="29" w:unhideWhenUsed="0" w:qFormat="1"/>
+    <w:lsdException w:name="Intense Quote" w:semiHidden="0" w:uiPriority="30" w:unhideWhenUsed="0" w:qFormat="1"/>
+    <w:lsdException w:name="Medium List 2 Accent 1" w:semiHidden="0" w:uiPriority="66" w:unhideWhenUsed="0"/>
+    <w:lsdException w:name="Medium Grid 1 Accent 1" w:semiHidden="0" w:uiPriority="67" w:unhideWhenUsed="0"/>
+    <w:lsdException w:name="Medium Grid 2 Accent 1" w:semiHidden="0" w:uiPriority="68" w:unhideWhenUsed="0"/>
+    <w:lsdException w:name="Medium Grid 3 Accent 1" w:semiHidden="0" w:uiPriority="69" w:unhideWhenUsed="0"/>
+    <w:lsdException w:name="Dark List Accent 1" w:semiHidden="0" w:uiPriority="70" w:unhideWhenUsed="0"/>
+    <w:lsdException w:name="Colorful Shading Accent 1" w:semiHidden="0" w:uiPriority="71" w:unhideWhenUsed="0"/>
+    <w:lsdException w:name="Colorful List Accent 1" w:semiHidden="0" w:uiPriority="72" w:unhideWhenUsed="0"/>
+    <w:lsdException w:name="Colorful Grid Accent 1" w:semiHidden="0" w:uiPriority="73" w:unhideWhenUsed="0"/>
+    <w:lsdException w:name="Light Shading Accent 2" w:semiHidden="0" w:uiPriority="60" w:unhideWhenUsed="0"/>
+    <w:lsdException w:name="Light List Accent 2" w:semiHidden="0" w:uiPriority="61" w:unhideWhenUsed="0"/>
+    <w:lsdException w:name="Light Grid Accent 2" w:semiHidden="0" w:uiPriority="62" w:unhideWhenUsed="0"/>
+    <w:lsdException w:name="Medium Shading 1 Accent 2" w:semiHidden="0" w:uiPriority="63" w:unhideWhenUsed="0"/>
+    <w:lsdException w:name="Medium Shading 2 Accent 2" w:semiHidden="0" w:uiPriority="64" w:unhideWhenUsed="0"/>
+    <w:lsdException w:name="Medium List 1 Accent 2" w:semiHidden="0" w:uiPriority="65" w:unhideWhenUsed="0"/>
+    <w:lsdException w:name="Medium List 2 Accent 2" w:semiHidden="0" w:uiPriority="66" w:unhideWhenUsed="0"/>
+    <w:lsdException w:name="Medium Grid 1 Accent 2" w:semiHidden="0" w:uiPriority="67" w:unhideWhenUsed="0"/>
+    <w:lsdException w:name="Medium Grid 2 Accent 2" w:semiHidden="0" w:uiPriority="68" w:unhideWhenUsed="0"/>
+    <w:lsdException w:name="Medium Grid 3 Accent 2" w:semiHidden="0" w:uiPriority="69" w:unhideWhenUsed="0"/>
+    <w:lsdException w:name="Dark List Accent 2" w:semiHidden="0" w:uiPriority="70" w:unhideWhenUsed="0"/>
+    <w:lsdException w:name="Colorful Shading Accent 2" w:semiHidden="0" w:uiPriority="71" w:unhideWhenUsed="0"/>
+    <w:lsdException w:name="Colorful List Accent 2" w:semiHidden="0" w:uiPriority="72" w:unhideWhenUsed="0"/>
+    <w:lsdException w:name="Colorful Grid Accent 2" w:semiHidden="0" w:uiPriority="73" w:unhideWhenUsed="0"/>
+    <w:lsdException w:name="Light Shading Accent 3" w:semiHidden="0" w:uiPriority="60" w:unhideWhenUsed="0"/>
+    <w:lsdException w:name="Light List Accent 3" w:semiHidden="0" w:uiPriority="61" w:unhideWhenUsed="0"/>
+    <w:lsdException w:name="Light Grid Accent 3" w:semiHidden="0" w:uiPriority="62" w:unhideWhenUsed="0"/>
+    <w:lsdException w:name="Medium Shading 1 Accent 3" w:semiHidden="0" w:uiPriority="63" w:unhideWhenUsed="0"/>
+    <w:lsdException w:name="Medium Shading 2 Accent 3" w:semiHidden="0" w:uiPriority="64" w:unhideWhenUsed="0"/>
+    <w:lsdException w:name="Medium List 1 Accent 3" w:semiHidden="0" w:uiPriority="65" w:unhideWhenUsed="0"/>
+    <w:lsdException w:name="Medium List 2 Accent 3" w:semiHidden="0" w:uiPriority="66" w:unhideWhenUsed="0"/>
+    <w:lsdException w:name="Medium Grid 1 Accent 3" w:semiHidden="0" w:uiPriority="67" w:unhideWhenUsed="0"/>
+    <w:lsdException w:name="Medium Grid 2 Accent 3" w:semiHidden="0" w:uiPriority="68" w:unhideWhenUsed="0"/>
+    <w:lsdException w:name="Medium Grid 3 Accent 3" w:semiHidden="0" w:uiPriority="69" w:unhideWhenUsed="0"/>
+    <w:lsdException w:name="Dark List Accent 3" w:semiHidden="0" w:uiPriority="70" w:unhideWhenUsed="0"/>
+    <w:lsdException w:name="Colorful Shading Accent 3" w:semiHidden="0" w:uiPriority="71" w:unhideWhenUsed="0"/>
+    <w:lsdException w:name="Colorful List Accent 3" w:semiHidden="0" w:uiPriority="72" w:unhideWhenUsed="0"/>
+    <w:lsdException w:name="Colorful Grid Accent 3" w:semiHidden="0" w:uiPriority="73" w:unhideWhenUsed="0"/>
+    <w:lsdException w:name="Light Shading Accent 4" w:semiHidden="0" w:uiPriority="60" w:unhideWhenUsed="0"/>
+    <w:lsdException w:name="Light List Accent 4" w:semiHidden="0" w:uiPriority="61" w:unhideWhenUsed="0"/>
+    <w:lsdException w:name="Light Grid Accent 4" w:semiHidden="0" w:uiPriority="62" w:unhideWhenUsed="0"/>
+    <w:lsdException w:name="Medium Shading 1 Accent 4" w:semiHidden="0" w:uiPriority="63" w:unhideWhenUsed="0"/>
+    <w:lsdException w:name="Medium Shading 2 Accent 4" w:semiHidden="0" w:uiPriority="64" w:unhideWhenUsed="0"/>
+    <w:lsdException w:name="Medium List 1 Accent 4" w:semiHidden="0" w:uiPriority="65" w:unhideWhenUsed="0"/>
+    <w:lsdException w:name="Medium List 2 Accent 4" w:semiHidden="0" w:uiPriority="66" w:unhideWhenUsed="0"/>
+    <w:lsdException w:name="Medium Grid 1 Accent 4" w:semiHidden="0" w:uiPriority="67" w:unhideWhenUsed="0"/>
+    <w:lsdException w:name="Medium Grid 2 Accent 4" w:semiHidden="0" w:uiPriority="68" w:unhideWhenUsed="0"/>
+    <w:lsdException w:name="Medium Grid 3 Accent 4" w:semiHidden="0" w:uiPriority="69" w:unhideWhenUsed="0"/>
+    <w:lsdException w:name="Dark List Accent 4" w:semiHidden="0" w:uiPriority="70" w:unhideWhenUsed="0"/>
+    <w:lsdException w:name="Colorful Shading Accent 4" w:semiHidden="0" w:uiPriority="71" w:unhideWhenUsed="0"/>
+    <w:lsdException w:name="Colorful List Accent 4" w:semiHidden="0" w:uiPriority="72" w:unhideWhenUsed="0"/>
+    <w:lsdException w:name="Colorful Grid Accent 4" w:semiHidden="0" w:uiPriority="73" w:unhideWhenUsed="0"/>
+    <w:lsdException w:name="Light Shading Accent 5" w:semiHidden="0" w:uiPriority="60" w:unhideWhenUsed="0"/>
+    <w:lsdException w:name="Light List Accent 5" w:semiHidden="0" w:uiPriority="61" w:unhideWhenUsed="0"/>
+    <w:lsdException w:name="Light Grid Accent 5" w:semiHidden="0" w:uiPriority="62" w:unhideWhenUsed="0"/>
+    <w:lsdException w:name="Medium Shading 1 Accent 5" w:semiHidden="0" w:uiPriority="63" w:unhideWhenUsed="0"/>
+    <w:lsdException w:name="Medium Shading 2 Accent 5" w:semiHidden="0" w:uiPriority="64" w:unhideWhenUsed="0"/>
+    <w:lsdException w:name="Medium List 1 Accent 5" w:semiHidden="0" w:uiPriority="65" w:unhideWhenUsed="0"/>
+    <w:lsdException w:name="Medium List 2 Accent 5" w:semiHidden="0" w:uiPriority="66" w:unhideWhenUsed="0"/>
+    <w:lsdException w:name="Medium Grid 1 Accent 5" w:semiHidden="0" w:uiPriority="67" w:unhideWhenUsed="0"/>
+    <w:lsdException w:name="Medium Grid 2 Accent 5" w:semiHidden="0" w:uiPriority="68" w:unhideWhenUsed="0"/>
+    <w:lsdException w:name="Medium Grid 3 Accent 5" w:semiHidden="0" w:uiPriority="69" w:unhideWhenUsed="0"/>
+    <w:lsdException w:name="Dark List Accent 5" w:semiHidden="0" w:uiPriority="70" w:unhideWhenUsed="0"/>
+    <w:lsdException w:name="Colorful Shading Accent 5" w:semiHidden="0" w:uiPriority="71" w:unhideWhenUsed="0"/>
+    <w:lsdException w:name="Colorful List Accent 5" w:semiHidden="0" w:uiPriority="72" w:unhideWhenUsed="0"/>
+    <w:lsdException w:name="Colorful Grid Accent 5" w:semiHidden="0" w:uiPriority="73" w:unhideWhenUsed="0"/>
+    <w:lsdException w:name="Light Shading Accent 6" w:semiHidden="0" w:uiPriority="60" w:unhideWhenUsed="0"/>
+    <w:lsdException w:name="Light List Accent 6" w:semiHidden="0" w:uiPriority="61" w:unhideWhenUsed="0"/>
+    <w:lsdException w:name="Light Grid Accent 6" w:semiHidden="0" w:uiPriority="62" w:unhideWhenUsed="0"/>
+    <w:lsdException w:name="Medium Shading 1 Accent 6" w:semiHidden="0" w:uiPriority="63" w:unhideWhenUsed="0"/>
+    <w:lsdException w:name="Medium Shading 2 Accent 6" w:semiHidden="0" w:uiPriority="64" w:unhideWhenUsed="0"/>
+    <w:lsdException w:name="Medium List 1 Accent 6" w:semiHidden="0" w:uiPriority="65" w:unhideWhenUsed="0"/>
+    <w:lsdException w:name="Medium List 2 Accent 6" w:semiHidden="0" w:uiPriority="66" w:unhideWhenUsed="0"/>
+    <w:lsdException w:name="Medium Grid 1 Accent 6" w:semiHidden="0" w:uiPriority="67" w:unhideWhenUsed="0"/>
+    <w:lsdException w:name="Medium Grid 2 Accent 6" w:semiHidden="0" w:uiPriority="68" w:unhideWhenUsed="0"/>
+    <w:lsdException w:name="Medium Grid 3 Accent 6" w:semiHidden="0" w:uiPriority="69" w:unhideWhenUsed="0"/>
+    <w:lsdException w:name="Dark List Accent 6" w:semiHidden="0" w:uiPriority="70" w:unhideWhenUsed="0"/>
+    <w:lsdException w:name="Colorful Shading Accent 6" w:semiHidden="0" w:uiPriority="71" w:unhideWhenUsed="0"/>
+    <w:lsdException w:name="Colorful List Accent 6" w:semiHidden="0" w:uiPriority="72" w:unhideWhenUsed="0"/>
+    <w:lsdException w:name="Colorful Grid Accent 6" w:semiHidden="0" w:uiPriority="73" w:unhideWhenUsed="0"/>
+    <w:lsdException w:name="Subtle Emphasis" w:semiHidden="0" w:uiPriority="19" w:unhideWhenUsed="0" w:qFormat="1"/>
+    <w:lsdException w:name="Intense Emphasis" w:semiHidden="0" w:uiPriority="21" w:unhideWhenUsed="0" w:qFormat="1"/>
+    <w:lsdException w:name="Subtle Reference" w:semiHidden="0" w:uiPriority="31" w:unhideWhenUsed="0" w:qFormat="1"/>
+    <w:lsdException w:name="Intense Reference" w:semiHidden="0" w:uiPriority="32" w:unhideWhenUsed="0" w:qFormat="1"/>
+    <w:lsdException w:name="Book Title" w:semiHidden="0" w:uiPriority="33" w:unhideWhenUsed="0" w:qFormat="1"/>
+    <w:lsdException w:name="Bibliography" w:uiPriority="37"/>
+    <w:lsdException w:name="TOC Heading" w:uiPriority="39" w:qFormat="1"/>
+  </w:latentStyles>
+  <w:style w:type="paragraph" w:default="1" w:styleId="a">
+    <w:name w:val="Normal"/>
+    <w:qFormat/>
+    <w:rsid w:val="00A7449B"/>
+    <w:pPr>
+      <w:spacing w:line="360" w:lineRule="auto"/>
+      <w:jc w:val="both"/>
+    </w:pPr>
+    <w:rPr>
+      <w:rFonts w:ascii="Times New Roman" w:hAnsi="Times New Roman"/>
+    </w:rPr>
+  </w:style>
+  <w:style w:type="paragraph" w:styleId="1">
+    <w:name w:val="heading 1"/>
+    <w:basedOn w:val="a"/>
+    <w:next w:val="a"/>
+    <w:link w:val="10"/>
+    <w:uiPriority w:val="9"/>
+    <w:qFormat/>
+    <w:rsid w:val="006E58DE"/>
+    <w:pPr>
+      <w:keepNext/>
+      <w:keepLines/>
+      <w:spacing w:before="300" w:after="200"/>
+      <w:outlineLvl w:val="0"/>
+    </w:pPr>
+    <w:rPr>
+      <w:rFonts w:eastAsiaTheme="majorEastAsia" w:cstheme="majorBidi"/>
+      <w:b/>
+      <w:bCs/>
+      <w:color w:val="2E74B5" w:themeColor="accent1" w:themeShade="BF"/>
+      <w:sz w:val="28"/>
+      <w:szCs w:val="28"/>
+    </w:rPr>
+  </w:style>
+  <w:style w:type="paragraph" w:styleId="2">
+    <w:name w:val="heading 2"/>
+    <w:basedOn w:val="a"/>
+    <w:next w:val="a"/>
+    <w:link w:val="20"/>
+    <w:uiPriority w:val="9"/>
+    <w:unhideWhenUsed/>
+    <w:qFormat/>
+    <w:rsid w:val="006D646F"/>
+    <w:pPr>
+      <w:keepNext/>
+      <w:keepLines/>
+      <w:spacing w:before="320" w:after="480" w:line="276" w:lineRule="auto"/>
+      <w:outlineLvl w:val="1"/>
+    </w:pPr>
+    <w:rPr>
+      <w:rFonts w:eastAsiaTheme="majorEastAsia" w:cstheme="majorBidi"/>
+      <w:b/>
+      <w:bCs/>
+      <w:color w:val="5B9BD5" w:themeColor="accent1"/>
+      <w:sz w:val="26"/>
+      <w:szCs w:val="26"/>
+      <w:lang w:val="da-DK"/>
+    </w:rPr>
+  </w:style>
+  <w:style w:type="paragraph" w:styleId="3">
+    <w:name w:val="heading 3"/>
+    <w:basedOn w:val="a"/>
+    <w:next w:val="a"/>
+    <w:link w:val="30"/>
+    <w:uiPriority w:val="9"/>
+    <w:unhideWhenUsed/>
+    <w:qFormat/>
+    <w:rsid w:val="0034365D"/>
+    <w:pPr>
+      <w:keepNext/>
+      <w:keepLines/>
+      <w:spacing w:before="200" w:after="240"/>
+      <w:outlineLvl w:val="2"/>
+    </w:pPr>
+    <w:rPr>
+      <w:rFonts w:eastAsiaTheme="majorEastAsia" w:cstheme="majorBidi"/>
+      <w:b/>
+      <w:bCs/>
+      <w:color w:val="5B9BD5" w:themeColor="accent1"/>
+      <w:sz w:val="24"/>
+    </w:rPr>
+  </w:style>
+  <w:style w:type="paragraph" w:styleId="4">
+    <w:name w:val="heading 4"/>
+    <w:basedOn w:val="a"/>
+    <w:next w:val="a"/>
+    <w:link w:val="40"/>
+    <w:uiPriority w:val="9"/>
+    <w:unhideWhenUsed/>
+    <w:qFormat/>
+    <w:rsid w:val="000145F1"/>
+    <w:pPr>
+      <w:keepNext/>
+      <w:keepLines/>
+      <w:spacing w:before="60" w:after="0"/>
+      <w:outlineLvl w:val="3"/>
+    </w:pPr>
+    <w:rPr>
+      <w:rFonts w:eastAsiaTheme="majorEastAsia" w:cstheme="majorBidi"/>
+      <w:b/>
+      <w:bCs/>
+      <w:i/>
+      <w:iCs/>
+      <w:color w:val="5B9BD5" w:themeColor="accent1"/>
+    </w:rPr>
+  </w:style>
+  <w:style w:type="character" w:default="1" w:styleId="a0">
+    <w:name w:val="Default Paragraph Font"/>
+    <w:uiPriority w:val="1"/>
+    <w:unhideWhenUsed/>
+  </w:style>
+  <w:style w:type="table" w:default="1" w:styleId="a1">
+    <w:name w:val="Normal Table"/>
+    <w:uiPriority w:val="99"/>
+    <w:semiHidden/>
+    <w:unhideWhenUsed/>
+    <w:tblPr>
+      <w:tblInd w:w="0" w:type="dxa"/>
+      <w:tblCellMar>
+        <w:top w:w="0" w:type="dxa"/>
+        <w:left w:w="108" w:type="dxa"/>
+        <w:bottom w:w="0" w:type="dxa"/>
+        <w:right w:w="108" w:type="dxa"/>
+      </w:tblCellMar>
+    </w:tblPr>
+  </w:style>
+  <w:style w:type="numbering" w:default="1" w:styleId="a2">
+    <w:name w:val="No List"/>
+    <w:uiPriority w:val="99"/>
+    <w:semiHidden/>
+    <w:unhideWhenUsed/>
+  </w:style>
+  <w:style w:type="paragraph" w:styleId="a3">
+    <w:name w:val="List Paragraph"/>
+    <w:basedOn w:val="a"/>
+    <w:uiPriority w:val="34"/>
+    <w:qFormat/>
+    <w:rsid w:val="005D53E3"/>
+    <w:pPr>
+      <w:ind w:left="720"/>
+      <w:contextualSpacing/>
+    </w:pPr>
+  </w:style>
+  <w:style w:type="character" w:customStyle="1" w:styleId="20">
+    <w:name w:val="Заголовок 2 Знак"/>
+    <w:basedOn w:val="a0"/>
+    <w:link w:val="2"/>
+    <w:uiPriority w:val="9"/>
+    <w:rsid w:val="006D646F"/>
+    <w:rPr>
+      <w:rFonts w:ascii="Tahoma" w:eastAsiaTheme="majorEastAsia" w:hAnsi="Tahoma" w:cstheme="majorBidi"/>
+      <w:b/>
+      <w:bCs/>
+      <w:color w:val="5B9BD5" w:themeColor="accent1"/>
+      <w:sz w:val="26"/>
+      <w:szCs w:val="26"/>
+      <w:lang w:val="da-DK"/>
+    </w:rPr>
+  </w:style>
+  <w:style w:type="table" w:styleId="a4">
+    <w:name w:val="Table Grid"/>
+    <w:basedOn w:val="a1"/>
+    <w:uiPriority w:val="39"/>
+    <w:rsid w:val="00A34954"/>
+    <w:pPr>
+      <w:spacing w:after="0" w:line="240" w:lineRule="auto"/>
+    </w:pPr>
+    <w:tblPr>
+      <w:tblBorders>
+        <w:top w:val="single" w:sz="4" w:space="0" w:color="auto"/>
+        <w:left w:val="single" w:sz="4" w:space="0" w:color="auto"/>
+        <w:bottom w:val="single" w:sz="4" w:space="0" w:color="auto"/>
+        <w:right w:val="single" w:sz="4" w:space="0" w:color="auto"/>
+        <w:insideH w:val="single" w:sz="4" w:space="0" w:color="auto"/>
+        <w:insideV w:val="single" w:sz="4" w:space="0" w:color="auto"/>
+      </w:tblBorders>
+    </w:tblPr>
+  </w:style>
+  <w:style w:type="character" w:styleId="a5">
+    <w:name w:val="Hyperlink"/>
+    <w:basedOn w:val="a0"/>
+    <w:uiPriority w:val="99"/>
+    <w:unhideWhenUsed/>
+    <w:rsid w:val="00A34954"/>
+    <w:rPr>
+      <w:color w:val="0563C1" w:themeColor="hyperlink"/>
+      <w:u w:val="single"/>
+    </w:rPr>
+  </w:style>
+  <w:style w:type="paragraph" w:styleId="a6">
+    <w:name w:val="No Spacing"/>
+    <w:link w:val="a7"/>
+    <w:uiPriority w:val="1"/>
+    <w:qFormat/>
+    <w:rsid w:val="004F2512"/>
+    <w:pPr>
+      <w:spacing w:after="0" w:line="240" w:lineRule="auto"/>
+    </w:pPr>
+    <w:rPr>
+      <w:lang w:val="da-DK"/>
+    </w:rPr>
+  </w:style>
+  <w:style w:type="character" w:customStyle="1" w:styleId="10">
+    <w:name w:val="Заголовок 1 Знак"/>
+    <w:basedOn w:val="a0"/>
+    <w:link w:val="1"/>
+    <w:uiPriority w:val="9"/>
+    <w:rsid w:val="006E58DE"/>
+    <w:rPr>
+      <w:rFonts w:ascii="Tahoma" w:eastAsiaTheme="majorEastAsia" w:hAnsi="Tahoma" w:cstheme="majorBidi"/>
+      <w:b/>
+      <w:bCs/>
+      <w:color w:val="2E74B5" w:themeColor="accent1" w:themeShade="BF"/>
+      <w:sz w:val="28"/>
+      <w:szCs w:val="28"/>
+    </w:rPr>
+  </w:style>
+  <w:style w:type="character" w:customStyle="1" w:styleId="30">
+    <w:name w:val="Заголовок 3 Знак"/>
+    <w:basedOn w:val="a0"/>
+    <w:link w:val="3"/>
+    <w:uiPriority w:val="9"/>
+    <w:rsid w:val="0034365D"/>
+    <w:rPr>
+      <w:rFonts w:ascii="Tahoma" w:eastAsiaTheme="majorEastAsia" w:hAnsi="Tahoma" w:cstheme="majorBidi"/>
+      <w:b/>
+      <w:bCs/>
+      <w:color w:val="5B9BD5" w:themeColor="accent1"/>
+      <w:sz w:val="24"/>
+    </w:rPr>
+  </w:style>
+  <w:style w:type="character" w:customStyle="1" w:styleId="40">
+    <w:name w:val="Заголовок 4 Знак"/>
+    <w:basedOn w:val="a0"/>
+    <w:link w:val="4"/>
+    <w:uiPriority w:val="9"/>
+    <w:rsid w:val="000145F1"/>
+    <w:rPr>
+      <w:rFonts w:ascii="Tahoma" w:eastAsiaTheme="majorEastAsia" w:hAnsi="Tahoma" w:cstheme="majorBidi"/>
+      <w:b/>
+      <w:bCs/>
+      <w:i/>
+      <w:iCs/>
+      <w:color w:val="5B9BD5" w:themeColor="accent1"/>
+    </w:rPr>
+  </w:style>
+  <w:style w:type="paragraph" w:styleId="a8">
+    <w:name w:val="Balloon Text"/>
+    <w:basedOn w:val="a"/>
+    <w:link w:val="a9"/>
+    <w:uiPriority w:val="99"/>
+    <w:semiHidden/>
+    <w:unhideWhenUsed/>
+    <w:rsid w:val="00867AD2"/>
+    <w:pPr>
+      <w:spacing w:after="0"/>
+    </w:pPr>
+    <w:rPr>
+      <w:rFonts w:cs="Tahoma"/>
+      <w:sz w:val="16"/>
+      <w:szCs w:val="16"/>
+    </w:rPr>
+  </w:style>
+  <w:style w:type="character" w:customStyle="1" w:styleId="a9">
+    <w:name w:val="Текст выноски Знак"/>
+    <w:basedOn w:val="a0"/>
+    <w:link w:val="a8"/>
+    <w:uiPriority w:val="99"/>
+    <w:semiHidden/>
+    <w:rsid w:val="00867AD2"/>
+    <w:rPr>
+      <w:rFonts w:ascii="Tahoma" w:hAnsi="Tahoma" w:cs="Tahoma"/>
+      <w:sz w:val="16"/>
+      <w:szCs w:val="16"/>
+    </w:rPr>
+  </w:style>
+  <w:style w:type="character" w:customStyle="1" w:styleId="a7">
+    <w:name w:val="Без интервала Знак"/>
+    <w:basedOn w:val="a0"/>
+    <w:link w:val="a6"/>
+    <w:uiPriority w:val="1"/>
+    <w:rsid w:val="007A0C40"/>
+    <w:rPr>
+      <w:lang w:val="da-DK"/>
+    </w:rPr>
+  </w:style>
+  <w:style w:type="paragraph" w:styleId="11">
+    <w:name w:val="toc 1"/>
+    <w:basedOn w:val="a"/>
+    <w:next w:val="a"/>
+    <w:autoRedefine/>
+    <w:uiPriority w:val="39"/>
+    <w:unhideWhenUsed/>
+    <w:rsid w:val="00777F72"/>
+    <w:pPr>
+      <w:spacing w:before="120" w:after="0"/>
+      <w:jc w:val="left"/>
+    </w:pPr>
+    <w:rPr>
+      <w:rFonts w:asciiTheme="minorHAnsi" w:hAnsiTheme="minorHAnsi"/>
+      <w:b/>
+      <w:bCs/>
+      <w:i/>
+      <w:iCs/>
+      <w:sz w:val="24"/>
+      <w:szCs w:val="24"/>
+    </w:rPr>
+  </w:style>
+  <w:style w:type="paragraph" w:styleId="21">
+    <w:name w:val="toc 2"/>
+    <w:basedOn w:val="a"/>
+    <w:next w:val="a"/>
+    <w:autoRedefine/>
+    <w:uiPriority w:val="39"/>
+    <w:unhideWhenUsed/>
+    <w:rsid w:val="00777F72"/>
+    <w:pPr>
+      <w:spacing w:before="120" w:after="0"/>
+      <w:ind w:left="220"/>
+      <w:jc w:val="left"/>
+    </w:pPr>
+    <w:rPr>
+      <w:rFonts w:asciiTheme="minorHAnsi" w:hAnsiTheme="minorHAnsi"/>
+      <w:b/>
+      <w:bCs/>
+    </w:rPr>
+  </w:style>
+  <w:style w:type="paragraph" w:styleId="31">
+    <w:name w:val="toc 3"/>
+    <w:basedOn w:val="a"/>
+    <w:next w:val="a"/>
+    <w:autoRedefine/>
+    <w:uiPriority w:val="39"/>
+    <w:unhideWhenUsed/>
+    <w:rsid w:val="00777F72"/>
+    <w:pPr>
+      <w:spacing w:after="0"/>
+      <w:ind w:left="440"/>
+      <w:jc w:val="left"/>
+    </w:pPr>
+    <w:rPr>
+      <w:rFonts w:asciiTheme="minorHAnsi" w:hAnsiTheme="minorHAnsi"/>
+      <w:sz w:val="20"/>
+      <w:szCs w:val="20"/>
+    </w:rPr>
+  </w:style>
+  <w:style w:type="paragraph" w:styleId="41">
+    <w:name w:val="toc 4"/>
+    <w:basedOn w:val="a"/>
+    <w:next w:val="a"/>
+    <w:autoRedefine/>
+    <w:uiPriority w:val="39"/>
+    <w:unhideWhenUsed/>
+    <w:rsid w:val="00777F72"/>
+    <w:pPr>
+      <w:spacing w:after="0"/>
+      <w:ind w:left="660"/>
+      <w:jc w:val="left"/>
+    </w:pPr>
+    <w:rPr>
+      <w:rFonts w:asciiTheme="minorHAnsi" w:hAnsiTheme="minorHAnsi"/>
+      <w:sz w:val="20"/>
+      <w:szCs w:val="20"/>
+    </w:rPr>
+  </w:style>
+  <w:style w:type="paragraph" w:styleId="5">
+    <w:name w:val="toc 5"/>
+    <w:basedOn w:val="a"/>
+    <w:next w:val="a"/>
+    <w:autoRedefine/>
+    <w:uiPriority w:val="39"/>
+    <w:unhideWhenUsed/>
+    <w:rsid w:val="00777F72"/>
+    <w:pPr>
+      <w:spacing w:after="0"/>
+      <w:ind w:left="880"/>
+      <w:jc w:val="left"/>
+    </w:pPr>
+    <w:rPr>
+      <w:rFonts w:asciiTheme="minorHAnsi" w:hAnsiTheme="minorHAnsi"/>
+      <w:sz w:val="20"/>
+      <w:szCs w:val="20"/>
+    </w:rPr>
+  </w:style>
+  <w:style w:type="paragraph" w:styleId="6">
+    <w:name w:val="toc 6"/>
+    <w:basedOn w:val="a"/>
+    <w:next w:val="a"/>
+    <w:autoRedefine/>
+    <w:uiPriority w:val="39"/>
+    <w:unhideWhenUsed/>
+    <w:rsid w:val="00777F72"/>
+    <w:pPr>
+      <w:spacing w:after="0"/>
+      <w:ind w:left="1100"/>
+      <w:jc w:val="left"/>
+    </w:pPr>
+    <w:rPr>
+      <w:rFonts w:asciiTheme="minorHAnsi" w:hAnsiTheme="minorHAnsi"/>
+      <w:sz w:val="20"/>
+      <w:szCs w:val="20"/>
+    </w:rPr>
+  </w:style>
+  <w:style w:type="paragraph" w:styleId="7">
+    <w:name w:val="toc 7"/>
+    <w:basedOn w:val="a"/>
+    <w:next w:val="a"/>
+    <w:autoRedefine/>
+    <w:uiPriority w:val="39"/>
+    <w:unhideWhenUsed/>
+    <w:rsid w:val="00777F72"/>
+    <w:pPr>
+      <w:spacing w:after="0"/>
+      <w:ind w:left="1320"/>
+      <w:jc w:val="left"/>
+    </w:pPr>
+    <w:rPr>
+      <w:rFonts w:asciiTheme="minorHAnsi" w:hAnsiTheme="minorHAnsi"/>
+      <w:sz w:val="20"/>
+      <w:szCs w:val="20"/>
+    </w:rPr>
+  </w:style>
+  <w:style w:type="paragraph" w:styleId="8">
+    <w:name w:val="toc 8"/>
+    <w:basedOn w:val="a"/>
+    <w:next w:val="a"/>
+    <w:autoRedefine/>
+    <w:uiPriority w:val="39"/>
+    <w:unhideWhenUsed/>
+    <w:rsid w:val="00777F72"/>
+    <w:pPr>
+      <w:spacing w:after="0"/>
+      <w:ind w:left="1540"/>
+      <w:jc w:val="left"/>
+    </w:pPr>
+    <w:rPr>
+      <w:rFonts w:asciiTheme="minorHAnsi" w:hAnsiTheme="minorHAnsi"/>
+      <w:sz w:val="20"/>
+      <w:szCs w:val="20"/>
+    </w:rPr>
+  </w:style>
+  <w:style w:type="paragraph" w:styleId="9">
+    <w:name w:val="toc 9"/>
+    <w:basedOn w:val="a"/>
+    <w:next w:val="a"/>
+    <w:autoRedefine/>
+    <w:uiPriority w:val="39"/>
+    <w:unhideWhenUsed/>
+    <w:rsid w:val="00777F72"/>
+    <w:pPr>
+      <w:spacing w:after="0"/>
+      <w:ind w:left="1760"/>
+      <w:jc w:val="left"/>
+    </w:pPr>
+    <w:rPr>
+      <w:rFonts w:asciiTheme="minorHAnsi" w:hAnsiTheme="minorHAnsi"/>
+      <w:sz w:val="20"/>
+      <w:szCs w:val="20"/>
+    </w:rPr>
+  </w:style>
+  <w:style w:type="paragraph" w:styleId="aa">
+    <w:name w:val="header"/>
+    <w:basedOn w:val="a"/>
+    <w:link w:val="ab"/>
+    <w:uiPriority w:val="99"/>
+    <w:unhideWhenUsed/>
+    <w:rsid w:val="00777F72"/>
+    <w:pPr>
+      <w:tabs>
+        <w:tab w:val="center" w:pos="4677"/>
+        <w:tab w:val="right" w:pos="9355"/>
+      </w:tabs>
+      <w:spacing w:after="0"/>
+    </w:pPr>
+  </w:style>
+  <w:style w:type="character" w:customStyle="1" w:styleId="ab">
+    <w:name w:val="Верхний колонтитул Знак"/>
+    <w:basedOn w:val="a0"/>
+    <w:link w:val="aa"/>
+    <w:uiPriority w:val="99"/>
+    <w:rsid w:val="00777F72"/>
+    <w:rPr>
+      <w:rFonts w:ascii="Tahoma" w:hAnsi="Tahoma"/>
+    </w:rPr>
+  </w:style>
+  <w:style w:type="paragraph" w:styleId="ac">
+    <w:name w:val="footer"/>
+    <w:basedOn w:val="a"/>
+    <w:link w:val="ad"/>
+    <w:uiPriority w:val="99"/>
+    <w:unhideWhenUsed/>
+    <w:rsid w:val="00777F72"/>
+    <w:pPr>
+      <w:tabs>
+        <w:tab w:val="center" w:pos="4677"/>
+        <w:tab w:val="right" w:pos="9355"/>
+      </w:tabs>
+      <w:spacing w:after="0"/>
+    </w:pPr>
+  </w:style>
+  <w:style w:type="character" w:customStyle="1" w:styleId="ad">
+    <w:name w:val="Нижний колонтитул Знак"/>
+    <w:basedOn w:val="a0"/>
+    <w:link w:val="ac"/>
+    <w:uiPriority w:val="99"/>
+    <w:rsid w:val="00777F72"/>
+    <w:rPr>
+      <w:rFonts w:ascii="Tahoma" w:hAnsi="Tahoma"/>
+    </w:rPr>
+  </w:style>
+  <w:style w:type="table" w:styleId="ae">
+    <w:name w:val="Light Shading"/>
+    <w:basedOn w:val="a1"/>
+    <w:uiPriority w:val="60"/>
+    <w:rsid w:val="00273128"/>
+    <w:pPr>
+      <w:spacing w:after="0" w:line="240" w:lineRule="auto"/>
+    </w:pPr>
+    <w:rPr>
+      <w:color w:val="000000" w:themeColor="text1" w:themeShade="BF"/>
+    </w:rPr>
+    <w:tblPr>
+      <w:tblStyleRowBandSize w:val="1"/>
+      <w:tblStyleColBandSize w:val="1"/>
+      <w:tblBorders>
+        <w:top w:val="single" w:sz="8" w:space="0" w:color="000000" w:themeColor="text1"/>
+        <w:bottom w:val="single" w:sz="8" w:space="0" w:color="000000" w:themeColor="text1"/>
+      </w:tblBorders>
+    </w:tblPr>
+    <w:tblStylePr w:type="firstRow">
+      <w:pPr>
+        <w:spacing w:before="0" w:after="0" w:line="240" w:lineRule="auto"/>
+      </w:pPr>
+      <w:rPr>
+        <w:b/>
+        <w:bCs/>
+      </w:rPr>
+      <w:tblPr/>
+      <w:tcPr>
+        <w:tcBorders>
+          <w:top w:val="single" w:sz="8" w:space="0" w:color="000000" w:themeColor="text1"/>
+          <w:left w:val="nil"/>
+          <w:bottom w:val="single" w:sz="8" w:space="0" w:color="000000" w:themeColor="text1"/>
+          <w:right w:val="nil"/>
+          <w:insideH w:val="nil"/>
+          <w:insideV w:val="nil"/>
+        </w:tcBorders>
+      </w:tcPr>
+    </w:tblStylePr>
+    <w:tblStylePr w:type="lastRow">
+      <w:pPr>
+        <w:spacing w:before="0" w:after="0" w:line="240" w:lineRule="auto"/>
+      </w:pPr>
+      <w:rPr>
+        <w:b/>
+        <w:bCs/>
+      </w:rPr>
+      <w:tblPr/>
+      <w:tcPr>
+        <w:tcBorders>
+          <w:top w:val="single" w:sz="8" w:space="0" w:color="000000" w:themeColor="text1"/>
+          <w:left w:val="nil"/>
+          <w:bottom w:val="single" w:sz="8" w:space="0" w:color="000000" w:themeColor="text1"/>
+          <w:right w:val="nil"/>
+          <w:insideH w:val="nil"/>
+          <w:insideV w:val="nil"/>
+        </w:tcBorders>
+      </w:tcPr>
+    </w:tblStylePr>
+    <w:tblStylePr w:type="firstCol">
+      <w:rPr>
+        <w:b/>
+        <w:bCs/>
+      </w:rPr>
+    </w:tblStylePr>
+    <w:tblStylePr w:type="lastCol">
+      <w:rPr>
+        <w:b/>
+        <w:bCs/>
+      </w:rPr>
+    </w:tblStylePr>
+    <w:tblStylePr w:type="band1Vert">
+      <w:tblPr/>
+      <w:tcPr>
+        <w:tcBorders>
+          <w:left w:val="nil"/>
+          <w:right w:val="nil"/>
+          <w:insideH w:val="nil"/>
+          <w:insideV w:val="nil"/>
+        </w:tcBorders>
+        <w:shd w:val="clear" w:color="auto" w:fill="C0C0C0" w:themeFill="text1" w:themeFillTint="3F"/>
+      </w:tcPr>
+    </w:tblStylePr>
+    <w:tblStylePr w:type="band1Horz">
+      <w:tblPr/>
+      <w:tcPr>
+        <w:tcBorders>
+          <w:left w:val="nil"/>
+          <w:right w:val="nil"/>
+          <w:insideH w:val="nil"/>
+          <w:insideV w:val="nil"/>
+        </w:tcBorders>
+        <w:shd w:val="clear" w:color="auto" w:fill="C0C0C0" w:themeFill="text1" w:themeFillTint="3F"/>
+      </w:tcPr>
+    </w:tblStylePr>
+  </w:style>
+  <w:style w:type="table" w:styleId="-2">
+    <w:name w:val="Light Shading Accent 2"/>
+    <w:basedOn w:val="a1"/>
+    <w:uiPriority w:val="60"/>
+    <w:rsid w:val="00CC581E"/>
+    <w:pPr>
+      <w:spacing w:after="0" w:line="240" w:lineRule="auto"/>
+    </w:pPr>
+    <w:rPr>
+      <w:color w:val="C45911" w:themeColor="accent2" w:themeShade="BF"/>
+    </w:rPr>
+    <w:tblPr>
+      <w:tblStyleRowBandSize w:val="1"/>
+      <w:tblStyleColBandSize w:val="1"/>
+      <w:tblBorders>
+        <w:top w:val="single" w:sz="8" w:space="0" w:color="ED7D31" w:themeColor="accent2"/>
+        <w:bottom w:val="single" w:sz="8" w:space="0" w:color="ED7D31" w:themeColor="accent2"/>
+      </w:tblBorders>
+    </w:tblPr>
+    <w:tblStylePr w:type="firstRow">
+      <w:pPr>
+        <w:spacing w:before="0" w:after="0" w:line="240" w:lineRule="auto"/>
+      </w:pPr>
+      <w:rPr>
+        <w:b/>
+        <w:bCs/>
+      </w:rPr>
+      <w:tblPr/>
+      <w:tcPr>
+        <w:tcBorders>
+          <w:top w:val="single" w:sz="8" w:space="0" w:color="ED7D31" w:themeColor="accent2"/>
+          <w:left w:val="nil"/>
+          <w:bottom w:val="single" w:sz="8" w:space="0" w:color="ED7D31" w:themeColor="accent2"/>
+          <w:right w:val="nil"/>
+          <w:insideH w:val="nil"/>
+          <w:insideV w:val="nil"/>
+        </w:tcBorders>
+      </w:tcPr>
+    </w:tblStylePr>
+    <w:tblStylePr w:type="lastRow">
+      <w:pPr>
+        <w:spacing w:before="0" w:after="0" w:line="240" w:lineRule="auto"/>
+      </w:pPr>
+      <w:rPr>
+        <w:b/>
+        <w:bCs/>
+      </w:rPr>
+      <w:tblPr/>
+      <w:tcPr>
+        <w:tcBorders>
+          <w:top w:val="single" w:sz="8" w:space="0" w:color="ED7D31" w:themeColor="accent2"/>
+          <w:left w:val="nil"/>
+          <w:bottom w:val="single" w:sz="8" w:space="0" w:color="ED7D31" w:themeColor="accent2"/>
+          <w:right w:val="nil"/>
+          <w:insideH w:val="nil"/>
+          <w:insideV w:val="nil"/>
+        </w:tcBorders>
+      </w:tcPr>
+    </w:tblStylePr>
+    <w:tblStylePr w:type="firstCol">
+      <w:rPr>
+        <w:b/>
+        <w:bCs/>
+      </w:rPr>
+    </w:tblStylePr>
+    <w:tblStylePr w:type="lastCol">
+      <w:rPr>
+        <w:b/>
+        <w:bCs/>
+      </w:rPr>
+    </w:tblStylePr>
+    <w:tblStylePr w:type="band1Vert">
+      <w:tblPr/>
+      <w:tcPr>
+        <w:tcBorders>
+          <w:left w:val="nil"/>
+          <w:right w:val="nil"/>
+          <w:insideH w:val="nil"/>
+          <w:insideV w:val="nil"/>
+        </w:tcBorders>
+        <w:shd w:val="clear" w:color="auto" w:fill="FADECB" w:themeFill="accent2" w:themeFillTint="3F"/>
+      </w:tcPr>
+    </w:tblStylePr>
+    <w:tblStylePr w:type="band1Horz">
+      <w:tblPr/>
+      <w:tcPr>
+        <w:tcBorders>
+          <w:left w:val="nil"/>
+          <w:right w:val="nil"/>
+          <w:insideH w:val="nil"/>
+          <w:insideV w:val="nil"/>
+        </w:tcBorders>
+        <w:shd w:val="clear" w:color="auto" w:fill="FADECB" w:themeFill="accent2" w:themeFillTint="3F"/>
+      </w:tcPr>
+    </w:tblStylePr>
+  </w:style>
+  <w:style w:type="table" w:styleId="-4">
+    <w:name w:val="Light Shading Accent 4"/>
+    <w:basedOn w:val="a1"/>
+    <w:uiPriority w:val="60"/>
+    <w:rsid w:val="00CC581E"/>
+    <w:pPr>
+      <w:spacing w:after="0" w:line="240" w:lineRule="auto"/>
+    </w:pPr>
+    <w:rPr>
+      <w:color w:val="BF8F00" w:themeColor="accent4" w:themeShade="BF"/>
+    </w:rPr>
+    <w:tblPr>
+      <w:tblStyleRowBandSize w:val="1"/>
+      <w:tblStyleColBandSize w:val="1"/>
+      <w:tblBorders>
+        <w:top w:val="single" w:sz="8" w:space="0" w:color="FFC000" w:themeColor="accent4"/>
+        <w:bottom w:val="single" w:sz="8" w:space="0" w:color="FFC000" w:themeColor="accent4"/>
+      </w:tblBorders>
+    </w:tblPr>
+    <w:tblStylePr w:type="firstRow">
+      <w:pPr>
+        <w:spacing w:before="0" w:after="0" w:line="240" w:lineRule="auto"/>
+      </w:pPr>
+      <w:rPr>
+        <w:b/>
+        <w:bCs/>
+      </w:rPr>
+      <w:tblPr/>
+      <w:tcPr>
+        <w:tcBorders>
+          <w:top w:val="single" w:sz="8" w:space="0" w:color="FFC000" w:themeColor="accent4"/>
+          <w:left w:val="nil"/>
+          <w:bottom w:val="single" w:sz="8" w:space="0" w:color="FFC000" w:themeColor="accent4"/>
+          <w:right w:val="nil"/>
+          <w:insideH w:val="nil"/>
+          <w:insideV w:val="nil"/>
+        </w:tcBorders>
+      </w:tcPr>
+    </w:tblStylePr>
+    <w:tblStylePr w:type="lastRow">
+      <w:pPr>
+        <w:spacing w:before="0" w:after="0" w:line="240" w:lineRule="auto"/>
+      </w:pPr>
+      <w:rPr>
+        <w:b/>
+        <w:bCs/>
+      </w:rPr>
+      <w:tblPr/>
+      <w:tcPr>
+        <w:tcBorders>
+          <w:top w:val="single" w:sz="8" w:space="0" w:color="FFC000" w:themeColor="accent4"/>
+          <w:left w:val="nil"/>
+          <w:bottom w:val="single" w:sz="8" w:space="0" w:color="FFC000" w:themeColor="accent4"/>
+          <w:right w:val="nil"/>
+          <w:insideH w:val="nil"/>
+          <w:insideV w:val="nil"/>
+        </w:tcBorders>
+      </w:tcPr>
+    </w:tblStylePr>
+    <w:tblStylePr w:type="firstCol">
+      <w:rPr>
+        <w:b/>
+        <w:bCs/>
+      </w:rPr>
+    </w:tblStylePr>
+    <w:tblStylePr w:type="lastCol">
+      <w:rPr>
+        <w:b/>
+        <w:bCs/>
+      </w:rPr>
+    </w:tblStylePr>
+    <w:tblStylePr w:type="band1Vert">
+      <w:tblPr/>
+      <w:tcPr>
+        <w:tcBorders>
+          <w:left w:val="nil"/>
+          <w:right w:val="nil"/>
+          <w:insideH w:val="nil"/>
+          <w:insideV w:val="nil"/>
+        </w:tcBorders>
+        <w:shd w:val="clear" w:color="auto" w:fill="FFEFC0" w:themeFill="accent4" w:themeFillTint="3F"/>
+      </w:tcPr>
+    </w:tblStylePr>
+    <w:tblStylePr w:type="band1Horz">
+      <w:tblPr/>
+      <w:tcPr>
+        <w:tcBorders>
+          <w:left w:val="nil"/>
+          <w:right w:val="nil"/>
+          <w:insideH w:val="nil"/>
+          <w:insideV w:val="nil"/>
+        </w:tcBorders>
+        <w:shd w:val="clear" w:color="auto" w:fill="FFEFC0" w:themeFill="accent4" w:themeFillTint="3F"/>
+      </w:tcPr>
+    </w:tblStylePr>
+  </w:style>
+  <w:style w:type="table" w:styleId="-5">
+    <w:name w:val="Light Shading Accent 5"/>
+    <w:basedOn w:val="a1"/>
+    <w:uiPriority w:val="60"/>
+    <w:rsid w:val="00CC581E"/>
+    <w:pPr>
+      <w:spacing w:after="0" w:line="240" w:lineRule="auto"/>
+    </w:pPr>
+    <w:rPr>
+      <w:color w:val="2F5496" w:themeColor="accent5" w:themeShade="BF"/>
+    </w:rPr>
+    <w:tblPr>
+      <w:tblStyleRowBandSize w:val="1"/>
+      <w:tblStyleColBandSize w:val="1"/>
+      <w:tblBorders>
+        <w:top w:val="single" w:sz="8" w:space="0" w:color="4472C4" w:themeColor="accent5"/>
+        <w:bottom w:val="single" w:sz="8" w:space="0" w:color="4472C4" w:themeColor="accent5"/>
+      </w:tblBorders>
+    </w:tblPr>
+    <w:tblStylePr w:type="firstRow">
+      <w:pPr>
+        <w:spacing w:before="0" w:after="0" w:line="240" w:lineRule="auto"/>
+      </w:pPr>
+      <w:rPr>
+        <w:b/>
+        <w:bCs/>
+      </w:rPr>
+      <w:tblPr/>
+      <w:tcPr>
+        <w:tcBorders>
+          <w:top w:val="single" w:sz="8" w:space="0" w:color="4472C4" w:themeColor="accent5"/>
+          <w:left w:val="nil"/>
+          <w:bottom w:val="single" w:sz="8" w:space="0" w:color="4472C4" w:themeColor="accent5"/>
+          <w:right w:val="nil"/>
+          <w:insideH w:val="nil"/>
+          <w:insideV w:val="nil"/>
+        </w:tcBorders>
+      </w:tcPr>
+    </w:tblStylePr>
+    <w:tblStylePr w:type="lastRow">
+      <w:pPr>
+        <w:spacing w:before="0" w:after="0" w:line="240" w:lineRule="auto"/>
+      </w:pPr>
+      <w:rPr>
+        <w:b/>
+        <w:bCs/>
+      </w:rPr>
+      <w:tblPr/>
+      <w:tcPr>
+        <w:tcBorders>
+          <w:top w:val="single" w:sz="8" w:space="0" w:color="4472C4" w:themeColor="accent5"/>
+          <w:left w:val="nil"/>
+          <w:bottom w:val="single" w:sz="8" w:space="0" w:color="4472C4" w:themeColor="accent5"/>
+          <w:right w:val="nil"/>
+          <w:insideH w:val="nil"/>
+          <w:insideV w:val="nil"/>
+        </w:tcBorders>
+      </w:tcPr>
+    </w:tblStylePr>
+    <w:tblStylePr w:type="firstCol">
+      <w:rPr>
+        <w:b/>
+        <w:bCs/>
+      </w:rPr>
+    </w:tblStylePr>
+    <w:tblStylePr w:type="lastCol">
+      <w:rPr>
+        <w:b/>
+        <w:bCs/>
+      </w:rPr>
+    </w:tblStylePr>
+    <w:tblStylePr w:type="band1Vert">
+      <w:tblPr/>
+      <w:tcPr>
+        <w:tcBorders>
+          <w:left w:val="nil"/>
+          <w:right w:val="nil"/>
+          <w:insideH w:val="nil"/>
+          <w:insideV w:val="nil"/>
+        </w:tcBorders>
+        <w:shd w:val="clear" w:color="auto" w:fill="D0DBF0" w:themeFill="accent5" w:themeFillTint="3F"/>
+      </w:tcPr>
+    </w:tblStylePr>
+    <w:tblStylePr w:type="band1Horz">
+      <w:tblPr/>
+      <w:tcPr>
+        <w:tcBorders>
+          <w:left w:val="nil"/>
+          <w:right w:val="nil"/>
+          <w:insideH w:val="nil"/>
+          <w:insideV w:val="nil"/>
+        </w:tcBorders>
+        <w:shd w:val="clear" w:color="auto" w:fill="D0DBF0" w:themeFill="accent5" w:themeFillTint="3F"/>
+      </w:tcPr>
+    </w:tblStylePr>
+  </w:style>
+  <w:style w:type="table" w:styleId="af">
+    <w:name w:val="Light List"/>
+    <w:basedOn w:val="a1"/>
+    <w:uiPriority w:val="61"/>
+    <w:rsid w:val="00CC581E"/>
+    <w:pPr>
+      <w:spacing w:after="0" w:line="240" w:lineRule="auto"/>
+    </w:pPr>
+    <w:tblPr>
+      <w:tblStyleRowBandSize w:val="1"/>
+      <w:tblStyleColBandSize w:val="1"/>
+      <w:tblBorders>
+        <w:top w:val="single" w:sz="8" w:space="0" w:color="000000" w:themeColor="text1"/>
+        <w:left w:val="single" w:sz="8" w:space="0" w:color="000000" w:themeColor="text1"/>
+        <w:bottom w:val="single" w:sz="8" w:space="0" w:color="000000" w:themeColor="text1"/>
+        <w:right w:val="single" w:sz="8" w:space="0" w:color="000000" w:themeColor="text1"/>
+      </w:tblBorders>
+    </w:tblPr>
+    <w:tblStylePr w:type="firstRow">
+      <w:pPr>
+        <w:spacing w:before="0" w:after="0" w:line="240" w:lineRule="auto"/>
+      </w:pPr>
+      <w:rPr>
+        <w:b/>
+        <w:bCs/>
+        <w:color w:val="FFFFFF" w:themeColor="background1"/>
+      </w:rPr>
+      <w:tblPr/>
+      <w:tcPr>
+        <w:shd w:val="clear" w:color="auto" w:fill="000000" w:themeFill="text1"/>
+      </w:tcPr>
+    </w:tblStylePr>
+    <w:tblStylePr w:type="lastRow">
+      <w:pPr>
+        <w:spacing w:before="0" w:after="0" w:line="240" w:lineRule="auto"/>
+      </w:pPr>
+      <w:rPr>
+        <w:b/>
+        <w:bCs/>
+      </w:rPr>
+      <w:tblPr/>
+      <w:tcPr>
+        <w:tcBorders>
+          <w:top w:val="double" w:sz="6" w:space="0" w:color="000000" w:themeColor="text1"/>
+          <w:left w:val="single" w:sz="8" w:space="0" w:color="000000" w:themeColor="text1"/>
+          <w:bottom w:val="single" w:sz="8" w:space="0" w:color="000000" w:themeColor="text1"/>
+          <w:right w:val="single" w:sz="8" w:space="0" w:color="000000" w:themeColor="text1"/>
+        </w:tcBorders>
+      </w:tcPr>
+    </w:tblStylePr>
+    <w:tblStylePr w:type="firstCol">
+      <w:rPr>
+        <w:b/>
+        <w:bCs/>
+      </w:rPr>
+    </w:tblStylePr>
+    <w:tblStylePr w:type="lastCol">
+      <w:rPr>
+        <w:b/>
+        <w:bCs/>
+      </w:rPr>
+    </w:tblStylePr>
+    <w:tblStylePr w:type="band1Vert">
+      <w:tblPr/>
+      <w:tcPr>
+        <w:tcBorders>
+          <w:top w:val="single" w:sz="8" w:space="0" w:color="000000" w:themeColor="text1"/>
+          <w:left w:val="single" w:sz="8" w:space="0" w:color="000000" w:themeColor="text1"/>
+          <w:bottom w:val="single" w:sz="8" w:space="0" w:color="000000" w:themeColor="text1"/>
+          <w:right w:val="single" w:sz="8" w:space="0" w:color="000000" w:themeColor="text1"/>
+        </w:tcBorders>
+      </w:tcPr>
+    </w:tblStylePr>
+    <w:tblStylePr w:type="band1Horz">
+      <w:tblPr/>
+      <w:tcPr>
+        <w:tcBorders>
+          <w:top w:val="single" w:sz="8" w:space="0" w:color="000000" w:themeColor="text1"/>
+          <w:left w:val="single" w:sz="8" w:space="0" w:color="000000" w:themeColor="text1"/>
+          <w:bottom w:val="single" w:sz="8" w:space="0" w:color="000000" w:themeColor="text1"/>
+          <w:right w:val="single" w:sz="8" w:space="0" w:color="000000" w:themeColor="text1"/>
+        </w:tcBorders>
+      </w:tcPr>
+    </w:tblStylePr>
+  </w:style>
+  <w:style w:type="table" w:styleId="-1">
+    <w:name w:val="Light List Accent 1"/>
+    <w:basedOn w:val="a1"/>
+    <w:uiPriority w:val="61"/>
+    <w:rsid w:val="00CC581E"/>
+    <w:pPr>
+      <w:spacing w:after="0" w:line="240" w:lineRule="auto"/>
+    </w:pPr>
+    <w:tblPr>
+      <w:tblStyleRowBandSize w:val="1"/>
+      <w:tblStyleColBandSize w:val="1"/>
+      <w:tblBorders>
+        <w:top w:val="single" w:sz="8" w:space="0" w:color="5B9BD5" w:themeColor="accent1"/>
+        <w:left w:val="single" w:sz="8" w:space="0" w:color="5B9BD5" w:themeColor="accent1"/>
+        <w:bottom w:val="single" w:sz="8" w:space="0" w:color="5B9BD5" w:themeColor="accent1"/>
+        <w:right w:val="single" w:sz="8" w:space="0" w:color="5B9BD5" w:themeColor="accent1"/>
+      </w:tblBorders>
+    </w:tblPr>
+    <w:tblStylePr w:type="firstRow">
+      <w:pPr>
+        <w:spacing w:before="0" w:after="0" w:line="240" w:lineRule="auto"/>
+      </w:pPr>
+      <w:rPr>
+        <w:b/>
+        <w:bCs/>
+        <w:color w:val="FFFFFF" w:themeColor="background1"/>
+      </w:rPr>
+      <w:tblPr/>
+      <w:tcPr>
+        <w:shd w:val="clear" w:color="auto" w:fill="5B9BD5" w:themeFill="accent1"/>
+      </w:tcPr>
+    </w:tblStylePr>
+    <w:tblStylePr w:type="lastRow">
+      <w:pPr>
+        <w:spacing w:before="0" w:after="0" w:line="240" w:lineRule="auto"/>
+      </w:pPr>
+      <w:rPr>
+        <w:b/>
+        <w:bCs/>
+      </w:rPr>
+      <w:tblPr/>
+      <w:tcPr>
+        <w:tcBorders>
+          <w:top w:val="double" w:sz="6" w:space="0" w:color="5B9BD5" w:themeColor="accent1"/>
+          <w:left w:val="single" w:sz="8" w:space="0" w:color="5B9BD5" w:themeColor="accent1"/>
+          <w:bottom w:val="single" w:sz="8" w:space="0" w:color="5B9BD5" w:themeColor="accent1"/>
+          <w:right w:val="single" w:sz="8" w:space="0" w:color="5B9BD5" w:themeColor="accent1"/>
+        </w:tcBorders>
+      </w:tcPr>
+    </w:tblStylePr>
+    <w:tblStylePr w:type="firstCol">
+      <w:rPr>
+        <w:b/>
+        <w:bCs/>
+      </w:rPr>
+    </w:tblStylePr>
+    <w:tblStylePr w:type="lastCol">
+      <w:rPr>
+        <w:b/>
+        <w:bCs/>
+      </w:rPr>
+    </w:tblStylePr>
+    <w:tblStylePr w:type="band1Vert">
+      <w:tblPr/>
+      <w:tcPr>
+        <w:tcBorders>
+          <w:top w:val="single" w:sz="8" w:space="0" w:color="5B9BD5" w:themeColor="accent1"/>
+          <w:left w:val="single" w:sz="8" w:space="0" w:color="5B9BD5" w:themeColor="accent1"/>
+          <w:bottom w:val="single" w:sz="8" w:space="0" w:color="5B9BD5" w:themeColor="accent1"/>
+          <w:right w:val="single" w:sz="8" w:space="0" w:color="5B9BD5" w:themeColor="accent1"/>
+        </w:tcBorders>
+      </w:tcPr>
+    </w:tblStylePr>
+    <w:tblStylePr w:type="band1Horz">
+      <w:tblPr/>
+      <w:tcPr>
+        <w:tcBorders>
+          <w:top w:val="single" w:sz="8" w:space="0" w:color="5B9BD5" w:themeColor="accent1"/>
+          <w:left w:val="single" w:sz="8" w:space="0" w:color="5B9BD5" w:themeColor="accent1"/>
+          <w:bottom w:val="single" w:sz="8" w:space="0" w:color="5B9BD5" w:themeColor="accent1"/>
+          <w:right w:val="single" w:sz="8" w:space="0" w:color="5B9BD5" w:themeColor="accent1"/>
+        </w:tcBorders>
+      </w:tcPr>
+    </w:tblStylePr>
+  </w:style>
+  <w:style w:type="table" w:styleId="-20">
+    <w:name w:val="Light List Accent 2"/>
+    <w:basedOn w:val="a1"/>
+    <w:uiPriority w:val="61"/>
+    <w:rsid w:val="00CC581E"/>
+    <w:pPr>
+      <w:spacing w:after="0" w:line="240" w:lineRule="auto"/>
+    </w:pPr>
+    <w:tblPr>
+      <w:tblStyleRowBandSize w:val="1"/>
+      <w:tblStyleColBandSize w:val="1"/>
+      <w:tblBorders>
+        <w:top w:val="single" w:sz="8" w:space="0" w:color="ED7D31" w:themeColor="accent2"/>
+        <w:left w:val="single" w:sz="8" w:space="0" w:color="ED7D31" w:themeColor="accent2"/>
+        <w:bottom w:val="single" w:sz="8" w:space="0" w:color="ED7D31" w:themeColor="accent2"/>
+        <w:right w:val="single" w:sz="8" w:space="0" w:color="ED7D31" w:themeColor="accent2"/>
+      </w:tblBorders>
+    </w:tblPr>
+    <w:tblStylePr w:type="firstRow">
+      <w:pPr>
+        <w:spacing w:before="0" w:after="0" w:line="240" w:lineRule="auto"/>
+      </w:pPr>
+      <w:rPr>
+        <w:b/>
+        <w:bCs/>
+        <w:color w:val="FFFFFF" w:themeColor="background1"/>
+      </w:rPr>
+      <w:tblPr/>
+      <w:tcPr>
+        <w:shd w:val="clear" w:color="auto" w:fill="ED7D31" w:themeFill="accent2"/>
+      </w:tcPr>
+    </w:tblStylePr>
+    <w:tblStylePr w:type="lastRow">
+      <w:pPr>
+        <w:spacing w:before="0" w:after="0" w:line="240" w:lineRule="auto"/>
+      </w:pPr>
+      <w:rPr>
+        <w:b/>
+        <w:bCs/>
+      </w:rPr>
+      <w:tblPr/>
+      <w:tcPr>
+        <w:tcBorders>
+          <w:top w:val="double" w:sz="6" w:space="0" w:color="ED7D31" w:themeColor="accent2"/>
+          <w:left w:val="single" w:sz="8" w:space="0" w:color="ED7D31" w:themeColor="accent2"/>
+          <w:bottom w:val="single" w:sz="8" w:space="0" w:color="ED7D31" w:themeColor="accent2"/>
+          <w:right w:val="single" w:sz="8" w:space="0" w:color="ED7D31" w:themeColor="accent2"/>
+        </w:tcBorders>
+      </w:tcPr>
+    </w:tblStylePr>
+    <w:tblStylePr w:type="firstCol">
+      <w:rPr>
+        <w:b/>
+        <w:bCs/>
+      </w:rPr>
+    </w:tblStylePr>
+    <w:tblStylePr w:type="lastCol">
+      <w:rPr>
+        <w:b/>
+        <w:bCs/>
+      </w:rPr>
+    </w:tblStylePr>
+    <w:tblStylePr w:type="band1Vert">
+      <w:tblPr/>
+      <w:tcPr>
+        <w:tcBorders>
+          <w:top w:val="single" w:sz="8" w:space="0" w:color="ED7D31" w:themeColor="accent2"/>
+          <w:left w:val="single" w:sz="8" w:space="0" w:color="ED7D31" w:themeColor="accent2"/>
+          <w:bottom w:val="single" w:sz="8" w:space="0" w:color="ED7D31" w:themeColor="accent2"/>
+          <w:right w:val="single" w:sz="8" w:space="0" w:color="ED7D31" w:themeColor="accent2"/>
+        </w:tcBorders>
+      </w:tcPr>
+    </w:tblStylePr>
+    <w:tblStylePr w:type="band1Horz">
+      <w:tblPr/>
+      <w:tcPr>
+        <w:tcBorders>
+          <w:top w:val="single" w:sz="8" w:space="0" w:color="ED7D31" w:themeColor="accent2"/>
+          <w:left w:val="single" w:sz="8" w:space="0" w:color="ED7D31" w:themeColor="accent2"/>
+          <w:bottom w:val="single" w:sz="8" w:space="0" w:color="ED7D31" w:themeColor="accent2"/>
+          <w:right w:val="single" w:sz="8" w:space="0" w:color="ED7D31" w:themeColor="accent2"/>
+        </w:tcBorders>
+      </w:tcPr>
+    </w:tblStylePr>
+  </w:style>
+  <w:style w:type="table" w:styleId="-3">
+    <w:name w:val="Light List Accent 3"/>
+    <w:basedOn w:val="a1"/>
+    <w:uiPriority w:val="61"/>
+    <w:rsid w:val="00CC581E"/>
+    <w:pPr>
+      <w:spacing w:after="0" w:line="240" w:lineRule="auto"/>
+    </w:pPr>
+    <w:tblPr>
+      <w:tblStyleRowBandSize w:val="1"/>
+      <w:tblStyleColBandSize w:val="1"/>
+      <w:tblBorders>
+        <w:top w:val="single" w:sz="8" w:space="0" w:color="A5A5A5" w:themeColor="accent3"/>
+        <w:left w:val="single" w:sz="8" w:space="0" w:color="A5A5A5" w:themeColor="accent3"/>
+        <w:bottom w:val="single" w:sz="8" w:space="0" w:color="A5A5A5" w:themeColor="accent3"/>
+        <w:right w:val="single" w:sz="8" w:space="0" w:color="A5A5A5" w:themeColor="accent3"/>
+      </w:tblBorders>
+    </w:tblPr>
+    <w:tblStylePr w:type="firstRow">
+      <w:pPr>
+        <w:spacing w:before="0" w:after="0" w:line="240" w:lineRule="auto"/>
+      </w:pPr>
+      <w:rPr>
+        <w:b/>
+        <w:bCs/>
+        <w:color w:val="FFFFFF" w:themeColor="background1"/>
+      </w:rPr>
+      <w:tblPr/>
+      <w:tcPr>
+        <w:shd w:val="clear" w:color="auto" w:fill="A5A5A5" w:themeFill="accent3"/>
+      </w:tcPr>
+    </w:tblStylePr>
+    <w:tblStylePr w:type="lastRow">
+      <w:pPr>
+        <w:spacing w:before="0" w:after="0" w:line="240" w:lineRule="auto"/>
+      </w:pPr>
+      <w:rPr>
+        <w:b/>
+        <w:bCs/>
+      </w:rPr>
+      <w:tblPr/>
+      <w:tcPr>
+        <w:tcBorders>
+          <w:top w:val="double" w:sz="6" w:space="0" w:color="A5A5A5" w:themeColor="accent3"/>
+          <w:left w:val="single" w:sz="8" w:space="0" w:color="A5A5A5" w:themeColor="accent3"/>
+          <w:bottom w:val="single" w:sz="8" w:space="0" w:color="A5A5A5" w:themeColor="accent3"/>
+          <w:right w:val="single" w:sz="8" w:space="0" w:color="A5A5A5" w:themeColor="accent3"/>
+        </w:tcBorders>
+      </w:tcPr>
+    </w:tblStylePr>
+    <w:tblStylePr w:type="firstCol">
+      <w:rPr>
+        <w:b/>
+        <w:bCs/>
+      </w:rPr>
+    </w:tblStylePr>
+    <w:tblStylePr w:type="lastCol">
+      <w:rPr>
+        <w:b/>
+        <w:bCs/>
+      </w:rPr>
+    </w:tblStylePr>
+    <w:tblStylePr w:type="band1Vert">
+      <w:tblPr/>
+      <w:tcPr>
+        <w:tcBorders>
+          <w:top w:val="single" w:sz="8" w:space="0" w:color="A5A5A5" w:themeColor="accent3"/>
+          <w:left w:val="single" w:sz="8" w:space="0" w:color="A5A5A5" w:themeColor="accent3"/>
+          <w:bottom w:val="single" w:sz="8" w:space="0" w:color="A5A5A5" w:themeColor="accent3"/>
+          <w:right w:val="single" w:sz="8" w:space="0" w:color="A5A5A5" w:themeColor="accent3"/>
+        </w:tcBorders>
+      </w:tcPr>
+    </w:tblStylePr>
+    <w:tblStylePr w:type="band1Horz">
+      <w:tblPr/>
+      <w:tcPr>
+        <w:tcBorders>
+          <w:top w:val="single" w:sz="8" w:space="0" w:color="A5A5A5" w:themeColor="accent3"/>
+          <w:left w:val="single" w:sz="8" w:space="0" w:color="A5A5A5" w:themeColor="accent3"/>
+          <w:bottom w:val="single" w:sz="8" w:space="0" w:color="A5A5A5" w:themeColor="accent3"/>
+          <w:right w:val="single" w:sz="8" w:space="0" w:color="A5A5A5" w:themeColor="accent3"/>
+        </w:tcBorders>
+      </w:tcPr>
+    </w:tblStylePr>
+  </w:style>
+  <w:style w:type="table" w:styleId="-40">
+    <w:name w:val="Light List Accent 4"/>
+    <w:basedOn w:val="a1"/>
+    <w:uiPriority w:val="61"/>
+    <w:rsid w:val="00CC581E"/>
+    <w:pPr>
+      <w:spacing w:after="0" w:line="240" w:lineRule="auto"/>
+    </w:pPr>
+    <w:tblPr>
+      <w:tblStyleRowBandSize w:val="1"/>
+      <w:tblStyleColBandSize w:val="1"/>
+      <w:tblBorders>
+        <w:top w:val="single" w:sz="8" w:space="0" w:color="FFC000" w:themeColor="accent4"/>
+        <w:left w:val="single" w:sz="8" w:space="0" w:color="FFC000" w:themeColor="accent4"/>
+        <w:bottom w:val="single" w:sz="8" w:space="0" w:color="FFC000" w:themeColor="accent4"/>
+        <w:right w:val="single" w:sz="8" w:space="0" w:color="FFC000" w:themeColor="accent4"/>
+      </w:tblBorders>
+    </w:tblPr>
+    <w:tblStylePr w:type="firstRow">
+      <w:pPr>
+        <w:spacing w:before="0" w:after="0" w:line="240" w:lineRule="auto"/>
+      </w:pPr>
+      <w:rPr>
+        <w:b/>
+        <w:bCs/>
+        <w:color w:val="FFFFFF" w:themeColor="background1"/>
+      </w:rPr>
+      <w:tblPr/>
+      <w:tcPr>
+        <w:shd w:val="clear" w:color="auto" w:fill="FFC000" w:themeFill="accent4"/>
+      </w:tcPr>
+    </w:tblStylePr>
+    <w:tblStylePr w:type="lastRow">
+      <w:pPr>
+        <w:spacing w:before="0" w:after="0" w:line="240" w:lineRule="auto"/>
+      </w:pPr>
+      <w:rPr>
+        <w:b/>
+        <w:bCs/>
+      </w:rPr>
+      <w:tblPr/>
+      <w:tcPr>
+        <w:tcBorders>
+          <w:top w:val="double" w:sz="6" w:space="0" w:color="FFC000" w:themeColor="accent4"/>
+          <w:left w:val="single" w:sz="8" w:space="0" w:color="FFC000" w:themeColor="accent4"/>
+          <w:bottom w:val="single" w:sz="8" w:space="0" w:color="FFC000" w:themeColor="accent4"/>
+          <w:right w:val="single" w:sz="8" w:space="0" w:color="FFC000" w:themeColor="accent4"/>
+        </w:tcBorders>
+      </w:tcPr>
+    </w:tblStylePr>
+    <w:tblStylePr w:type="firstCol">
+      <w:rPr>
+        <w:b/>
+        <w:bCs/>
+      </w:rPr>
+    </w:tblStylePr>
+    <w:tblStylePr w:type="lastCol">
+      <w:rPr>
+        <w:b/>
+        <w:bCs/>
+      </w:rPr>
+    </w:tblStylePr>
+    <w:tblStylePr w:type="band1Vert">
+      <w:tblPr/>
+      <w:tcPr>
+        <w:tcBorders>
+          <w:top w:val="single" w:sz="8" w:space="0" w:color="FFC000" w:themeColor="accent4"/>
+          <w:left w:val="single" w:sz="8" w:space="0" w:color="FFC000" w:themeColor="accent4"/>
+          <w:bottom w:val="single" w:sz="8" w:space="0" w:color="FFC000" w:themeColor="accent4"/>
+          <w:right w:val="single" w:sz="8" w:space="0" w:color="FFC000" w:themeColor="accent4"/>
+        </w:tcBorders>
+      </w:tcPr>
+    </w:tblStylePr>
+    <w:tblStylePr w:type="band1Horz">
+      <w:tblPr/>
+      <w:tcPr>
+        <w:tcBorders>
+          <w:top w:val="single" w:sz="8" w:space="0" w:color="FFC000" w:themeColor="accent4"/>
+          <w:left w:val="single" w:sz="8" w:space="0" w:color="FFC000" w:themeColor="accent4"/>
+          <w:bottom w:val="single" w:sz="8" w:space="0" w:color="FFC000" w:themeColor="accent4"/>
+          <w:right w:val="single" w:sz="8" w:space="0" w:color="FFC000" w:themeColor="accent4"/>
+        </w:tcBorders>
+      </w:tcPr>
+    </w:tblStylePr>
+  </w:style>
+  <w:style w:type="table" w:styleId="af0">
+    <w:name w:val="Light Grid"/>
+    <w:basedOn w:val="a1"/>
+    <w:uiPriority w:val="62"/>
+    <w:rsid w:val="00CC581E"/>
+    <w:pPr>
+      <w:spacing w:after="0" w:line="240" w:lineRule="auto"/>
+    </w:pPr>
+    <w:tblPr>
+      <w:tblStyleRowBandSize w:val="1"/>
+      <w:tblStyleColBandSize w:val="1"/>
+      <w:tblBorders>
+        <w:top w:val="single" w:sz="8" w:space="0" w:color="000000" w:themeColor="text1"/>
+        <w:left w:val="single" w:sz="8" w:space="0" w:color="000000" w:themeColor="text1"/>
+        <w:bottom w:val="single" w:sz="8" w:space="0" w:color="000000" w:themeColor="text1"/>
+        <w:right w:val="single" w:sz="8" w:space="0" w:color="000000" w:themeColor="text1"/>
+        <w:insideH w:val="single" w:sz="8" w:space="0" w:color="000000" w:themeColor="text1"/>
+        <w:insideV w:val="single" w:sz="8" w:space="0" w:color="000000" w:themeColor="text1"/>
+      </w:tblBorders>
+    </w:tblPr>
+    <w:tblStylePr w:type="firstRow">
+      <w:pPr>
+        <w:spacing w:before="0" w:after="0" w:line="240" w:lineRule="auto"/>
+      </w:pPr>
+      <w:rPr>
+        <w:rFonts w:asciiTheme="majorHAnsi" w:eastAsiaTheme="majorEastAsia" w:hAnsiTheme="majorHAnsi" w:cstheme="majorBidi"/>
+        <w:b/>
+        <w:bCs/>
+      </w:rPr>
+      <w:tblPr/>
+      <w:tcPr>
+        <w:tcBorders>
+          <w:top w:val="single" w:sz="8" w:space="0" w:color="000000" w:themeColor="text1"/>
+          <w:left w:val="single" w:sz="8" w:space="0" w:color="000000" w:themeColor="text1"/>
+          <w:bottom w:val="single" w:sz="18" w:space="0" w:color="000000" w:themeColor="text1"/>
+          <w:right w:val="single" w:sz="8" w:space="0" w:color="000000" w:themeColor="text1"/>
+          <w:insideH w:val="nil"/>
+          <w:insideV w:val="single" w:sz="8" w:space="0" w:color="000000" w:themeColor="text1"/>
+        </w:tcBorders>
+      </w:tcPr>
+    </w:tblStylePr>
+    <w:tblStylePr w:type="lastRow">
+      <w:pPr>
+        <w:spacing w:before="0" w:after="0" w:line="240" w:lineRule="auto"/>
+      </w:pPr>
+      <w:rPr>
+        <w:rFonts w:asciiTheme="majorHAnsi" w:eastAsiaTheme="majorEastAsia" w:hAnsiTheme="majorHAnsi" w:cstheme="majorBidi"/>
+        <w:b/>
+        <w:bCs/>
+      </w:rPr>
+      <w:tblPr/>
+      <w:tcPr>
+        <w:tcBorders>
+          <w:top w:val="double" w:sz="6" w:space="0" w:color="000000" w:themeColor="text1"/>
+          <w:left w:val="single" w:sz="8" w:space="0" w:color="000000" w:themeColor="text1"/>
+          <w:bottom w:val="single" w:sz="8" w:space="0" w:color="000000" w:themeColor="text1"/>
+          <w:right w:val="single" w:sz="8" w:space="0" w:color="000000" w:themeColor="text1"/>
+          <w:insideH w:val="nil"/>
+          <w:insideV w:val="single" w:sz="8" w:space="0" w:color="000000" w:themeColor="text1"/>
+        </w:tcBorders>
+      </w:tcPr>
+    </w:tblStylePr>
+    <w:tblStylePr w:type="firstCol">
+      <w:rPr>
+        <w:rFonts w:asciiTheme="majorHAnsi" w:eastAsiaTheme="majorEastAsia" w:hAnsiTheme="majorHAnsi" w:cstheme="majorBidi"/>
+        <w:b/>
+        <w:bCs/>
+      </w:rPr>
+    </w:tblStylePr>
+    <w:tblStylePr w:type="lastCol">
+      <w:rPr>
+        <w:rFonts w:asciiTheme="majorHAnsi" w:eastAsiaTheme="majorEastAsia" w:hAnsiTheme="majorHAnsi" w:cstheme="majorBidi"/>
+        <w:b/>
+        <w:bCs/>
+      </w:rPr>
+      <w:tblPr/>
+      <w:tcPr>
+        <w:tcBorders>
+          <w:top w:val="single" w:sz="8" w:space="0" w:color="000000" w:themeColor="text1"/>
+          <w:left w:val="single" w:sz="8" w:space="0" w:color="000000" w:themeColor="text1"/>
+          <w:bottom w:val="single" w:sz="8" w:space="0" w:color="000000" w:themeColor="text1"/>
+          <w:right w:val="single" w:sz="8" w:space="0" w:color="000000" w:themeColor="text1"/>
+        </w:tcBorders>
+      </w:tcPr>
+    </w:tblStylePr>
+    <w:tblStylePr w:type="band1Vert">
+      <w:tblPr/>
+      <w:tcPr>
+        <w:tcBorders>
+          <w:top w:val="single" w:sz="8" w:space="0" w:color="000000" w:themeColor="text1"/>
+          <w:left w:val="single" w:sz="8" w:space="0" w:color="000000" w:themeColor="text1"/>
+          <w:bottom w:val="single" w:sz="8" w:space="0" w:color="000000" w:themeColor="text1"/>
+          <w:right w:val="single" w:sz="8" w:space="0" w:color="000000" w:themeColor="text1"/>
+        </w:tcBorders>
+        <w:shd w:val="clear" w:color="auto" w:fill="C0C0C0" w:themeFill="text1" w:themeFillTint="3F"/>
+      </w:tcPr>
+    </w:tblStylePr>
+    <w:tblStylePr w:type="band1Horz">
+      <w:tblPr/>
+      <w:tcPr>
+        <w:tcBorders>
+          <w:top w:val="single" w:sz="8" w:space="0" w:color="000000" w:themeColor="text1"/>
+          <w:left w:val="single" w:sz="8" w:space="0" w:color="000000" w:themeColor="text1"/>
+          <w:bottom w:val="single" w:sz="8" w:space="0" w:color="000000" w:themeColor="text1"/>
+          <w:right w:val="single" w:sz="8" w:space="0" w:color="000000" w:themeColor="text1"/>
+          <w:insideV w:val="single" w:sz="8" w:space="0" w:color="000000" w:themeColor="text1"/>
+        </w:tcBorders>
+        <w:shd w:val="clear" w:color="auto" w:fill="C0C0C0" w:themeFill="text1" w:themeFillTint="3F"/>
+      </w:tcPr>
+    </w:tblStylePr>
+    <w:tblStylePr w:type="band2Horz">
+      <w:tblPr/>
+      <w:tcPr>
+        <w:tcBorders>
+          <w:top w:val="single" w:sz="8" w:space="0" w:color="000000" w:themeColor="text1"/>
+          <w:left w:val="single" w:sz="8" w:space="0" w:color="000000" w:themeColor="text1"/>
+          <w:bottom w:val="single" w:sz="8" w:space="0" w:color="000000" w:themeColor="text1"/>
+          <w:right w:val="single" w:sz="8" w:space="0" w:color="000000" w:themeColor="text1"/>
+          <w:insideV w:val="single" w:sz="8" w:space="0" w:color="000000" w:themeColor="text1"/>
+        </w:tcBorders>
+      </w:tcPr>
+    </w:tblStylePr>
+  </w:style>
+  <w:style w:type="table" w:styleId="22">
+    <w:name w:val="Medium Shading 2"/>
+    <w:basedOn w:val="a1"/>
+    <w:uiPriority w:val="64"/>
+    <w:rsid w:val="00CC581E"/>
+    <w:pPr>
+      <w:spacing w:after="0" w:line="240" w:lineRule="auto"/>
+    </w:pPr>
+    <w:tblPr>
+      <w:tblStyleRowBandSize w:val="1"/>
+      <w:tblStyleColBandSize w:val="1"/>
+      <w:tblBorders>
+        <w:top w:val="single" w:sz="18" w:space="0" w:color="auto"/>
+        <w:bottom w:val="single" w:sz="18" w:space="0" w:color="auto"/>
+      </w:tblBorders>
+    </w:tblPr>
+    <w:tblStylePr w:type="firstRow">
+      <w:pPr>
+        <w:spacing w:before="0" w:after="0" w:line="240" w:lineRule="auto"/>
+      </w:pPr>
+      <w:rPr>
+        <w:b/>
+        <w:bCs/>
+        <w:color w:val="FFFFFF" w:themeColor="background1"/>
+      </w:rPr>
+      <w:tblPr/>
+      <w:tcPr>
+        <w:tcBorders>
+          <w:top w:val="single" w:sz="18" w:space="0" w:color="auto"/>
+          <w:left w:val="nil"/>
+          <w:bottom w:val="single" w:sz="18" w:space="0" w:color="auto"/>
+          <w:right w:val="nil"/>
+          <w:insideH w:val="nil"/>
+          <w:insideV w:val="nil"/>
+        </w:tcBorders>
+        <w:shd w:val="clear" w:color="auto" w:fill="000000" w:themeFill="text1"/>
+      </w:tcPr>
+    </w:tblStylePr>
+    <w:tblStylePr w:type="lastRow">
+      <w:pPr>
+        <w:spacing w:before="0" w:after="0" w:line="240" w:lineRule="auto"/>
+      </w:pPr>
+      <w:rPr>
+        <w:color w:val="auto"/>
+      </w:rPr>
+      <w:tblPr/>
+      <w:tcPr>
+        <w:tcBorders>
+          <w:top w:val="double" w:sz="6" w:space="0" w:color="auto"/>
+          <w:left w:val="nil"/>
+          <w:bottom w:val="single" w:sz="18" w:space="0" w:color="auto"/>
+          <w:right w:val="nil"/>
+          <w:insideH w:val="nil"/>
+          <w:insideV w:val="nil"/>
+        </w:tcBorders>
+        <w:shd w:val="clear" w:color="auto" w:fill="FFFFFF" w:themeFill="background1"/>
+      </w:tcPr>
+    </w:tblStylePr>
+    <w:tblStylePr w:type="firstCol">
+      <w:rPr>
+        <w:b/>
+        <w:bCs/>
+        <w:color w:val="FFFFFF" w:themeColor="background1"/>
+      </w:rPr>
+      <w:tblPr/>
+      <w:tcPr>
+        <w:tcBorders>
+          <w:top w:val="nil"/>
+          <w:left w:val="nil"/>
+          <w:bottom w:val="single" w:sz="18" w:space="0" w:color="auto"/>
+          <w:right w:val="nil"/>
+          <w:insideH w:val="nil"/>
+          <w:insideV w:val="nil"/>
+        </w:tcBorders>
+        <w:shd w:val="clear" w:color="auto" w:fill="000000" w:themeFill="text1"/>
+      </w:tcPr>
+    </w:tblStylePr>
+    <w:tblStylePr w:type="lastCol">
+      <w:rPr>
+        <w:b/>
+        <w:bCs/>
+        <w:color w:val="FFFFFF" w:themeColor="background1"/>
+      </w:rPr>
+      <w:tblPr/>
+      <w:tcPr>
+        <w:tcBorders>
+          <w:left w:val="nil"/>
+          <w:right w:val="nil"/>
+          <w:insideH w:val="nil"/>
+          <w:insideV w:val="nil"/>
+        </w:tcBorders>
+        <w:shd w:val="clear" w:color="auto" w:fill="000000" w:themeFill="text1"/>
+      </w:tcPr>
+    </w:tblStylePr>
+    <w:tblStylePr w:type="band1Vert">
+      <w:tblPr/>
+      <w:tcPr>
+        <w:tcBorders>
+          <w:left w:val="nil"/>
+          <w:right w:val="nil"/>
+          <w:insideH w:val="nil"/>
+          <w:insideV w:val="nil"/>
+        </w:tcBorders>
+        <w:shd w:val="clear" w:color="auto" w:fill="D8D8D8" w:themeFill="background1" w:themeFillShade="D8"/>
+      </w:tcPr>
+    </w:tblStylePr>
+    <w:tblStylePr w:type="band1Horz">
+      <w:tblPr/>
+      <w:tcPr>
+        <w:shd w:val="clear" w:color="auto" w:fill="D8D8D8" w:themeFill="background1" w:themeFillShade="D8"/>
+      </w:tcPr>
+    </w:tblStylePr>
+    <w:tblStylePr w:type="neCell">
+      <w:tblPr/>
+      <w:tcPr>
+        <w:tcBorders>
+          <w:top w:val="single" w:sz="18" w:space="0" w:color="auto"/>
+          <w:left w:val="nil"/>
+          <w:bottom w:val="single" w:sz="18" w:space="0" w:color="auto"/>
+          <w:right w:val="nil"/>
+          <w:insideH w:val="nil"/>
+          <w:insideV w:val="nil"/>
+        </w:tcBorders>
+      </w:tcPr>
+    </w:tblStylePr>
+    <w:tblStylePr w:type="nwCell">
+      <w:rPr>
+        <w:color w:val="FFFFFF" w:themeColor="background1"/>
+      </w:rPr>
+      <w:tblPr/>
+      <w:tcPr>
+        <w:tcBorders>
+          <w:top w:val="single" w:sz="18" w:space="0" w:color="auto"/>
+          <w:left w:val="nil"/>
+          <w:bottom w:val="single" w:sz="18" w:space="0" w:color="auto"/>
+          <w:right w:val="nil"/>
+          <w:insideH w:val="nil"/>
+          <w:insideV w:val="nil"/>
+        </w:tcBorders>
+      </w:tcPr>
+    </w:tblStylePr>
+  </w:style>
+  <w:style w:type="table" w:styleId="2-1">
+    <w:name w:val="Medium Shading 2 Accent 1"/>
+    <w:basedOn w:val="a1"/>
+    <w:uiPriority w:val="64"/>
+    <w:rsid w:val="00CC581E"/>
+    <w:pPr>
+      <w:spacing w:after="0" w:line="240" w:lineRule="auto"/>
+    </w:pPr>
+    <w:tblPr>
+      <w:tblStyleRowBandSize w:val="1"/>
+      <w:tblStyleColBandSize w:val="1"/>
+      <w:tblBorders>
+        <w:top w:val="single" w:sz="18" w:space="0" w:color="auto"/>
+        <w:bottom w:val="single" w:sz="18" w:space="0" w:color="auto"/>
+      </w:tblBorders>
+    </w:tblPr>
+    <w:tblStylePr w:type="firstRow">
+      <w:pPr>
+        <w:spacing w:before="0" w:after="0" w:line="240" w:lineRule="auto"/>
+      </w:pPr>
+      <w:rPr>
+        <w:b/>
+        <w:bCs/>
+        <w:color w:val="FFFFFF" w:themeColor="background1"/>
+      </w:rPr>
+      <w:tblPr/>
+      <w:tcPr>
+        <w:tcBorders>
+          <w:top w:val="single" w:sz="18" w:space="0" w:color="auto"/>
+          <w:left w:val="nil"/>
+          <w:bottom w:val="single" w:sz="18" w:space="0" w:color="auto"/>
+          <w:right w:val="nil"/>
+          <w:insideH w:val="nil"/>
+          <w:insideV w:val="nil"/>
+        </w:tcBorders>
+        <w:shd w:val="clear" w:color="auto" w:fill="5B9BD5" w:themeFill="accent1"/>
+      </w:tcPr>
+    </w:tblStylePr>
+    <w:tblStylePr w:type="lastRow">
+      <w:pPr>
+        <w:spacing w:before="0" w:after="0" w:line="240" w:lineRule="auto"/>
+      </w:pPr>
+      <w:rPr>
+        <w:color w:val="auto"/>
+      </w:rPr>
+      <w:tblPr/>
+      <w:tcPr>
+        <w:tcBorders>
+          <w:top w:val="double" w:sz="6" w:space="0" w:color="auto"/>
+          <w:left w:val="nil"/>
+          <w:bottom w:val="single" w:sz="18" w:space="0" w:color="auto"/>
+          <w:right w:val="nil"/>
+          <w:insideH w:val="nil"/>
+          <w:insideV w:val="nil"/>
+        </w:tcBorders>
+        <w:shd w:val="clear" w:color="auto" w:fill="FFFFFF" w:themeFill="background1"/>
+      </w:tcPr>
+    </w:tblStylePr>
+    <w:tblStylePr w:type="firstCol">
+      <w:rPr>
+        <w:b/>
+        <w:bCs/>
+        <w:color w:val="FFFFFF" w:themeColor="background1"/>
+      </w:rPr>
+      <w:tblPr/>
+      <w:tcPr>
+        <w:tcBorders>
+          <w:top w:val="nil"/>
+          <w:left w:val="nil"/>
+          <w:bottom w:val="single" w:sz="18" w:space="0" w:color="auto"/>
+          <w:right w:val="nil"/>
+          <w:insideH w:val="nil"/>
+          <w:insideV w:val="nil"/>
+        </w:tcBorders>
+        <w:shd w:val="clear" w:color="auto" w:fill="5B9BD5" w:themeFill="accent1"/>
+      </w:tcPr>
+    </w:tblStylePr>
+    <w:tblStylePr w:type="lastCol">
+      <w:rPr>
+        <w:b/>
+        <w:bCs/>
+        <w:color w:val="FFFFFF" w:themeColor="background1"/>
+      </w:rPr>
+      <w:tblPr/>
+      <w:tcPr>
+        <w:tcBorders>
+          <w:left w:val="nil"/>
+          <w:right w:val="nil"/>
+          <w:insideH w:val="nil"/>
+          <w:insideV w:val="nil"/>
+        </w:tcBorders>
+        <w:shd w:val="clear" w:color="auto" w:fill="5B9BD5" w:themeFill="accent1"/>
+      </w:tcPr>
+    </w:tblStylePr>
+    <w:tblStylePr w:type="band1Vert">
+      <w:tblPr/>
+      <w:tcPr>
+        <w:tcBorders>
+          <w:left w:val="nil"/>
+          <w:right w:val="nil"/>
+          <w:insideH w:val="nil"/>
+          <w:insideV w:val="nil"/>
+        </w:tcBorders>
+        <w:shd w:val="clear" w:color="auto" w:fill="D8D8D8" w:themeFill="background1" w:themeFillShade="D8"/>
+      </w:tcPr>
+    </w:tblStylePr>
+    <w:tblStylePr w:type="band1Horz">
+      <w:tblPr/>
+      <w:tcPr>
+        <w:shd w:val="clear" w:color="auto" w:fill="D8D8D8" w:themeFill="background1" w:themeFillShade="D8"/>
+      </w:tcPr>
+    </w:tblStylePr>
+    <w:tblStylePr w:type="neCell">
+      <w:tblPr/>
+      <w:tcPr>
+        <w:tcBorders>
+          <w:top w:val="single" w:sz="18" w:space="0" w:color="auto"/>
+          <w:left w:val="nil"/>
+          <w:bottom w:val="single" w:sz="18" w:space="0" w:color="auto"/>
+          <w:right w:val="nil"/>
+          <w:insideH w:val="nil"/>
+          <w:insideV w:val="nil"/>
+        </w:tcBorders>
+      </w:tcPr>
+    </w:tblStylePr>
+    <w:tblStylePr w:type="nwCell">
+      <w:rPr>
+        <w:color w:val="FFFFFF" w:themeColor="background1"/>
+      </w:rPr>
+      <w:tblPr/>
+      <w:tcPr>
+        <w:tcBorders>
+          <w:top w:val="single" w:sz="18" w:space="0" w:color="auto"/>
+          <w:left w:val="nil"/>
+          <w:bottom w:val="single" w:sz="18" w:space="0" w:color="auto"/>
+          <w:right w:val="nil"/>
+          <w:insideH w:val="nil"/>
+          <w:insideV w:val="nil"/>
+        </w:tcBorders>
+      </w:tcPr>
+    </w:tblStylePr>
+  </w:style>
+  <w:style w:type="character" w:styleId="af1">
+    <w:name w:val="FollowedHyperlink"/>
+    <w:basedOn w:val="a0"/>
+    <w:uiPriority w:val="99"/>
+    <w:semiHidden/>
+    <w:unhideWhenUsed/>
+    <w:rsid w:val="000034BA"/>
+    <w:rPr>
+      <w:color w:val="954F72" w:themeColor="followedHyperlink"/>
+      <w:u w:val="single"/>
+    </w:rPr>
+  </w:style>
+  <w:style w:type="paragraph" w:customStyle="1" w:styleId="Default">
+    <w:name w:val="Default"/>
+    <w:rsid w:val="00764C43"/>
+    <w:pPr>
+      <w:autoSpaceDE w:val="0"/>
+      <w:autoSpaceDN w:val="0"/>
+      <w:adjustRightInd w:val="0"/>
+      <w:spacing w:after="0" w:line="240" w:lineRule="auto"/>
+    </w:pPr>
+    <w:rPr>
+      <w:rFonts w:ascii="Tahoma" w:hAnsi="Tahoma" w:cs="Tahoma"/>
+      <w:color w:val="000000"/>
+      <w:sz w:val="24"/>
+      <w:szCs w:val="24"/>
+    </w:rPr>
+  </w:style>
+  <w:style w:type="table" w:styleId="1-4">
+    <w:name w:val="Medium Grid 1 Accent 4"/>
+    <w:basedOn w:val="a1"/>
+    <w:uiPriority w:val="67"/>
+    <w:rsid w:val="00F520A6"/>
+    <w:pPr>
+      <w:spacing w:after="0" w:line="240" w:lineRule="auto"/>
+    </w:pPr>
+    <w:tblPr>
+      <w:tblStyleRowBandSize w:val="1"/>
+      <w:tblStyleColBandSize w:val="1"/>
+      <w:tblBorders>
+        <w:top w:val="single" w:sz="8" w:space="0" w:color="FFCF40" w:themeColor="accent4" w:themeTint="BF"/>
+        <w:left w:val="single" w:sz="8" w:space="0" w:color="FFCF40" w:themeColor="accent4" w:themeTint="BF"/>
+        <w:bottom w:val="single" w:sz="8" w:space="0" w:color="FFCF40" w:themeColor="accent4" w:themeTint="BF"/>
+        <w:right w:val="single" w:sz="8" w:space="0" w:color="FFCF40" w:themeColor="accent4" w:themeTint="BF"/>
+        <w:insideH w:val="single" w:sz="8" w:space="0" w:color="FFCF40" w:themeColor="accent4" w:themeTint="BF"/>
+        <w:insideV w:val="single" w:sz="8" w:space="0" w:color="FFCF40" w:themeColor="accent4" w:themeTint="BF"/>
+      </w:tblBorders>
+    </w:tblPr>
+    <w:tcPr>
+      <w:shd w:val="clear" w:color="auto" w:fill="FFEFC0" w:themeFill="accent4" w:themeFillTint="3F"/>
+    </w:tcPr>
+    <w:tblStylePr w:type="firstRow">
+      <w:rPr>
+        <w:b/>
+        <w:bCs/>
+      </w:rPr>
+    </w:tblStylePr>
+    <w:tblStylePr w:type="lastRow">
+      <w:rPr>
+        <w:b/>
+        <w:bCs/>
+      </w:rPr>
+      <w:tblPr/>
+      <w:tcPr>
+        <w:tcBorders>
+          <w:top w:val="single" w:sz="18" w:space="0" w:color="FFCF40" w:themeColor="accent4" w:themeTint="BF"/>
+        </w:tcBorders>
+      </w:tcPr>
+    </w:tblStylePr>
+    <w:tblStylePr w:type="firstCol">
+      <w:rPr>
+        <w:b/>
+        <w:bCs/>
+      </w:rPr>
+    </w:tblStylePr>
+    <w:tblStylePr w:type="lastCol">
+      <w:rPr>
+        <w:b/>
+        <w:bCs/>
+      </w:rPr>
+    </w:tblStylePr>
+    <w:tblStylePr w:type="band1Vert">
+      <w:tblPr/>
+      <w:tcPr>
+        <w:shd w:val="clear" w:color="auto" w:fill="FFDF80" w:themeFill="accent4" w:themeFillTint="7F"/>
+      </w:tcPr>
+    </w:tblStylePr>
+    <w:tblStylePr w:type="band1Horz">
+      <w:tblPr/>
+      <w:tcPr>
+        <w:shd w:val="clear" w:color="auto" w:fill="FFDF80" w:themeFill="accent4" w:themeFillTint="7F"/>
+      </w:tcPr>
+    </w:tblStylePr>
+  </w:style>
+  <w:style w:type="paragraph" w:styleId="af2">
+    <w:name w:val="endnote text"/>
+    <w:basedOn w:val="a"/>
+    <w:link w:val="af3"/>
+    <w:uiPriority w:val="99"/>
+    <w:semiHidden/>
+    <w:unhideWhenUsed/>
+    <w:rsid w:val="00F52FD4"/>
+    <w:pPr>
+      <w:spacing w:after="0" w:line="240" w:lineRule="auto"/>
+    </w:pPr>
+    <w:rPr>
+      <w:sz w:val="20"/>
+      <w:szCs w:val="20"/>
+    </w:rPr>
+  </w:style>
+  <w:style w:type="character" w:customStyle="1" w:styleId="af3">
+    <w:name w:val="Текст концевой сноски Знак"/>
+    <w:basedOn w:val="a0"/>
+    <w:link w:val="af2"/>
+    <w:uiPriority w:val="99"/>
+    <w:semiHidden/>
+    <w:rsid w:val="00F52FD4"/>
+    <w:rPr>
+      <w:rFonts w:ascii="Times New Roman" w:hAnsi="Times New Roman"/>
+      <w:sz w:val="20"/>
+      <w:szCs w:val="20"/>
+    </w:rPr>
+  </w:style>
+  <w:style w:type="character" w:styleId="af4">
+    <w:name w:val="endnote reference"/>
+    <w:basedOn w:val="a0"/>
+    <w:uiPriority w:val="99"/>
+    <w:semiHidden/>
+    <w:unhideWhenUsed/>
+    <w:rsid w:val="00F52FD4"/>
+    <w:rPr>
+      <w:vertAlign w:val="superscript"/>
+    </w:rPr>
+  </w:style>
+  <w:style w:type="paragraph" w:styleId="af5">
+    <w:name w:val="caption"/>
+    <w:basedOn w:val="a"/>
+    <w:next w:val="a"/>
+    <w:uiPriority w:val="35"/>
+    <w:unhideWhenUsed/>
+    <w:qFormat/>
+    <w:rsid w:val="006A1342"/>
+    <w:pPr>
+      <w:spacing w:after="200" w:line="240" w:lineRule="auto"/>
+    </w:pPr>
+    <w:rPr>
+      <w:b/>
+      <w:bCs/>
+      <w:color w:val="5B9BD5" w:themeColor="accent1"/>
+      <w:sz w:val="18"/>
+      <w:szCs w:val="18"/>
+    </w:rPr>
+  </w:style>
+  <w:style w:type="character" w:styleId="af6">
+    <w:name w:val="Strong"/>
+    <w:basedOn w:val="a0"/>
+    <w:uiPriority w:val="22"/>
+    <w:qFormat/>
+    <w:rsid w:val="000512DB"/>
+    <w:rPr>
+      <w:b/>
+      <w:bCs/>
     </w:rPr>
   </w:style>
 </w:styles>
@@ -30221,7 +32143,7 @@
   <a:extraClrSchemeLst/>
   <a:extLst>
     <a:ext uri="{05A4C25C-085E-4340-85A3-A5531E510DB2}">
-      <thm15:themeFamily xmlns:thm15="http://schemas.microsoft.com/office/thememl/2012/main" name="Office Theme" id="{62F939B6-93AF-4DB8-9C6B-D6C7DFDC589F}" vid="{4A3C46E8-61CC-4603-A589-7422A47A8E4A}"/>
+      <thm15:themeFamily xmlns:thm15="http://schemas.microsoft.com/office/thememl/2012/main" xmlns="" name="Office Theme" id="{62F939B6-93AF-4DB8-9C6B-D6C7DFDC589F}" vid="{4A3C46E8-61CC-4603-A589-7422A47A8E4A}"/>
     </a:ext>
   </a:extLst>
 </a:theme>
@@ -30232,7 +32154,7 @@
 </file>
 
 <file path=customXml/itemProps1.xml><?xml version="1.0" encoding="utf-8"?>
-<ds:datastoreItem xmlns:ds="http://schemas.openxmlformats.org/officeDocument/2006/customXml" ds:itemID="{C6A17F5F-BCDA-40E5-941B-C598AF552B49}">
+<ds:datastoreItem xmlns:ds="http://schemas.openxmlformats.org/officeDocument/2006/customXml" ds:itemID="{C3E89362-CC1F-4C0D-9C36-785D85272030}">
   <ds:schemaRefs>
     <ds:schemaRef ds:uri="http://schemas.openxmlformats.org/officeDocument/2006/bibliography"/>
   </ds:schemaRefs>

--- a/Report/The latest version.docx
+++ b/Report/The latest version.docx
@@ -7887,14 +7887,27 @@
       <w:r>
         <w:t xml:space="preserve">Table </w:t>
       </w:r>
-      <w:fldSimple w:instr=" SEQ Table \* ARABIC ">
-        <w:r>
-          <w:rPr>
-            <w:noProof/>
-          </w:rPr>
-          <w:t>1</w:t>
-        </w:r>
-      </w:fldSimple>
+      <w:r>
+        <w:fldChar w:fldCharType="begin"/>
+      </w:r>
+      <w:r>
+        <w:instrText xml:space="preserve"> SEQ Table \* ARABIC </w:instrText>
+      </w:r>
+      <w:r>
+        <w:fldChar w:fldCharType="separate"/>
+      </w:r>
+      <w:r>
+        <w:rPr>
+          <w:noProof/>
+        </w:rPr>
+        <w:t>1</w:t>
+      </w:r>
+      <w:r>
+        <w:rPr>
+          <w:noProof/>
+        </w:rPr>
+        <w:fldChar w:fldCharType="end"/>
+      </w:r>
       <w:r>
         <w:t>: “SWOT Analysis of “</w:t>
       </w:r>
@@ -10473,14 +10486,27 @@
       <w:r>
         <w:t xml:space="preserve">Table </w:t>
       </w:r>
-      <w:fldSimple w:instr=" SEQ Table \* ARABIC ">
-        <w:r>
-          <w:rPr>
-            <w:noProof/>
-          </w:rPr>
-          <w:t>2</w:t>
-        </w:r>
-      </w:fldSimple>
+      <w:r>
+        <w:fldChar w:fldCharType="begin"/>
+      </w:r>
+      <w:r>
+        <w:instrText xml:space="preserve"> SEQ Table \* ARABIC </w:instrText>
+      </w:r>
+      <w:r>
+        <w:fldChar w:fldCharType="separate"/>
+      </w:r>
+      <w:r>
+        <w:rPr>
+          <w:noProof/>
+        </w:rPr>
+        <w:t>2</w:t>
+      </w:r>
+      <w:r>
+        <w:rPr>
+          <w:noProof/>
+        </w:rPr>
+        <w:fldChar w:fldCharType="end"/>
+      </w:r>
       <w:r>
         <w:t>: “Payback Projection”</w:t>
       </w:r>
@@ -11963,14 +11989,27 @@
         <w:lastRenderedPageBreak/>
         <w:t xml:space="preserve">Figure </w:t>
       </w:r>
-      <w:fldSimple w:instr=" SEQ Figure \* ARABIC ">
-        <w:r>
-          <w:rPr>
-            <w:noProof/>
-          </w:rPr>
-          <w:t>1</w:t>
-        </w:r>
-      </w:fldSimple>
+      <w:r>
+        <w:fldChar w:fldCharType="begin"/>
+      </w:r>
+      <w:r>
+        <w:instrText xml:space="preserve"> SEQ Figure \* ARABIC </w:instrText>
+      </w:r>
+      <w:r>
+        <w:fldChar w:fldCharType="separate"/>
+      </w:r>
+      <w:r>
+        <w:rPr>
+          <w:noProof/>
+        </w:rPr>
+        <w:t>1</w:t>
+      </w:r>
+      <w:r>
+        <w:rPr>
+          <w:noProof/>
+        </w:rPr>
+        <w:fldChar w:fldCharType="end"/>
+      </w:r>
       <w:r>
         <w:t>: “Activity Diagram”</w:t>
       </w:r>
@@ -12153,14 +12192,27 @@
         <w:lastRenderedPageBreak/>
         <w:t xml:space="preserve">Table </w:t>
       </w:r>
-      <w:fldSimple w:instr=" SEQ Table \* ARABIC ">
-        <w:r>
-          <w:rPr>
-            <w:noProof/>
-          </w:rPr>
-          <w:t>3</w:t>
-        </w:r>
-      </w:fldSimple>
+      <w:r>
+        <w:fldChar w:fldCharType="begin"/>
+      </w:r>
+      <w:r>
+        <w:instrText xml:space="preserve"> SEQ Table \* ARABIC </w:instrText>
+      </w:r>
+      <w:r>
+        <w:fldChar w:fldCharType="separate"/>
+      </w:r>
+      <w:r>
+        <w:rPr>
+          <w:noProof/>
+        </w:rPr>
+        <w:t>3</w:t>
+      </w:r>
+      <w:r>
+        <w:rPr>
+          <w:noProof/>
+        </w:rPr>
+        <w:fldChar w:fldCharType="end"/>
+      </w:r>
       <w:r>
         <w:t>: “Event (AS IS)”</w:t>
       </w:r>
@@ -12672,14 +12724,27 @@
       <w:r>
         <w:t xml:space="preserve">Table </w:t>
       </w:r>
-      <w:fldSimple w:instr=" SEQ Table \* ARABIC ">
-        <w:r>
-          <w:rPr>
-            <w:noProof/>
-          </w:rPr>
-          <w:t>4</w:t>
-        </w:r>
-      </w:fldSimple>
+      <w:r>
+        <w:fldChar w:fldCharType="begin"/>
+      </w:r>
+      <w:r>
+        <w:instrText xml:space="preserve"> SEQ Table \* ARABIC </w:instrText>
+      </w:r>
+      <w:r>
+        <w:fldChar w:fldCharType="separate"/>
+      </w:r>
+      <w:r>
+        <w:rPr>
+          <w:noProof/>
+        </w:rPr>
+        <w:t>4</w:t>
+      </w:r>
+      <w:r>
+        <w:rPr>
+          <w:noProof/>
+        </w:rPr>
+        <w:fldChar w:fldCharType="end"/>
+      </w:r>
       <w:r>
         <w:t>:”Event (TO BE)”</w:t>
       </w:r>
@@ -13316,14 +13381,27 @@
       <w:r>
         <w:t xml:space="preserve">Figure </w:t>
       </w:r>
-      <w:fldSimple w:instr=" SEQ Figure \* ARABIC ">
-        <w:r>
-          <w:rPr>
-            <w:noProof/>
-          </w:rPr>
-          <w:t>2</w:t>
-        </w:r>
-      </w:fldSimple>
+      <w:r>
+        <w:fldChar w:fldCharType="begin"/>
+      </w:r>
+      <w:r>
+        <w:instrText xml:space="preserve"> SEQ Figure \* ARABIC </w:instrText>
+      </w:r>
+      <w:r>
+        <w:fldChar w:fldCharType="separate"/>
+      </w:r>
+      <w:r>
+        <w:rPr>
+          <w:noProof/>
+        </w:rPr>
+        <w:t>2</w:t>
+      </w:r>
+      <w:r>
+        <w:rPr>
+          <w:noProof/>
+        </w:rPr>
+        <w:fldChar w:fldCharType="end"/>
+      </w:r>
       <w:r>
         <w:t>: “Use Case Diagram”</w:t>
       </w:r>
@@ -13439,14 +13517,27 @@
         <w:lastRenderedPageBreak/>
         <w:t xml:space="preserve">Table </w:t>
       </w:r>
-      <w:fldSimple w:instr=" SEQ Table \* ARABIC ">
-        <w:r>
-          <w:rPr>
-            <w:noProof/>
-          </w:rPr>
-          <w:t>5</w:t>
-        </w:r>
-      </w:fldSimple>
+      <w:r>
+        <w:fldChar w:fldCharType="begin"/>
+      </w:r>
+      <w:r>
+        <w:instrText xml:space="preserve"> SEQ Table \* ARABIC </w:instrText>
+      </w:r>
+      <w:r>
+        <w:fldChar w:fldCharType="separate"/>
+      </w:r>
+      <w:r>
+        <w:rPr>
+          <w:noProof/>
+        </w:rPr>
+        <w:t>5</w:t>
+      </w:r>
+      <w:r>
+        <w:rPr>
+          <w:noProof/>
+        </w:rPr>
+        <w:fldChar w:fldCharType="end"/>
+      </w:r>
       <w:r>
         <w:t xml:space="preserve">: “Brief </w:t>
       </w:r>
@@ -13742,14 +13833,27 @@
       <w:r>
         <w:t xml:space="preserve">Figure </w:t>
       </w:r>
-      <w:fldSimple w:instr=" SEQ Figure \* ARABIC ">
-        <w:r>
-          <w:rPr>
-            <w:noProof/>
-          </w:rPr>
-          <w:t>3</w:t>
-        </w:r>
-      </w:fldSimple>
+      <w:r>
+        <w:fldChar w:fldCharType="begin"/>
+      </w:r>
+      <w:r>
+        <w:instrText xml:space="preserve"> SEQ Figure \* ARABIC </w:instrText>
+      </w:r>
+      <w:r>
+        <w:fldChar w:fldCharType="separate"/>
+      </w:r>
+      <w:r>
+        <w:rPr>
+          <w:noProof/>
+        </w:rPr>
+        <w:t>3</w:t>
+      </w:r>
+      <w:r>
+        <w:rPr>
+          <w:noProof/>
+        </w:rPr>
+        <w:fldChar w:fldCharType="end"/>
+      </w:r>
       <w:r>
         <w:t>: “Mock-up”</w:t>
       </w:r>
@@ -13920,14 +14024,27 @@
       <w:r>
         <w:t xml:space="preserve">Figure </w:t>
       </w:r>
-      <w:fldSimple w:instr=" SEQ Figure \* ARABIC ">
-        <w:r>
-          <w:rPr>
-            <w:noProof/>
-          </w:rPr>
-          <w:t>4</w:t>
-        </w:r>
-      </w:fldSimple>
+      <w:r>
+        <w:fldChar w:fldCharType="begin"/>
+      </w:r>
+      <w:r>
+        <w:instrText xml:space="preserve"> SEQ Figure \* ARABIC </w:instrText>
+      </w:r>
+      <w:r>
+        <w:fldChar w:fldCharType="separate"/>
+      </w:r>
+      <w:r>
+        <w:rPr>
+          <w:noProof/>
+        </w:rPr>
+        <w:t>4</w:t>
+      </w:r>
+      <w:r>
+        <w:rPr>
+          <w:noProof/>
+        </w:rPr>
+        <w:fldChar w:fldCharType="end"/>
+      </w:r>
       <w:r>
         <w:t>: “SCRUM Figure”</w:t>
       </w:r>
@@ -14028,14 +14145,27 @@
       <w:r>
         <w:t xml:space="preserve">Table </w:t>
       </w:r>
-      <w:fldSimple w:instr=" SEQ Table \* ARABIC ">
-        <w:r>
-          <w:rPr>
-            <w:noProof/>
-          </w:rPr>
-          <w:t>6</w:t>
-        </w:r>
-      </w:fldSimple>
+      <w:r>
+        <w:fldChar w:fldCharType="begin"/>
+      </w:r>
+      <w:r>
+        <w:instrText xml:space="preserve"> SEQ Table \* ARABIC </w:instrText>
+      </w:r>
+      <w:r>
+        <w:fldChar w:fldCharType="separate"/>
+      </w:r>
+      <w:r>
+        <w:rPr>
+          <w:noProof/>
+        </w:rPr>
+        <w:t>6</w:t>
+      </w:r>
+      <w:r>
+        <w:rPr>
+          <w:noProof/>
+        </w:rPr>
+        <w:fldChar w:fldCharType="end"/>
+      </w:r>
       <w:r>
         <w:t>: “Prioritization”</w:t>
       </w:r>
@@ -15107,14 +15237,27 @@
       <w:r>
         <w:t xml:space="preserve">Table </w:t>
       </w:r>
-      <w:fldSimple w:instr=" SEQ Table \* ARABIC ">
-        <w:r>
-          <w:rPr>
-            <w:noProof/>
-          </w:rPr>
-          <w:t>7</w:t>
-        </w:r>
-      </w:fldSimple>
+      <w:r>
+        <w:fldChar w:fldCharType="begin"/>
+      </w:r>
+      <w:r>
+        <w:instrText xml:space="preserve"> SEQ Table \* ARABIC </w:instrText>
+      </w:r>
+      <w:r>
+        <w:fldChar w:fldCharType="separate"/>
+      </w:r>
+      <w:r>
+        <w:rPr>
+          <w:noProof/>
+        </w:rPr>
+        <w:t>7</w:t>
+      </w:r>
+      <w:r>
+        <w:rPr>
+          <w:noProof/>
+        </w:rPr>
+        <w:fldChar w:fldCharType="end"/>
+      </w:r>
       <w:r>
         <w:t>: “Product backlog for Reservation System”</w:t>
       </w:r>
@@ -15676,14 +15819,27 @@
       <w:r>
         <w:t xml:space="preserve">Table </w:t>
       </w:r>
-      <w:fldSimple w:instr=" SEQ Table \* ARABIC ">
-        <w:r>
-          <w:rPr>
-            <w:noProof/>
-          </w:rPr>
-          <w:t>8</w:t>
-        </w:r>
-      </w:fldSimple>
+      <w:r>
+        <w:fldChar w:fldCharType="begin"/>
+      </w:r>
+      <w:r>
+        <w:instrText xml:space="preserve"> SEQ Table \* ARABIC </w:instrText>
+      </w:r>
+      <w:r>
+        <w:fldChar w:fldCharType="separate"/>
+      </w:r>
+      <w:r>
+        <w:rPr>
+          <w:noProof/>
+        </w:rPr>
+        <w:t>8</w:t>
+      </w:r>
+      <w:r>
+        <w:rPr>
+          <w:noProof/>
+        </w:rPr>
+        <w:fldChar w:fldCharType="end"/>
+      </w:r>
       <w:r>
         <w:t>: “Fully Dressed Use Case-Make Order”</w:t>
       </w:r>
@@ -17170,14 +17326,27 @@
         <w:lastRenderedPageBreak/>
         <w:t xml:space="preserve">Table </w:t>
       </w:r>
-      <w:fldSimple w:instr=" SEQ Table \* ARABIC ">
-        <w:r>
-          <w:rPr>
-            <w:noProof/>
-          </w:rPr>
-          <w:t>9</w:t>
-        </w:r>
-      </w:fldSimple>
+      <w:r>
+        <w:fldChar w:fldCharType="begin"/>
+      </w:r>
+      <w:r>
+        <w:instrText xml:space="preserve"> SEQ Table \* ARABIC </w:instrText>
+      </w:r>
+      <w:r>
+        <w:fldChar w:fldCharType="separate"/>
+      </w:r>
+      <w:r>
+        <w:rPr>
+          <w:noProof/>
+        </w:rPr>
+        <w:t>9</w:t>
+      </w:r>
+      <w:r>
+        <w:rPr>
+          <w:noProof/>
+        </w:rPr>
+        <w:fldChar w:fldCharType="end"/>
+      </w:r>
       <w:r>
         <w:t>: “Fully Dressed Use Case-Make Reservation”</w:t>
       </w:r>
@@ -18286,14 +18455,27 @@
       <w:r>
         <w:t xml:space="preserve">Table </w:t>
       </w:r>
-      <w:fldSimple w:instr=" SEQ Table \* ARABIC ">
-        <w:r>
-          <w:rPr>
-            <w:noProof/>
-          </w:rPr>
-          <w:t>10</w:t>
-        </w:r>
-      </w:fldSimple>
+      <w:r>
+        <w:fldChar w:fldCharType="begin"/>
+      </w:r>
+      <w:r>
+        <w:instrText xml:space="preserve"> SEQ Table \* ARABIC </w:instrText>
+      </w:r>
+      <w:r>
+        <w:fldChar w:fldCharType="separate"/>
+      </w:r>
+      <w:r>
+        <w:rPr>
+          <w:noProof/>
+        </w:rPr>
+        <w:t>10</w:t>
+      </w:r>
+      <w:r>
+        <w:rPr>
+          <w:noProof/>
+        </w:rPr>
+        <w:fldChar w:fldCharType="end"/>
+      </w:r>
       <w:r>
         <w:t>: “Candidate Class”</w:t>
       </w:r>
@@ -18519,14 +18701,27 @@
       <w:r>
         <w:t xml:space="preserve">Figure </w:t>
       </w:r>
-      <w:fldSimple w:instr=" SEQ Figure \* ARABIC ">
-        <w:r>
-          <w:rPr>
-            <w:noProof/>
-          </w:rPr>
-          <w:t>5</w:t>
-        </w:r>
-      </w:fldSimple>
+      <w:r>
+        <w:fldChar w:fldCharType="begin"/>
+      </w:r>
+      <w:r>
+        <w:instrText xml:space="preserve"> SEQ Figure \* ARABIC </w:instrText>
+      </w:r>
+      <w:r>
+        <w:fldChar w:fldCharType="separate"/>
+      </w:r>
+      <w:r>
+        <w:rPr>
+          <w:noProof/>
+        </w:rPr>
+        <w:t>5</w:t>
+      </w:r>
+      <w:r>
+        <w:rPr>
+          <w:noProof/>
+        </w:rPr>
+        <w:fldChar w:fldCharType="end"/>
+      </w:r>
       <w:r>
         <w:t>:”Domain Model”</w:t>
       </w:r>
@@ -20133,14 +20328,27 @@
       <w:r>
         <w:t xml:space="preserve">Figure </w:t>
       </w:r>
-      <w:fldSimple w:instr=" SEQ Figure \* ARABIC ">
-        <w:r>
-          <w:rPr>
-            <w:noProof/>
-          </w:rPr>
-          <w:t>6</w:t>
-        </w:r>
-      </w:fldSimple>
+      <w:r>
+        <w:fldChar w:fldCharType="begin"/>
+      </w:r>
+      <w:r>
+        <w:instrText xml:space="preserve"> SEQ Figure \* ARABIC </w:instrText>
+      </w:r>
+      <w:r>
+        <w:fldChar w:fldCharType="separate"/>
+      </w:r>
+      <w:r>
+        <w:rPr>
+          <w:noProof/>
+        </w:rPr>
+        <w:t>6</w:t>
+      </w:r>
+      <w:r>
+        <w:rPr>
+          <w:noProof/>
+        </w:rPr>
+        <w:fldChar w:fldCharType="end"/>
+      </w:r>
       <w:r>
         <w:t>: “SSD-Make Reservation”</w:t>
       </w:r>
@@ -20215,14 +20423,27 @@
       <w:r>
         <w:t xml:space="preserve">Figure </w:t>
       </w:r>
-      <w:fldSimple w:instr=" SEQ Figure \* ARABIC ">
-        <w:r>
-          <w:rPr>
-            <w:noProof/>
-          </w:rPr>
-          <w:t>7</w:t>
-        </w:r>
-      </w:fldSimple>
+      <w:r>
+        <w:fldChar w:fldCharType="begin"/>
+      </w:r>
+      <w:r>
+        <w:instrText xml:space="preserve"> SEQ Figure \* ARABIC </w:instrText>
+      </w:r>
+      <w:r>
+        <w:fldChar w:fldCharType="separate"/>
+      </w:r>
+      <w:r>
+        <w:rPr>
+          <w:noProof/>
+        </w:rPr>
+        <w:t>7</w:t>
+      </w:r>
+      <w:r>
+        <w:rPr>
+          <w:noProof/>
+        </w:rPr>
+        <w:fldChar w:fldCharType="end"/>
+      </w:r>
       <w:r>
         <w:t>: “SSD-Make order”</w:t>
       </w:r>
@@ -20313,14 +20534,27 @@
       <w:r>
         <w:t xml:space="preserve">Table </w:t>
       </w:r>
-      <w:fldSimple w:instr=" SEQ Table \* ARABIC ">
-        <w:r>
-          <w:rPr>
-            <w:noProof/>
-          </w:rPr>
-          <w:t>11</w:t>
-        </w:r>
-      </w:fldSimple>
+      <w:r>
+        <w:fldChar w:fldCharType="begin"/>
+      </w:r>
+      <w:r>
+        <w:instrText xml:space="preserve"> SEQ Table \* ARABIC </w:instrText>
+      </w:r>
+      <w:r>
+        <w:fldChar w:fldCharType="separate"/>
+      </w:r>
+      <w:r>
+        <w:rPr>
+          <w:noProof/>
+        </w:rPr>
+        <w:t>11</w:t>
+      </w:r>
+      <w:r>
+        <w:rPr>
+          <w:noProof/>
+        </w:rPr>
+        <w:fldChar w:fldCharType="end"/>
+      </w:r>
       <w:r>
         <w:t>: “Operation Contract- Make Reservation”</w:t>
       </w:r>
@@ -20802,14 +21036,27 @@
       <w:r>
         <w:t xml:space="preserve">Table </w:t>
       </w:r>
-      <w:fldSimple w:instr=" SEQ Table \* ARABIC ">
-        <w:r>
-          <w:rPr>
-            <w:noProof/>
-          </w:rPr>
-          <w:t>12</w:t>
-        </w:r>
-      </w:fldSimple>
+      <w:r>
+        <w:fldChar w:fldCharType="begin"/>
+      </w:r>
+      <w:r>
+        <w:instrText xml:space="preserve"> SEQ Table \* ARABIC </w:instrText>
+      </w:r>
+      <w:r>
+        <w:fldChar w:fldCharType="separate"/>
+      </w:r>
+      <w:r>
+        <w:rPr>
+          <w:noProof/>
+        </w:rPr>
+        <w:t>12</w:t>
+      </w:r>
+      <w:r>
+        <w:rPr>
+          <w:noProof/>
+        </w:rPr>
+        <w:fldChar w:fldCharType="end"/>
+      </w:r>
       <w:r>
         <w:t>: “Operation Contract- Make Order”</w:t>
       </w:r>
@@ -21323,19 +21570,33 @@
       <w:r>
         <w:t xml:space="preserve">Figure </w:t>
       </w:r>
-      <w:fldSimple w:instr=" SEQ Figure \* ARABIC ">
-        <w:r>
-          <w:rPr>
-            <w:noProof/>
-          </w:rPr>
-          <w:t>8</w:t>
-        </w:r>
-      </w:fldSimple>
+      <w:r>
+        <w:fldChar w:fldCharType="begin"/>
+      </w:r>
+      <w:r>
+        <w:instrText xml:space="preserve"> SEQ Figure \* ARABIC </w:instrText>
+      </w:r>
+      <w:r>
+        <w:fldChar w:fldCharType="separate"/>
+      </w:r>
+      <w:r>
+        <w:rPr>
+          <w:noProof/>
+        </w:rPr>
+        <w:t>8</w:t>
+      </w:r>
+      <w:r>
+        <w:rPr>
+          <w:noProof/>
+        </w:rPr>
+        <w:fldChar w:fldCharType="end"/>
+      </w:r>
       <w:r>
         <w:t>: “Interaction Diagram”</w:t>
       </w:r>
     </w:p>
     <w:p>
+      <w:bookmarkStart w:id="39" w:name="_GoBack"/>
       <w:r>
         <w:rPr>
           <w:noProof/>
@@ -21343,9 +21604,9 @@
         </w:rPr>
         <w:drawing>
           <wp:inline distT="0" distB="0" distL="0" distR="0">
-            <wp:extent cx="5943600" cy="2040255"/>
-            <wp:effectExtent l="0" t="0" r="0" b="0"/>
-            <wp:docPr id="15" name="Рисунок 15"/>
+            <wp:extent cx="5943600" cy="2447925"/>
+            <wp:effectExtent l="0" t="0" r="0" b="9525"/>
+            <wp:docPr id="1" name="Рисунок 1"/>
             <wp:cNvGraphicFramePr>
               <a:graphicFrameLocks xmlns:a="http://schemas.openxmlformats.org/drawingml/2006/main" noChangeAspect="1"/>
             </wp:cNvGraphicFramePr>
@@ -21371,7 +21632,7 @@
                   <pic:spPr>
                     <a:xfrm>
                       <a:off x="0" y="0"/>
-                      <a:ext cx="5943600" cy="2040255"/>
+                      <a:ext cx="5943600" cy="2447925"/>
                     </a:xfrm>
                     <a:prstGeom prst="rect">
                       <a:avLst/>
@@ -21383,6 +21644,7 @@
           </wp:inline>
         </w:drawing>
       </w:r>
+      <w:bookmarkEnd w:id="39"/>
     </w:p>
     <w:p>
       <w:pPr>
@@ -21506,14 +21768,30 @@
         <w:lastRenderedPageBreak/>
         <w:t xml:space="preserve">Figure </w:t>
       </w:r>
-      <w:fldSimple w:instr=" SEQ Figure \* ARABIC ">
-        <w:r>
-          <w:rPr>
-            <w:noProof/>
-          </w:rPr>
-          <w:t>9</w:t>
-        </w:r>
-      </w:fldSimple>
+      <w:r>
+        <w:fldChar w:fldCharType="begin"/>
+      </w:r>
+      <w:r>
+        <w:instrText xml:space="preserve"> SEQ Figure \* ARAB</w:instrText>
+      </w:r>
+      <w:r>
+        <w:instrText xml:space="preserve">IC </w:instrText>
+      </w:r>
+      <w:r>
+        <w:fldChar w:fldCharType="separate"/>
+      </w:r>
+      <w:r>
+        <w:rPr>
+          <w:noProof/>
+        </w:rPr>
+        <w:t>9</w:t>
+      </w:r>
+      <w:r>
+        <w:rPr>
+          <w:noProof/>
+        </w:rPr>
+        <w:fldChar w:fldCharType="end"/>
+      </w:r>
       <w:r>
         <w:t>: “Interaction Diagram”</w:t>
       </w:r>
@@ -21574,7 +21852,7 @@
       </w:r>
     </w:p>
     <w:p>
-      <w:bookmarkStart w:id="39" w:name="_Toc420407366"/>
+      <w:bookmarkStart w:id="40" w:name="_Toc420407366"/>
       <w:r>
         <w:t xml:space="preserve">To make reservation, actor through </w:t>
       </w:r>
@@ -21603,7 +21881,7 @@
       <w:r>
         <w:t>Design class diagram</w:t>
       </w:r>
-      <w:bookmarkEnd w:id="39"/>
+      <w:bookmarkEnd w:id="40"/>
     </w:p>
     <w:p>
       <w:r>
@@ -21645,12 +21923,12 @@
       <w:pPr>
         <w:pStyle w:val="3"/>
       </w:pPr>
-      <w:bookmarkStart w:id="40" w:name="_Toc420407367"/>
+      <w:bookmarkStart w:id="41" w:name="_Toc420407367"/>
       <w:r>
         <w:lastRenderedPageBreak/>
         <w:t>Code</w:t>
       </w:r>
-      <w:bookmarkEnd w:id="40"/>
+      <w:bookmarkEnd w:id="41"/>
     </w:p>
     <w:p>
       <w:pPr>
@@ -21660,14 +21938,30 @@
       <w:r>
         <w:t xml:space="preserve">Figure </w:t>
       </w:r>
-      <w:fldSimple w:instr=" SEQ Figure \* ARABIC ">
-        <w:r>
-          <w:rPr>
-            <w:noProof/>
-          </w:rPr>
-          <w:t>10</w:t>
-        </w:r>
-      </w:fldSimple>
+      <w:r>
+        <w:fldChar w:fldCharType="begin"/>
+      </w:r>
+      <w:r>
+        <w:instrText xml:space="preserve"> S</w:instrText>
+      </w:r>
+      <w:r>
+        <w:instrText xml:space="preserve">EQ Figure \* ARABIC </w:instrText>
+      </w:r>
+      <w:r>
+        <w:fldChar w:fldCharType="separate"/>
+      </w:r>
+      <w:r>
+        <w:rPr>
+          <w:noProof/>
+        </w:rPr>
+        <w:t>10</w:t>
+      </w:r>
+      <w:r>
+        <w:rPr>
+          <w:noProof/>
+        </w:rPr>
+        <w:fldChar w:fldCharType="end"/>
+      </w:r>
       <w:r>
         <w:t xml:space="preserve">: “Code Example of </w:t>
       </w:r>
@@ -21796,14 +22090,27 @@
       <w:r>
         <w:t xml:space="preserve">Figure </w:t>
       </w:r>
-      <w:fldSimple w:instr=" SEQ Figure \* ARABIC ">
-        <w:r>
-          <w:rPr>
-            <w:noProof/>
-          </w:rPr>
-          <w:t>11</w:t>
-        </w:r>
-      </w:fldSimple>
+      <w:r>
+        <w:fldChar w:fldCharType="begin"/>
+      </w:r>
+      <w:r>
+        <w:instrText xml:space="preserve"> SEQ Figure \* ARABIC </w:instrText>
+      </w:r>
+      <w:r>
+        <w:fldChar w:fldCharType="separate"/>
+      </w:r>
+      <w:r>
+        <w:rPr>
+          <w:noProof/>
+        </w:rPr>
+        <w:t>11</w:t>
+      </w:r>
+      <w:r>
+        <w:rPr>
+          <w:noProof/>
+        </w:rPr>
+        <w:fldChar w:fldCharType="end"/>
+      </w:r>
       <w:r>
         <w:t xml:space="preserve">:”The piece of code </w:t>
       </w:r>
@@ -21937,14 +22244,27 @@
         <w:lastRenderedPageBreak/>
         <w:t xml:space="preserve">Figure </w:t>
       </w:r>
-      <w:fldSimple w:instr=" SEQ Figure \* ARABIC ">
-        <w:r>
-          <w:rPr>
-            <w:noProof/>
-          </w:rPr>
-          <w:t>12</w:t>
-        </w:r>
-      </w:fldSimple>
+      <w:r>
+        <w:fldChar w:fldCharType="begin"/>
+      </w:r>
+      <w:r>
+        <w:instrText xml:space="preserve"> SEQ Figure \* ARABIC </w:instrText>
+      </w:r>
+      <w:r>
+        <w:fldChar w:fldCharType="separate"/>
+      </w:r>
+      <w:r>
+        <w:rPr>
+          <w:noProof/>
+        </w:rPr>
+        <w:t>12</w:t>
+      </w:r>
+      <w:r>
+        <w:rPr>
+          <w:noProof/>
+        </w:rPr>
+        <w:fldChar w:fldCharType="end"/>
+      </w:r>
       <w:r>
         <w:t>:”The piece of code of Merchandise Controller”</w:t>
       </w:r>
@@ -22036,14 +22356,27 @@
       <w:r>
         <w:t xml:space="preserve">Figure </w:t>
       </w:r>
-      <w:fldSimple w:instr=" SEQ Figure \* ARABIC ">
-        <w:r>
-          <w:rPr>
-            <w:noProof/>
-          </w:rPr>
-          <w:t>13</w:t>
-        </w:r>
-      </w:fldSimple>
+      <w:r>
+        <w:fldChar w:fldCharType="begin"/>
+      </w:r>
+      <w:r>
+        <w:instrText xml:space="preserve"> SEQ Figure \* ARABIC </w:instrText>
+      </w:r>
+      <w:r>
+        <w:fldChar w:fldCharType="separate"/>
+      </w:r>
+      <w:r>
+        <w:rPr>
+          <w:noProof/>
+        </w:rPr>
+        <w:t>13</w:t>
+      </w:r>
+      <w:r>
+        <w:rPr>
+          <w:noProof/>
+        </w:rPr>
+        <w:fldChar w:fldCharType="end"/>
+      </w:r>
       <w:r>
         <w:t>:”Example of Table Threads class”</w:t>
       </w:r>
@@ -22119,14 +22452,27 @@
       <w:r>
         <w:t xml:space="preserve">Figure </w:t>
       </w:r>
-      <w:fldSimple w:instr=" SEQ Figure \* ARABIC ">
-        <w:r>
-          <w:rPr>
-            <w:noProof/>
-          </w:rPr>
-          <w:t>14</w:t>
-        </w:r>
-      </w:fldSimple>
+      <w:r>
+        <w:fldChar w:fldCharType="begin"/>
+      </w:r>
+      <w:r>
+        <w:instrText xml:space="preserve"> SEQ Figure \* ARABIC </w:instrText>
+      </w:r>
+      <w:r>
+        <w:fldChar w:fldCharType="separate"/>
+      </w:r>
+      <w:r>
+        <w:rPr>
+          <w:noProof/>
+        </w:rPr>
+        <w:t>14</w:t>
+      </w:r>
+      <w:r>
+        <w:rPr>
+          <w:noProof/>
+        </w:rPr>
+        <w:fldChar w:fldCharType="end"/>
+      </w:r>
       <w:r>
         <w:t xml:space="preserve">: “Example </w:t>
       </w:r>
@@ -22192,11 +22538,11 @@
       <w:pPr>
         <w:pStyle w:val="3"/>
       </w:pPr>
-      <w:bookmarkStart w:id="41" w:name="_Toc420407368"/>
+      <w:bookmarkStart w:id="42" w:name="_Toc420407368"/>
       <w:r>
         <w:t>Test</w:t>
       </w:r>
-      <w:bookmarkEnd w:id="41"/>
+      <w:bookmarkEnd w:id="42"/>
     </w:p>
     <w:p>
       <w:r>
@@ -22325,14 +22671,27 @@
       <w:r>
         <w:t xml:space="preserve">Table </w:t>
       </w:r>
-      <w:fldSimple w:instr=" SEQ Table \* ARABIC ">
-        <w:r>
-          <w:rPr>
-            <w:noProof/>
-          </w:rPr>
-          <w:t>13</w:t>
-        </w:r>
-      </w:fldSimple>
+      <w:r>
+        <w:fldChar w:fldCharType="begin"/>
+      </w:r>
+      <w:r>
+        <w:instrText xml:space="preserve"> SEQ Table \* ARABIC </w:instrText>
+      </w:r>
+      <w:r>
+        <w:fldChar w:fldCharType="separate"/>
+      </w:r>
+      <w:r>
+        <w:rPr>
+          <w:noProof/>
+        </w:rPr>
+        <w:t>13</w:t>
+      </w:r>
+      <w:r>
+        <w:rPr>
+          <w:noProof/>
+        </w:rPr>
+        <w:fldChar w:fldCharType="end"/>
+      </w:r>
       <w:r>
         <w:t>: “User Acceptance Test”</w:t>
       </w:r>
@@ -22541,14 +22900,27 @@
       <w:r>
         <w:t xml:space="preserve">Table </w:t>
       </w:r>
-      <w:fldSimple w:instr=" SEQ Table \* ARABIC ">
-        <w:r>
-          <w:rPr>
-            <w:noProof/>
-          </w:rPr>
-          <w:t>14</w:t>
-        </w:r>
-      </w:fldSimple>
+      <w:r>
+        <w:fldChar w:fldCharType="begin"/>
+      </w:r>
+      <w:r>
+        <w:instrText xml:space="preserve"> SEQ Table \* ARABIC </w:instrText>
+      </w:r>
+      <w:r>
+        <w:fldChar w:fldCharType="separate"/>
+      </w:r>
+      <w:r>
+        <w:rPr>
+          <w:noProof/>
+        </w:rPr>
+        <w:t>14</w:t>
+      </w:r>
+      <w:r>
+        <w:rPr>
+          <w:noProof/>
+        </w:rPr>
+        <w:fldChar w:fldCharType="end"/>
+      </w:r>
       <w:r>
         <w:t>: “System Test”</w:t>
       </w:r>
@@ -22868,11 +23240,11 @@
       <w:pPr>
         <w:pStyle w:val="1"/>
       </w:pPr>
-      <w:bookmarkStart w:id="42" w:name="_Toc420407369"/>
+      <w:bookmarkStart w:id="43" w:name="_Toc420407369"/>
       <w:r>
         <w:t>5 Construction phase</w:t>
       </w:r>
-      <w:bookmarkEnd w:id="42"/>
+      <w:bookmarkEnd w:id="43"/>
     </w:p>
     <w:p>
       <w:r>
@@ -22895,14 +23267,14 @@
           <w:lang w:val="en-US"/>
         </w:rPr>
       </w:pPr>
-      <w:bookmarkStart w:id="43" w:name="_Toc420407370"/>
+      <w:bookmarkStart w:id="44" w:name="_Toc420407370"/>
       <w:r>
         <w:rPr>
           <w:lang w:val="en-US"/>
         </w:rPr>
         <w:t>5.1 Second sprint</w:t>
       </w:r>
-      <w:bookmarkEnd w:id="43"/>
+      <w:bookmarkEnd w:id="44"/>
     </w:p>
     <w:p>
       <w:r>
@@ -22928,12 +23300,12 @@
       <w:pPr>
         <w:pStyle w:val="3"/>
       </w:pPr>
-      <w:bookmarkStart w:id="44" w:name="_Toc420407371"/>
+      <w:bookmarkStart w:id="45" w:name="_Toc420407371"/>
       <w:r>
         <w:lastRenderedPageBreak/>
         <w:t>Data base architecture</w:t>
       </w:r>
-      <w:bookmarkEnd w:id="44"/>
+      <w:bookmarkEnd w:id="45"/>
       <w:r>
         <w:t xml:space="preserve"> </w:t>
       </w:r>
@@ -22969,14 +23341,30 @@
       <w:r>
         <w:t xml:space="preserve">Figure </w:t>
       </w:r>
-      <w:fldSimple w:instr=" SEQ Figure \* ARABIC ">
-        <w:r>
-          <w:rPr>
-            <w:noProof/>
-          </w:rPr>
-          <w:t>15</w:t>
-        </w:r>
-      </w:fldSimple>
+      <w:r>
+        <w:fldChar w:fldCharType="begin"/>
+      </w:r>
+      <w:r>
+        <w:instrText xml:space="preserve"> SEQ F</w:instrText>
+      </w:r>
+      <w:r>
+        <w:instrText xml:space="preserve">igure \* ARABIC </w:instrText>
+      </w:r>
+      <w:r>
+        <w:fldChar w:fldCharType="separate"/>
+      </w:r>
+      <w:r>
+        <w:rPr>
+          <w:noProof/>
+        </w:rPr>
+        <w:t>15</w:t>
+      </w:r>
+      <w:r>
+        <w:rPr>
+          <w:noProof/>
+        </w:rPr>
+        <w:fldChar w:fldCharType="end"/>
+      </w:r>
       <w:r>
         <w:t>: “Layer A</w:t>
       </w:r>
@@ -23005,11 +23393,11 @@
       <w:pPr>
         <w:pStyle w:val="3"/>
       </w:pPr>
-      <w:bookmarkStart w:id="45" w:name="_Toc420407372"/>
+      <w:bookmarkStart w:id="46" w:name="_Toc420407372"/>
       <w:r>
         <w:t>Relational model</w:t>
       </w:r>
-      <w:bookmarkEnd w:id="45"/>
+      <w:bookmarkEnd w:id="46"/>
       <w:r>
         <w:t xml:space="preserve"> </w:t>
       </w:r>
@@ -23044,14 +23432,27 @@
       <w:r>
         <w:t xml:space="preserve">Figure </w:t>
       </w:r>
-      <w:fldSimple w:instr=" SEQ Figure \* ARABIC ">
-        <w:r>
-          <w:rPr>
-            <w:noProof/>
-          </w:rPr>
-          <w:t>16</w:t>
-        </w:r>
-      </w:fldSimple>
+      <w:r>
+        <w:fldChar w:fldCharType="begin"/>
+      </w:r>
+      <w:r>
+        <w:instrText xml:space="preserve"> SEQ Figure \* ARABIC </w:instrText>
+      </w:r>
+      <w:r>
+        <w:fldChar w:fldCharType="separate"/>
+      </w:r>
+      <w:r>
+        <w:rPr>
+          <w:noProof/>
+        </w:rPr>
+        <w:t>16</w:t>
+      </w:r>
+      <w:r>
+        <w:rPr>
+          <w:noProof/>
+        </w:rPr>
+        <w:fldChar w:fldCharType="end"/>
+      </w:r>
       <w:r>
         <w:t>: “Relational Model”</w:t>
       </w:r>
@@ -23096,11 +23497,11 @@
       <w:pPr>
         <w:pStyle w:val="3"/>
       </w:pPr>
-      <w:bookmarkStart w:id="46" w:name="_Toc420407373"/>
+      <w:bookmarkStart w:id="47" w:name="_Toc420407373"/>
       <w:r>
         <w:t xml:space="preserve">Grasp </w:t>
       </w:r>
-      <w:bookmarkEnd w:id="46"/>
+      <w:bookmarkEnd w:id="47"/>
       <w:r>
         <w:t xml:space="preserve">and </w:t>
       </w:r>
@@ -23248,11 +23649,11 @@
       <w:r>
         <w:t xml:space="preserve"> </w:t>
       </w:r>
-      <w:bookmarkStart w:id="47" w:name="_Toc420407374"/>
+      <w:bookmarkStart w:id="48" w:name="_Toc420407374"/>
       <w:r>
         <w:t>6 Group Evaluation</w:t>
       </w:r>
-      <w:bookmarkEnd w:id="47"/>
+      <w:bookmarkEnd w:id="48"/>
     </w:p>
     <w:p>
       <w:r>
@@ -23285,11 +23686,11 @@
       <w:pPr>
         <w:pStyle w:val="1"/>
       </w:pPr>
-      <w:bookmarkStart w:id="48" w:name="_Toc420407375"/>
+      <w:bookmarkStart w:id="49" w:name="_Toc420407375"/>
       <w:r>
         <w:t>7 Conclusion</w:t>
       </w:r>
-      <w:bookmarkEnd w:id="48"/>
+      <w:bookmarkEnd w:id="49"/>
     </w:p>
     <w:p>
       <w:r>
@@ -23319,8 +23720,6 @@
       <w:r>
         <w:t xml:space="preserve"> </w:t>
       </w:r>
-      <w:bookmarkStart w:id="49" w:name="_GoBack"/>
-      <w:bookmarkEnd w:id="49"/>
       <w:r>
         <w:t>to implement</w:t>
       </w:r>
@@ -23835,6 +24234,7 @@
         <w:docPartUnique/>
       </w:docPartObj>
     </w:sdtPr>
+    <w:sdtEndPr/>
     <w:sdtContent>
       <w:p>
         <w:pPr>
@@ -23925,7 +24325,7 @@
                                   <w:color w:val="ED7D31" w:themeColor="accent2"/>
                                   <w:lang w:val="ru-RU"/>
                                 </w:rPr>
-                                <w:t>39</w:t>
+                                <w:t>32</w:t>
                               </w:r>
                               <w:r>
                                 <w:rPr>
@@ -23981,7 +24381,7 @@
                             <w:color w:val="ED7D31" w:themeColor="accent2"/>
                             <w:lang w:val="ru-RU"/>
                           </w:rPr>
-                          <w:t>39</w:t>
+                          <w:t>32</w:t>
                         </w:r>
                         <w:r>
                           <w:rPr>
@@ -24014,6 +24414,7 @@
         <w:docPartUnique/>
       </w:docPartObj>
     </w:sdtPr>
+    <w:sdtEndPr/>
     <w:sdtContent>
       <w:p>
         <w:pPr>
@@ -24104,7 +24505,7 @@
         <v:path o:extrusionok="f" gradientshapeok="t" o:connecttype="rect"/>
         <o:lock v:ext="edit" aspectratio="t"/>
       </v:shapetype>
-      <v:shape id="_x0000_i1032" type="#_x0000_t75" style="width:9.75pt;height:9.75pt" o:bullet="t">
+      <v:shape id="_x0000_i1027" type="#_x0000_t75" style="width:9.75pt;height:9.75pt" o:bullet="t">
         <v:imagedata r:id="rId1" o:title="art2DD0"/>
       </v:shape>
     </w:pict>
@@ -28054,6 +28455,7 @@
   <w:style w:type="character" w:default="1" w:styleId="a0">
     <w:name w:val="Default Paragraph Font"/>
     <w:uiPriority w:val="1"/>
+    <w:semiHidden/>
     <w:unhideWhenUsed/>
   </w:style>
   <w:style w:type="table" w:default="1" w:styleId="a1">
@@ -30104,6 +30506,7 @@
   <w:style w:type="character" w:default="1" w:styleId="a0">
     <w:name w:val="Default Paragraph Font"/>
     <w:uiPriority w:val="1"/>
+    <w:semiHidden/>
     <w:unhideWhenUsed/>
   </w:style>
   <w:style w:type="table" w:default="1" w:styleId="a1">
@@ -32143,7 +32546,7 @@
   <a:extraClrSchemeLst/>
   <a:extLst>
     <a:ext uri="{05A4C25C-085E-4340-85A3-A5531E510DB2}">
-      <thm15:themeFamily xmlns:thm15="http://schemas.microsoft.com/office/thememl/2012/main" xmlns="" name="Office Theme" id="{62F939B6-93AF-4DB8-9C6B-D6C7DFDC589F}" vid="{4A3C46E8-61CC-4603-A589-7422A47A8E4A}"/>
+      <thm15:themeFamily xmlns="" xmlns:thm15="http://schemas.microsoft.com/office/thememl/2012/main" name="Office Theme" id="{62F939B6-93AF-4DB8-9C6B-D6C7DFDC589F}" vid="{4A3C46E8-61CC-4603-A589-7422A47A8E4A}"/>
     </a:ext>
   </a:extLst>
 </a:theme>
@@ -32154,7 +32557,7 @@
 </file>
 
 <file path=customXml/itemProps1.xml><?xml version="1.0" encoding="utf-8"?>
-<ds:datastoreItem xmlns:ds="http://schemas.openxmlformats.org/officeDocument/2006/customXml" ds:itemID="{C3E89362-CC1F-4C0D-9C36-785D85272030}">
+<ds:datastoreItem xmlns:ds="http://schemas.openxmlformats.org/officeDocument/2006/customXml" ds:itemID="{F2076EFD-26FB-44A5-A120-35CAEB28DEBB}">
   <ds:schemaRefs>
     <ds:schemaRef ds:uri="http://schemas.openxmlformats.org/officeDocument/2006/bibliography"/>
   </ds:schemaRefs>

--- a/Report/The latest version.docx
+++ b/Report/The latest version.docx
@@ -1,10 +1,10 @@
 
 <file path=word/document.xml><?xml version="1.0" encoding="utf-8"?>
-<w:document xmlns:wpc="http://schemas.microsoft.com/office/word/2010/wordprocessingCanvas" xmlns:mc="http://schemas.openxmlformats.org/markup-compatibility/2006" xmlns:o="urn:schemas-microsoft-com:office:office" xmlns:r="http://schemas.openxmlformats.org/officeDocument/2006/relationships" xmlns:m="http://schemas.openxmlformats.org/officeDocument/2006/math" xmlns:v="urn:schemas-microsoft-com:vml" xmlns:wp14="http://schemas.microsoft.com/office/word/2010/wordprocessingDrawing" xmlns:wp="http://schemas.openxmlformats.org/drawingml/2006/wordprocessingDrawing" xmlns:w10="urn:schemas-microsoft-com:office:word" xmlns:w="http://schemas.openxmlformats.org/wordprocessingml/2006/main" xmlns:w14="http://schemas.microsoft.com/office/word/2010/wordml" xmlns:wpg="http://schemas.microsoft.com/office/word/2010/wordprocessingGroup" xmlns:wpi="http://schemas.microsoft.com/office/word/2010/wordprocessingInk" xmlns:wne="http://schemas.microsoft.com/office/word/2006/wordml" xmlns:wps="http://schemas.microsoft.com/office/word/2010/wordprocessingShape" mc:Ignorable="w14 wp14">
+<w:document xmlns:wpc="http://schemas.microsoft.com/office/word/2010/wordprocessingCanvas" xmlns:mc="http://schemas.openxmlformats.org/markup-compatibility/2006" xmlns:o="urn:schemas-microsoft-com:office:office" xmlns:r="http://schemas.openxmlformats.org/officeDocument/2006/relationships" xmlns:m="http://schemas.openxmlformats.org/officeDocument/2006/math" xmlns:v="urn:schemas-microsoft-com:vml" xmlns:wp14="http://schemas.microsoft.com/office/word/2010/wordprocessingDrawing" xmlns:wp="http://schemas.openxmlformats.org/drawingml/2006/wordprocessingDrawing" xmlns:w10="urn:schemas-microsoft-com:office:word" xmlns:w="http://schemas.openxmlformats.org/wordprocessingml/2006/main" xmlns:w14="http://schemas.microsoft.com/office/word/2010/wordml" xmlns:w15="http://schemas.microsoft.com/office/word/2012/wordml" xmlns:wpg="http://schemas.microsoft.com/office/word/2010/wordprocessingGroup" xmlns:wpi="http://schemas.microsoft.com/office/word/2010/wordprocessingInk" xmlns:wne="http://schemas.microsoft.com/office/word/2006/wordml" xmlns:wps="http://schemas.microsoft.com/office/word/2010/wordprocessingShape" mc:Ignorable="w14 w15 wp14">
   <w:body>
     <w:p>
       <w:pPr>
-        <w:pStyle w:val="1"/>
+        <w:pStyle w:val="Cmsor1"/>
         <w:spacing w:before="100" w:beforeAutospacing="1"/>
         <w:jc w:val="center"/>
         <w:rPr>
@@ -129,7 +129,7 @@
     </w:p>
     <w:tbl>
       <w:tblPr>
-        <w:tblStyle w:val="a4"/>
+        <w:tblStyle w:val="Rcsostblzat"/>
         <w:tblpPr w:leftFromText="141" w:rightFromText="141" w:vertAnchor="text" w:horzAnchor="margin" w:tblpY="504"/>
         <w:tblW w:w="0" w:type="auto"/>
         <w:tblBorders>
@@ -609,7 +609,7 @@
           <w:color w:val="2E74B5" w:themeColor="accent1" w:themeShade="BF"/>
           <w:sz w:val="24"/>
           <w:szCs w:val="24"/>
-          <w:lang w:val="da-DK" w:eastAsia="da-DK"/>
+          <w:lang w:eastAsia="ja-JP"/>
         </w:rPr>
         <w:drawing>
           <wp:anchor distT="0" distB="0" distL="114300" distR="114300" simplePos="0" relativeHeight="251658240" behindDoc="0" locked="0" layoutInCell="1" allowOverlap="1" wp14:anchorId="30A8112B" wp14:editId="3AA76175">
@@ -635,7 +635,7 @@
                     <pic:cNvPicPr/>
                   </pic:nvPicPr>
                   <pic:blipFill>
-                    <a:blip r:embed="rId9">
+                    <a:blip r:embed="rId8">
                       <a:extLst>
                         <a:ext uri="{28A0092B-C50C-407E-A947-70E740481C1C}">
                           <a14:useLocalDpi xmlns:a14="http://schemas.microsoft.com/office/drawing/2010/main" val="0"/>
@@ -699,7 +699,7 @@
     </w:p>
     <w:p>
       <w:pPr>
-        <w:pStyle w:val="1"/>
+        <w:pStyle w:val="Cmsor1"/>
       </w:pPr>
       <w:bookmarkStart w:id="1" w:name="_Toc420407328"/>
       <w:r>
@@ -710,7 +710,7 @@
     </w:p>
     <w:p>
       <w:pPr>
-        <w:pStyle w:val="11"/>
+        <w:pStyle w:val="TJ1"/>
         <w:tabs>
           <w:tab w:val="right" w:leader="hyphen" w:pos="9350"/>
         </w:tabs>
@@ -738,7 +738,7 @@
       <w:hyperlink w:anchor="_Toc420407327" w:history="1">
         <w:r>
           <w:rPr>
-            <w:rStyle w:val="a5"/>
+            <w:rStyle w:val="Hiperhivatkozs"/>
             <w:rFonts w:cs="Times New Roman"/>
             <w:noProof/>
           </w:rPr>
@@ -796,7 +796,7 @@
     </w:p>
     <w:p>
       <w:pPr>
-        <w:pStyle w:val="11"/>
+        <w:pStyle w:val="TJ1"/>
         <w:tabs>
           <w:tab w:val="right" w:leader="hyphen" w:pos="9350"/>
         </w:tabs>
@@ -815,7 +815,7 @@
       <w:hyperlink w:anchor="_Toc420407328" w:history="1">
         <w:r>
           <w:rPr>
-            <w:rStyle w:val="a5"/>
+            <w:rStyle w:val="Hiperhivatkozs"/>
             <w:noProof/>
           </w:rPr>
           <w:t>Table of Content</w:t>
@@ -872,7 +872,7 @@
     </w:p>
     <w:p>
       <w:pPr>
-        <w:pStyle w:val="11"/>
+        <w:pStyle w:val="TJ1"/>
         <w:tabs>
           <w:tab w:val="left" w:pos="440"/>
           <w:tab w:val="right" w:leader="hyphen" w:pos="9350"/>
@@ -892,7 +892,7 @@
       <w:hyperlink w:anchor="_Toc420407329" w:history="1">
         <w:r>
           <w:rPr>
-            <w:rStyle w:val="a5"/>
+            <w:rStyle w:val="Hiperhivatkozs"/>
             <w:rFonts w:cs="Times New Roman"/>
             <w:noProof/>
           </w:rPr>
@@ -914,7 +914,7 @@
         </w:r>
         <w:r>
           <w:rPr>
-            <w:rStyle w:val="a5"/>
+            <w:rStyle w:val="Hiperhivatkozs"/>
             <w:rFonts w:cs="Times New Roman"/>
             <w:noProof/>
           </w:rPr>
@@ -972,7 +972,7 @@
     </w:p>
     <w:p>
       <w:pPr>
-        <w:pStyle w:val="31"/>
+        <w:pStyle w:val="TJ3"/>
         <w:tabs>
           <w:tab w:val="right" w:leader="hyphen" w:pos="9350"/>
         </w:tabs>
@@ -987,7 +987,7 @@
       <w:hyperlink w:anchor="_Toc420407330" w:history="1">
         <w:r>
           <w:rPr>
-            <w:rStyle w:val="a5"/>
+            <w:rStyle w:val="Hiperhivatkozs"/>
             <w:rFonts w:cs="Times New Roman"/>
             <w:noProof/>
           </w:rPr>
@@ -1045,7 +1045,7 @@
     </w:p>
     <w:p>
       <w:pPr>
-        <w:pStyle w:val="31"/>
+        <w:pStyle w:val="TJ3"/>
         <w:tabs>
           <w:tab w:val="right" w:leader="hyphen" w:pos="9350"/>
         </w:tabs>
@@ -1060,7 +1060,7 @@
       <w:hyperlink w:anchor="_Toc420407331" w:history="1">
         <w:r>
           <w:rPr>
-            <w:rStyle w:val="a5"/>
+            <w:rStyle w:val="Hiperhivatkozs"/>
             <w:rFonts w:cs="Times New Roman"/>
             <w:noProof/>
           </w:rPr>
@@ -1118,7 +1118,7 @@
     </w:p>
     <w:p>
       <w:pPr>
-        <w:pStyle w:val="31"/>
+        <w:pStyle w:val="TJ3"/>
         <w:tabs>
           <w:tab w:val="right" w:leader="hyphen" w:pos="9350"/>
         </w:tabs>
@@ -1133,7 +1133,7 @@
       <w:hyperlink w:anchor="_Toc420407332" w:history="1">
         <w:r>
           <w:rPr>
-            <w:rStyle w:val="a5"/>
+            <w:rStyle w:val="Hiperhivatkozs"/>
             <w:rFonts w:cs="Times New Roman"/>
             <w:noProof/>
           </w:rPr>
@@ -1191,7 +1191,7 @@
     </w:p>
     <w:p>
       <w:pPr>
-        <w:pStyle w:val="31"/>
+        <w:pStyle w:val="TJ3"/>
         <w:tabs>
           <w:tab w:val="right" w:leader="hyphen" w:pos="9350"/>
         </w:tabs>
@@ -1206,7 +1206,7 @@
       <w:hyperlink w:anchor="_Toc420407333" w:history="1">
         <w:r>
           <w:rPr>
-            <w:rStyle w:val="a5"/>
+            <w:rStyle w:val="Hiperhivatkozs"/>
             <w:rFonts w:cs="Times New Roman"/>
             <w:noProof/>
           </w:rPr>
@@ -1264,7 +1264,7 @@
     </w:p>
     <w:p>
       <w:pPr>
-        <w:pStyle w:val="11"/>
+        <w:pStyle w:val="TJ1"/>
         <w:tabs>
           <w:tab w:val="right" w:leader="hyphen" w:pos="9350"/>
         </w:tabs>
@@ -1283,7 +1283,7 @@
       <w:hyperlink w:anchor="_Toc420407334" w:history="1">
         <w:r>
           <w:rPr>
-            <w:rStyle w:val="a5"/>
+            <w:rStyle w:val="Hiperhivatkozs"/>
             <w:rFonts w:cs="Times New Roman"/>
             <w:noProof/>
           </w:rPr>
@@ -1341,7 +1341,7 @@
     </w:p>
     <w:p>
       <w:pPr>
-        <w:pStyle w:val="21"/>
+        <w:pStyle w:val="TJ2"/>
         <w:tabs>
           <w:tab w:val="right" w:leader="hyphen" w:pos="9350"/>
         </w:tabs>
@@ -1356,7 +1356,7 @@
       <w:hyperlink w:anchor="_Toc420407335" w:history="1">
         <w:r>
           <w:rPr>
-            <w:rStyle w:val="a5"/>
+            <w:rStyle w:val="Hiperhivatkozs"/>
             <w:rFonts w:cs="Times New Roman"/>
             <w:noProof/>
           </w:rPr>
@@ -1414,7 +1414,7 @@
     </w:p>
     <w:p>
       <w:pPr>
-        <w:pStyle w:val="11"/>
+        <w:pStyle w:val="TJ1"/>
         <w:tabs>
           <w:tab w:val="right" w:leader="hyphen" w:pos="9350"/>
         </w:tabs>
@@ -1433,7 +1433,7 @@
       <w:hyperlink w:anchor="_Toc420407336" w:history="1">
         <w:r>
           <w:rPr>
-            <w:rStyle w:val="a5"/>
+            <w:rStyle w:val="Hiperhivatkozs"/>
             <w:rFonts w:cs="Times New Roman"/>
             <w:noProof/>
           </w:rPr>
@@ -1491,7 +1491,7 @@
     </w:p>
     <w:p>
       <w:pPr>
-        <w:pStyle w:val="21"/>
+        <w:pStyle w:val="TJ2"/>
         <w:tabs>
           <w:tab w:val="right" w:leader="hyphen" w:pos="9350"/>
         </w:tabs>
@@ -1506,7 +1506,7 @@
       <w:hyperlink w:anchor="_Toc420407337" w:history="1">
         <w:r>
           <w:rPr>
-            <w:rStyle w:val="a5"/>
+            <w:rStyle w:val="Hiperhivatkozs"/>
             <w:rFonts w:cs="Times New Roman"/>
             <w:noProof/>
           </w:rPr>
@@ -1564,7 +1564,7 @@
     </w:p>
     <w:p>
       <w:pPr>
-        <w:pStyle w:val="31"/>
+        <w:pStyle w:val="TJ3"/>
         <w:tabs>
           <w:tab w:val="right" w:leader="hyphen" w:pos="9350"/>
         </w:tabs>
@@ -1579,7 +1579,7 @@
       <w:hyperlink w:anchor="_Toc420407338" w:history="1">
         <w:r>
           <w:rPr>
-            <w:rStyle w:val="a5"/>
+            <w:rStyle w:val="Hiperhivatkozs"/>
             <w:rFonts w:cs="Times New Roman"/>
             <w:noProof/>
           </w:rPr>
@@ -1637,7 +1637,7 @@
     </w:p>
     <w:p>
       <w:pPr>
-        <w:pStyle w:val="31"/>
+        <w:pStyle w:val="TJ3"/>
         <w:tabs>
           <w:tab w:val="right" w:leader="hyphen" w:pos="9350"/>
         </w:tabs>
@@ -1652,7 +1652,7 @@
       <w:hyperlink w:anchor="_Toc420407339" w:history="1">
         <w:r>
           <w:rPr>
-            <w:rStyle w:val="a5"/>
+            <w:rStyle w:val="Hiperhivatkozs"/>
             <w:rFonts w:cs="Times New Roman"/>
             <w:noProof/>
           </w:rPr>
@@ -1710,7 +1710,7 @@
     </w:p>
     <w:p>
       <w:pPr>
-        <w:pStyle w:val="31"/>
+        <w:pStyle w:val="TJ3"/>
         <w:tabs>
           <w:tab w:val="right" w:leader="hyphen" w:pos="9350"/>
         </w:tabs>
@@ -1725,7 +1725,7 @@
       <w:hyperlink w:anchor="_Toc420407340" w:history="1">
         <w:r>
           <w:rPr>
-            <w:rStyle w:val="a5"/>
+            <w:rStyle w:val="Hiperhivatkozs"/>
             <w:rFonts w:cs="Times New Roman"/>
             <w:noProof/>
           </w:rPr>
@@ -1783,7 +1783,7 @@
     </w:p>
     <w:p>
       <w:pPr>
-        <w:pStyle w:val="31"/>
+        <w:pStyle w:val="TJ3"/>
         <w:tabs>
           <w:tab w:val="right" w:leader="hyphen" w:pos="9350"/>
         </w:tabs>
@@ -1798,7 +1798,7 @@
       <w:hyperlink w:anchor="_Toc420407341" w:history="1">
         <w:r>
           <w:rPr>
-            <w:rStyle w:val="a5"/>
+            <w:rStyle w:val="Hiperhivatkozs"/>
             <w:rFonts w:cs="Times New Roman"/>
             <w:noProof/>
           </w:rPr>
@@ -1856,7 +1856,7 @@
     </w:p>
     <w:p>
       <w:pPr>
-        <w:pStyle w:val="31"/>
+        <w:pStyle w:val="TJ3"/>
         <w:tabs>
           <w:tab w:val="right" w:leader="hyphen" w:pos="9350"/>
         </w:tabs>
@@ -1871,7 +1871,7 @@
       <w:hyperlink w:anchor="_Toc420407342" w:history="1">
         <w:r>
           <w:rPr>
-            <w:rStyle w:val="a5"/>
+            <w:rStyle w:val="Hiperhivatkozs"/>
             <w:rFonts w:cs="Times New Roman"/>
             <w:noProof/>
           </w:rPr>
@@ -1929,7 +1929,7 @@
     </w:p>
     <w:p>
       <w:pPr>
-        <w:pStyle w:val="31"/>
+        <w:pStyle w:val="TJ3"/>
         <w:tabs>
           <w:tab w:val="right" w:leader="hyphen" w:pos="9350"/>
         </w:tabs>
@@ -1944,7 +1944,7 @@
       <w:hyperlink w:anchor="_Toc420407343" w:history="1">
         <w:r>
           <w:rPr>
-            <w:rStyle w:val="a5"/>
+            <w:rStyle w:val="Hiperhivatkozs"/>
             <w:rFonts w:cs="Times New Roman"/>
             <w:noProof/>
           </w:rPr>
@@ -2002,7 +2002,7 @@
     </w:p>
     <w:p>
       <w:pPr>
-        <w:pStyle w:val="31"/>
+        <w:pStyle w:val="TJ3"/>
         <w:tabs>
           <w:tab w:val="right" w:leader="hyphen" w:pos="9350"/>
         </w:tabs>
@@ -2017,7 +2017,7 @@
       <w:hyperlink w:anchor="_Toc420407344" w:history="1">
         <w:r>
           <w:rPr>
-            <w:rStyle w:val="a5"/>
+            <w:rStyle w:val="Hiperhivatkozs"/>
             <w:rFonts w:cs="Times New Roman"/>
             <w:noProof/>
           </w:rPr>
@@ -2075,7 +2075,7 @@
     </w:p>
     <w:p>
       <w:pPr>
-        <w:pStyle w:val="31"/>
+        <w:pStyle w:val="TJ3"/>
         <w:tabs>
           <w:tab w:val="right" w:leader="hyphen" w:pos="9350"/>
         </w:tabs>
@@ -2090,7 +2090,7 @@
       <w:hyperlink w:anchor="_Toc420407345" w:history="1">
         <w:r>
           <w:rPr>
-            <w:rStyle w:val="a5"/>
+            <w:rStyle w:val="Hiperhivatkozs"/>
             <w:rFonts w:cs="Times New Roman"/>
             <w:noProof/>
           </w:rPr>
@@ -2148,7 +2148,7 @@
     </w:p>
     <w:p>
       <w:pPr>
-        <w:pStyle w:val="31"/>
+        <w:pStyle w:val="TJ3"/>
         <w:tabs>
           <w:tab w:val="right" w:leader="hyphen" w:pos="9350"/>
         </w:tabs>
@@ -2163,7 +2163,7 @@
       <w:hyperlink w:anchor="_Toc420407346" w:history="1">
         <w:r>
           <w:rPr>
-            <w:rStyle w:val="a5"/>
+            <w:rStyle w:val="Hiperhivatkozs"/>
             <w:rFonts w:cs="Times New Roman"/>
             <w:noProof/>
           </w:rPr>
@@ -2221,7 +2221,7 @@
     </w:p>
     <w:p>
       <w:pPr>
-        <w:pStyle w:val="31"/>
+        <w:pStyle w:val="TJ3"/>
         <w:tabs>
           <w:tab w:val="right" w:leader="hyphen" w:pos="9350"/>
         </w:tabs>
@@ -2236,7 +2236,7 @@
       <w:hyperlink w:anchor="_Toc420407347" w:history="1">
         <w:r>
           <w:rPr>
-            <w:rStyle w:val="a5"/>
+            <w:rStyle w:val="Hiperhivatkozs"/>
             <w:rFonts w:cs="Times New Roman"/>
             <w:noProof/>
           </w:rPr>
@@ -2294,7 +2294,7 @@
     </w:p>
     <w:p>
       <w:pPr>
-        <w:pStyle w:val="31"/>
+        <w:pStyle w:val="TJ3"/>
         <w:tabs>
           <w:tab w:val="right" w:leader="hyphen" w:pos="9350"/>
         </w:tabs>
@@ -2309,7 +2309,7 @@
       <w:hyperlink w:anchor="_Toc420407348" w:history="1">
         <w:r>
           <w:rPr>
-            <w:rStyle w:val="a5"/>
+            <w:rStyle w:val="Hiperhivatkozs"/>
             <w:rFonts w:cs="Times New Roman"/>
             <w:noProof/>
           </w:rPr>
@@ -2367,7 +2367,7 @@
     </w:p>
     <w:p>
       <w:pPr>
-        <w:pStyle w:val="31"/>
+        <w:pStyle w:val="TJ3"/>
         <w:tabs>
           <w:tab w:val="right" w:leader="hyphen" w:pos="9350"/>
         </w:tabs>
@@ -2382,7 +2382,7 @@
       <w:hyperlink w:anchor="_Toc420407349" w:history="1">
         <w:r>
           <w:rPr>
-            <w:rStyle w:val="a5"/>
+            <w:rStyle w:val="Hiperhivatkozs"/>
             <w:rFonts w:cs="Times New Roman"/>
             <w:noProof/>
           </w:rPr>
@@ -2440,7 +2440,7 @@
     </w:p>
     <w:p>
       <w:pPr>
-        <w:pStyle w:val="31"/>
+        <w:pStyle w:val="TJ3"/>
         <w:tabs>
           <w:tab w:val="right" w:leader="hyphen" w:pos="9350"/>
         </w:tabs>
@@ -2455,7 +2455,7 @@
       <w:hyperlink w:anchor="_Toc420407350" w:history="1">
         <w:r>
           <w:rPr>
-            <w:rStyle w:val="a5"/>
+            <w:rStyle w:val="Hiperhivatkozs"/>
             <w:rFonts w:cs="Times New Roman"/>
             <w:noProof/>
           </w:rPr>
@@ -2513,7 +2513,7 @@
     </w:p>
     <w:p>
       <w:pPr>
-        <w:pStyle w:val="31"/>
+        <w:pStyle w:val="TJ3"/>
         <w:tabs>
           <w:tab w:val="right" w:leader="hyphen" w:pos="9350"/>
         </w:tabs>
@@ -2528,7 +2528,7 @@
       <w:hyperlink w:anchor="_Toc420407351" w:history="1">
         <w:r>
           <w:rPr>
-            <w:rStyle w:val="a5"/>
+            <w:rStyle w:val="Hiperhivatkozs"/>
             <w:rFonts w:cs="Times New Roman"/>
             <w:noProof/>
           </w:rPr>
@@ -2586,7 +2586,7 @@
     </w:p>
     <w:p>
       <w:pPr>
-        <w:pStyle w:val="21"/>
+        <w:pStyle w:val="TJ2"/>
         <w:tabs>
           <w:tab w:val="right" w:leader="hyphen" w:pos="9350"/>
         </w:tabs>
@@ -2601,7 +2601,7 @@
       <w:hyperlink w:anchor="_Toc420407352" w:history="1">
         <w:r>
           <w:rPr>
-            <w:rStyle w:val="a5"/>
+            <w:rStyle w:val="Hiperhivatkozs"/>
             <w:noProof/>
           </w:rPr>
           <w:t>3.2 Functional Requirements</w:t>
@@ -2658,7 +2658,7 @@
     </w:p>
     <w:p>
       <w:pPr>
-        <w:pStyle w:val="31"/>
+        <w:pStyle w:val="TJ3"/>
         <w:tabs>
           <w:tab w:val="right" w:leader="hyphen" w:pos="9350"/>
         </w:tabs>
@@ -2673,7 +2673,7 @@
       <w:hyperlink w:anchor="_Toc420407353" w:history="1">
         <w:r>
           <w:rPr>
-            <w:rStyle w:val="a5"/>
+            <w:rStyle w:val="Hiperhivatkozs"/>
             <w:noProof/>
           </w:rPr>
           <w:t>Use case diagram</w:t>
@@ -2730,7 +2730,7 @@
     </w:p>
     <w:p>
       <w:pPr>
-        <w:pStyle w:val="31"/>
+        <w:pStyle w:val="TJ3"/>
         <w:tabs>
           <w:tab w:val="right" w:leader="hyphen" w:pos="9350"/>
         </w:tabs>
@@ -2745,7 +2745,7 @@
       <w:hyperlink w:anchor="_Toc420407354" w:history="1">
         <w:r>
           <w:rPr>
-            <w:rStyle w:val="a5"/>
+            <w:rStyle w:val="Hiperhivatkozs"/>
             <w:noProof/>
           </w:rPr>
           <w:t>Brief use cases</w:t>
@@ -2802,7 +2802,7 @@
     </w:p>
     <w:p>
       <w:pPr>
-        <w:pStyle w:val="31"/>
+        <w:pStyle w:val="TJ3"/>
         <w:tabs>
           <w:tab w:val="right" w:leader="hyphen" w:pos="9350"/>
         </w:tabs>
@@ -2817,7 +2817,7 @@
       <w:hyperlink w:anchor="_Toc420407355" w:history="1">
         <w:r>
           <w:rPr>
-            <w:rStyle w:val="a5"/>
+            <w:rStyle w:val="Hiperhivatkozs"/>
             <w:noProof/>
           </w:rPr>
           <w:t>Mock-ups</w:t>
@@ -2874,7 +2874,7 @@
     </w:p>
     <w:p>
       <w:pPr>
-        <w:pStyle w:val="11"/>
+        <w:pStyle w:val="TJ1"/>
         <w:tabs>
           <w:tab w:val="right" w:leader="hyphen" w:pos="9350"/>
         </w:tabs>
@@ -2893,7 +2893,7 @@
       <w:hyperlink w:anchor="_Toc420407356" w:history="1">
         <w:r>
           <w:rPr>
-            <w:rStyle w:val="a5"/>
+            <w:rStyle w:val="Hiperhivatkozs"/>
             <w:noProof/>
           </w:rPr>
           <w:t>4 Elaboration phase</w:t>
@@ -2950,7 +2950,7 @@
     </w:p>
     <w:p>
       <w:pPr>
-        <w:pStyle w:val="21"/>
+        <w:pStyle w:val="TJ2"/>
         <w:tabs>
           <w:tab w:val="right" w:leader="hyphen" w:pos="9350"/>
         </w:tabs>
@@ -2965,7 +2965,7 @@
       <w:hyperlink w:anchor="_Toc420407357" w:history="1">
         <w:r>
           <w:rPr>
-            <w:rStyle w:val="a5"/>
+            <w:rStyle w:val="Hiperhivatkozs"/>
             <w:noProof/>
           </w:rPr>
           <w:t>4.1 SCRUM</w:t>
@@ -3022,7 +3022,7 @@
     </w:p>
     <w:p>
       <w:pPr>
-        <w:pStyle w:val="21"/>
+        <w:pStyle w:val="TJ2"/>
         <w:tabs>
           <w:tab w:val="right" w:leader="hyphen" w:pos="9350"/>
         </w:tabs>
@@ -3037,7 +3037,7 @@
       <w:hyperlink w:anchor="_Toc420407358" w:history="1">
         <w:r>
           <w:rPr>
-            <w:rStyle w:val="a5"/>
+            <w:rStyle w:val="Hiperhivatkozs"/>
             <w:noProof/>
           </w:rPr>
           <w:t>4.2 Use case prioritization</w:t>
@@ -3094,7 +3094,7 @@
     </w:p>
     <w:p>
       <w:pPr>
-        <w:pStyle w:val="21"/>
+        <w:pStyle w:val="TJ2"/>
         <w:tabs>
           <w:tab w:val="right" w:leader="hyphen" w:pos="9350"/>
         </w:tabs>
@@ -3109,7 +3109,7 @@
       <w:hyperlink w:anchor="_Toc420407359" w:history="1">
         <w:r>
           <w:rPr>
-            <w:rStyle w:val="a5"/>
+            <w:rStyle w:val="Hiperhivatkozs"/>
             <w:noProof/>
           </w:rPr>
           <w:t>4.3 First sprint</w:t>
@@ -3166,7 +3166,7 @@
     </w:p>
     <w:p>
       <w:pPr>
-        <w:pStyle w:val="31"/>
+        <w:pStyle w:val="TJ3"/>
         <w:tabs>
           <w:tab w:val="right" w:leader="hyphen" w:pos="9350"/>
         </w:tabs>
@@ -3181,7 +3181,7 @@
       <w:hyperlink w:anchor="_Toc420407360" w:history="1">
         <w:r>
           <w:rPr>
-            <w:rStyle w:val="a5"/>
+            <w:rStyle w:val="Hiperhivatkozs"/>
             <w:noProof/>
           </w:rPr>
           <w:t>Fully dressed use case</w:t>
@@ -3238,7 +3238,7 @@
     </w:p>
     <w:p>
       <w:pPr>
-        <w:pStyle w:val="31"/>
+        <w:pStyle w:val="TJ3"/>
         <w:tabs>
           <w:tab w:val="right" w:leader="hyphen" w:pos="9350"/>
         </w:tabs>
@@ -3253,7 +3253,7 @@
       <w:hyperlink w:anchor="_Toc420407361" w:history="1">
         <w:r>
           <w:rPr>
-            <w:rStyle w:val="a5"/>
+            <w:rStyle w:val="Hiperhivatkozs"/>
             <w:noProof/>
           </w:rPr>
           <w:t>Candidate class</w:t>
@@ -3310,7 +3310,7 @@
     </w:p>
     <w:p>
       <w:pPr>
-        <w:pStyle w:val="31"/>
+        <w:pStyle w:val="TJ3"/>
         <w:tabs>
           <w:tab w:val="right" w:leader="hyphen" w:pos="9350"/>
         </w:tabs>
@@ -3325,7 +3325,7 @@
       <w:hyperlink w:anchor="_Toc420407362" w:history="1">
         <w:r>
           <w:rPr>
-            <w:rStyle w:val="a5"/>
+            <w:rStyle w:val="Hiperhivatkozs"/>
             <w:noProof/>
           </w:rPr>
           <w:t>Domain model</w:t>
@@ -3382,7 +3382,7 @@
     </w:p>
     <w:p>
       <w:pPr>
-        <w:pStyle w:val="31"/>
+        <w:pStyle w:val="TJ3"/>
         <w:tabs>
           <w:tab w:val="right" w:leader="hyphen" w:pos="9350"/>
         </w:tabs>
@@ -3397,7 +3397,7 @@
       <w:hyperlink w:anchor="_Toc420407363" w:history="1">
         <w:r>
           <w:rPr>
-            <w:rStyle w:val="a5"/>
+            <w:rStyle w:val="Hiperhivatkozs"/>
             <w:noProof/>
           </w:rPr>
           <w:t>System sequence diagram</w:t>
@@ -3454,7 +3454,7 @@
     </w:p>
     <w:p>
       <w:pPr>
-        <w:pStyle w:val="31"/>
+        <w:pStyle w:val="TJ3"/>
         <w:tabs>
           <w:tab w:val="right" w:leader="hyphen" w:pos="9350"/>
         </w:tabs>
@@ -3469,7 +3469,7 @@
       <w:hyperlink w:anchor="_Toc420407364" w:history="1">
         <w:r>
           <w:rPr>
-            <w:rStyle w:val="a5"/>
+            <w:rStyle w:val="Hiperhivatkozs"/>
             <w:noProof/>
           </w:rPr>
           <w:t>Operation contracts</w:t>
@@ -3526,7 +3526,7 @@
     </w:p>
     <w:p>
       <w:pPr>
-        <w:pStyle w:val="31"/>
+        <w:pStyle w:val="TJ3"/>
         <w:tabs>
           <w:tab w:val="right" w:leader="hyphen" w:pos="9350"/>
         </w:tabs>
@@ -3541,7 +3541,7 @@
       <w:hyperlink w:anchor="_Toc420407365" w:history="1">
         <w:r>
           <w:rPr>
-            <w:rStyle w:val="a5"/>
+            <w:rStyle w:val="Hiperhivatkozs"/>
             <w:noProof/>
           </w:rPr>
           <w:t>Interaction diagram</w:t>
@@ -3598,7 +3598,7 @@
     </w:p>
     <w:p>
       <w:pPr>
-        <w:pStyle w:val="31"/>
+        <w:pStyle w:val="TJ3"/>
         <w:tabs>
           <w:tab w:val="right" w:leader="hyphen" w:pos="9350"/>
         </w:tabs>
@@ -3613,7 +3613,7 @@
       <w:hyperlink w:anchor="_Toc420407366" w:history="1">
         <w:r>
           <w:rPr>
-            <w:rStyle w:val="a5"/>
+            <w:rStyle w:val="Hiperhivatkozs"/>
             <w:noProof/>
           </w:rPr>
           <w:t>Design class diagram</w:t>
@@ -3670,7 +3670,7 @@
     </w:p>
     <w:p>
       <w:pPr>
-        <w:pStyle w:val="31"/>
+        <w:pStyle w:val="TJ3"/>
         <w:tabs>
           <w:tab w:val="right" w:leader="hyphen" w:pos="9350"/>
         </w:tabs>
@@ -3685,7 +3685,7 @@
       <w:hyperlink w:anchor="_Toc420407367" w:history="1">
         <w:r>
           <w:rPr>
-            <w:rStyle w:val="a5"/>
+            <w:rStyle w:val="Hiperhivatkozs"/>
             <w:noProof/>
           </w:rPr>
           <w:t>Code</w:t>
@@ -3742,7 +3742,7 @@
     </w:p>
     <w:p>
       <w:pPr>
-        <w:pStyle w:val="31"/>
+        <w:pStyle w:val="TJ3"/>
         <w:tabs>
           <w:tab w:val="right" w:leader="hyphen" w:pos="9350"/>
         </w:tabs>
@@ -3757,7 +3757,7 @@
       <w:hyperlink w:anchor="_Toc420407368" w:history="1">
         <w:r>
           <w:rPr>
-            <w:rStyle w:val="a5"/>
+            <w:rStyle w:val="Hiperhivatkozs"/>
             <w:noProof/>
           </w:rPr>
           <w:t>Test</w:t>
@@ -3814,7 +3814,7 @@
     </w:p>
     <w:p>
       <w:pPr>
-        <w:pStyle w:val="11"/>
+        <w:pStyle w:val="TJ1"/>
         <w:tabs>
           <w:tab w:val="right" w:leader="hyphen" w:pos="9350"/>
         </w:tabs>
@@ -3833,7 +3833,7 @@
       <w:hyperlink w:anchor="_Toc420407369" w:history="1">
         <w:r>
           <w:rPr>
-            <w:rStyle w:val="a5"/>
+            <w:rStyle w:val="Hiperhivatkozs"/>
             <w:noProof/>
           </w:rPr>
           <w:t>5 Construction phase</w:t>
@@ -3890,7 +3890,7 @@
     </w:p>
     <w:p>
       <w:pPr>
-        <w:pStyle w:val="21"/>
+        <w:pStyle w:val="TJ2"/>
         <w:tabs>
           <w:tab w:val="right" w:leader="hyphen" w:pos="9350"/>
         </w:tabs>
@@ -3905,7 +3905,7 @@
       <w:hyperlink w:anchor="_Toc420407370" w:history="1">
         <w:r>
           <w:rPr>
-            <w:rStyle w:val="a5"/>
+            <w:rStyle w:val="Hiperhivatkozs"/>
             <w:noProof/>
           </w:rPr>
           <w:t>5.1 Second sprint</w:t>
@@ -3962,7 +3962,7 @@
     </w:p>
     <w:p>
       <w:pPr>
-        <w:pStyle w:val="31"/>
+        <w:pStyle w:val="TJ3"/>
         <w:tabs>
           <w:tab w:val="right" w:leader="hyphen" w:pos="9350"/>
         </w:tabs>
@@ -3977,7 +3977,7 @@
       <w:hyperlink w:anchor="_Toc420407371" w:history="1">
         <w:r>
           <w:rPr>
-            <w:rStyle w:val="a5"/>
+            <w:rStyle w:val="Hiperhivatkozs"/>
             <w:noProof/>
           </w:rPr>
           <w:t>Data base architecture</w:t>
@@ -4034,7 +4034,7 @@
     </w:p>
     <w:p>
       <w:pPr>
-        <w:pStyle w:val="31"/>
+        <w:pStyle w:val="TJ3"/>
         <w:tabs>
           <w:tab w:val="right" w:leader="hyphen" w:pos="9350"/>
         </w:tabs>
@@ -4049,7 +4049,7 @@
       <w:hyperlink w:anchor="_Toc420407372" w:history="1">
         <w:r>
           <w:rPr>
-            <w:rStyle w:val="a5"/>
+            <w:rStyle w:val="Hiperhivatkozs"/>
             <w:noProof/>
           </w:rPr>
           <w:t>Relational model</w:t>
@@ -4106,7 +4106,7 @@
     </w:p>
     <w:p>
       <w:pPr>
-        <w:pStyle w:val="31"/>
+        <w:pStyle w:val="TJ3"/>
         <w:tabs>
           <w:tab w:val="right" w:leader="hyphen" w:pos="9350"/>
         </w:tabs>
@@ -4121,7 +4121,7 @@
       <w:hyperlink w:anchor="_Toc420407373" w:history="1">
         <w:r>
           <w:rPr>
-            <w:rStyle w:val="a5"/>
+            <w:rStyle w:val="Hiperhivatkozs"/>
             <w:noProof/>
           </w:rPr>
           <w:t>Grasp patterns</w:t>
@@ -4178,7 +4178,7 @@
     </w:p>
     <w:p>
       <w:pPr>
-        <w:pStyle w:val="11"/>
+        <w:pStyle w:val="TJ1"/>
         <w:tabs>
           <w:tab w:val="right" w:leader="hyphen" w:pos="9350"/>
         </w:tabs>
@@ -4197,7 +4197,7 @@
       <w:hyperlink w:anchor="_Toc420407374" w:history="1">
         <w:r>
           <w:rPr>
-            <w:rStyle w:val="a5"/>
+            <w:rStyle w:val="Hiperhivatkozs"/>
             <w:noProof/>
           </w:rPr>
           <w:t>6 Group Evaluation</w:t>
@@ -4254,7 +4254,7 @@
     </w:p>
     <w:p>
       <w:pPr>
-        <w:pStyle w:val="11"/>
+        <w:pStyle w:val="TJ1"/>
         <w:tabs>
           <w:tab w:val="right" w:leader="hyphen" w:pos="9350"/>
         </w:tabs>
@@ -4273,7 +4273,7 @@
       <w:hyperlink w:anchor="_Toc420407375" w:history="1">
         <w:r>
           <w:rPr>
-            <w:rStyle w:val="a5"/>
+            <w:rStyle w:val="Hiperhivatkozs"/>
             <w:noProof/>
           </w:rPr>
           <w:t>7 Conclusion</w:t>
@@ -4330,7 +4330,7 @@
     </w:p>
     <w:p>
       <w:pPr>
-        <w:pStyle w:val="11"/>
+        <w:pStyle w:val="TJ1"/>
         <w:tabs>
           <w:tab w:val="right" w:leader="hyphen" w:pos="9350"/>
         </w:tabs>
@@ -4349,7 +4349,7 @@
       <w:hyperlink w:anchor="_Toc420407376" w:history="1">
         <w:r>
           <w:rPr>
-            <w:rStyle w:val="a5"/>
+            <w:rStyle w:val="Hiperhivatkozs"/>
             <w:noProof/>
           </w:rPr>
           <w:t>8 Appendices</w:t>
@@ -4440,7 +4440,7 @@
     </w:p>
     <w:p>
       <w:pPr>
-        <w:pStyle w:val="1"/>
+        <w:pStyle w:val="Cmsor1"/>
         <w:numPr>
           <w:ilvl w:val="0"/>
           <w:numId w:val="14"/>
@@ -4961,7 +4961,7 @@
     </w:p>
     <w:p>
       <w:pPr>
-        <w:pStyle w:val="a3"/>
+        <w:pStyle w:val="Listaszerbekezds"/>
         <w:numPr>
           <w:ilvl w:val="0"/>
           <w:numId w:val="13"/>
@@ -4984,7 +4984,7 @@
     </w:p>
     <w:p>
       <w:pPr>
-        <w:pStyle w:val="a3"/>
+        <w:pStyle w:val="Listaszerbekezds"/>
         <w:numPr>
           <w:ilvl w:val="0"/>
           <w:numId w:val="13"/>
@@ -5015,7 +5015,7 @@
     </w:p>
     <w:p>
       <w:pPr>
-        <w:pStyle w:val="a3"/>
+        <w:pStyle w:val="Listaszerbekezds"/>
         <w:numPr>
           <w:ilvl w:val="0"/>
           <w:numId w:val="13"/>
@@ -5046,7 +5046,7 @@
     </w:p>
     <w:p>
       <w:pPr>
-        <w:pStyle w:val="a3"/>
+        <w:pStyle w:val="Listaszerbekezds"/>
         <w:numPr>
           <w:ilvl w:val="0"/>
           <w:numId w:val="13"/>
@@ -5077,7 +5077,7 @@
     </w:p>
     <w:p>
       <w:pPr>
-        <w:pStyle w:val="3"/>
+        <w:pStyle w:val="Cmsor3"/>
         <w:spacing w:before="100" w:beforeAutospacing="1" w:after="200"/>
         <w:rPr>
           <w:rFonts w:cs="Times New Roman"/>
@@ -5146,7 +5146,7 @@
     </w:p>
     <w:p>
       <w:pPr>
-        <w:pStyle w:val="3"/>
+        <w:pStyle w:val="Cmsor3"/>
         <w:spacing w:before="100" w:beforeAutospacing="1" w:after="200"/>
         <w:rPr>
           <w:rFonts w:cs="Times New Roman"/>
@@ -5206,7 +5206,7 @@
     </w:p>
     <w:p>
       <w:pPr>
-        <w:pStyle w:val="3"/>
+        <w:pStyle w:val="Cmsor3"/>
         <w:spacing w:before="100" w:beforeAutospacing="1" w:after="200"/>
         <w:rPr>
           <w:rFonts w:cs="Times New Roman"/>
@@ -5275,7 +5275,7 @@
     </w:p>
     <w:p>
       <w:pPr>
-        <w:pStyle w:val="3"/>
+        <w:pStyle w:val="Cmsor3"/>
         <w:spacing w:before="100" w:beforeAutospacing="1" w:after="200"/>
         <w:rPr>
           <w:rFonts w:cs="Times New Roman"/>
@@ -5343,7 +5343,7 @@
     </w:p>
     <w:p>
       <w:pPr>
-        <w:pStyle w:val="1"/>
+        <w:pStyle w:val="Cmsor1"/>
         <w:spacing w:before="100" w:beforeAutospacing="1"/>
         <w:rPr>
           <w:rFonts w:cs="Times New Roman"/>
@@ -5398,7 +5398,7 @@
     </w:p>
     <w:p>
       <w:pPr>
-        <w:pStyle w:val="2"/>
+        <w:pStyle w:val="Cmsor2"/>
         <w:spacing w:before="100" w:beforeAutospacing="1" w:after="200" w:line="360" w:lineRule="auto"/>
         <w:rPr>
           <w:rFonts w:cs="Times New Roman"/>
@@ -5609,7 +5609,7 @@
     </w:p>
     <w:p>
       <w:pPr>
-        <w:pStyle w:val="1"/>
+        <w:pStyle w:val="Cmsor1"/>
         <w:spacing w:before="100" w:beforeAutospacing="1"/>
         <w:rPr>
           <w:rFonts w:cs="Times New Roman"/>
@@ -5681,7 +5681,7 @@
     </w:p>
     <w:p>
       <w:pPr>
-        <w:pStyle w:val="2"/>
+        <w:pStyle w:val="Cmsor2"/>
         <w:spacing w:before="100" w:beforeAutospacing="1" w:after="200" w:line="360" w:lineRule="auto"/>
         <w:rPr>
           <w:rFonts w:cs="Times New Roman"/>
@@ -5713,7 +5713,7 @@
     </w:p>
     <w:p>
       <w:pPr>
-        <w:pStyle w:val="3"/>
+        <w:pStyle w:val="Cmsor3"/>
         <w:spacing w:before="100" w:beforeAutospacing="1" w:after="200"/>
         <w:rPr>
           <w:rFonts w:cs="Times New Roman"/>
@@ -6162,7 +6162,7 @@
     </w:p>
     <w:p>
       <w:pPr>
-        <w:pStyle w:val="3"/>
+        <w:pStyle w:val="Cmsor3"/>
         <w:spacing w:before="100" w:beforeAutospacing="1" w:after="200"/>
         <w:rPr>
           <w:rFonts w:cs="Times New Roman"/>
@@ -6336,7 +6336,7 @@
     </w:p>
     <w:p>
       <w:pPr>
-        <w:pStyle w:val="4"/>
+        <w:pStyle w:val="Cmsor4"/>
         <w:spacing w:before="100" w:beforeAutospacing="1" w:after="200"/>
         <w:rPr>
           <w:rFonts w:cs="Times New Roman"/>
@@ -6355,7 +6355,7 @@
     </w:p>
     <w:p>
       <w:pPr>
-        <w:pStyle w:val="a3"/>
+        <w:pStyle w:val="Listaszerbekezds"/>
         <w:numPr>
           <w:ilvl w:val="0"/>
           <w:numId w:val="9"/>
@@ -6380,7 +6380,7 @@
     </w:p>
     <w:p>
       <w:pPr>
-        <w:pStyle w:val="a3"/>
+        <w:pStyle w:val="Listaszerbekezds"/>
         <w:numPr>
           <w:ilvl w:val="0"/>
           <w:numId w:val="9"/>
@@ -6405,7 +6405,7 @@
     </w:p>
     <w:p>
       <w:pPr>
-        <w:pStyle w:val="a3"/>
+        <w:pStyle w:val="Listaszerbekezds"/>
         <w:numPr>
           <w:ilvl w:val="0"/>
           <w:numId w:val="9"/>
@@ -6430,7 +6430,7 @@
     </w:p>
     <w:p>
       <w:pPr>
-        <w:pStyle w:val="a3"/>
+        <w:pStyle w:val="Listaszerbekezds"/>
         <w:numPr>
           <w:ilvl w:val="0"/>
           <w:numId w:val="9"/>
@@ -6455,7 +6455,7 @@
     </w:p>
     <w:p>
       <w:pPr>
-        <w:pStyle w:val="a3"/>
+        <w:pStyle w:val="Listaszerbekezds"/>
         <w:numPr>
           <w:ilvl w:val="0"/>
           <w:numId w:val="9"/>
@@ -6480,7 +6480,7 @@
     </w:p>
     <w:p>
       <w:pPr>
-        <w:pStyle w:val="4"/>
+        <w:pStyle w:val="Cmsor4"/>
         <w:spacing w:before="100" w:beforeAutospacing="1" w:after="200"/>
         <w:rPr>
           <w:rFonts w:cs="Times New Roman"/>
@@ -6500,7 +6500,7 @@
     </w:p>
     <w:p>
       <w:pPr>
-        <w:pStyle w:val="a3"/>
+        <w:pStyle w:val="Listaszerbekezds"/>
         <w:numPr>
           <w:ilvl w:val="0"/>
           <w:numId w:val="10"/>
@@ -6525,7 +6525,7 @@
     </w:p>
     <w:p>
       <w:pPr>
-        <w:pStyle w:val="a3"/>
+        <w:pStyle w:val="Listaszerbekezds"/>
         <w:numPr>
           <w:ilvl w:val="0"/>
           <w:numId w:val="10"/>
@@ -6550,7 +6550,7 @@
     </w:p>
     <w:p>
       <w:pPr>
-        <w:pStyle w:val="a3"/>
+        <w:pStyle w:val="Listaszerbekezds"/>
         <w:numPr>
           <w:ilvl w:val="0"/>
           <w:numId w:val="10"/>
@@ -6575,7 +6575,7 @@
     </w:p>
     <w:p>
       <w:pPr>
-        <w:pStyle w:val="a3"/>
+        <w:pStyle w:val="Listaszerbekezds"/>
         <w:numPr>
           <w:ilvl w:val="0"/>
           <w:numId w:val="10"/>
@@ -7099,7 +7099,7 @@
     </w:p>
     <w:p>
       <w:pPr>
-        <w:pStyle w:val="3"/>
+        <w:pStyle w:val="Cmsor3"/>
         <w:spacing w:before="100" w:beforeAutospacing="1" w:after="200"/>
         <w:rPr>
           <w:rFonts w:cs="Times New Roman"/>
@@ -7230,7 +7230,7 @@
     </w:p>
     <w:p>
       <w:pPr>
-        <w:pStyle w:val="4"/>
+        <w:pStyle w:val="Cmsor4"/>
         <w:spacing w:before="100" w:beforeAutospacing="1" w:after="200"/>
         <w:rPr>
           <w:rFonts w:cs="Times New Roman"/>
@@ -7249,7 +7249,7 @@
     </w:p>
     <w:p>
       <w:pPr>
-        <w:pStyle w:val="a3"/>
+        <w:pStyle w:val="Listaszerbekezds"/>
         <w:numPr>
           <w:ilvl w:val="0"/>
           <w:numId w:val="12"/>
@@ -7272,7 +7272,7 @@
     </w:p>
     <w:p>
       <w:pPr>
-        <w:pStyle w:val="a3"/>
+        <w:pStyle w:val="Listaszerbekezds"/>
         <w:numPr>
           <w:ilvl w:val="0"/>
           <w:numId w:val="12"/>
@@ -7295,7 +7295,7 @@
     </w:p>
     <w:p>
       <w:pPr>
-        <w:pStyle w:val="a3"/>
+        <w:pStyle w:val="Listaszerbekezds"/>
         <w:numPr>
           <w:ilvl w:val="0"/>
           <w:numId w:val="12"/>
@@ -7318,7 +7318,7 @@
     </w:p>
     <w:p>
       <w:pPr>
-        <w:pStyle w:val="a3"/>
+        <w:pStyle w:val="Listaszerbekezds"/>
         <w:numPr>
           <w:ilvl w:val="0"/>
           <w:numId w:val="12"/>
@@ -7341,7 +7341,7 @@
     </w:p>
     <w:p>
       <w:pPr>
-        <w:pStyle w:val="a3"/>
+        <w:pStyle w:val="Listaszerbekezds"/>
         <w:numPr>
           <w:ilvl w:val="0"/>
           <w:numId w:val="12"/>
@@ -7364,7 +7364,7 @@
     </w:p>
     <w:p>
       <w:pPr>
-        <w:pStyle w:val="a3"/>
+        <w:pStyle w:val="Listaszerbekezds"/>
         <w:numPr>
           <w:ilvl w:val="0"/>
           <w:numId w:val="12"/>
@@ -7387,7 +7387,7 @@
     </w:p>
     <w:p>
       <w:pPr>
-        <w:pStyle w:val="a3"/>
+        <w:pStyle w:val="Listaszerbekezds"/>
         <w:numPr>
           <w:ilvl w:val="0"/>
           <w:numId w:val="12"/>
@@ -7410,7 +7410,7 @@
     </w:p>
     <w:p>
       <w:pPr>
-        <w:pStyle w:val="a3"/>
+        <w:pStyle w:val="Listaszerbekezds"/>
         <w:numPr>
           <w:ilvl w:val="0"/>
           <w:numId w:val="12"/>
@@ -7508,7 +7508,7 @@
     </w:p>
     <w:p>
       <w:pPr>
-        <w:pStyle w:val="3"/>
+        <w:pStyle w:val="Cmsor3"/>
         <w:spacing w:before="100" w:beforeAutospacing="1" w:after="200"/>
         <w:rPr>
           <w:rFonts w:cs="Times New Roman"/>
@@ -7552,7 +7552,7 @@
     </w:p>
     <w:p>
       <w:pPr>
-        <w:pStyle w:val="3"/>
+        <w:pStyle w:val="Cmsor3"/>
         <w:spacing w:before="100" w:beforeAutospacing="1" w:after="200"/>
         <w:rPr>
           <w:rFonts w:cs="Times New Roman"/>
@@ -7762,7 +7762,7 @@
     </w:p>
     <w:p>
       <w:pPr>
-        <w:pStyle w:val="3"/>
+        <w:pStyle w:val="Cmsor3"/>
         <w:spacing w:before="100" w:beforeAutospacing="1" w:after="200"/>
         <w:rPr>
           <w:rFonts w:cs="Times New Roman"/>
@@ -7788,11 +7788,9 @@
       <w:bookmarkEnd w:id="16"/>
     </w:p>
     <w:p>
-      <w:proofErr w:type="spellStart"/>
-      <w:r>
-        <w:t>Swot</w:t>
-      </w:r>
-      <w:proofErr w:type="spellEnd"/>
+      <w:r>
+        <w:t>SWOT</w:t>
+      </w:r>
       <w:r>
         <w:t xml:space="preserve"> analysis is used to analyz</w:t>
       </w:r>
@@ -7881,33 +7879,20 @@
     </w:p>
     <w:p>
       <w:pPr>
-        <w:pStyle w:val="af5"/>
+        <w:pStyle w:val="Kpalrs"/>
         <w:keepNext/>
       </w:pPr>
       <w:r>
         <w:t xml:space="preserve">Table </w:t>
       </w:r>
-      <w:r>
-        <w:fldChar w:fldCharType="begin"/>
-      </w:r>
-      <w:r>
-        <w:instrText xml:space="preserve"> SEQ Table \* ARABIC </w:instrText>
-      </w:r>
-      <w:r>
-        <w:fldChar w:fldCharType="separate"/>
-      </w:r>
-      <w:r>
-        <w:rPr>
-          <w:noProof/>
-        </w:rPr>
-        <w:t>1</w:t>
-      </w:r>
-      <w:r>
-        <w:rPr>
-          <w:noProof/>
-        </w:rPr>
-        <w:fldChar w:fldCharType="end"/>
-      </w:r>
+      <w:fldSimple w:instr=" SEQ Table \* ARABIC ">
+        <w:r>
+          <w:rPr>
+            <w:noProof/>
+          </w:rPr>
+          <w:t>1</w:t>
+        </w:r>
+      </w:fldSimple>
       <w:r>
         <w:t>: “SWOT Analysis of “</w:t>
       </w:r>
@@ -7938,7 +7923,7 @@
     </w:p>
     <w:tbl>
       <w:tblPr>
-        <w:tblStyle w:val="a4"/>
+        <w:tblStyle w:val="Rcsostblzat"/>
         <w:tblW w:w="0" w:type="auto"/>
         <w:tblLook w:val="04A0" w:firstRow="1" w:lastRow="0" w:firstColumn="1" w:lastColumn="0" w:noHBand="0" w:noVBand="1"/>
       </w:tblPr>
@@ -7980,7 +7965,7 @@
           </w:p>
           <w:p>
             <w:pPr>
-              <w:pStyle w:val="a3"/>
+              <w:pStyle w:val="Listaszerbekezds"/>
               <w:numPr>
                 <w:ilvl w:val="0"/>
                 <w:numId w:val="15"/>
@@ -8007,7 +7992,7 @@
           </w:p>
           <w:p>
             <w:pPr>
-              <w:pStyle w:val="a3"/>
+              <w:pStyle w:val="Listaszerbekezds"/>
               <w:numPr>
                 <w:ilvl w:val="0"/>
                 <w:numId w:val="15"/>
@@ -8034,7 +8019,7 @@
           </w:p>
           <w:p>
             <w:pPr>
-              <w:pStyle w:val="a3"/>
+              <w:pStyle w:val="Listaszerbekezds"/>
               <w:numPr>
                 <w:ilvl w:val="0"/>
                 <w:numId w:val="15"/>
@@ -8111,7 +8096,7 @@
           </w:p>
           <w:p>
             <w:pPr>
-              <w:pStyle w:val="a3"/>
+              <w:pStyle w:val="Listaszerbekezds"/>
               <w:numPr>
                 <w:ilvl w:val="0"/>
                 <w:numId w:val="16"/>
@@ -8139,7 +8124,7 @@
           </w:p>
           <w:p>
             <w:pPr>
-              <w:pStyle w:val="a3"/>
+              <w:pStyle w:val="Listaszerbekezds"/>
               <w:numPr>
                 <w:ilvl w:val="0"/>
                 <w:numId w:val="16"/>
@@ -8167,7 +8152,7 @@
           </w:p>
           <w:p>
             <w:pPr>
-              <w:pStyle w:val="a3"/>
+              <w:pStyle w:val="Listaszerbekezds"/>
               <w:numPr>
                 <w:ilvl w:val="0"/>
                 <w:numId w:val="16"/>
@@ -8195,7 +8180,7 @@
           </w:p>
           <w:p>
             <w:pPr>
-              <w:pStyle w:val="a3"/>
+              <w:pStyle w:val="Listaszerbekezds"/>
               <w:numPr>
                 <w:ilvl w:val="0"/>
                 <w:numId w:val="16"/>
@@ -8223,7 +8208,7 @@
           </w:p>
           <w:p>
             <w:pPr>
-              <w:pStyle w:val="a3"/>
+              <w:pStyle w:val="Listaszerbekezds"/>
               <w:numPr>
                 <w:ilvl w:val="0"/>
                 <w:numId w:val="16"/>
@@ -8285,7 +8270,7 @@
           </w:p>
           <w:p>
             <w:pPr>
-              <w:pStyle w:val="a3"/>
+              <w:pStyle w:val="Listaszerbekezds"/>
               <w:numPr>
                 <w:ilvl w:val="0"/>
                 <w:numId w:val="17"/>
@@ -8312,7 +8297,7 @@
           </w:p>
           <w:p>
             <w:pPr>
-              <w:pStyle w:val="a3"/>
+              <w:pStyle w:val="Listaszerbekezds"/>
               <w:numPr>
                 <w:ilvl w:val="0"/>
                 <w:numId w:val="17"/>
@@ -8339,7 +8324,7 @@
           </w:p>
           <w:p>
             <w:pPr>
-              <w:pStyle w:val="a3"/>
+              <w:pStyle w:val="Listaszerbekezds"/>
               <w:numPr>
                 <w:ilvl w:val="0"/>
                 <w:numId w:val="17"/>
@@ -8395,7 +8380,7 @@
           </w:p>
           <w:p>
             <w:pPr>
-              <w:pStyle w:val="a3"/>
+              <w:pStyle w:val="Listaszerbekezds"/>
               <w:numPr>
                 <w:ilvl w:val="0"/>
                 <w:numId w:val="18"/>
@@ -8421,7 +8406,7 @@
           </w:p>
           <w:p>
             <w:pPr>
-              <w:pStyle w:val="a3"/>
+              <w:pStyle w:val="Listaszerbekezds"/>
               <w:numPr>
                 <w:ilvl w:val="0"/>
                 <w:numId w:val="18"/>
@@ -8447,7 +8432,7 @@
           </w:p>
           <w:p>
             <w:pPr>
-              <w:pStyle w:val="a3"/>
+              <w:pStyle w:val="Listaszerbekezds"/>
               <w:numPr>
                 <w:ilvl w:val="0"/>
                 <w:numId w:val="18"/>
@@ -8723,7 +8708,7 @@
     </w:p>
     <w:p>
       <w:pPr>
-        <w:pStyle w:val="3"/>
+        <w:pStyle w:val="Cmsor3"/>
         <w:spacing w:before="100" w:beforeAutospacing="1" w:after="200"/>
         <w:rPr>
           <w:rFonts w:cs="Times New Roman"/>
@@ -8831,7 +8816,7 @@
     </w:p>
     <w:p>
       <w:pPr>
-        <w:pStyle w:val="4"/>
+        <w:pStyle w:val="Cmsor4"/>
         <w:spacing w:before="100" w:beforeAutospacing="1" w:after="200"/>
         <w:rPr>
           <w:rFonts w:cs="Times New Roman"/>
@@ -8850,7 +8835,7 @@
     </w:p>
     <w:p>
       <w:pPr>
-        <w:pStyle w:val="a3"/>
+        <w:pStyle w:val="Listaszerbekezds"/>
         <w:numPr>
           <w:ilvl w:val="0"/>
           <w:numId w:val="20"/>
@@ -8873,7 +8858,7 @@
     </w:p>
     <w:p>
       <w:pPr>
-        <w:pStyle w:val="a3"/>
+        <w:pStyle w:val="Listaszerbekezds"/>
         <w:numPr>
           <w:ilvl w:val="0"/>
           <w:numId w:val="20"/>
@@ -8896,7 +8881,7 @@
     </w:p>
     <w:p>
       <w:pPr>
-        <w:pStyle w:val="a3"/>
+        <w:pStyle w:val="Listaszerbekezds"/>
         <w:numPr>
           <w:ilvl w:val="0"/>
           <w:numId w:val="20"/>
@@ -8919,7 +8904,7 @@
     </w:p>
     <w:p>
       <w:pPr>
-        <w:pStyle w:val="a3"/>
+        <w:pStyle w:val="Listaszerbekezds"/>
         <w:numPr>
           <w:ilvl w:val="0"/>
           <w:numId w:val="20"/>
@@ -8942,7 +8927,7 @@
     </w:p>
     <w:p>
       <w:pPr>
-        <w:pStyle w:val="a3"/>
+        <w:pStyle w:val="Listaszerbekezds"/>
         <w:numPr>
           <w:ilvl w:val="0"/>
           <w:numId w:val="20"/>
@@ -8965,7 +8950,7 @@
     </w:p>
     <w:p>
       <w:pPr>
-        <w:pStyle w:val="4"/>
+        <w:pStyle w:val="Cmsor4"/>
         <w:spacing w:before="100" w:beforeAutospacing="1" w:after="200"/>
         <w:rPr>
           <w:rFonts w:cs="Times New Roman"/>
@@ -8984,7 +8969,7 @@
     </w:p>
     <w:p>
       <w:pPr>
-        <w:pStyle w:val="a3"/>
+        <w:pStyle w:val="Listaszerbekezds"/>
         <w:numPr>
           <w:ilvl w:val="0"/>
           <w:numId w:val="21"/>
@@ -9015,7 +9000,7 @@
     </w:p>
     <w:p>
       <w:pPr>
-        <w:pStyle w:val="a3"/>
+        <w:pStyle w:val="Listaszerbekezds"/>
         <w:numPr>
           <w:ilvl w:val="0"/>
           <w:numId w:val="21"/>
@@ -9038,7 +9023,7 @@
     </w:p>
     <w:p>
       <w:pPr>
-        <w:pStyle w:val="a3"/>
+        <w:pStyle w:val="Listaszerbekezds"/>
         <w:numPr>
           <w:ilvl w:val="0"/>
           <w:numId w:val="21"/>
@@ -9069,7 +9054,7 @@
     </w:p>
     <w:p>
       <w:pPr>
-        <w:pStyle w:val="a3"/>
+        <w:pStyle w:val="Listaszerbekezds"/>
         <w:numPr>
           <w:ilvl w:val="0"/>
           <w:numId w:val="21"/>
@@ -9100,7 +9085,7 @@
     </w:p>
     <w:p>
       <w:pPr>
-        <w:pStyle w:val="4"/>
+        <w:pStyle w:val="Cmsor4"/>
         <w:spacing w:before="100" w:beforeAutospacing="1" w:after="200"/>
         <w:rPr>
           <w:rFonts w:cs="Times New Roman"/>
@@ -9119,7 +9104,7 @@
     </w:p>
     <w:p>
       <w:pPr>
-        <w:pStyle w:val="a3"/>
+        <w:pStyle w:val="Listaszerbekezds"/>
         <w:numPr>
           <w:ilvl w:val="0"/>
           <w:numId w:val="22"/>
@@ -9150,7 +9135,7 @@
     </w:p>
     <w:p>
       <w:pPr>
-        <w:pStyle w:val="a3"/>
+        <w:pStyle w:val="Listaszerbekezds"/>
         <w:numPr>
           <w:ilvl w:val="0"/>
           <w:numId w:val="22"/>
@@ -9182,7 +9167,7 @@
     </w:p>
     <w:p>
       <w:pPr>
-        <w:pStyle w:val="a3"/>
+        <w:pStyle w:val="Listaszerbekezds"/>
         <w:numPr>
           <w:ilvl w:val="0"/>
           <w:numId w:val="22"/>
@@ -9213,7 +9198,7 @@
     </w:p>
     <w:p>
       <w:pPr>
-        <w:pStyle w:val="a3"/>
+        <w:pStyle w:val="Listaszerbekezds"/>
         <w:numPr>
           <w:ilvl w:val="0"/>
           <w:numId w:val="22"/>
@@ -9244,7 +9229,7 @@
     </w:p>
     <w:p>
       <w:pPr>
-        <w:pStyle w:val="4"/>
+        <w:pStyle w:val="Cmsor4"/>
         <w:spacing w:before="100" w:beforeAutospacing="1" w:after="200"/>
         <w:rPr>
           <w:rFonts w:cs="Times New Roman"/>
@@ -9263,7 +9248,7 @@
     </w:p>
     <w:p>
       <w:pPr>
-        <w:pStyle w:val="a3"/>
+        <w:pStyle w:val="Listaszerbekezds"/>
         <w:numPr>
           <w:ilvl w:val="0"/>
           <w:numId w:val="23"/>
@@ -9294,7 +9279,7 @@
     </w:p>
     <w:p>
       <w:pPr>
-        <w:pStyle w:val="a3"/>
+        <w:pStyle w:val="Listaszerbekezds"/>
         <w:numPr>
           <w:ilvl w:val="0"/>
           <w:numId w:val="23"/>
@@ -9325,7 +9310,7 @@
     </w:p>
     <w:p>
       <w:pPr>
-        <w:pStyle w:val="a3"/>
+        <w:pStyle w:val="Listaszerbekezds"/>
         <w:numPr>
           <w:ilvl w:val="0"/>
           <w:numId w:val="23"/>
@@ -9356,7 +9341,7 @@
     </w:p>
     <w:p>
       <w:pPr>
-        <w:pStyle w:val="4"/>
+        <w:pStyle w:val="Cmsor4"/>
         <w:spacing w:before="100" w:beforeAutospacing="1" w:after="200"/>
         <w:rPr>
           <w:rFonts w:cs="Times New Roman"/>
@@ -9375,7 +9360,7 @@
     </w:p>
     <w:p>
       <w:pPr>
-        <w:pStyle w:val="a3"/>
+        <w:pStyle w:val="Listaszerbekezds"/>
         <w:numPr>
           <w:ilvl w:val="0"/>
           <w:numId w:val="24"/>
@@ -9406,7 +9391,7 @@
     </w:p>
     <w:p>
       <w:pPr>
-        <w:pStyle w:val="a3"/>
+        <w:pStyle w:val="Listaszerbekezds"/>
         <w:numPr>
           <w:ilvl w:val="0"/>
           <w:numId w:val="24"/>
@@ -9638,7 +9623,7 @@
     </w:p>
     <w:p>
       <w:pPr>
-        <w:pStyle w:val="3"/>
+        <w:pStyle w:val="Cmsor3"/>
         <w:spacing w:before="100" w:beforeAutospacing="1" w:after="200"/>
         <w:rPr>
           <w:rFonts w:cs="Times New Roman"/>
@@ -9707,7 +9692,7 @@
     </w:p>
     <w:p>
       <w:pPr>
-        <w:pStyle w:val="a3"/>
+        <w:pStyle w:val="Listaszerbekezds"/>
         <w:numPr>
           <w:ilvl w:val="0"/>
           <w:numId w:val="5"/>
@@ -9731,7 +9716,7 @@
     </w:p>
     <w:p>
       <w:pPr>
-        <w:pStyle w:val="a3"/>
+        <w:pStyle w:val="Listaszerbekezds"/>
         <w:numPr>
           <w:ilvl w:val="0"/>
           <w:numId w:val="5"/>
@@ -9755,7 +9740,7 @@
     </w:p>
     <w:p>
       <w:pPr>
-        <w:pStyle w:val="a3"/>
+        <w:pStyle w:val="Listaszerbekezds"/>
         <w:numPr>
           <w:ilvl w:val="0"/>
           <w:numId w:val="5"/>
@@ -9779,7 +9764,7 @@
     </w:p>
     <w:p>
       <w:pPr>
-        <w:pStyle w:val="a3"/>
+        <w:pStyle w:val="Listaszerbekezds"/>
         <w:numPr>
           <w:ilvl w:val="0"/>
           <w:numId w:val="5"/>
@@ -9821,7 +9806,7 @@
     </w:p>
     <w:p>
       <w:pPr>
-        <w:pStyle w:val="a3"/>
+        <w:pStyle w:val="Listaszerbekezds"/>
         <w:numPr>
           <w:ilvl w:val="0"/>
           <w:numId w:val="6"/>
@@ -9845,7 +9830,7 @@
     </w:p>
     <w:p>
       <w:pPr>
-        <w:pStyle w:val="a3"/>
+        <w:pStyle w:val="Listaszerbekezds"/>
         <w:numPr>
           <w:ilvl w:val="0"/>
           <w:numId w:val="6"/>
@@ -9869,7 +9854,7 @@
     </w:p>
     <w:p>
       <w:pPr>
-        <w:pStyle w:val="3"/>
+        <w:pStyle w:val="Cmsor3"/>
         <w:spacing w:before="100" w:beforeAutospacing="1" w:after="200"/>
         <w:rPr>
           <w:rFonts w:cs="Times New Roman"/>
@@ -9938,7 +9923,7 @@
       </w:pPr>
       <w:r>
         <w:rPr>
-          <w:rStyle w:val="40"/>
+          <w:rStyle w:val="Cmsor4Char"/>
           <w:rFonts w:ascii="Times New Roman" w:hAnsi="Times New Roman" w:cs="Times New Roman"/>
           <w:sz w:val="24"/>
           <w:szCs w:val="24"/>
@@ -9947,7 +9932,7 @@
       </w:r>
       <w:r>
         <w:rPr>
-          <w:rStyle w:val="40"/>
+          <w:rStyle w:val="Cmsor4Char"/>
           <w:rFonts w:ascii="Times New Roman" w:hAnsi="Times New Roman" w:cs="Times New Roman"/>
           <w:sz w:val="24"/>
           <w:szCs w:val="24"/>
@@ -10035,7 +10020,7 @@
     </w:p>
     <w:p>
       <w:pPr>
-        <w:pStyle w:val="4"/>
+        <w:pStyle w:val="Cmsor4"/>
         <w:spacing w:before="100" w:beforeAutospacing="1" w:after="200"/>
         <w:rPr>
           <w:rFonts w:cs="Times New Roman"/>
@@ -10129,7 +10114,7 @@
     </w:p>
     <w:p>
       <w:pPr>
-        <w:pStyle w:val="3"/>
+        <w:pStyle w:val="Cmsor3"/>
         <w:spacing w:before="100" w:beforeAutospacing="1" w:after="200"/>
         <w:rPr>
           <w:rFonts w:cs="Times New Roman"/>
@@ -10371,7 +10356,7 @@
     </w:p>
     <w:p>
       <w:pPr>
-        <w:pStyle w:val="3"/>
+        <w:pStyle w:val="Cmsor3"/>
         <w:spacing w:before="100" w:beforeAutospacing="1" w:after="200"/>
         <w:rPr>
           <w:rFonts w:cs="Times New Roman"/>
@@ -10439,7 +10424,23 @@
           <w:sz w:val="24"/>
           <w:szCs w:val="24"/>
         </w:rPr>
-        <w:t xml:space="preserve">]. Research shows that the company will profit after the first year. Calculation of prices showed that company does not require high end PCs to operate with software proposed and as a minimum it requires 4 PCs and 1 external hard drive which will allow to back up data in case of accidents. Total amount for hardware is 2540 Euros. Hardware maintenance will cost 1000 Euros a year as there will be only 4 PCs. Only software that they need to acquire is antivirus (we chose </w:t>
+        <w:t>]. Research shows that the company will profit after the first year. Calculation of prices showed that company does not require high end PCs to operate with software proposed and as a minimum it requires 4 PCs and 1 external hard drive which will allow to back up data in case of accidents. Total amount for hardware is 2540 Euros. Hardware maintenance will cost 1000 Euros a year as there will b</w:t>
+      </w:r>
+      <w:r>
+        <w:rPr>
+          <w:rFonts w:cs="Times New Roman"/>
+          <w:sz w:val="24"/>
+          <w:szCs w:val="24"/>
+        </w:rPr>
+        <w:t>e only 4 PCs. Only software</w:t>
+      </w:r>
+      <w:r>
+        <w:rPr>
+          <w:rFonts w:cs="Times New Roman"/>
+          <w:sz w:val="24"/>
+          <w:szCs w:val="24"/>
+        </w:rPr>
+        <w:t xml:space="preserve"> they need to acquire is antivirus (we chose </w:t>
       </w:r>
       <w:proofErr w:type="spellStart"/>
       <w:r>
@@ -10475,45 +10476,48 @@
           <w:sz w:val="24"/>
           <w:szCs w:val="24"/>
         </w:rPr>
-        <w:t xml:space="preserve"> license cost 150 Euros a year  for all computers and requires renewal every year. Another software that will be required is MS SQL Express for data base which is free. Staff savings per year will be at least 12000 Euros which means two extra employees. As described before Bar / Restaurant can’t afford more employees so our software can save some money and increase efficiency. By paying extra 4690 Euros first year the efficiency will increase as there would be 2 more employees and save on those salaries 7310 Euros. Next year and in the future the profit will increase even more as the Bar / Restaurant won’t need to buy hardware anymore. Only costs that will be required are hardware maintenance, software support and antivirus license renewal which sums up to 2150 Euros a year. The prices and salaries where examined based on the average wages and prices in Latvia [Trading economics], [X Net].</w:t>
-      </w:r>
-    </w:p>
-    <w:p>
-      <w:pPr>
-        <w:pStyle w:val="af5"/>
+        <w:t xml:space="preserve"> license cost 150 Euros a year  for all computers and requires renewal every year. Another software that will be requ</w:t>
+      </w:r>
+      <w:r>
+        <w:rPr>
+          <w:rFonts w:cs="Times New Roman"/>
+          <w:sz w:val="24"/>
+          <w:szCs w:val="24"/>
+        </w:rPr>
+        <w:t>ired is MS SQL Express for data</w:t>
+      </w:r>
+      <w:r>
+        <w:rPr>
+          <w:rFonts w:cs="Times New Roman"/>
+          <w:sz w:val="24"/>
+          <w:szCs w:val="24"/>
+        </w:rPr>
+        <w:t>base which is free. Staff savings per year will be at least 12000 Euros which means two extra employees. As described before Bar / Restaurant can’t afford more employees so our software can save some money and increase efficiency. By paying extra 4690 Euros first year the efficiency will increase as there would be 2 more employees and save on those salaries 7310 Euros. Next year and in the future the profit will increase even more as the Bar / Restaurant won’t need to buy hardware anymore. Only costs that will be required are hardware maintenance, software support and antivirus license renewal which sums up to 2150 Euros a year. The prices and salaries where examined based on the average wages and prices in Latvia [Trading economics], [X Net].</w:t>
+      </w:r>
+    </w:p>
+    <w:p>
+      <w:pPr>
+        <w:pStyle w:val="Kpalrs"/>
         <w:keepNext/>
       </w:pPr>
       <w:r>
         <w:t xml:space="preserve">Table </w:t>
       </w:r>
-      <w:r>
-        <w:fldChar w:fldCharType="begin"/>
-      </w:r>
-      <w:r>
-        <w:instrText xml:space="preserve"> SEQ Table \* ARABIC </w:instrText>
-      </w:r>
-      <w:r>
-        <w:fldChar w:fldCharType="separate"/>
-      </w:r>
-      <w:r>
-        <w:rPr>
-          <w:noProof/>
-        </w:rPr>
-        <w:t>2</w:t>
-      </w:r>
-      <w:r>
-        <w:rPr>
-          <w:noProof/>
-        </w:rPr>
-        <w:fldChar w:fldCharType="end"/>
-      </w:r>
+      <w:fldSimple w:instr=" SEQ Table \* ARABIC ">
+        <w:r>
+          <w:rPr>
+            <w:noProof/>
+          </w:rPr>
+          <w:t>2</w:t>
+        </w:r>
+      </w:fldSimple>
       <w:r>
         <w:t>: “Payback Projection”</w:t>
       </w:r>
     </w:p>
     <w:tbl>
       <w:tblPr>
-        <w:tblStyle w:val="a4"/>
+        <w:tblStyle w:val="Rcsostblzat"/>
         <w:tblW w:w="0" w:type="auto"/>
         <w:tblLook w:val="04A0" w:firstRow="1" w:lastRow="0" w:firstColumn="1" w:lastColumn="0" w:noHBand="0" w:noVBand="1"/>
       </w:tblPr>
@@ -11860,7 +11864,7 @@
     </w:tbl>
     <w:p>
       <w:pPr>
-        <w:pStyle w:val="3"/>
+        <w:pStyle w:val="Cmsor3"/>
         <w:spacing w:before="100" w:beforeAutospacing="1" w:after="200"/>
         <w:rPr>
           <w:rFonts w:cs="Times New Roman"/>
@@ -11920,7 +11924,7 @@
     </w:p>
     <w:p>
       <w:pPr>
-        <w:pStyle w:val="3"/>
+        <w:pStyle w:val="Cmsor3"/>
         <w:spacing w:before="100" w:beforeAutospacing="1" w:after="200"/>
         <w:rPr>
           <w:rFonts w:cs="Times New Roman"/>
@@ -11982,34 +11986,21 @@
     </w:p>
     <w:p>
       <w:pPr>
-        <w:pStyle w:val="af5"/>
+        <w:pStyle w:val="Kpalrs"/>
         <w:keepNext/>
       </w:pPr>
       <w:r>
         <w:lastRenderedPageBreak/>
         <w:t xml:space="preserve">Figure </w:t>
       </w:r>
-      <w:r>
-        <w:fldChar w:fldCharType="begin"/>
-      </w:r>
-      <w:r>
-        <w:instrText xml:space="preserve"> SEQ Figure \* ARABIC </w:instrText>
-      </w:r>
-      <w:r>
-        <w:fldChar w:fldCharType="separate"/>
-      </w:r>
-      <w:r>
-        <w:rPr>
-          <w:noProof/>
-        </w:rPr>
-        <w:t>1</w:t>
-      </w:r>
-      <w:r>
-        <w:rPr>
-          <w:noProof/>
-        </w:rPr>
-        <w:fldChar w:fldCharType="end"/>
-      </w:r>
+      <w:fldSimple w:instr=" SEQ Figure \* ARABIC ">
+        <w:r>
+          <w:rPr>
+            <w:noProof/>
+          </w:rPr>
+          <w:t>1</w:t>
+        </w:r>
+      </w:fldSimple>
       <w:r>
         <w:t>: “Activity Diagram”</w:t>
       </w:r>
@@ -12025,7 +12016,7 @@
           <w:noProof/>
           <w:sz w:val="24"/>
           <w:szCs w:val="24"/>
-          <w:lang w:val="da-DK" w:eastAsia="da-DK"/>
+          <w:lang w:eastAsia="ja-JP"/>
         </w:rPr>
         <w:drawing>
           <wp:inline distT="0" distB="0" distL="0" distR="0" wp14:anchorId="6FB7B235" wp14:editId="753C9502">
@@ -12045,7 +12036,7 @@
                     </pic:cNvPicPr>
                   </pic:nvPicPr>
                   <pic:blipFill>
-                    <a:blip r:embed="rId10">
+                    <a:blip r:embed="rId9">
                       <a:extLst>
                         <a:ext uri="{28A0092B-C50C-407E-A947-70E740481C1C}">
                           <a14:useLocalDpi xmlns:a14="http://schemas.microsoft.com/office/drawing/2010/main" val="0"/>
@@ -12113,7 +12104,7 @@
     </w:p>
     <w:p>
       <w:pPr>
-        <w:pStyle w:val="3"/>
+        <w:pStyle w:val="Cmsor3"/>
         <w:spacing w:before="100" w:beforeAutospacing="1" w:after="200"/>
         <w:rPr>
           <w:rFonts w:cs="Times New Roman"/>
@@ -12185,34 +12176,21 @@
     </w:p>
     <w:p>
       <w:pPr>
-        <w:pStyle w:val="af5"/>
+        <w:pStyle w:val="Kpalrs"/>
         <w:keepNext/>
       </w:pPr>
       <w:r>
         <w:lastRenderedPageBreak/>
         <w:t xml:space="preserve">Table </w:t>
       </w:r>
-      <w:r>
-        <w:fldChar w:fldCharType="begin"/>
-      </w:r>
-      <w:r>
-        <w:instrText xml:space="preserve"> SEQ Table \* ARABIC </w:instrText>
-      </w:r>
-      <w:r>
-        <w:fldChar w:fldCharType="separate"/>
-      </w:r>
-      <w:r>
-        <w:rPr>
-          <w:noProof/>
-        </w:rPr>
-        <w:t>3</w:t>
-      </w:r>
-      <w:r>
-        <w:rPr>
-          <w:noProof/>
-        </w:rPr>
-        <w:fldChar w:fldCharType="end"/>
-      </w:r>
+      <w:fldSimple w:instr=" SEQ Table \* ARABIC ">
+        <w:r>
+          <w:rPr>
+            <w:noProof/>
+          </w:rPr>
+          <w:t>3</w:t>
+        </w:r>
+      </w:fldSimple>
       <w:r>
         <w:t>: “Event (AS IS)”</w:t>
       </w:r>
@@ -12712,39 +12690,26 @@
     </w:tbl>
     <w:p>
       <w:pPr>
-        <w:pStyle w:val="af5"/>
+        <w:pStyle w:val="Kpalrs"/>
         <w:keepNext/>
       </w:pPr>
     </w:p>
     <w:p>
       <w:pPr>
-        <w:pStyle w:val="af5"/>
+        <w:pStyle w:val="Kpalrs"/>
         <w:keepNext/>
       </w:pPr>
       <w:r>
         <w:t xml:space="preserve">Table </w:t>
       </w:r>
-      <w:r>
-        <w:fldChar w:fldCharType="begin"/>
-      </w:r>
-      <w:r>
-        <w:instrText xml:space="preserve"> SEQ Table \* ARABIC </w:instrText>
-      </w:r>
-      <w:r>
-        <w:fldChar w:fldCharType="separate"/>
-      </w:r>
-      <w:r>
-        <w:rPr>
-          <w:noProof/>
-        </w:rPr>
-        <w:t>4</w:t>
-      </w:r>
-      <w:r>
-        <w:rPr>
-          <w:noProof/>
-        </w:rPr>
-        <w:fldChar w:fldCharType="end"/>
-      </w:r>
+      <w:fldSimple w:instr=" SEQ Table \* ARABIC ">
+        <w:r>
+          <w:rPr>
+            <w:noProof/>
+          </w:rPr>
+          <w:t>4</w:t>
+        </w:r>
+      </w:fldSimple>
       <w:r>
         <w:t>:”Event (TO BE)”</w:t>
       </w:r>
@@ -13311,7 +13276,7 @@
     </w:p>
     <w:p>
       <w:pPr>
-        <w:pStyle w:val="2"/>
+        <w:pStyle w:val="Cmsor2"/>
         <w:rPr>
           <w:lang w:val="en-US"/>
         </w:rPr>
@@ -13327,7 +13292,7 @@
     </w:p>
     <w:p>
       <w:pPr>
-        <w:pStyle w:val="3"/>
+        <w:pStyle w:val="Cmsor3"/>
       </w:pPr>
       <w:bookmarkStart w:id="26" w:name="_Toc420407353"/>
       <w:r>
@@ -13375,33 +13340,20 @@
     </w:p>
     <w:p>
       <w:pPr>
-        <w:pStyle w:val="af5"/>
+        <w:pStyle w:val="Kpalrs"/>
         <w:keepNext/>
       </w:pPr>
       <w:r>
         <w:t xml:space="preserve">Figure </w:t>
       </w:r>
-      <w:r>
-        <w:fldChar w:fldCharType="begin"/>
-      </w:r>
-      <w:r>
-        <w:instrText xml:space="preserve"> SEQ Figure \* ARABIC </w:instrText>
-      </w:r>
-      <w:r>
-        <w:fldChar w:fldCharType="separate"/>
-      </w:r>
-      <w:r>
-        <w:rPr>
-          <w:noProof/>
-        </w:rPr>
-        <w:t>2</w:t>
-      </w:r>
-      <w:r>
-        <w:rPr>
-          <w:noProof/>
-        </w:rPr>
-        <w:fldChar w:fldCharType="end"/>
-      </w:r>
+      <w:fldSimple w:instr=" SEQ Figure \* ARABIC ">
+        <w:r>
+          <w:rPr>
+            <w:noProof/>
+          </w:rPr>
+          <w:t>2</w:t>
+        </w:r>
+      </w:fldSimple>
       <w:r>
         <w:t>: “Use Case Diagram”</w:t>
       </w:r>
@@ -13416,7 +13368,7 @@
         <w:rPr>
           <w:rFonts w:cs="Tahoma"/>
           <w:noProof/>
-          <w:lang w:val="da-DK" w:eastAsia="da-DK"/>
+          <w:lang w:eastAsia="ja-JP"/>
         </w:rPr>
         <w:drawing>
           <wp:inline distT="0" distB="0" distL="0" distR="0">
@@ -13436,7 +13388,7 @@
                     </pic:cNvPicPr>
                   </pic:nvPicPr>
                   <pic:blipFill>
-                    <a:blip r:embed="rId11">
+                    <a:blip r:embed="rId10">
                       <a:extLst>
                         <a:ext uri="{28A0092B-C50C-407E-A947-70E740481C1C}">
                           <a14:useLocalDpi xmlns:a14="http://schemas.microsoft.com/office/drawing/2010/main" val="0"/>
@@ -13489,7 +13441,7 @@
     </w:p>
     <w:p>
       <w:pPr>
-        <w:pStyle w:val="3"/>
+        <w:pStyle w:val="Cmsor3"/>
       </w:pPr>
       <w:bookmarkStart w:id="27" w:name="_Toc420407354"/>
       <w:r>
@@ -13510,34 +13462,21 @@
     </w:p>
     <w:p>
       <w:pPr>
-        <w:pStyle w:val="af5"/>
+        <w:pStyle w:val="Kpalrs"/>
         <w:keepNext/>
       </w:pPr>
       <w:r>
         <w:lastRenderedPageBreak/>
         <w:t xml:space="preserve">Table </w:t>
       </w:r>
-      <w:r>
-        <w:fldChar w:fldCharType="begin"/>
-      </w:r>
-      <w:r>
-        <w:instrText xml:space="preserve"> SEQ Table \* ARABIC </w:instrText>
-      </w:r>
-      <w:r>
-        <w:fldChar w:fldCharType="separate"/>
-      </w:r>
-      <w:r>
-        <w:rPr>
-          <w:noProof/>
-        </w:rPr>
-        <w:t>5</w:t>
-      </w:r>
-      <w:r>
-        <w:rPr>
-          <w:noProof/>
-        </w:rPr>
-        <w:fldChar w:fldCharType="end"/>
-      </w:r>
+      <w:fldSimple w:instr=" SEQ Table \* ARABIC ">
+        <w:r>
+          <w:rPr>
+            <w:noProof/>
+          </w:rPr>
+          <w:t>5</w:t>
+        </w:r>
+      </w:fldSimple>
       <w:r>
         <w:t xml:space="preserve">: “Brief </w:t>
       </w:r>
@@ -13547,7 +13486,7 @@
     </w:p>
     <w:tbl>
       <w:tblPr>
-        <w:tblStyle w:val="a4"/>
+        <w:tblStyle w:val="Rcsostblzat"/>
         <w:tblW w:w="0" w:type="auto"/>
         <w:shd w:val="clear" w:color="auto" w:fill="C00000"/>
         <w:tblLook w:val="04A0" w:firstRow="1" w:lastRow="0" w:firstColumn="1" w:lastColumn="0" w:noHBand="0" w:noVBand="1"/>
@@ -13616,7 +13555,7 @@
           </w:p>
           <w:p>
             <w:pPr>
-              <w:pStyle w:val="a3"/>
+              <w:pStyle w:val="Listaszerbekezds"/>
               <w:numPr>
                 <w:ilvl w:val="0"/>
                 <w:numId w:val="25"/>
@@ -13639,7 +13578,7 @@
           </w:p>
           <w:p>
             <w:pPr>
-              <w:pStyle w:val="a3"/>
+              <w:pStyle w:val="Listaszerbekezds"/>
               <w:numPr>
                 <w:ilvl w:val="0"/>
                 <w:numId w:val="25"/>
@@ -13662,7 +13601,7 @@
           </w:p>
           <w:p>
             <w:pPr>
-              <w:pStyle w:val="a3"/>
+              <w:pStyle w:val="Listaszerbekezds"/>
               <w:numPr>
                 <w:ilvl w:val="0"/>
                 <w:numId w:val="25"/>
@@ -13685,7 +13624,7 @@
           </w:p>
           <w:p>
             <w:pPr>
-              <w:pStyle w:val="a3"/>
+              <w:pStyle w:val="Listaszerbekezds"/>
               <w:numPr>
                 <w:ilvl w:val="0"/>
                 <w:numId w:val="25"/>
@@ -13747,16 +13686,20 @@
               <w:rPr>
                 <w:color w:val="FFFFFF" w:themeColor="background1"/>
               </w:rPr>
-              <w:t xml:space="preserve"> actors put information in the system. The system finds </w:t>
-            </w:r>
-            <w:proofErr w:type="gramStart"/>
+              <w:t xml:space="preserve"> actors put information in the syste</w:t>
+            </w:r>
             <w:r>
               <w:rPr>
                 <w:color w:val="FFFFFF" w:themeColor="background1"/>
               </w:rPr>
-              <w:t>reservation .</w:t>
-            </w:r>
-            <w:proofErr w:type="gramEnd"/>
+              <w:t>m. The system finds reservation</w:t>
+            </w:r>
+            <w:r>
+              <w:rPr>
+                <w:color w:val="FFFFFF" w:themeColor="background1"/>
+              </w:rPr>
+              <w:t>.</w:t>
+            </w:r>
           </w:p>
           <w:p>
             <w:pPr>
@@ -13799,7 +13742,7 @@
     </w:p>
     <w:p>
       <w:pPr>
-        <w:pStyle w:val="3"/>
+        <w:pStyle w:val="Cmsor3"/>
       </w:pPr>
       <w:bookmarkStart w:id="28" w:name="_Toc420407355"/>
       <w:r>
@@ -13827,42 +13770,29 @@
     </w:p>
     <w:p>
       <w:pPr>
-        <w:pStyle w:val="af5"/>
+        <w:pStyle w:val="Kpalrs"/>
         <w:keepNext/>
       </w:pPr>
       <w:r>
         <w:t xml:space="preserve">Figure </w:t>
       </w:r>
-      <w:r>
-        <w:fldChar w:fldCharType="begin"/>
-      </w:r>
-      <w:r>
-        <w:instrText xml:space="preserve"> SEQ Figure \* ARABIC </w:instrText>
-      </w:r>
-      <w:r>
-        <w:fldChar w:fldCharType="separate"/>
-      </w:r>
+      <w:fldSimple w:instr=" SEQ Figure \* ARABIC ">
+        <w:r>
+          <w:rPr>
+            <w:noProof/>
+          </w:rPr>
+          <w:t>3</w:t>
+        </w:r>
+      </w:fldSimple>
+      <w:r>
+        <w:t>: “Mock-up”</w:t>
+      </w:r>
+    </w:p>
+    <w:p>
       <w:r>
         <w:rPr>
           <w:noProof/>
-        </w:rPr>
-        <w:t>3</w:t>
-      </w:r>
-      <w:r>
-        <w:rPr>
-          <w:noProof/>
-        </w:rPr>
-        <w:fldChar w:fldCharType="end"/>
-      </w:r>
-      <w:r>
-        <w:t>: “Mock-up”</w:t>
-      </w:r>
-    </w:p>
-    <w:p>
-      <w:r>
-        <w:rPr>
-          <w:noProof/>
-          <w:lang w:val="da-DK" w:eastAsia="da-DK"/>
+          <w:lang w:eastAsia="ja-JP"/>
         </w:rPr>
         <w:drawing>
           <wp:inline distT="0" distB="0" distL="0" distR="0" wp14:anchorId="63D13E58" wp14:editId="6D519EB7">
@@ -13880,7 +13810,7 @@
                     <pic:cNvPicPr/>
                   </pic:nvPicPr>
                   <pic:blipFill>
-                    <a:blip r:embed="rId12">
+                    <a:blip r:embed="rId11">
                       <a:extLst>
                         <a:ext uri="{28A0092B-C50C-407E-A947-70E740481C1C}">
                           <a14:useLocalDpi xmlns:a14="http://schemas.microsoft.com/office/drawing/2010/main" val="0"/>
@@ -13933,7 +13863,7 @@
     </w:p>
     <w:p>
       <w:pPr>
-        <w:pStyle w:val="1"/>
+        <w:pStyle w:val="Cmsor1"/>
       </w:pPr>
       <w:bookmarkStart w:id="29" w:name="_Toc420407356"/>
       <w:r>
@@ -13963,7 +13893,7 @@
     </w:p>
     <w:p>
       <w:pPr>
-        <w:pStyle w:val="2"/>
+        <w:pStyle w:val="Cmsor2"/>
         <w:rPr>
           <w:lang w:val="en-US"/>
         </w:rPr>
@@ -14017,46 +13947,33 @@
     </w:p>
     <w:p>
       <w:pPr>
-        <w:pStyle w:val="af5"/>
+        <w:pStyle w:val="Kpalrs"/>
         <w:keepNext/>
         <w:jc w:val="center"/>
       </w:pPr>
       <w:r>
         <w:t xml:space="preserve">Figure </w:t>
       </w:r>
-      <w:r>
-        <w:fldChar w:fldCharType="begin"/>
-      </w:r>
-      <w:r>
-        <w:instrText xml:space="preserve"> SEQ Figure \* ARABIC </w:instrText>
-      </w:r>
-      <w:r>
-        <w:fldChar w:fldCharType="separate"/>
-      </w:r>
+      <w:fldSimple w:instr=" SEQ Figure \* ARABIC ">
+        <w:r>
+          <w:rPr>
+            <w:noProof/>
+          </w:rPr>
+          <w:t>4</w:t>
+        </w:r>
+      </w:fldSimple>
+      <w:r>
+        <w:t>: “SCRUM Figure”</w:t>
+      </w:r>
+    </w:p>
+    <w:p>
+      <w:pPr>
+        <w:jc w:val="center"/>
+      </w:pPr>
       <w:r>
         <w:rPr>
           <w:noProof/>
-        </w:rPr>
-        <w:t>4</w:t>
-      </w:r>
-      <w:r>
-        <w:rPr>
-          <w:noProof/>
-        </w:rPr>
-        <w:fldChar w:fldCharType="end"/>
-      </w:r>
-      <w:r>
-        <w:t>: “SCRUM Figure”</w:t>
-      </w:r>
-    </w:p>
-    <w:p>
-      <w:pPr>
-        <w:jc w:val="center"/>
-      </w:pPr>
-      <w:r>
-        <w:rPr>
-          <w:noProof/>
-          <w:lang w:val="da-DK" w:eastAsia="da-DK"/>
+          <w:lang w:eastAsia="ja-JP"/>
         </w:rPr>
         <w:drawing>
           <wp:inline distT="0" distB="0" distL="0" distR="0" wp14:anchorId="66783026" wp14:editId="2BDC0AD1">
@@ -14074,7 +13991,7 @@
                     <pic:cNvPicPr/>
                   </pic:nvPicPr>
                   <pic:blipFill>
-                    <a:blip r:embed="rId13" cstate="print">
+                    <a:blip r:embed="rId12" cstate="print">
                       <a:extLst>
                         <a:ext uri="{28A0092B-C50C-407E-A947-70E740481C1C}">
                           <a14:useLocalDpi xmlns:a14="http://schemas.microsoft.com/office/drawing/2010/main" val="0"/>
@@ -14111,7 +14028,7 @@
     </w:p>
     <w:p>
       <w:pPr>
-        <w:pStyle w:val="2"/>
+        <w:pStyle w:val="Cmsor2"/>
         <w:rPr>
           <w:lang w:val="en-US"/>
         </w:rPr>
@@ -14139,33 +14056,20 @@
     </w:p>
     <w:p>
       <w:pPr>
-        <w:pStyle w:val="af5"/>
+        <w:pStyle w:val="Kpalrs"/>
         <w:keepNext/>
       </w:pPr>
       <w:r>
         <w:t xml:space="preserve">Table </w:t>
       </w:r>
-      <w:r>
-        <w:fldChar w:fldCharType="begin"/>
-      </w:r>
-      <w:r>
-        <w:instrText xml:space="preserve"> SEQ Table \* ARABIC </w:instrText>
-      </w:r>
-      <w:r>
-        <w:fldChar w:fldCharType="separate"/>
-      </w:r>
-      <w:r>
-        <w:rPr>
-          <w:noProof/>
-        </w:rPr>
-        <w:t>6</w:t>
-      </w:r>
-      <w:r>
-        <w:rPr>
-          <w:noProof/>
-        </w:rPr>
-        <w:fldChar w:fldCharType="end"/>
-      </w:r>
+      <w:fldSimple w:instr=" SEQ Table \* ARABIC ">
+        <w:r>
+          <w:rPr>
+            <w:noProof/>
+          </w:rPr>
+          <w:t>6</w:t>
+        </w:r>
+      </w:fldSimple>
       <w:r>
         <w:t>: “Prioritization”</w:t>
       </w:r>
@@ -15231,40 +15135,27 @@
     </w:p>
     <w:p>
       <w:pPr>
-        <w:pStyle w:val="af5"/>
+        <w:pStyle w:val="Kpalrs"/>
         <w:keepNext/>
       </w:pPr>
       <w:r>
         <w:t xml:space="preserve">Table </w:t>
       </w:r>
-      <w:r>
-        <w:fldChar w:fldCharType="begin"/>
-      </w:r>
-      <w:r>
-        <w:instrText xml:space="preserve"> SEQ Table \* ARABIC </w:instrText>
-      </w:r>
-      <w:r>
-        <w:fldChar w:fldCharType="separate"/>
-      </w:r>
-      <w:r>
-        <w:rPr>
-          <w:noProof/>
-        </w:rPr>
-        <w:t>7</w:t>
-      </w:r>
-      <w:r>
-        <w:rPr>
-          <w:noProof/>
-        </w:rPr>
-        <w:fldChar w:fldCharType="end"/>
-      </w:r>
+      <w:fldSimple w:instr=" SEQ Table \* ARABIC ">
+        <w:r>
+          <w:rPr>
+            <w:noProof/>
+          </w:rPr>
+          <w:t>7</w:t>
+        </w:r>
+      </w:fldSimple>
       <w:r>
         <w:t>: “Product backlog for Reservation System”</w:t>
       </w:r>
     </w:p>
     <w:tbl>
       <w:tblPr>
-        <w:tblStyle w:val="ae"/>
+        <w:tblStyle w:val="Vilgostnus"/>
         <w:tblW w:w="0" w:type="auto"/>
         <w:tblLook w:val="04A0" w:firstRow="1" w:lastRow="0" w:firstColumn="1" w:lastColumn="0" w:noHBand="0" w:noVBand="1"/>
       </w:tblPr>
@@ -15701,7 +15592,7 @@
     </w:p>
     <w:p>
       <w:pPr>
-        <w:pStyle w:val="2"/>
+        <w:pStyle w:val="Cmsor2"/>
         <w:rPr>
           <w:lang w:val="en-US"/>
         </w:rPr>
@@ -15780,7 +15671,7 @@
     </w:p>
     <w:p>
       <w:pPr>
-        <w:pStyle w:val="3"/>
+        <w:pStyle w:val="Cmsor3"/>
       </w:pPr>
       <w:bookmarkStart w:id="33" w:name="_Toc420407360"/>
       <w:r>
@@ -15813,33 +15704,20 @@
     </w:p>
     <w:p>
       <w:pPr>
-        <w:pStyle w:val="af5"/>
+        <w:pStyle w:val="Kpalrs"/>
         <w:keepNext/>
       </w:pPr>
       <w:r>
         <w:t xml:space="preserve">Table </w:t>
       </w:r>
-      <w:r>
-        <w:fldChar w:fldCharType="begin"/>
-      </w:r>
-      <w:r>
-        <w:instrText xml:space="preserve"> SEQ Table \* ARABIC </w:instrText>
-      </w:r>
-      <w:r>
-        <w:fldChar w:fldCharType="separate"/>
-      </w:r>
-      <w:r>
-        <w:rPr>
-          <w:noProof/>
-        </w:rPr>
-        <w:t>8</w:t>
-      </w:r>
-      <w:r>
-        <w:rPr>
-          <w:noProof/>
-        </w:rPr>
-        <w:fldChar w:fldCharType="end"/>
-      </w:r>
+      <w:fldSimple w:instr=" SEQ Table \* ARABIC ">
+        <w:r>
+          <w:rPr>
+            <w:noProof/>
+          </w:rPr>
+          <w:t>8</w:t>
+        </w:r>
+      </w:fldSimple>
       <w:r>
         <w:t>: “Fully Dressed Use Case-Make Order”</w:t>
       </w:r>
@@ -17319,34 +17197,21 @@
     <w:p/>
     <w:p>
       <w:pPr>
-        <w:pStyle w:val="af5"/>
+        <w:pStyle w:val="Kpalrs"/>
         <w:keepNext/>
       </w:pPr>
       <w:r>
         <w:lastRenderedPageBreak/>
         <w:t xml:space="preserve">Table </w:t>
       </w:r>
-      <w:r>
-        <w:fldChar w:fldCharType="begin"/>
-      </w:r>
-      <w:r>
-        <w:instrText xml:space="preserve"> SEQ Table \* ARABIC </w:instrText>
-      </w:r>
-      <w:r>
-        <w:fldChar w:fldCharType="separate"/>
-      </w:r>
-      <w:r>
-        <w:rPr>
-          <w:noProof/>
-        </w:rPr>
-        <w:t>9</w:t>
-      </w:r>
-      <w:r>
-        <w:rPr>
-          <w:noProof/>
-        </w:rPr>
-        <w:fldChar w:fldCharType="end"/>
-      </w:r>
+      <w:fldSimple w:instr=" SEQ Table \* ARABIC ">
+        <w:r>
+          <w:rPr>
+            <w:noProof/>
+          </w:rPr>
+          <w:t>9</w:t>
+        </w:r>
+      </w:fldSimple>
       <w:r>
         <w:t>: “Fully Dressed Use Case-Make Reservation”</w:t>
       </w:r>
@@ -18428,7 +18293,7 @@
     </w:p>
     <w:p>
       <w:pPr>
-        <w:pStyle w:val="3"/>
+        <w:pStyle w:val="Cmsor3"/>
       </w:pPr>
       <w:bookmarkStart w:id="34" w:name="_Toc420407361"/>
       <w:r>
@@ -18449,40 +18314,27 @@
     </w:p>
     <w:p>
       <w:pPr>
-        <w:pStyle w:val="af5"/>
+        <w:pStyle w:val="Kpalrs"/>
         <w:keepNext/>
       </w:pPr>
       <w:r>
         <w:t xml:space="preserve">Table </w:t>
       </w:r>
-      <w:r>
-        <w:fldChar w:fldCharType="begin"/>
-      </w:r>
-      <w:r>
-        <w:instrText xml:space="preserve"> SEQ Table \* ARABIC </w:instrText>
-      </w:r>
-      <w:r>
-        <w:fldChar w:fldCharType="separate"/>
-      </w:r>
-      <w:r>
-        <w:rPr>
-          <w:noProof/>
-        </w:rPr>
-        <w:t>10</w:t>
-      </w:r>
-      <w:r>
-        <w:rPr>
-          <w:noProof/>
-        </w:rPr>
-        <w:fldChar w:fldCharType="end"/>
-      </w:r>
+      <w:fldSimple w:instr=" SEQ Table \* ARABIC ">
+        <w:r>
+          <w:rPr>
+            <w:noProof/>
+          </w:rPr>
+          <w:t>10</w:t>
+        </w:r>
+      </w:fldSimple>
       <w:r>
         <w:t>: “Candidate Class”</w:t>
       </w:r>
     </w:p>
     <w:tbl>
       <w:tblPr>
-        <w:tblStyle w:val="1-4"/>
+        <w:tblStyle w:val="Kzepesrcs14jellszn"/>
         <w:tblpPr w:leftFromText="141" w:rightFromText="141" w:vertAnchor="text" w:horzAnchor="page" w:tblpX="1993" w:tblpY="12"/>
         <w:tblW w:w="7338" w:type="dxa"/>
         <w:tblLook w:val="04A0" w:firstRow="1" w:lastRow="0" w:firstColumn="1" w:lastColumn="0" w:noHBand="0" w:noVBand="1"/>
@@ -18679,7 +18531,7 @@
     <w:p/>
     <w:p>
       <w:pPr>
-        <w:pStyle w:val="3"/>
+        <w:pStyle w:val="Cmsor3"/>
       </w:pPr>
       <w:bookmarkStart w:id="35" w:name="_Toc420407362"/>
       <w:r>
@@ -18695,42 +18547,29 @@
     </w:p>
     <w:p>
       <w:pPr>
-        <w:pStyle w:val="af5"/>
+        <w:pStyle w:val="Kpalrs"/>
         <w:keepNext/>
       </w:pPr>
       <w:r>
         <w:t xml:space="preserve">Figure </w:t>
       </w:r>
-      <w:r>
-        <w:fldChar w:fldCharType="begin"/>
-      </w:r>
-      <w:r>
-        <w:instrText xml:space="preserve"> SEQ Figure \* ARABIC </w:instrText>
-      </w:r>
-      <w:r>
-        <w:fldChar w:fldCharType="separate"/>
-      </w:r>
+      <w:fldSimple w:instr=" SEQ Figure \* ARABIC ">
+        <w:r>
+          <w:rPr>
+            <w:noProof/>
+          </w:rPr>
+          <w:t>5</w:t>
+        </w:r>
+      </w:fldSimple>
+      <w:r>
+        <w:t>:”Domain Model”</w:t>
+      </w:r>
+    </w:p>
+    <w:p>
       <w:r>
         <w:rPr>
           <w:noProof/>
-        </w:rPr>
-        <w:t>5</w:t>
-      </w:r>
-      <w:r>
-        <w:rPr>
-          <w:noProof/>
-        </w:rPr>
-        <w:fldChar w:fldCharType="end"/>
-      </w:r>
-      <w:r>
-        <w:t>:”Domain Model”</w:t>
-      </w:r>
-    </w:p>
-    <w:p>
-      <w:r>
-        <w:rPr>
-          <w:noProof/>
-          <w:lang w:val="da-DK" w:eastAsia="da-DK"/>
+          <w:lang w:eastAsia="ja-JP"/>
         </w:rPr>
         <w:drawing>
           <wp:inline distT="0" distB="0" distL="0" distR="0">
@@ -18748,7 +18587,7 @@
                     <pic:cNvPicPr/>
                   </pic:nvPicPr>
                   <pic:blipFill>
-                    <a:blip r:embed="rId14">
+                    <a:blip r:embed="rId13">
                       <a:extLst>
                         <a:ext uri="{28A0092B-C50C-407E-A947-70E740481C1C}">
                           <a14:useLocalDpi xmlns:a14="http://schemas.microsoft.com/office/drawing/2010/main" val="0"/>
@@ -18930,7 +18769,7 @@
     </w:p>
     <w:p>
       <w:pPr>
-        <w:pStyle w:val="a3"/>
+        <w:pStyle w:val="Listaszerbekezds"/>
         <w:rPr>
           <w:rFonts w:cs="Tahoma"/>
         </w:rPr>
@@ -19064,7 +18903,7 @@
     </w:p>
     <w:p>
       <w:pPr>
-        <w:pStyle w:val="a3"/>
+        <w:pStyle w:val="Listaszerbekezds"/>
         <w:numPr>
           <w:ilvl w:val="0"/>
           <w:numId w:val="26"/>
@@ -19094,7 +18933,7 @@
     </w:p>
     <w:p>
       <w:pPr>
-        <w:pStyle w:val="a3"/>
+        <w:pStyle w:val="Listaszerbekezds"/>
         <w:numPr>
           <w:ilvl w:val="0"/>
           <w:numId w:val="26"/>
@@ -19114,7 +18953,7 @@
     </w:p>
     <w:p>
       <w:pPr>
-        <w:pStyle w:val="a3"/>
+        <w:pStyle w:val="Listaszerbekezds"/>
         <w:numPr>
           <w:ilvl w:val="0"/>
           <w:numId w:val="26"/>
@@ -19142,7 +18981,7 @@
     </w:p>
     <w:p>
       <w:pPr>
-        <w:pStyle w:val="a3"/>
+        <w:pStyle w:val="Listaszerbekezds"/>
         <w:numPr>
           <w:ilvl w:val="0"/>
           <w:numId w:val="26"/>
@@ -19184,7 +19023,7 @@
     </w:p>
     <w:p>
       <w:pPr>
-        <w:pStyle w:val="a3"/>
+        <w:pStyle w:val="Listaszerbekezds"/>
         <w:numPr>
           <w:ilvl w:val="0"/>
           <w:numId w:val="26"/>
@@ -19226,7 +19065,7 @@
     </w:p>
     <w:p>
       <w:pPr>
-        <w:pStyle w:val="a3"/>
+        <w:pStyle w:val="Listaszerbekezds"/>
         <w:numPr>
           <w:ilvl w:val="0"/>
           <w:numId w:val="26"/>
@@ -19338,7 +19177,7 @@
     </w:p>
     <w:p>
       <w:pPr>
-        <w:pStyle w:val="a3"/>
+        <w:pStyle w:val="Listaszerbekezds"/>
         <w:numPr>
           <w:ilvl w:val="0"/>
           <w:numId w:val="27"/>
@@ -19368,7 +19207,7 @@
     </w:p>
     <w:p>
       <w:pPr>
-        <w:pStyle w:val="a3"/>
+        <w:pStyle w:val="Listaszerbekezds"/>
         <w:numPr>
           <w:ilvl w:val="0"/>
           <w:numId w:val="27"/>
@@ -19467,16 +19306,14 @@
         <w:rPr>
           <w:rFonts w:cs="Tahoma"/>
         </w:rPr>
-        <w:t xml:space="preserve"> </w:t>
-      </w:r>
-      <w:proofErr w:type="spellStart"/>
+        <w:t xml:space="preserve"> can</w:t>
+      </w:r>
       <w:r>
         <w:rPr>
           <w:rFonts w:cs="Tahoma"/>
         </w:rPr>
-        <w:t>can not</w:t>
-      </w:r>
-      <w:proofErr w:type="spellEnd"/>
+        <w:t>not</w:t>
+      </w:r>
       <w:r>
         <w:rPr>
           <w:rFonts w:cs="Tahoma"/>
@@ -19507,7 +19344,7 @@
     </w:p>
     <w:p>
       <w:pPr>
-        <w:pStyle w:val="a3"/>
+        <w:pStyle w:val="Listaszerbekezds"/>
         <w:numPr>
           <w:ilvl w:val="0"/>
           <w:numId w:val="26"/>
@@ -19569,7 +19406,7 @@
     </w:p>
     <w:p>
       <w:pPr>
-        <w:pStyle w:val="a3"/>
+        <w:pStyle w:val="Listaszerbekezds"/>
         <w:numPr>
           <w:ilvl w:val="0"/>
           <w:numId w:val="26"/>
@@ -19646,7 +19483,7 @@
     </w:p>
     <w:p>
       <w:pPr>
-        <w:pStyle w:val="a3"/>
+        <w:pStyle w:val="Listaszerbekezds"/>
         <w:numPr>
           <w:ilvl w:val="0"/>
           <w:numId w:val="26"/>
@@ -19739,7 +19576,7 @@
     </w:p>
     <w:p>
       <w:pPr>
-        <w:pStyle w:val="a3"/>
+        <w:pStyle w:val="Listaszerbekezds"/>
         <w:numPr>
           <w:ilvl w:val="0"/>
           <w:numId w:val="26"/>
@@ -19770,7 +19607,7 @@
     </w:p>
     <w:p>
       <w:pPr>
-        <w:pStyle w:val="a3"/>
+        <w:pStyle w:val="Listaszerbekezds"/>
         <w:numPr>
           <w:ilvl w:val="0"/>
           <w:numId w:val="26"/>
@@ -19871,7 +19708,7 @@
     </w:p>
     <w:p>
       <w:pPr>
-        <w:pStyle w:val="a3"/>
+        <w:pStyle w:val="Listaszerbekezds"/>
         <w:numPr>
           <w:ilvl w:val="0"/>
           <w:numId w:val="28"/>
@@ -19891,7 +19728,7 @@
     </w:p>
     <w:p>
       <w:pPr>
-        <w:pStyle w:val="a3"/>
+        <w:pStyle w:val="Listaszerbekezds"/>
         <w:numPr>
           <w:ilvl w:val="0"/>
           <w:numId w:val="28"/>
@@ -19961,7 +19798,7 @@
     </w:p>
     <w:p>
       <w:pPr>
-        <w:pStyle w:val="a3"/>
+        <w:pStyle w:val="Listaszerbekezds"/>
         <w:numPr>
           <w:ilvl w:val="0"/>
           <w:numId w:val="29"/>
@@ -19991,7 +19828,7 @@
     </w:p>
     <w:p>
       <w:pPr>
-        <w:pStyle w:val="4"/>
+        <w:pStyle w:val="Cmsor4"/>
       </w:pPr>
       <w:r>
         <w:t>Associations</w:t>
@@ -20249,7 +20086,7 @@
     </w:p>
     <w:p>
       <w:pPr>
-        <w:pStyle w:val="4"/>
+        <w:pStyle w:val="Cmsor4"/>
       </w:pPr>
       <w:r>
         <w:t>Conclusion</w:t>
@@ -20283,7 +20120,7 @@
     </w:p>
     <w:p>
       <w:pPr>
-        <w:pStyle w:val="3"/>
+        <w:pStyle w:val="Cmsor3"/>
         <w:jc w:val="left"/>
         <w:rPr>
           <w:rFonts w:eastAsiaTheme="minorHAnsi"/>
@@ -20322,42 +20159,29 @@
     </w:p>
     <w:p>
       <w:pPr>
-        <w:pStyle w:val="af5"/>
+        <w:pStyle w:val="Kpalrs"/>
         <w:keepNext/>
       </w:pPr>
       <w:r>
         <w:t xml:space="preserve">Figure </w:t>
       </w:r>
-      <w:r>
-        <w:fldChar w:fldCharType="begin"/>
-      </w:r>
-      <w:r>
-        <w:instrText xml:space="preserve"> SEQ Figure \* ARABIC </w:instrText>
-      </w:r>
-      <w:r>
-        <w:fldChar w:fldCharType="separate"/>
-      </w:r>
+      <w:fldSimple w:instr=" SEQ Figure \* ARABIC ">
+        <w:r>
+          <w:rPr>
+            <w:noProof/>
+          </w:rPr>
+          <w:t>6</w:t>
+        </w:r>
+      </w:fldSimple>
+      <w:r>
+        <w:t>: “SSD-Make Reservation”</w:t>
+      </w:r>
+    </w:p>
+    <w:p>
       <w:r>
         <w:rPr>
           <w:noProof/>
-        </w:rPr>
-        <w:t>6</w:t>
-      </w:r>
-      <w:r>
-        <w:rPr>
-          <w:noProof/>
-        </w:rPr>
-        <w:fldChar w:fldCharType="end"/>
-      </w:r>
-      <w:r>
-        <w:t>: “SSD-Make Reservation”</w:t>
-      </w:r>
-    </w:p>
-    <w:p>
-      <w:r>
-        <w:rPr>
-          <w:noProof/>
-          <w:lang w:val="da-DK" w:eastAsia="da-DK"/>
+          <w:lang w:eastAsia="ja-JP"/>
         </w:rPr>
         <w:drawing>
           <wp:inline distT="0" distB="0" distL="0" distR="0">
@@ -20377,7 +20201,7 @@
                     </pic:cNvPicPr>
                   </pic:nvPicPr>
                   <pic:blipFill>
-                    <a:blip r:embed="rId15">
+                    <a:blip r:embed="rId14">
                       <a:extLst>
                         <a:ext uri="{28A0092B-C50C-407E-A947-70E740481C1C}">
                           <a14:useLocalDpi xmlns:a14="http://schemas.microsoft.com/office/drawing/2010/main" val="0"/>
@@ -20417,42 +20241,29 @@
     </w:p>
     <w:p>
       <w:pPr>
-        <w:pStyle w:val="af5"/>
+        <w:pStyle w:val="Kpalrs"/>
         <w:keepNext/>
       </w:pPr>
       <w:r>
         <w:t xml:space="preserve">Figure </w:t>
       </w:r>
-      <w:r>
-        <w:fldChar w:fldCharType="begin"/>
-      </w:r>
-      <w:r>
-        <w:instrText xml:space="preserve"> SEQ Figure \* ARABIC </w:instrText>
-      </w:r>
-      <w:r>
-        <w:fldChar w:fldCharType="separate"/>
-      </w:r>
+      <w:fldSimple w:instr=" SEQ Figure \* ARABIC ">
+        <w:r>
+          <w:rPr>
+            <w:noProof/>
+          </w:rPr>
+          <w:t>7</w:t>
+        </w:r>
+      </w:fldSimple>
+      <w:r>
+        <w:t>: “SSD-Make order”</w:t>
+      </w:r>
+    </w:p>
+    <w:p>
       <w:r>
         <w:rPr>
           <w:noProof/>
-        </w:rPr>
-        <w:t>7</w:t>
-      </w:r>
-      <w:r>
-        <w:rPr>
-          <w:noProof/>
-        </w:rPr>
-        <w:fldChar w:fldCharType="end"/>
-      </w:r>
-      <w:r>
-        <w:t>: “SSD-Make order”</w:t>
-      </w:r>
-    </w:p>
-    <w:p>
-      <w:r>
-        <w:rPr>
-          <w:noProof/>
-          <w:lang w:val="da-DK" w:eastAsia="da-DK"/>
+          <w:lang w:eastAsia="ja-JP"/>
         </w:rPr>
         <w:drawing>
           <wp:inline distT="0" distB="0" distL="0" distR="0">
@@ -20470,7 +20281,7 @@
                     <pic:cNvPicPr/>
                   </pic:nvPicPr>
                   <pic:blipFill>
-                    <a:blip r:embed="rId16">
+                    <a:blip r:embed="rId15">
                       <a:extLst>
                         <a:ext uri="{28A0092B-C50C-407E-A947-70E740481C1C}">
                           <a14:useLocalDpi xmlns:a14="http://schemas.microsoft.com/office/drawing/2010/main" val="0"/>
@@ -20504,7 +20315,7 @@
     </w:p>
     <w:p>
       <w:pPr>
-        <w:pStyle w:val="3"/>
+        <w:pStyle w:val="Cmsor3"/>
         <w:jc w:val="left"/>
       </w:pPr>
       <w:bookmarkStart w:id="37" w:name="_Toc420407364"/>
@@ -20528,33 +20339,20 @@
     </w:p>
     <w:p>
       <w:pPr>
-        <w:pStyle w:val="af5"/>
+        <w:pStyle w:val="Kpalrs"/>
         <w:keepNext/>
       </w:pPr>
       <w:r>
         <w:t xml:space="preserve">Table </w:t>
       </w:r>
-      <w:r>
-        <w:fldChar w:fldCharType="begin"/>
-      </w:r>
-      <w:r>
-        <w:instrText xml:space="preserve"> SEQ Table \* ARABIC </w:instrText>
-      </w:r>
-      <w:r>
-        <w:fldChar w:fldCharType="separate"/>
-      </w:r>
-      <w:r>
-        <w:rPr>
-          <w:noProof/>
-        </w:rPr>
-        <w:t>11</w:t>
-      </w:r>
-      <w:r>
-        <w:rPr>
-          <w:noProof/>
-        </w:rPr>
-        <w:fldChar w:fldCharType="end"/>
-      </w:r>
+      <w:fldSimple w:instr=" SEQ Table \* ARABIC ">
+        <w:r>
+          <w:rPr>
+            <w:noProof/>
+          </w:rPr>
+          <w:t>11</w:t>
+        </w:r>
+      </w:fldSimple>
       <w:r>
         <w:t>: “Operation Contract- Make Reservation”</w:t>
       </w:r>
@@ -21030,33 +20828,20 @@
     <w:p/>
     <w:p>
       <w:pPr>
-        <w:pStyle w:val="af5"/>
+        <w:pStyle w:val="Kpalrs"/>
         <w:keepNext/>
       </w:pPr>
       <w:r>
         <w:t xml:space="preserve">Table </w:t>
       </w:r>
-      <w:r>
-        <w:fldChar w:fldCharType="begin"/>
-      </w:r>
-      <w:r>
-        <w:instrText xml:space="preserve"> SEQ Table \* ARABIC </w:instrText>
-      </w:r>
-      <w:r>
-        <w:fldChar w:fldCharType="separate"/>
-      </w:r>
-      <w:r>
-        <w:rPr>
-          <w:noProof/>
-        </w:rPr>
-        <w:t>12</w:t>
-      </w:r>
-      <w:r>
-        <w:rPr>
-          <w:noProof/>
-        </w:rPr>
-        <w:fldChar w:fldCharType="end"/>
-      </w:r>
+      <w:fldSimple w:instr=" SEQ Table \* ARABIC ">
+        <w:r>
+          <w:rPr>
+            <w:noProof/>
+          </w:rPr>
+          <w:t>12</w:t>
+        </w:r>
+      </w:fldSimple>
       <w:r>
         <w:t>: “Operation Contract- Make Order”</w:t>
       </w:r>
@@ -21529,7 +21314,7 @@
     </w:p>
     <w:p>
       <w:pPr>
-        <w:pStyle w:val="3"/>
+        <w:pStyle w:val="Cmsor3"/>
       </w:pPr>
       <w:bookmarkStart w:id="38" w:name="_Toc420407365"/>
       <w:r>
@@ -21564,43 +21349,29 @@
     </w:p>
     <w:p>
       <w:pPr>
-        <w:pStyle w:val="af5"/>
+        <w:pStyle w:val="Kpalrs"/>
         <w:keepNext/>
       </w:pPr>
       <w:r>
         <w:t xml:space="preserve">Figure </w:t>
       </w:r>
-      <w:r>
-        <w:fldChar w:fldCharType="begin"/>
-      </w:r>
-      <w:r>
-        <w:instrText xml:space="preserve"> SEQ Figure \* ARABIC </w:instrText>
-      </w:r>
-      <w:r>
-        <w:fldChar w:fldCharType="separate"/>
-      </w:r>
+      <w:fldSimple w:instr=" SEQ Figure \* ARABIC ">
+        <w:r>
+          <w:rPr>
+            <w:noProof/>
+          </w:rPr>
+          <w:t>8</w:t>
+        </w:r>
+      </w:fldSimple>
+      <w:r>
+        <w:t>: “Interaction Diagram”</w:t>
+      </w:r>
+    </w:p>
+    <w:p>
       <w:r>
         <w:rPr>
           <w:noProof/>
-        </w:rPr>
-        <w:t>8</w:t>
-      </w:r>
-      <w:r>
-        <w:rPr>
-          <w:noProof/>
-        </w:rPr>
-        <w:fldChar w:fldCharType="end"/>
-      </w:r>
-      <w:r>
-        <w:t>: “Interaction Diagram”</w:t>
-      </w:r>
-    </w:p>
-    <w:p>
-      <w:bookmarkStart w:id="39" w:name="_GoBack"/>
-      <w:r>
-        <w:rPr>
-          <w:noProof/>
-          <w:lang w:val="da-DK" w:eastAsia="da-DK"/>
+          <w:lang w:eastAsia="ja-JP"/>
         </w:rPr>
         <w:drawing>
           <wp:inline distT="0" distB="0" distL="0" distR="0">
@@ -21618,7 +21389,7 @@
                     <pic:cNvPicPr/>
                   </pic:nvPicPr>
                   <pic:blipFill>
-                    <a:blip r:embed="rId17">
+                    <a:blip r:embed="rId16">
                       <a:extLst>
                         <a:ext uri="{28A0092B-C50C-407E-A947-70E740481C1C}">
                           <a14:useLocalDpi xmlns:a14="http://schemas.microsoft.com/office/drawing/2010/main" val="0"/>
@@ -21644,7 +21415,6 @@
           </wp:inline>
         </w:drawing>
       </w:r>
-      <w:bookmarkEnd w:id="39"/>
     </w:p>
     <w:p>
       <w:pPr>
@@ -21761,37 +21531,21 @@
     </w:p>
     <w:p>
       <w:pPr>
-        <w:pStyle w:val="af5"/>
+        <w:pStyle w:val="Kpalrs"/>
         <w:keepNext/>
       </w:pPr>
       <w:r>
         <w:lastRenderedPageBreak/>
         <w:t xml:space="preserve">Figure </w:t>
       </w:r>
-      <w:r>
-        <w:fldChar w:fldCharType="begin"/>
-      </w:r>
-      <w:r>
-        <w:instrText xml:space="preserve"> SEQ Figure \* ARAB</w:instrText>
-      </w:r>
-      <w:r>
-        <w:instrText xml:space="preserve">IC </w:instrText>
-      </w:r>
-      <w:r>
-        <w:fldChar w:fldCharType="separate"/>
-      </w:r>
-      <w:r>
-        <w:rPr>
-          <w:noProof/>
-        </w:rPr>
-        <w:t>9</w:t>
-      </w:r>
-      <w:r>
-        <w:rPr>
-          <w:noProof/>
-        </w:rPr>
-        <w:fldChar w:fldCharType="end"/>
-      </w:r>
+      <w:fldSimple w:instr=" SEQ Figure \* ARABIC ">
+        <w:r>
+          <w:rPr>
+            <w:noProof/>
+          </w:rPr>
+          <w:t>9</w:t>
+        </w:r>
+      </w:fldSimple>
       <w:r>
         <w:t>: “Interaction Diagram”</w:t>
       </w:r>
@@ -21806,7 +21560,7 @@
         <w:rPr>
           <w:rFonts w:cs="Tahoma"/>
           <w:noProof/>
-          <w:lang w:val="da-DK" w:eastAsia="da-DK"/>
+          <w:lang w:eastAsia="ja-JP"/>
         </w:rPr>
         <w:drawing>
           <wp:inline distT="0" distB="0" distL="0" distR="0">
@@ -21824,7 +21578,7 @@
                     <pic:cNvPicPr/>
                   </pic:nvPicPr>
                   <pic:blipFill>
-                    <a:blip r:embed="rId18">
+                    <a:blip r:embed="rId17">
                       <a:extLst>
                         <a:ext uri="{28A0092B-C50C-407E-A947-70E740481C1C}">
                           <a14:useLocalDpi xmlns:a14="http://schemas.microsoft.com/office/drawing/2010/main" val="0"/>
@@ -21852,7 +21606,7 @@
       </w:r>
     </w:p>
     <w:p>
-      <w:bookmarkStart w:id="40" w:name="_Toc420407366"/>
+      <w:bookmarkStart w:id="39" w:name="_Toc420407366"/>
       <w:r>
         <w:t xml:space="preserve">To make reservation, actor through </w:t>
       </w:r>
@@ -21876,12 +21630,12 @@
     </w:p>
     <w:p>
       <w:pPr>
-        <w:pStyle w:val="3"/>
+        <w:pStyle w:val="Cmsor3"/>
       </w:pPr>
       <w:r>
         <w:t>Design class diagram</w:t>
       </w:r>
-      <w:bookmarkEnd w:id="40"/>
+      <w:bookmarkEnd w:id="39"/>
     </w:p>
     <w:p>
       <w:r>
@@ -21921,64 +21675,48 @@
     <w:p/>
     <w:p>
       <w:pPr>
-        <w:pStyle w:val="3"/>
-      </w:pPr>
-      <w:bookmarkStart w:id="41" w:name="_Toc420407367"/>
+        <w:pStyle w:val="Cmsor3"/>
+      </w:pPr>
+      <w:bookmarkStart w:id="40" w:name="_Toc420407367"/>
       <w:r>
         <w:lastRenderedPageBreak/>
         <w:t>Code</w:t>
       </w:r>
-      <w:bookmarkEnd w:id="41"/>
-    </w:p>
-    <w:p>
-      <w:pPr>
-        <w:pStyle w:val="af5"/>
+      <w:bookmarkEnd w:id="40"/>
+    </w:p>
+    <w:p>
+      <w:pPr>
+        <w:pStyle w:val="Kpalrs"/>
         <w:keepNext/>
       </w:pPr>
       <w:r>
         <w:t xml:space="preserve">Figure </w:t>
       </w:r>
-      <w:r>
-        <w:fldChar w:fldCharType="begin"/>
-      </w:r>
-      <w:r>
-        <w:instrText xml:space="preserve"> S</w:instrText>
-      </w:r>
-      <w:r>
-        <w:instrText xml:space="preserve">EQ Figure \* ARABIC </w:instrText>
-      </w:r>
-      <w:r>
-        <w:fldChar w:fldCharType="separate"/>
-      </w:r>
+      <w:fldSimple w:instr=" SEQ Figure \* ARABIC ">
+        <w:r>
+          <w:rPr>
+            <w:noProof/>
+          </w:rPr>
+          <w:t>10</w:t>
+        </w:r>
+      </w:fldSimple>
+      <w:r>
+        <w:t xml:space="preserve">: “Code Example of </w:t>
+      </w:r>
+      <w:proofErr w:type="spellStart"/>
+      <w:r>
+        <w:t>OrderController</w:t>
+      </w:r>
+      <w:proofErr w:type="spellEnd"/>
+      <w:r>
+        <w:t xml:space="preserve"> Class”</w:t>
+      </w:r>
+    </w:p>
+    <w:p>
       <w:r>
         <w:rPr>
           <w:noProof/>
-        </w:rPr>
-        <w:t>10</w:t>
-      </w:r>
-      <w:r>
-        <w:rPr>
-          <w:noProof/>
-        </w:rPr>
-        <w:fldChar w:fldCharType="end"/>
-      </w:r>
-      <w:r>
-        <w:t xml:space="preserve">: “Code Example of </w:t>
-      </w:r>
-      <w:proofErr w:type="spellStart"/>
-      <w:r>
-        <w:t>OrderController</w:t>
-      </w:r>
-      <w:proofErr w:type="spellEnd"/>
-      <w:r>
-        <w:t xml:space="preserve"> Class”</w:t>
-      </w:r>
-    </w:p>
-    <w:p>
-      <w:r>
-        <w:rPr>
-          <w:noProof/>
-          <w:lang w:val="da-DK" w:eastAsia="da-DK"/>
+          <w:lang w:eastAsia="ja-JP"/>
         </w:rPr>
         <w:drawing>
           <wp:inline distT="0" distB="0" distL="0" distR="0">
@@ -21996,7 +21734,7 @@
                     <pic:cNvPicPr/>
                   </pic:nvPicPr>
                   <pic:blipFill>
-                    <a:blip r:embed="rId19">
+                    <a:blip r:embed="rId18">
                       <a:extLst>
                         <a:ext uri="{28A0092B-C50C-407E-A947-70E740481C1C}">
                           <a14:useLocalDpi xmlns:a14="http://schemas.microsoft.com/office/drawing/2010/main" val="0"/>
@@ -22033,7 +21771,7 @@
     </w:p>
     <w:p>
       <w:pPr>
-        <w:pStyle w:val="a3"/>
+        <w:pStyle w:val="Listaszerbekezds"/>
         <w:numPr>
           <w:ilvl w:val="0"/>
           <w:numId w:val="32"/>
@@ -22084,48 +21822,35 @@
     </w:p>
     <w:p>
       <w:pPr>
-        <w:pStyle w:val="af5"/>
+        <w:pStyle w:val="Kpalrs"/>
         <w:keepNext/>
       </w:pPr>
       <w:r>
         <w:t xml:space="preserve">Figure </w:t>
       </w:r>
-      <w:r>
-        <w:fldChar w:fldCharType="begin"/>
-      </w:r>
-      <w:r>
-        <w:instrText xml:space="preserve"> SEQ Figure \* ARABIC </w:instrText>
-      </w:r>
-      <w:r>
-        <w:fldChar w:fldCharType="separate"/>
-      </w:r>
+      <w:fldSimple w:instr=" SEQ Figure \* ARABIC ">
+        <w:r>
+          <w:rPr>
+            <w:noProof/>
+          </w:rPr>
+          <w:t>11</w:t>
+        </w:r>
+      </w:fldSimple>
+      <w:r>
+        <w:t xml:space="preserve">:”The piece of code </w:t>
+      </w:r>
+      <w:r>
+        <w:t>of Staff Controller</w:t>
+      </w:r>
+      <w:r>
+        <w:t>”</w:t>
+      </w:r>
+    </w:p>
+    <w:p>
       <w:r>
         <w:rPr>
           <w:noProof/>
-        </w:rPr>
-        <w:t>11</w:t>
-      </w:r>
-      <w:r>
-        <w:rPr>
-          <w:noProof/>
-        </w:rPr>
-        <w:fldChar w:fldCharType="end"/>
-      </w:r>
-      <w:r>
-        <w:t xml:space="preserve">:”The piece of code </w:t>
-      </w:r>
-      <w:r>
-        <w:t>of Staff Controller</w:t>
-      </w:r>
-      <w:r>
-        <w:t>”</w:t>
-      </w:r>
-    </w:p>
-    <w:p>
-      <w:r>
-        <w:rPr>
-          <w:noProof/>
-          <w:lang w:val="da-DK" w:eastAsia="da-DK"/>
+          <w:lang w:eastAsia="ja-JP"/>
         </w:rPr>
         <w:drawing>
           <wp:inline distT="0" distB="0" distL="0" distR="0" wp14:anchorId="1A04A63D" wp14:editId="3F6A3020">
@@ -22143,7 +21868,7 @@
                     <pic:cNvPicPr/>
                   </pic:nvPicPr>
                   <pic:blipFill>
-                    <a:blip r:embed="rId20">
+                    <a:blip r:embed="rId19">
                       <a:extLst>
                         <a:ext uri="{28A0092B-C50C-407E-A947-70E740481C1C}">
                           <a14:useLocalDpi xmlns:a14="http://schemas.microsoft.com/office/drawing/2010/main" val="0"/>
@@ -22172,7 +21897,7 @@
     </w:p>
     <w:p>
       <w:pPr>
-        <w:pStyle w:val="a3"/>
+        <w:pStyle w:val="Listaszerbekezds"/>
         <w:numPr>
           <w:ilvl w:val="0"/>
           <w:numId w:val="32"/>
@@ -22237,43 +21962,30 @@
     </w:p>
     <w:p>
       <w:pPr>
-        <w:pStyle w:val="af5"/>
+        <w:pStyle w:val="Kpalrs"/>
         <w:keepNext/>
       </w:pPr>
       <w:r>
         <w:lastRenderedPageBreak/>
         <w:t xml:space="preserve">Figure </w:t>
       </w:r>
-      <w:r>
-        <w:fldChar w:fldCharType="begin"/>
-      </w:r>
-      <w:r>
-        <w:instrText xml:space="preserve"> SEQ Figure \* ARABIC </w:instrText>
-      </w:r>
-      <w:r>
-        <w:fldChar w:fldCharType="separate"/>
-      </w:r>
+      <w:fldSimple w:instr=" SEQ Figure \* ARABIC ">
+        <w:r>
+          <w:rPr>
+            <w:noProof/>
+          </w:rPr>
+          <w:t>12</w:t>
+        </w:r>
+      </w:fldSimple>
+      <w:r>
+        <w:t>:”The piece of code of Merchandise Controller”</w:t>
+      </w:r>
+    </w:p>
+    <w:p>
       <w:r>
         <w:rPr>
           <w:noProof/>
-        </w:rPr>
-        <w:t>12</w:t>
-      </w:r>
-      <w:r>
-        <w:rPr>
-          <w:noProof/>
-        </w:rPr>
-        <w:fldChar w:fldCharType="end"/>
-      </w:r>
-      <w:r>
-        <w:t>:”The piece of code of Merchandise Controller”</w:t>
-      </w:r>
-    </w:p>
-    <w:p>
-      <w:r>
-        <w:rPr>
-          <w:noProof/>
-          <w:lang w:val="da-DK" w:eastAsia="da-DK"/>
+          <w:lang w:eastAsia="ja-JP"/>
         </w:rPr>
         <w:drawing>
           <wp:inline distT="0" distB="0" distL="0" distR="0" wp14:anchorId="66A984FC" wp14:editId="105F9AAE">
@@ -22291,7 +22003,7 @@
                     <pic:cNvPicPr/>
                   </pic:nvPicPr>
                   <pic:blipFill>
-                    <a:blip r:embed="rId21">
+                    <a:blip r:embed="rId20">
                       <a:extLst>
                         <a:ext uri="{28A0092B-C50C-407E-A947-70E740481C1C}">
                           <a14:useLocalDpi xmlns:a14="http://schemas.microsoft.com/office/drawing/2010/main" val="0"/>
@@ -22320,7 +22032,7 @@
     </w:p>
     <w:p>
       <w:pPr>
-        <w:pStyle w:val="4"/>
+        <w:pStyle w:val="Cmsor4"/>
       </w:pPr>
       <w:r>
         <w:t>Thread</w:t>
@@ -22350,42 +22062,29 @@
     </w:p>
     <w:p>
       <w:pPr>
-        <w:pStyle w:val="af5"/>
+        <w:pStyle w:val="Kpalrs"/>
         <w:keepNext/>
       </w:pPr>
       <w:r>
         <w:t xml:space="preserve">Figure </w:t>
       </w:r>
-      <w:r>
-        <w:fldChar w:fldCharType="begin"/>
-      </w:r>
-      <w:r>
-        <w:instrText xml:space="preserve"> SEQ Figure \* ARABIC </w:instrText>
-      </w:r>
-      <w:r>
-        <w:fldChar w:fldCharType="separate"/>
-      </w:r>
+      <w:fldSimple w:instr=" SEQ Figure \* ARABIC ">
+        <w:r>
+          <w:rPr>
+            <w:noProof/>
+          </w:rPr>
+          <w:t>13</w:t>
+        </w:r>
+      </w:fldSimple>
+      <w:r>
+        <w:t>:”Example of Table Threads class”</w:t>
+      </w:r>
+    </w:p>
+    <w:p>
       <w:r>
         <w:rPr>
           <w:noProof/>
-        </w:rPr>
-        <w:t>13</w:t>
-      </w:r>
-      <w:r>
-        <w:rPr>
-          <w:noProof/>
-        </w:rPr>
-        <w:fldChar w:fldCharType="end"/>
-      </w:r>
-      <w:r>
-        <w:t>:”Example of Table Threads class”</w:t>
-      </w:r>
-    </w:p>
-    <w:p>
-      <w:r>
-        <w:rPr>
-          <w:noProof/>
-          <w:lang w:val="da-DK" w:eastAsia="da-DK"/>
+          <w:lang w:eastAsia="ja-JP"/>
         </w:rPr>
         <w:drawing>
           <wp:inline distT="0" distB="0" distL="0" distR="0" wp14:anchorId="5E81A400" wp14:editId="2E7D7DF3">
@@ -22403,7 +22102,7 @@
                     <pic:cNvPicPr/>
                   </pic:nvPicPr>
                   <pic:blipFill>
-                    <a:blip r:embed="rId22">
+                    <a:blip r:embed="rId21">
                       <a:extLst>
                         <a:ext uri="{28A0092B-C50C-407E-A947-70E740481C1C}">
                           <a14:useLocalDpi xmlns:a14="http://schemas.microsoft.com/office/drawing/2010/main" val="0"/>
@@ -22432,7 +22131,7 @@
     </w:p>
     <w:p>
       <w:pPr>
-        <w:pStyle w:val="4"/>
+        <w:pStyle w:val="Cmsor4"/>
       </w:pPr>
       <w:r>
         <w:lastRenderedPageBreak/>
@@ -22446,50 +22145,32 @@
     </w:p>
     <w:p>
       <w:pPr>
-        <w:pStyle w:val="af5"/>
+        <w:pStyle w:val="Kpalrs"/>
         <w:keepNext/>
       </w:pPr>
       <w:r>
         <w:t xml:space="preserve">Figure </w:t>
       </w:r>
-      <w:r>
-        <w:fldChar w:fldCharType="begin"/>
-      </w:r>
-      <w:r>
-        <w:instrText xml:space="preserve"> SEQ Figure \* ARABIC </w:instrText>
-      </w:r>
-      <w:r>
-        <w:fldChar w:fldCharType="separate"/>
-      </w:r>
+      <w:fldSimple w:instr=" SEQ Figure \* ARABIC ">
+        <w:r>
+          <w:rPr>
+            <w:noProof/>
+          </w:rPr>
+          <w:t>14</w:t>
+        </w:r>
+      </w:fldSimple>
+      <w:r>
+        <w:t xml:space="preserve">: “Example of </w:t>
+      </w:r>
+      <w:r>
+        <w:t>Database exception class”</w:t>
+      </w:r>
+    </w:p>
+    <w:p>
       <w:r>
         <w:rPr>
           <w:noProof/>
-        </w:rPr>
-        <w:t>14</w:t>
-      </w:r>
-      <w:r>
-        <w:rPr>
-          <w:noProof/>
-        </w:rPr>
-        <w:fldChar w:fldCharType="end"/>
-      </w:r>
-      <w:r>
-        <w:t xml:space="preserve">: “Example </w:t>
-      </w:r>
-      <w:proofErr w:type="gramStart"/>
-      <w:r>
-        <w:t>of  Database</w:t>
-      </w:r>
-      <w:proofErr w:type="gramEnd"/>
-      <w:r>
-        <w:t xml:space="preserve"> exception class”</w:t>
-      </w:r>
-    </w:p>
-    <w:p>
-      <w:r>
-        <w:rPr>
-          <w:noProof/>
-          <w:lang w:val="da-DK" w:eastAsia="da-DK"/>
+          <w:lang w:eastAsia="ja-JP"/>
         </w:rPr>
         <w:drawing>
           <wp:inline distT="0" distB="0" distL="0" distR="0" wp14:anchorId="4432A6E3" wp14:editId="663919DF">
@@ -22507,7 +22188,7 @@
                     <pic:cNvPicPr/>
                   </pic:nvPicPr>
                   <pic:blipFill>
-                    <a:blip r:embed="rId23">
+                    <a:blip r:embed="rId22">
                       <a:extLst>
                         <a:ext uri="{28A0092B-C50C-407E-A947-70E740481C1C}">
                           <a14:useLocalDpi xmlns:a14="http://schemas.microsoft.com/office/drawing/2010/main" val="0"/>
@@ -22536,13 +22217,13 @@
     </w:p>
     <w:p>
       <w:pPr>
-        <w:pStyle w:val="3"/>
-      </w:pPr>
-      <w:bookmarkStart w:id="42" w:name="_Toc420407368"/>
+        <w:pStyle w:val="Cmsor3"/>
+      </w:pPr>
+      <w:bookmarkStart w:id="41" w:name="_Toc420407368"/>
       <w:r>
         <w:t>Test</w:t>
       </w:r>
-      <w:bookmarkEnd w:id="42"/>
+      <w:bookmarkEnd w:id="41"/>
     </w:p>
     <w:p>
       <w:r>
@@ -22566,7 +22247,7 @@
     </w:p>
     <w:p>
       <w:pPr>
-        <w:pStyle w:val="4"/>
+        <w:pStyle w:val="Cmsor4"/>
       </w:pPr>
       <w:r>
         <w:t xml:space="preserve">User acceptance test </w:t>
@@ -22593,7 +22274,7 @@
     </w:p>
     <w:p>
       <w:pPr>
-        <w:pStyle w:val="a3"/>
+        <w:pStyle w:val="Listaszerbekezds"/>
         <w:numPr>
           <w:ilvl w:val="0"/>
           <w:numId w:val="30"/>
@@ -22605,7 +22286,7 @@
     </w:p>
     <w:p>
       <w:pPr>
-        <w:pStyle w:val="a3"/>
+        <w:pStyle w:val="Listaszerbekezds"/>
         <w:numPr>
           <w:ilvl w:val="0"/>
           <w:numId w:val="30"/>
@@ -22617,7 +22298,7 @@
     </w:p>
     <w:p>
       <w:pPr>
-        <w:pStyle w:val="a3"/>
+        <w:pStyle w:val="Listaszerbekezds"/>
         <w:numPr>
           <w:ilvl w:val="0"/>
           <w:numId w:val="30"/>
@@ -22629,7 +22310,7 @@
     </w:p>
     <w:p>
       <w:pPr>
-        <w:pStyle w:val="a3"/>
+        <w:pStyle w:val="Listaszerbekezds"/>
         <w:numPr>
           <w:ilvl w:val="0"/>
           <w:numId w:val="30"/>
@@ -22641,7 +22322,7 @@
     </w:p>
     <w:p>
       <w:pPr>
-        <w:pStyle w:val="a3"/>
+        <w:pStyle w:val="Listaszerbekezds"/>
         <w:numPr>
           <w:ilvl w:val="0"/>
           <w:numId w:val="30"/>
@@ -22653,7 +22334,7 @@
     </w:p>
     <w:p>
       <w:pPr>
-        <w:pStyle w:val="a3"/>
+        <w:pStyle w:val="Listaszerbekezds"/>
         <w:numPr>
           <w:ilvl w:val="0"/>
           <w:numId w:val="30"/>
@@ -22665,40 +22346,27 @@
     </w:p>
     <w:p>
       <w:pPr>
-        <w:pStyle w:val="af5"/>
+        <w:pStyle w:val="Kpalrs"/>
         <w:keepNext/>
       </w:pPr>
       <w:r>
         <w:t xml:space="preserve">Table </w:t>
       </w:r>
-      <w:r>
-        <w:fldChar w:fldCharType="begin"/>
-      </w:r>
-      <w:r>
-        <w:instrText xml:space="preserve"> SEQ Table \* ARABIC </w:instrText>
-      </w:r>
-      <w:r>
-        <w:fldChar w:fldCharType="separate"/>
-      </w:r>
-      <w:r>
-        <w:rPr>
-          <w:noProof/>
-        </w:rPr>
-        <w:t>13</w:t>
-      </w:r>
-      <w:r>
-        <w:rPr>
-          <w:noProof/>
-        </w:rPr>
-        <w:fldChar w:fldCharType="end"/>
-      </w:r>
+      <w:fldSimple w:instr=" SEQ Table \* ARABIC ">
+        <w:r>
+          <w:rPr>
+            <w:noProof/>
+          </w:rPr>
+          <w:t>13</w:t>
+        </w:r>
+      </w:fldSimple>
       <w:r>
         <w:t>: “User Acceptance Test”</w:t>
       </w:r>
     </w:p>
     <w:tbl>
       <w:tblPr>
-        <w:tblStyle w:val="a4"/>
+        <w:tblStyle w:val="Rcsostblzat"/>
         <w:tblW w:w="10173" w:type="dxa"/>
         <w:tblLook w:val="04A0" w:firstRow="1" w:lastRow="0" w:firstColumn="1" w:lastColumn="0" w:noHBand="0" w:noVBand="1"/>
       </w:tblPr>
@@ -22829,7 +22497,7 @@
     </w:tbl>
     <w:p>
       <w:pPr>
-        <w:pStyle w:val="4"/>
+        <w:pStyle w:val="Cmsor4"/>
       </w:pPr>
       <w:r>
         <w:t xml:space="preserve">Unit and Integration </w:t>
@@ -22866,7 +22534,7 @@
     </w:p>
     <w:p>
       <w:pPr>
-        <w:pStyle w:val="4"/>
+        <w:pStyle w:val="Cmsor4"/>
       </w:pPr>
       <w:r>
         <w:t>System test</w:t>
@@ -22894,40 +22562,27 @@
     </w:p>
     <w:p>
       <w:pPr>
-        <w:pStyle w:val="af5"/>
+        <w:pStyle w:val="Kpalrs"/>
         <w:keepNext/>
       </w:pPr>
       <w:r>
         <w:t xml:space="preserve">Table </w:t>
       </w:r>
-      <w:r>
-        <w:fldChar w:fldCharType="begin"/>
-      </w:r>
-      <w:r>
-        <w:instrText xml:space="preserve"> SEQ Table \* ARABIC </w:instrText>
-      </w:r>
-      <w:r>
-        <w:fldChar w:fldCharType="separate"/>
-      </w:r>
-      <w:r>
-        <w:rPr>
-          <w:noProof/>
-        </w:rPr>
-        <w:t>14</w:t>
-      </w:r>
-      <w:r>
-        <w:rPr>
-          <w:noProof/>
-        </w:rPr>
-        <w:fldChar w:fldCharType="end"/>
-      </w:r>
+      <w:fldSimple w:instr=" SEQ Table \* ARABIC ">
+        <w:r>
+          <w:rPr>
+            <w:noProof/>
+          </w:rPr>
+          <w:t>14</w:t>
+        </w:r>
+      </w:fldSimple>
       <w:r>
         <w:t>: “System Test”</w:t>
       </w:r>
     </w:p>
     <w:tbl>
       <w:tblPr>
-        <w:tblStyle w:val="a4"/>
+        <w:tblStyle w:val="Rcsostblzat"/>
         <w:tblW w:w="10632" w:type="dxa"/>
         <w:tblInd w:w="-459" w:type="dxa"/>
         <w:tblLook w:val="04A0" w:firstRow="1" w:lastRow="0" w:firstColumn="1" w:lastColumn="0" w:noHBand="0" w:noVBand="1"/>
@@ -23046,7 +22701,7 @@
           </w:tcPr>
           <w:p>
             <w:pPr>
-              <w:pStyle w:val="a3"/>
+              <w:pStyle w:val="Listaszerbekezds"/>
               <w:numPr>
                 <w:ilvl w:val="0"/>
                 <w:numId w:val="31"/>
@@ -23150,7 +22805,7 @@
           </w:tcPr>
           <w:p>
             <w:pPr>
-              <w:pStyle w:val="a3"/>
+              <w:pStyle w:val="Listaszerbekezds"/>
               <w:numPr>
                 <w:ilvl w:val="0"/>
                 <w:numId w:val="31"/>
@@ -23238,46 +22893,46 @@
     <w:p/>
     <w:p>
       <w:pPr>
-        <w:pStyle w:val="1"/>
-      </w:pPr>
-      <w:bookmarkStart w:id="43" w:name="_Toc420407369"/>
+        <w:pStyle w:val="Cmsor1"/>
+      </w:pPr>
+      <w:bookmarkStart w:id="42" w:name="_Toc420407369"/>
       <w:r>
         <w:t>5 Construction phase</w:t>
       </w:r>
+      <w:bookmarkEnd w:id="42"/>
+    </w:p>
+    <w:p>
+      <w:r>
+        <w:t xml:space="preserve">After implementing main use case through one sprint </w:t>
+      </w:r>
+      <w:r>
+        <w:t xml:space="preserve">in the Elaboration phase </w:t>
+      </w:r>
+      <w:r>
+        <w:t xml:space="preserve">we had a preliminary implemented program and basic architecture. To </w:t>
+      </w:r>
+      <w:r>
+        <w:t>make other use cases and features of the system we had to start another sprint according to construction phase.</w:t>
+      </w:r>
+    </w:p>
+    <w:p>
+      <w:pPr>
+        <w:pStyle w:val="Cmsor2"/>
+        <w:rPr>
+          <w:lang w:val="en-US"/>
+        </w:rPr>
+      </w:pPr>
+      <w:bookmarkStart w:id="43" w:name="_Toc420407370"/>
+      <w:r>
+        <w:rPr>
+          <w:lang w:val="en-US"/>
+        </w:rPr>
+        <w:t>5.1 Second sprint</w:t>
+      </w:r>
       <w:bookmarkEnd w:id="43"/>
     </w:p>
     <w:p>
       <w:r>
-        <w:t xml:space="preserve">After implementing main use case through one sprint </w:t>
-      </w:r>
-      <w:r>
-        <w:t xml:space="preserve">in the Elaboration phase </w:t>
-      </w:r>
-      <w:r>
-        <w:t xml:space="preserve">we had a preliminary implemented program and basic architecture. To </w:t>
-      </w:r>
-      <w:r>
-        <w:t>make other use cases and features of the system we had to start another sprint according to construction phase.</w:t>
-      </w:r>
-    </w:p>
-    <w:p>
-      <w:pPr>
-        <w:pStyle w:val="2"/>
-        <w:rPr>
-          <w:lang w:val="en-US"/>
-        </w:rPr>
-      </w:pPr>
-      <w:bookmarkStart w:id="44" w:name="_Toc420407370"/>
-      <w:r>
-        <w:rPr>
-          <w:lang w:val="en-US"/>
-        </w:rPr>
-        <w:t>5.1 Second sprint</w:t>
-      </w:r>
-      <w:bookmarkEnd w:id="44"/>
-    </w:p>
-    <w:p>
-      <w:r>
         <w:t xml:space="preserve">In the second </w:t>
       </w:r>
       <w:r>
@@ -23298,14 +22953,14 @@
     </w:p>
     <w:p>
       <w:pPr>
-        <w:pStyle w:val="3"/>
-      </w:pPr>
-      <w:bookmarkStart w:id="45" w:name="_Toc420407371"/>
+        <w:pStyle w:val="Cmsor3"/>
+      </w:pPr>
+      <w:bookmarkStart w:id="44" w:name="_Toc420407371"/>
       <w:r>
         <w:lastRenderedPageBreak/>
         <w:t>Data base architecture</w:t>
       </w:r>
-      <w:bookmarkEnd w:id="45"/>
+      <w:bookmarkEnd w:id="44"/>
       <w:r>
         <w:t xml:space="preserve"> </w:t>
       </w:r>
@@ -23335,36 +22990,20 @@
     </w:p>
     <w:p>
       <w:pPr>
-        <w:pStyle w:val="af5"/>
+        <w:pStyle w:val="Kpalrs"/>
         <w:keepNext/>
       </w:pPr>
       <w:r>
         <w:t xml:space="preserve">Figure </w:t>
       </w:r>
-      <w:r>
-        <w:fldChar w:fldCharType="begin"/>
-      </w:r>
-      <w:r>
-        <w:instrText xml:space="preserve"> SEQ F</w:instrText>
-      </w:r>
-      <w:r>
-        <w:instrText xml:space="preserve">igure \* ARABIC </w:instrText>
-      </w:r>
-      <w:r>
-        <w:fldChar w:fldCharType="separate"/>
-      </w:r>
-      <w:r>
-        <w:rPr>
-          <w:noProof/>
-        </w:rPr>
-        <w:t>15</w:t>
-      </w:r>
-      <w:r>
-        <w:rPr>
-          <w:noProof/>
-        </w:rPr>
-        <w:fldChar w:fldCharType="end"/>
-      </w:r>
+      <w:fldSimple w:instr=" SEQ Figure \* ARABIC ">
+        <w:r>
+          <w:rPr>
+            <w:noProof/>
+          </w:rPr>
+          <w:t>15</w:t>
+        </w:r>
+      </w:fldSimple>
       <w:r>
         <w:t>: “Layer A</w:t>
       </w:r>
@@ -23376,6 +23015,78 @@
       <w:r>
         <w:pict>
           <v:shape id="_x0000_i1025" type="#_x0000_t75" style="width:337.5pt;height:120pt">
+            <v:imagedata r:id="rId23" o:title="DB model"/>
+          </v:shape>
+        </w:pict>
+      </w:r>
+    </w:p>
+    <w:p>
+      <w:r>
+        <w:t>For the sake of making database connection we have used Data Access Object which holds information relating business logic and SQL statements for connection. For each Data access object</w:t>
+      </w:r>
+      <w:r>
+        <w:t xml:space="preserve"> we have one interface with </w:t>
+      </w:r>
+    </w:p>
+    <w:p>
+      <w:pPr>
+        <w:pStyle w:val="Cmsor3"/>
+      </w:pPr>
+      <w:bookmarkStart w:id="45" w:name="_Toc420407372"/>
+      <w:r>
+        <w:t>Relational model</w:t>
+      </w:r>
+      <w:bookmarkEnd w:id="45"/>
+      <w:r>
+        <w:t xml:space="preserve"> </w:t>
+      </w:r>
+    </w:p>
+    <w:p>
+      <w:r>
+        <w:t xml:space="preserve"> Relational model i</w:t>
+      </w:r>
+      <w:r>
+        <w:t>t is formal model of a relation</w:t>
+      </w:r>
+      <w:r>
+        <w:t xml:space="preserve">al database. By using it we convert domain model into relational tables and make relationship between those tables. To show our team consideration and made solutions some </w:t>
+      </w:r>
+      <w:r>
+        <w:t>converting</w:t>
+      </w:r>
+      <w:r>
+        <w:t xml:space="preserve"> are shown below.</w:t>
+      </w:r>
+    </w:p>
+    <w:p>
+      <w:r>
+        <w:t xml:space="preserve"> </w:t>
+      </w:r>
+    </w:p>
+    <w:p>
+      <w:pPr>
+        <w:pStyle w:val="Kpalrs"/>
+        <w:keepNext/>
+      </w:pPr>
+      <w:r>
+        <w:t xml:space="preserve">Figure </w:t>
+      </w:r>
+      <w:fldSimple w:instr=" SEQ Figure \* ARABIC ">
+        <w:r>
+          <w:rPr>
+            <w:noProof/>
+          </w:rPr>
+          <w:t>16</w:t>
+        </w:r>
+      </w:fldSimple>
+      <w:r>
+        <w:t>: “Relational Model”</w:t>
+      </w:r>
+    </w:p>
+    <w:p>
+      <w:r>
+        <w:pict>
+          <v:shape id="_x0000_i1026" type="#_x0000_t75" style="width:468pt;height:177pt">
             <v:imagedata r:id="rId24" o:title="DB model"/>
           </v:shape>
         </w:pict>
@@ -23383,91 +23094,6 @@
     </w:p>
     <w:p>
       <w:r>
-        <w:t>For the sake of making database connection we have used Data Access Object which holds information relating business logic and SQL statements for connection. For each Data access object</w:t>
-      </w:r>
-      <w:r>
-        <w:t xml:space="preserve"> we have one interface with </w:t>
-      </w:r>
-    </w:p>
-    <w:p>
-      <w:pPr>
-        <w:pStyle w:val="3"/>
-      </w:pPr>
-      <w:bookmarkStart w:id="46" w:name="_Toc420407372"/>
-      <w:r>
-        <w:t>Relational model</w:t>
-      </w:r>
-      <w:bookmarkEnd w:id="46"/>
-      <w:r>
-        <w:t xml:space="preserve"> </w:t>
-      </w:r>
-    </w:p>
-    <w:p>
-      <w:r>
-        <w:t xml:space="preserve"> Relational model i</w:t>
-      </w:r>
-      <w:r>
-        <w:t>t is formal model of a relation</w:t>
-      </w:r>
-      <w:r>
-        <w:t xml:space="preserve">al database. By using it we convert domain model into relational tables and make relationship between those tables. To show our team consideration and made solutions some </w:t>
-      </w:r>
-      <w:r>
-        <w:t>converting</w:t>
-      </w:r>
-      <w:r>
-        <w:t xml:space="preserve"> are shown below.</w:t>
-      </w:r>
-    </w:p>
-    <w:p>
-      <w:r>
-        <w:t xml:space="preserve"> </w:t>
-      </w:r>
-    </w:p>
-    <w:p>
-      <w:pPr>
-        <w:pStyle w:val="af5"/>
-        <w:keepNext/>
-      </w:pPr>
-      <w:r>
-        <w:t xml:space="preserve">Figure </w:t>
-      </w:r>
-      <w:r>
-        <w:fldChar w:fldCharType="begin"/>
-      </w:r>
-      <w:r>
-        <w:instrText xml:space="preserve"> SEQ Figure \* ARABIC </w:instrText>
-      </w:r>
-      <w:r>
-        <w:fldChar w:fldCharType="separate"/>
-      </w:r>
-      <w:r>
-        <w:rPr>
-          <w:noProof/>
-        </w:rPr>
-        <w:t>16</w:t>
-      </w:r>
-      <w:r>
-        <w:rPr>
-          <w:noProof/>
-        </w:rPr>
-        <w:fldChar w:fldCharType="end"/>
-      </w:r>
-      <w:r>
-        <w:t>: “Relational Model”</w:t>
-      </w:r>
-    </w:p>
-    <w:p>
-      <w:r>
-        <w:pict>
-          <v:shape id="_x0000_i1026" type="#_x0000_t75" style="width:468pt;height:177pt">
-            <v:imagedata r:id="rId25" o:title="DB model"/>
-          </v:shape>
-        </w:pict>
-      </w:r>
-    </w:p>
-    <w:p>
-      <w:r>
         <w:lastRenderedPageBreak/>
         <w:t xml:space="preserve">The picture above depicts transformation reservation to </w:t>
       </w:r>
@@ -23495,165 +23121,165 @@
     </w:p>
     <w:p>
       <w:pPr>
-        <w:pStyle w:val="3"/>
-      </w:pPr>
-      <w:bookmarkStart w:id="47" w:name="_Toc420407373"/>
+        <w:pStyle w:val="Cmsor3"/>
+      </w:pPr>
+      <w:bookmarkStart w:id="46" w:name="_Toc420407373"/>
       <w:r>
         <w:t xml:space="preserve">Grasp </w:t>
       </w:r>
+      <w:bookmarkEnd w:id="46"/>
+      <w:r>
+        <w:t xml:space="preserve">and </w:t>
+      </w:r>
+      <w:proofErr w:type="spellStart"/>
+      <w:r>
+        <w:t>GoF</w:t>
+      </w:r>
+      <w:proofErr w:type="spellEnd"/>
+      <w:r>
+        <w:t xml:space="preserve"> patterns</w:t>
+      </w:r>
+    </w:p>
+    <w:p>
+      <w:r>
+        <w:t>To make our code reusable</w:t>
+      </w:r>
+      <w:r>
+        <w:t>, flexible and maintainable we were</w:t>
+      </w:r>
+      <w:r>
+        <w:t xml:space="preserve"> designing our software according to the</w:t>
+      </w:r>
+      <w:r>
+        <w:t xml:space="preserve"> GRASP</w:t>
+      </w:r>
+      <w:r>
+        <w:t xml:space="preserve"> </w:t>
+      </w:r>
+      <w:r>
+        <w:t>principles</w:t>
+      </w:r>
+      <w:r>
+        <w:t xml:space="preserve"> </w:t>
+      </w:r>
+      <w:r>
+        <w:t>(patterns)</w:t>
+      </w:r>
+      <w:r>
+        <w:t xml:space="preserve"> which is considering as assign responsibilities patterns. We have been using </w:t>
+      </w:r>
+      <w:r>
+        <w:t xml:space="preserve">mostly </w:t>
+      </w:r>
+      <w:r>
+        <w:t xml:space="preserve">few of them – Low coupling, High </w:t>
+      </w:r>
+      <w:r>
+        <w:t>cohesion, Controller and Creator.</w:t>
+      </w:r>
+    </w:p>
+    <w:p>
+      <w:pPr>
+        <w:pStyle w:val="Cmsor4"/>
+      </w:pPr>
+      <w:r>
+        <w:t>Low coupling</w:t>
+      </w:r>
+    </w:p>
+    <w:p>
+      <w:r>
+        <w:t>To improve reusing potential of our code low coupling principle was applying all the time. We tried to reduce impaction in one class on another.</w:t>
+      </w:r>
+    </w:p>
+    <w:p>
+      <w:pPr>
+        <w:pStyle w:val="Cmsor4"/>
+      </w:pPr>
+      <w:r>
+        <w:t>High cohesion</w:t>
+      </w:r>
+    </w:p>
+    <w:p>
+      <w:r>
+        <w:t xml:space="preserve">To make code more comprehensible, manageable and understandable </w:t>
+      </w:r>
+      <w:r>
+        <w:t>we assigned to each class one or few responsibilities in order to avoid unrelated ones. Therefore our code was strongly related and highly focused.</w:t>
+      </w:r>
+    </w:p>
+    <w:p>
+      <w:pPr>
+        <w:pStyle w:val="Cmsor4"/>
+      </w:pPr>
+      <w:r>
+        <w:t>Controller</w:t>
+      </w:r>
+    </w:p>
+    <w:p>
+      <w:r>
+        <w:t xml:space="preserve">In order to avoid appointing </w:t>
+      </w:r>
+      <w:r>
+        <w:t>responsibilities to UI classes we have been employing controller principle which means that we had additional object for receiving messages from UI and delegate activity along other objects</w:t>
+      </w:r>
+    </w:p>
+    <w:p>
+      <w:pPr>
+        <w:pStyle w:val="Cmsor4"/>
+      </w:pPr>
+      <w:r>
+        <w:t xml:space="preserve">Creator </w:t>
+      </w:r>
+    </w:p>
+    <w:p>
+      <w:r>
+        <w:t>We have been following few rules according to this principle whereby we were able to define which class in responsible for creation another class</w:t>
+      </w:r>
+    </w:p>
+    <w:p>
+      <w:pPr>
+        <w:pStyle w:val="Cmsor4"/>
+      </w:pPr>
+      <w:proofErr w:type="spellStart"/>
+      <w:r>
+        <w:t>Gof</w:t>
+      </w:r>
+      <w:proofErr w:type="spellEnd"/>
+    </w:p>
+    <w:p>
+      <w:r>
+        <w:t xml:space="preserve">Only one pattern </w:t>
+      </w:r>
+      <w:r>
+        <w:rPr>
+          <w:u w:val="single"/>
+        </w:rPr>
+        <w:t>Singleton</w:t>
+      </w:r>
+      <w:r>
+        <w:t xml:space="preserve"> has been employed from </w:t>
+      </w:r>
+      <w:proofErr w:type="spellStart"/>
+      <w:r>
+        <w:t>GoF</w:t>
+      </w:r>
+      <w:proofErr w:type="spellEnd"/>
+      <w:r>
+        <w:t xml:space="preserve"> collection.</w:t>
+      </w:r>
+    </w:p>
+    <w:p>
+      <w:pPr>
+        <w:pStyle w:val="Cmsor1"/>
+      </w:pPr>
+      <w:r>
+        <w:t xml:space="preserve"> </w:t>
+      </w:r>
+      <w:bookmarkStart w:id="47" w:name="_Toc420407374"/>
+      <w:r>
+        <w:t>6 Group Evaluation</w:t>
+      </w:r>
       <w:bookmarkEnd w:id="47"/>
-      <w:r>
-        <w:t xml:space="preserve">and </w:t>
-      </w:r>
-      <w:proofErr w:type="spellStart"/>
-      <w:r>
-        <w:t>GoF</w:t>
-      </w:r>
-      <w:proofErr w:type="spellEnd"/>
-      <w:r>
-        <w:t xml:space="preserve"> patterns</w:t>
-      </w:r>
-    </w:p>
-    <w:p>
-      <w:r>
-        <w:t>To make our code reusable</w:t>
-      </w:r>
-      <w:r>
-        <w:t>, flexible and maintainable we were</w:t>
-      </w:r>
-      <w:r>
-        <w:t xml:space="preserve"> designing our software according to the</w:t>
-      </w:r>
-      <w:r>
-        <w:t xml:space="preserve"> GRASP</w:t>
-      </w:r>
-      <w:r>
-        <w:t xml:space="preserve"> </w:t>
-      </w:r>
-      <w:r>
-        <w:t>principles</w:t>
-      </w:r>
-      <w:r>
-        <w:t xml:space="preserve"> </w:t>
-      </w:r>
-      <w:r>
-        <w:t>(patterns)</w:t>
-      </w:r>
-      <w:r>
-        <w:t xml:space="preserve"> which is considering as assign responsibilities patterns. We have been using </w:t>
-      </w:r>
-      <w:r>
-        <w:t xml:space="preserve">mostly </w:t>
-      </w:r>
-      <w:r>
-        <w:t xml:space="preserve">few of them – Low coupling, High </w:t>
-      </w:r>
-      <w:r>
-        <w:t>cohesion, Controller and Creator.</w:t>
-      </w:r>
-    </w:p>
-    <w:p>
-      <w:pPr>
-        <w:pStyle w:val="4"/>
-      </w:pPr>
-      <w:r>
-        <w:t>Low coupling</w:t>
-      </w:r>
-    </w:p>
-    <w:p>
-      <w:r>
-        <w:t>To improve reusing potential of our code low coupling principle was applying all the time. We tried to reduce impaction in one class on another.</w:t>
-      </w:r>
-    </w:p>
-    <w:p>
-      <w:pPr>
-        <w:pStyle w:val="4"/>
-      </w:pPr>
-      <w:r>
-        <w:t>High cohesion</w:t>
-      </w:r>
-    </w:p>
-    <w:p>
-      <w:r>
-        <w:t xml:space="preserve">To make code more comprehensible, manageable and understandable </w:t>
-      </w:r>
-      <w:r>
-        <w:t>we assigned to each class one or few responsibilities in order to avoid unrelated ones. Therefore our code was strongly related and highly focused.</w:t>
-      </w:r>
-    </w:p>
-    <w:p>
-      <w:pPr>
-        <w:pStyle w:val="4"/>
-      </w:pPr>
-      <w:r>
-        <w:t>Controller</w:t>
-      </w:r>
-    </w:p>
-    <w:p>
-      <w:r>
-        <w:t xml:space="preserve">In order to avoid appointing </w:t>
-      </w:r>
-      <w:r>
-        <w:t>responsibilities to UI classes we have been employing controller principle which means that we had additional object for receiving messages from UI and delegate activity along other objects</w:t>
-      </w:r>
-    </w:p>
-    <w:p>
-      <w:pPr>
-        <w:pStyle w:val="4"/>
-      </w:pPr>
-      <w:r>
-        <w:t xml:space="preserve">Creator </w:t>
-      </w:r>
-    </w:p>
-    <w:p>
-      <w:r>
-        <w:t>We have been following few rules according to this principle whereby we were able to define which class in responsible for creation another class</w:t>
-      </w:r>
-    </w:p>
-    <w:p>
-      <w:pPr>
-        <w:pStyle w:val="4"/>
-      </w:pPr>
-      <w:proofErr w:type="spellStart"/>
-      <w:r>
-        <w:t>Gof</w:t>
-      </w:r>
-      <w:proofErr w:type="spellEnd"/>
-    </w:p>
-    <w:p>
-      <w:r>
-        <w:t xml:space="preserve">Only one pattern </w:t>
-      </w:r>
-      <w:r>
-        <w:rPr>
-          <w:u w:val="single"/>
-        </w:rPr>
-        <w:t>Singleton</w:t>
-      </w:r>
-      <w:r>
-        <w:t xml:space="preserve"> has been employed from </w:t>
-      </w:r>
-      <w:proofErr w:type="spellStart"/>
-      <w:r>
-        <w:t>GoF</w:t>
-      </w:r>
-      <w:proofErr w:type="spellEnd"/>
-      <w:r>
-        <w:t xml:space="preserve"> collection.</w:t>
-      </w:r>
-    </w:p>
-    <w:p>
-      <w:pPr>
-        <w:pStyle w:val="1"/>
-      </w:pPr>
-      <w:r>
-        <w:t xml:space="preserve"> </w:t>
-      </w:r>
-      <w:bookmarkStart w:id="48" w:name="_Toc420407374"/>
-      <w:r>
-        <w:t>6 Group Evaluation</w:t>
-      </w:r>
-      <w:bookmarkEnd w:id="48"/>
     </w:p>
     <w:p>
       <w:r>
@@ -23684,17 +23310,20 @@
     </w:p>
     <w:p>
       <w:pPr>
-        <w:pStyle w:val="1"/>
-      </w:pPr>
-      <w:bookmarkStart w:id="49" w:name="_Toc420407375"/>
+        <w:pStyle w:val="Cmsor1"/>
+      </w:pPr>
+      <w:bookmarkStart w:id="48" w:name="_Toc420407375"/>
       <w:r>
         <w:t>7 Conclusion</w:t>
       </w:r>
-      <w:bookmarkEnd w:id="49"/>
-    </w:p>
-    <w:p>
-      <w:r>
-        <w:t>The purpose of this project was to develop appropriate IT system for the “</w:t>
+      <w:bookmarkEnd w:id="48"/>
+    </w:p>
+    <w:p>
+      <w:r>
+        <w:t>The purpose of this project was to develop appropriate IT</w:t>
+      </w:r>
+      <w:r>
+        <w:t xml:space="preserve"> system for the “</w:t>
       </w:r>
       <w:proofErr w:type="spellStart"/>
       <w:r>
@@ -23705,17 +23334,18 @@
         <w:t xml:space="preserve"> Zebras </w:t>
       </w:r>
       <w:proofErr w:type="spellStart"/>
-      <w:proofErr w:type="gramStart"/>
       <w:r>
         <w:t>Deg</w:t>
       </w:r>
       <w:proofErr w:type="spellEnd"/>
       <w:r>
-        <w:t xml:space="preserve"> ”</w:t>
-      </w:r>
-      <w:proofErr w:type="gramEnd"/>
-      <w:r>
-        <w:t xml:space="preserve"> bar/restaurant without previous experience from customer side. We have implemented software which partially fulfils the requirements of customer needs. We could not execute full IT program because of lack of time and experience. We defined majority of business requirements and shortly described them in order to derive most important ones for further implementation. By using SCRUM and Unified Process we have done flexible agile software development and preliminary executable program architecture. The final step was</w:t>
+        <w:t>” bar/restaurant without previous experience from customer side. We have implemented software which partially fulfi</w:t>
+      </w:r>
+      <w:r>
+        <w:t>l</w:t>
+      </w:r>
+      <w:r>
+        <w:t>ls the requirements of customer needs. We could not execute full IT program because of lack of time and experience. We defined majority of business requirements and shortly described them in order to derive most important ones for further implementation. By using SCRUM and Unified Process we have done flexible agile software development and preliminary executable program architecture. The final step was</w:t>
       </w:r>
       <w:r>
         <w:t xml:space="preserve"> </w:t>
@@ -23809,7 +23439,7 @@
     <w:p/>
     <w:p>
       <w:pPr>
-        <w:pStyle w:val="1"/>
+        <w:pStyle w:val="Cmsor1"/>
       </w:pPr>
       <w:r>
         <w:lastRenderedPageBreak/>
@@ -23958,30 +23588,30 @@
       <w:r>
         <w:tab/>
       </w:r>
+      <w:hyperlink r:id="rId25" w:history="1">
+        <w:r>
+          <w:rPr>
+            <w:rStyle w:val="Hiperhivatkozs"/>
+            <w:rFonts w:ascii="Tahoma" w:hAnsi="Tahoma" w:cs="Tahoma"/>
+          </w:rPr>
+          <w:t>http://www.tradingeconomics.com/latvia/wages</w:t>
+        </w:r>
+      </w:hyperlink>
+      <w:r>
+        <w:t xml:space="preserve">  (22.04.2015)</w:t>
+      </w:r>
+    </w:p>
+    <w:p>
+      <w:r>
+        <w:t>[X Net]</w:t>
+      </w:r>
+      <w:r>
+        <w:tab/>
+      </w:r>
       <w:hyperlink r:id="rId26" w:history="1">
         <w:r>
           <w:rPr>
-            <w:rStyle w:val="a5"/>
-            <w:rFonts w:ascii="Tahoma" w:hAnsi="Tahoma" w:cs="Tahoma"/>
-          </w:rPr>
-          <w:t>http://www.tradingeconomics.com/latvia/wages</w:t>
-        </w:r>
-      </w:hyperlink>
-      <w:r>
-        <w:t xml:space="preserve">  (22.04.2015)</w:t>
-      </w:r>
-    </w:p>
-    <w:p>
-      <w:r>
-        <w:t>[X Net]</w:t>
-      </w:r>
-      <w:r>
-        <w:tab/>
-      </w:r>
-      <w:hyperlink r:id="rId27" w:history="1">
-        <w:r>
-          <w:rPr>
-            <w:rStyle w:val="a5"/>
+            <w:rStyle w:val="Hiperhivatkozs"/>
             <w:rFonts w:ascii="Tahoma" w:hAnsi="Tahoma" w:cs="Tahoma"/>
           </w:rPr>
           <w:t>http://www.xnet.lv/index.php?menuid=11&amp;mini=7&amp;kas=Galda+datori</w:t>
@@ -24143,16 +23773,16 @@
     <w:p/>
     <w:p>
       <w:pPr>
-        <w:pStyle w:val="1"/>
-      </w:pPr>
-      <w:bookmarkStart w:id="50" w:name="_Toc420407376"/>
+        <w:pStyle w:val="Cmsor1"/>
+      </w:pPr>
+      <w:bookmarkStart w:id="49" w:name="_Toc420407376"/>
       <w:r>
         <w:t>9.</w:t>
       </w:r>
       <w:r>
         <w:t xml:space="preserve"> Appendices</w:t>
       </w:r>
-      <w:bookmarkEnd w:id="50"/>
+      <w:bookmarkEnd w:id="49"/>
     </w:p>
     <w:p/>
     <w:p/>
@@ -24160,7 +23790,7 @@
     <w:p>
       <w:pPr>
         <w:sectPr>
-          <w:footerReference w:type="default" r:id="rId28"/>
+          <w:footerReference w:type="default" r:id="rId27"/>
           <w:pgSz w:w="12240" w:h="15840"/>
           <w:pgMar w:top="993" w:right="1440" w:bottom="1276" w:left="1440" w:header="720" w:footer="720" w:gutter="0"/>
           <w:cols w:space="720"/>
@@ -24171,7 +23801,7 @@
     <w:p/>
     <w:p>
       <w:pPr>
-        <w:pStyle w:val="3"/>
+        <w:pStyle w:val="Cmsor3"/>
       </w:pPr>
     </w:p>
     <w:p/>
@@ -24185,9 +23815,11 @@
           <w:szCs w:val="24"/>
         </w:rPr>
       </w:pPr>
+      <w:bookmarkStart w:id="50" w:name="_GoBack"/>
+      <w:bookmarkEnd w:id="50"/>
     </w:p>
     <w:sectPr>
-      <w:footerReference w:type="default" r:id="rId29"/>
+      <w:footerReference w:type="default" r:id="rId28"/>
       <w:pgSz w:w="12240" w:h="15840"/>
       <w:pgMar w:top="993" w:right="1440" w:bottom="1560" w:left="1440" w:header="567" w:footer="283" w:gutter="0"/>
       <w:pgNumType w:fmt="numberInDash"/>
@@ -24200,7 +23832,7 @@
 </file>
 
 <file path=word/endnotes.xml><?xml version="1.0" encoding="utf-8"?>
-<w:endnotes xmlns:wpc="http://schemas.microsoft.com/office/word/2010/wordprocessingCanvas" xmlns:mc="http://schemas.openxmlformats.org/markup-compatibility/2006" xmlns:o="urn:schemas-microsoft-com:office:office" xmlns:r="http://schemas.openxmlformats.org/officeDocument/2006/relationships" xmlns:m="http://schemas.openxmlformats.org/officeDocument/2006/math" xmlns:v="urn:schemas-microsoft-com:vml" xmlns:wp14="http://schemas.microsoft.com/office/word/2010/wordprocessingDrawing" xmlns:wp="http://schemas.openxmlformats.org/drawingml/2006/wordprocessingDrawing" xmlns:w10="urn:schemas-microsoft-com:office:word" xmlns:w="http://schemas.openxmlformats.org/wordprocessingml/2006/main" xmlns:w14="http://schemas.microsoft.com/office/word/2010/wordml" xmlns:wpg="http://schemas.microsoft.com/office/word/2010/wordprocessingGroup" xmlns:wpi="http://schemas.microsoft.com/office/word/2010/wordprocessingInk" xmlns:wne="http://schemas.microsoft.com/office/word/2006/wordml" xmlns:wps="http://schemas.microsoft.com/office/word/2010/wordprocessingShape" mc:Ignorable="w14 wp14">
+<w:endnotes xmlns:wpc="http://schemas.microsoft.com/office/word/2010/wordprocessingCanvas" xmlns:mc="http://schemas.openxmlformats.org/markup-compatibility/2006" xmlns:o="urn:schemas-microsoft-com:office:office" xmlns:r="http://schemas.openxmlformats.org/officeDocument/2006/relationships" xmlns:m="http://schemas.openxmlformats.org/officeDocument/2006/math" xmlns:v="urn:schemas-microsoft-com:vml" xmlns:wp14="http://schemas.microsoft.com/office/word/2010/wordprocessingDrawing" xmlns:wp="http://schemas.openxmlformats.org/drawingml/2006/wordprocessingDrawing" xmlns:w10="urn:schemas-microsoft-com:office:word" xmlns:w="http://schemas.openxmlformats.org/wordprocessingml/2006/main" xmlns:w14="http://schemas.microsoft.com/office/word/2010/wordml" xmlns:w15="http://schemas.microsoft.com/office/word/2012/wordml" xmlns:wpg="http://schemas.microsoft.com/office/word/2010/wordprocessingGroup" xmlns:wpi="http://schemas.microsoft.com/office/word/2010/wordprocessingInk" xmlns:wne="http://schemas.microsoft.com/office/word/2006/wordml" xmlns:wps="http://schemas.microsoft.com/office/word/2010/wordprocessingShape" mc:Ignorable="w14 w15 wp14">
   <w:endnote w:type="separator" w:id="-1">
     <w:p>
       <w:pPr>
@@ -24225,7 +23857,7 @@
 </file>
 
 <file path=word/footer1.xml><?xml version="1.0" encoding="utf-8"?>
-<w:ftr xmlns:wpc="http://schemas.microsoft.com/office/word/2010/wordprocessingCanvas" xmlns:mc="http://schemas.openxmlformats.org/markup-compatibility/2006" xmlns:o="urn:schemas-microsoft-com:office:office" xmlns:r="http://schemas.openxmlformats.org/officeDocument/2006/relationships" xmlns:m="http://schemas.openxmlformats.org/officeDocument/2006/math" xmlns:v="urn:schemas-microsoft-com:vml" xmlns:wp14="http://schemas.microsoft.com/office/word/2010/wordprocessingDrawing" xmlns:wp="http://schemas.openxmlformats.org/drawingml/2006/wordprocessingDrawing" xmlns:w10="urn:schemas-microsoft-com:office:word" xmlns:w="http://schemas.openxmlformats.org/wordprocessingml/2006/main" xmlns:w14="http://schemas.microsoft.com/office/word/2010/wordml" xmlns:wpg="http://schemas.microsoft.com/office/word/2010/wordprocessingGroup" xmlns:wpi="http://schemas.microsoft.com/office/word/2010/wordprocessingInk" xmlns:wne="http://schemas.microsoft.com/office/word/2006/wordml" xmlns:wps="http://schemas.microsoft.com/office/word/2010/wordprocessingShape" mc:Ignorable="w14 wp14">
+<w:ftr xmlns:wpc="http://schemas.microsoft.com/office/word/2010/wordprocessingCanvas" xmlns:mc="http://schemas.openxmlformats.org/markup-compatibility/2006" xmlns:o="urn:schemas-microsoft-com:office:office" xmlns:r="http://schemas.openxmlformats.org/officeDocument/2006/relationships" xmlns:m="http://schemas.openxmlformats.org/officeDocument/2006/math" xmlns:v="urn:schemas-microsoft-com:vml" xmlns:wp14="http://schemas.microsoft.com/office/word/2010/wordprocessingDrawing" xmlns:wp="http://schemas.openxmlformats.org/drawingml/2006/wordprocessingDrawing" xmlns:w10="urn:schemas-microsoft-com:office:word" xmlns:w="http://schemas.openxmlformats.org/wordprocessingml/2006/main" xmlns:w14="http://schemas.microsoft.com/office/word/2010/wordml" xmlns:w15="http://schemas.microsoft.com/office/word/2012/wordml" xmlns:wpg="http://schemas.microsoft.com/office/word/2010/wordprocessingGroup" xmlns:wpi="http://schemas.microsoft.com/office/word/2010/wordprocessingInk" xmlns:wne="http://schemas.microsoft.com/office/word/2006/wordml" xmlns:wps="http://schemas.microsoft.com/office/word/2010/wordprocessingShape" mc:Ignorable="w14 w15 wp14">
   <w:sdt>
     <w:sdtPr>
       <w:id w:val="-712030249"/>
@@ -24234,16 +23866,15 @@
         <w:docPartUnique/>
       </w:docPartObj>
     </w:sdtPr>
-    <w:sdtEndPr/>
     <w:sdtContent>
       <w:p>
         <w:pPr>
-          <w:pStyle w:val="ac"/>
+          <w:pStyle w:val="llb"/>
         </w:pPr>
         <w:r>
           <w:rPr>
             <w:noProof/>
-            <w:lang w:val="da-DK" w:eastAsia="da-DK"/>
+            <w:lang w:eastAsia="ja-JP"/>
           </w:rPr>
           <mc:AlternateContent>
             <mc:Choice Requires="wps">
@@ -24325,7 +23956,7 @@
                                   <w:color w:val="ED7D31" w:themeColor="accent2"/>
                                   <w:lang w:val="ru-RU"/>
                                 </w:rPr>
-                                <w:t>32</w:t>
+                                <w:t>40</w:t>
                               </w:r>
                               <w:r>
                                 <w:rPr>
@@ -24381,7 +24012,7 @@
                             <w:color w:val="ED7D31" w:themeColor="accent2"/>
                             <w:lang w:val="ru-RU"/>
                           </w:rPr>
-                          <w:t>32</w:t>
+                          <w:t>40</w:t>
                         </w:r>
                         <w:r>
                           <w:rPr>
@@ -24405,7 +24036,7 @@
 </file>
 
 <file path=word/footer2.xml><?xml version="1.0" encoding="utf-8"?>
-<w:ftr xmlns:wpc="http://schemas.microsoft.com/office/word/2010/wordprocessingCanvas" xmlns:mc="http://schemas.openxmlformats.org/markup-compatibility/2006" xmlns:o="urn:schemas-microsoft-com:office:office" xmlns:r="http://schemas.openxmlformats.org/officeDocument/2006/relationships" xmlns:m="http://schemas.openxmlformats.org/officeDocument/2006/math" xmlns:v="urn:schemas-microsoft-com:vml" xmlns:wp14="http://schemas.microsoft.com/office/word/2010/wordprocessingDrawing" xmlns:wp="http://schemas.openxmlformats.org/drawingml/2006/wordprocessingDrawing" xmlns:w10="urn:schemas-microsoft-com:office:word" xmlns:w="http://schemas.openxmlformats.org/wordprocessingml/2006/main" xmlns:w14="http://schemas.microsoft.com/office/word/2010/wordml" xmlns:wpg="http://schemas.microsoft.com/office/word/2010/wordprocessingGroup" xmlns:wpi="http://schemas.microsoft.com/office/word/2010/wordprocessingInk" xmlns:wne="http://schemas.microsoft.com/office/word/2006/wordml" xmlns:wps="http://schemas.microsoft.com/office/word/2010/wordprocessingShape" mc:Ignorable="w14 wp14">
+<w:ftr xmlns:wpc="http://schemas.microsoft.com/office/word/2010/wordprocessingCanvas" xmlns:mc="http://schemas.openxmlformats.org/markup-compatibility/2006" xmlns:o="urn:schemas-microsoft-com:office:office" xmlns:r="http://schemas.openxmlformats.org/officeDocument/2006/relationships" xmlns:m="http://schemas.openxmlformats.org/officeDocument/2006/math" xmlns:v="urn:schemas-microsoft-com:vml" xmlns:wp14="http://schemas.microsoft.com/office/word/2010/wordprocessingDrawing" xmlns:wp="http://schemas.openxmlformats.org/drawingml/2006/wordprocessingDrawing" xmlns:w10="urn:schemas-microsoft-com:office:word" xmlns:w="http://schemas.openxmlformats.org/wordprocessingml/2006/main" xmlns:w14="http://schemas.microsoft.com/office/word/2010/wordml" xmlns:w15="http://schemas.microsoft.com/office/word/2012/wordml" xmlns:wpg="http://schemas.microsoft.com/office/word/2010/wordprocessingGroup" xmlns:wpi="http://schemas.microsoft.com/office/word/2010/wordprocessingInk" xmlns:wne="http://schemas.microsoft.com/office/word/2006/wordml" xmlns:wps="http://schemas.microsoft.com/office/word/2010/wordprocessingShape" mc:Ignorable="w14 w15 wp14">
   <w:sdt>
     <w:sdtPr>
       <w:id w:val="-2123835573"/>
@@ -24414,11 +24045,10 @@
         <w:docPartUnique/>
       </w:docPartObj>
     </w:sdtPr>
-    <w:sdtEndPr/>
     <w:sdtContent>
       <w:p>
         <w:pPr>
-          <w:pStyle w:val="ac"/>
+          <w:pStyle w:val="llb"/>
           <w:jc w:val="right"/>
         </w:pPr>
         <w:r>
@@ -24451,14 +24081,14 @@
   </w:sdt>
   <w:p>
     <w:pPr>
-      <w:pStyle w:val="ac"/>
+      <w:pStyle w:val="llb"/>
     </w:pPr>
   </w:p>
 </w:ftr>
 </file>
 
 <file path=word/footnotes.xml><?xml version="1.0" encoding="utf-8"?>
-<w:footnotes xmlns:wpc="http://schemas.microsoft.com/office/word/2010/wordprocessingCanvas" xmlns:mc="http://schemas.openxmlformats.org/markup-compatibility/2006" xmlns:o="urn:schemas-microsoft-com:office:office" xmlns:r="http://schemas.openxmlformats.org/officeDocument/2006/relationships" xmlns:m="http://schemas.openxmlformats.org/officeDocument/2006/math" xmlns:v="urn:schemas-microsoft-com:vml" xmlns:wp14="http://schemas.microsoft.com/office/word/2010/wordprocessingDrawing" xmlns:wp="http://schemas.openxmlformats.org/drawingml/2006/wordprocessingDrawing" xmlns:w10="urn:schemas-microsoft-com:office:word" xmlns:w="http://schemas.openxmlformats.org/wordprocessingml/2006/main" xmlns:w14="http://schemas.microsoft.com/office/word/2010/wordml" xmlns:wpg="http://schemas.microsoft.com/office/word/2010/wordprocessingGroup" xmlns:wpi="http://schemas.microsoft.com/office/word/2010/wordprocessingInk" xmlns:wne="http://schemas.microsoft.com/office/word/2006/wordml" xmlns:wps="http://schemas.microsoft.com/office/word/2010/wordprocessingShape" mc:Ignorable="w14 wp14">
+<w:footnotes xmlns:wpc="http://schemas.microsoft.com/office/word/2010/wordprocessingCanvas" xmlns:mc="http://schemas.openxmlformats.org/markup-compatibility/2006" xmlns:o="urn:schemas-microsoft-com:office:office" xmlns:r="http://schemas.openxmlformats.org/officeDocument/2006/relationships" xmlns:m="http://schemas.openxmlformats.org/officeDocument/2006/math" xmlns:v="urn:schemas-microsoft-com:vml" xmlns:wp14="http://schemas.microsoft.com/office/word/2010/wordprocessingDrawing" xmlns:wp="http://schemas.openxmlformats.org/drawingml/2006/wordprocessingDrawing" xmlns:w10="urn:schemas-microsoft-com:office:word" xmlns:w="http://schemas.openxmlformats.org/wordprocessingml/2006/main" xmlns:w14="http://schemas.microsoft.com/office/word/2010/wordml" xmlns:w15="http://schemas.microsoft.com/office/word/2012/wordml" xmlns:wpg="http://schemas.microsoft.com/office/word/2010/wordprocessingGroup" xmlns:wpi="http://schemas.microsoft.com/office/word/2010/wordprocessingInk" xmlns:wne="http://schemas.microsoft.com/office/word/2006/wordml" xmlns:wps="http://schemas.microsoft.com/office/word/2010/wordprocessingShape" mc:Ignorable="w14 w15 wp14">
   <w:footnote w:type="separator" w:id="-1">
     <w:p>
       <w:pPr>
@@ -24483,7 +24113,7 @@
 </file>
 
 <file path=word/numbering.xml><?xml version="1.0" encoding="utf-8"?>
-<w:numbering xmlns:wpc="http://schemas.microsoft.com/office/word/2010/wordprocessingCanvas" xmlns:mc="http://schemas.openxmlformats.org/markup-compatibility/2006" xmlns:o="urn:schemas-microsoft-com:office:office" xmlns:r="http://schemas.openxmlformats.org/officeDocument/2006/relationships" xmlns:m="http://schemas.openxmlformats.org/officeDocument/2006/math" xmlns:v="urn:schemas-microsoft-com:vml" xmlns:wp14="http://schemas.microsoft.com/office/word/2010/wordprocessingDrawing" xmlns:wp="http://schemas.openxmlformats.org/drawingml/2006/wordprocessingDrawing" xmlns:w10="urn:schemas-microsoft-com:office:word" xmlns:w="http://schemas.openxmlformats.org/wordprocessingml/2006/main" xmlns:w14="http://schemas.microsoft.com/office/word/2010/wordml" xmlns:wpg="http://schemas.microsoft.com/office/word/2010/wordprocessingGroup" xmlns:wpi="http://schemas.microsoft.com/office/word/2010/wordprocessingInk" xmlns:wne="http://schemas.microsoft.com/office/word/2006/wordml" xmlns:wps="http://schemas.microsoft.com/office/word/2010/wordprocessingShape" mc:Ignorable="w14 wp14">
+<w:numbering xmlns:wpc="http://schemas.microsoft.com/office/word/2010/wordprocessingCanvas" xmlns:mc="http://schemas.openxmlformats.org/markup-compatibility/2006" xmlns:o="urn:schemas-microsoft-com:office:office" xmlns:r="http://schemas.openxmlformats.org/officeDocument/2006/relationships" xmlns:m="http://schemas.openxmlformats.org/officeDocument/2006/math" xmlns:v="urn:schemas-microsoft-com:vml" xmlns:wp14="http://schemas.microsoft.com/office/word/2010/wordprocessingDrawing" xmlns:wp="http://schemas.openxmlformats.org/drawingml/2006/wordprocessingDrawing" xmlns:w10="urn:schemas-microsoft-com:office:word" xmlns:w="http://schemas.openxmlformats.org/wordprocessingml/2006/main" xmlns:w14="http://schemas.microsoft.com/office/word/2010/wordml" xmlns:w15="http://schemas.microsoft.com/office/word/2012/wordml" xmlns:wpg="http://schemas.microsoft.com/office/word/2010/wordprocessingGroup" xmlns:wpi="http://schemas.microsoft.com/office/word/2010/wordprocessingInk" xmlns:wne="http://schemas.microsoft.com/office/word/2006/wordml" xmlns:wps="http://schemas.microsoft.com/office/word/2010/wordprocessingShape" mc:Ignorable="w14 w15 wp14">
   <w:numPicBullet w:numPicBulletId="0">
     <w:pict>
       <v:shapetype id="_x0000_t75" coordsize="21600,21600" o:spt="75" o:preferrelative="t" path="m@4@5l@4@11@9@11@9@5xe" filled="f" stroked="f">
@@ -24505,12 +24135,12 @@
         <v:path o:extrusionok="f" gradientshapeok="t" o:connecttype="rect"/>
         <o:lock v:ext="edit" aspectratio="t"/>
       </v:shapetype>
-      <v:shape id="_x0000_i1027" type="#_x0000_t75" style="width:9.75pt;height:9.75pt" o:bullet="t">
+      <v:shape id="_x0000_i1031" type="#_x0000_t75" style="width:9.75pt;height:9.75pt" o:bullet="t">
         <v:imagedata r:id="rId1" o:title="art2DD0"/>
       </v:shape>
     </w:pict>
   </w:numPicBullet>
-  <w:abstractNum w:abstractNumId="0">
+  <w:abstractNum w:abstractNumId="0" w15:restartNumberingAfterBreak="0">
     <w:nsid w:val="08D03A85"/>
     <w:multiLevelType w:val="hybridMultilevel"/>
     <w:tmpl w:val="6C0A14A4"/>
@@ -24623,7 +24253,7 @@
       </w:rPr>
     </w:lvl>
   </w:abstractNum>
-  <w:abstractNum w:abstractNumId="1">
+  <w:abstractNum w:abstractNumId="1" w15:restartNumberingAfterBreak="0">
     <w:nsid w:val="0D632FCA"/>
     <w:multiLevelType w:val="hybridMultilevel"/>
     <w:tmpl w:val="0F00DDF2"/>
@@ -24736,7 +24366,7 @@
       </w:rPr>
     </w:lvl>
   </w:abstractNum>
-  <w:abstractNum w:abstractNumId="2">
+  <w:abstractNum w:abstractNumId="2" w15:restartNumberingAfterBreak="0">
     <w:nsid w:val="13794DDB"/>
     <w:multiLevelType w:val="hybridMultilevel"/>
     <w:tmpl w:val="7B12F97C"/>
@@ -24825,7 +24455,7 @@
       </w:pPr>
     </w:lvl>
   </w:abstractNum>
-  <w:abstractNum w:abstractNumId="3">
+  <w:abstractNum w:abstractNumId="3" w15:restartNumberingAfterBreak="0">
     <w:nsid w:val="160028E0"/>
     <w:multiLevelType w:val="hybridMultilevel"/>
     <w:tmpl w:val="A51CAF98"/>
@@ -24938,7 +24568,7 @@
       </w:rPr>
     </w:lvl>
   </w:abstractNum>
-  <w:abstractNum w:abstractNumId="4">
+  <w:abstractNum w:abstractNumId="4" w15:restartNumberingAfterBreak="0">
     <w:nsid w:val="1768390B"/>
     <w:multiLevelType w:val="hybridMultilevel"/>
     <w:tmpl w:val="57CC9E4A"/>
@@ -25051,7 +24681,7 @@
       </w:rPr>
     </w:lvl>
   </w:abstractNum>
-  <w:abstractNum w:abstractNumId="5">
+  <w:abstractNum w:abstractNumId="5" w15:restartNumberingAfterBreak="0">
     <w:nsid w:val="1A9924CD"/>
     <w:multiLevelType w:val="hybridMultilevel"/>
     <w:tmpl w:val="0990435A"/>
@@ -25164,7 +24794,7 @@
       </w:rPr>
     </w:lvl>
   </w:abstractNum>
-  <w:abstractNum w:abstractNumId="6">
+  <w:abstractNum w:abstractNumId="6" w15:restartNumberingAfterBreak="0">
     <w:nsid w:val="1D271E94"/>
     <w:multiLevelType w:val="hybridMultilevel"/>
     <w:tmpl w:val="BAB64AC2"/>
@@ -25277,7 +24907,7 @@
       </w:rPr>
     </w:lvl>
   </w:abstractNum>
-  <w:abstractNum w:abstractNumId="7">
+  <w:abstractNum w:abstractNumId="7" w15:restartNumberingAfterBreak="0">
     <w:nsid w:val="1D4F22DD"/>
     <w:multiLevelType w:val="hybridMultilevel"/>
     <w:tmpl w:val="543A8F02"/>
@@ -25390,7 +25020,7 @@
       </w:rPr>
     </w:lvl>
   </w:abstractNum>
-  <w:abstractNum w:abstractNumId="8">
+  <w:abstractNum w:abstractNumId="8" w15:restartNumberingAfterBreak="0">
     <w:nsid w:val="25D75934"/>
     <w:multiLevelType w:val="hybridMultilevel"/>
     <w:tmpl w:val="B42C6F5E"/>
@@ -25503,7 +25133,7 @@
       </w:rPr>
     </w:lvl>
   </w:abstractNum>
-  <w:abstractNum w:abstractNumId="9">
+  <w:abstractNum w:abstractNumId="9" w15:restartNumberingAfterBreak="0">
     <w:nsid w:val="2A8D147C"/>
     <w:multiLevelType w:val="hybridMultilevel"/>
     <w:tmpl w:val="153E454E"/>
@@ -25616,7 +25246,7 @@
       </w:rPr>
     </w:lvl>
   </w:abstractNum>
-  <w:abstractNum w:abstractNumId="10">
+  <w:abstractNum w:abstractNumId="10" w15:restartNumberingAfterBreak="0">
     <w:nsid w:val="2BF16E4D"/>
     <w:multiLevelType w:val="hybridMultilevel"/>
     <w:tmpl w:val="35FC89D8"/>
@@ -25729,7 +25359,7 @@
       </w:rPr>
     </w:lvl>
   </w:abstractNum>
-  <w:abstractNum w:abstractNumId="11">
+  <w:abstractNum w:abstractNumId="11" w15:restartNumberingAfterBreak="0">
     <w:nsid w:val="2FA57FC4"/>
     <w:multiLevelType w:val="hybridMultilevel"/>
     <w:tmpl w:val="A2B80B5C"/>
@@ -25842,7 +25472,7 @@
       </w:rPr>
     </w:lvl>
   </w:abstractNum>
-  <w:abstractNum w:abstractNumId="12">
+  <w:abstractNum w:abstractNumId="12" w15:restartNumberingAfterBreak="0">
     <w:nsid w:val="2FED4794"/>
     <w:multiLevelType w:val="hybridMultilevel"/>
     <w:tmpl w:val="9E3E5A6A"/>
@@ -25955,7 +25585,7 @@
       </w:rPr>
     </w:lvl>
   </w:abstractNum>
-  <w:abstractNum w:abstractNumId="13">
+  <w:abstractNum w:abstractNumId="13" w15:restartNumberingAfterBreak="0">
     <w:nsid w:val="35000FA8"/>
     <w:multiLevelType w:val="hybridMultilevel"/>
     <w:tmpl w:val="A9A8415E"/>
@@ -26068,7 +25698,7 @@
       </w:rPr>
     </w:lvl>
   </w:abstractNum>
-  <w:abstractNum w:abstractNumId="14">
+  <w:abstractNum w:abstractNumId="14" w15:restartNumberingAfterBreak="0">
     <w:nsid w:val="35845165"/>
     <w:multiLevelType w:val="hybridMultilevel"/>
     <w:tmpl w:val="B51C9460"/>
@@ -26181,7 +25811,7 @@
       </w:rPr>
     </w:lvl>
   </w:abstractNum>
-  <w:abstractNum w:abstractNumId="15">
+  <w:abstractNum w:abstractNumId="15" w15:restartNumberingAfterBreak="0">
     <w:nsid w:val="393D0E5E"/>
     <w:multiLevelType w:val="hybridMultilevel"/>
     <w:tmpl w:val="D946082C"/>
@@ -26294,7 +25924,7 @@
       </w:rPr>
     </w:lvl>
   </w:abstractNum>
-  <w:abstractNum w:abstractNumId="16">
+  <w:abstractNum w:abstractNumId="16" w15:restartNumberingAfterBreak="0">
     <w:nsid w:val="3DAA75AE"/>
     <w:multiLevelType w:val="hybridMultilevel"/>
     <w:tmpl w:val="C3181DD6"/>
@@ -26443,7 +26073,7 @@
       </w:rPr>
     </w:lvl>
   </w:abstractNum>
-  <w:abstractNum w:abstractNumId="17">
+  <w:abstractNum w:abstractNumId="17" w15:restartNumberingAfterBreak="0">
     <w:nsid w:val="42CF5264"/>
     <w:multiLevelType w:val="hybridMultilevel"/>
     <w:tmpl w:val="7644875E"/>
@@ -26532,7 +26162,7 @@
       </w:pPr>
     </w:lvl>
   </w:abstractNum>
-  <w:abstractNum w:abstractNumId="18">
+  <w:abstractNum w:abstractNumId="18" w15:restartNumberingAfterBreak="0">
     <w:nsid w:val="469874C3"/>
     <w:multiLevelType w:val="hybridMultilevel"/>
     <w:tmpl w:val="93080192"/>
@@ -26645,7 +26275,7 @@
       </w:rPr>
     </w:lvl>
   </w:abstractNum>
-  <w:abstractNum w:abstractNumId="19">
+  <w:abstractNum w:abstractNumId="19" w15:restartNumberingAfterBreak="0">
     <w:nsid w:val="4C870981"/>
     <w:multiLevelType w:val="hybridMultilevel"/>
     <w:tmpl w:val="8AF0AD7E"/>
@@ -26758,7 +26388,7 @@
       </w:rPr>
     </w:lvl>
   </w:abstractNum>
-  <w:abstractNum w:abstractNumId="20">
+  <w:abstractNum w:abstractNumId="20" w15:restartNumberingAfterBreak="0">
     <w:nsid w:val="4FDD2971"/>
     <w:multiLevelType w:val="hybridMultilevel"/>
     <w:tmpl w:val="8B4C8DCA"/>
@@ -26847,7 +26477,7 @@
       </w:pPr>
     </w:lvl>
   </w:abstractNum>
-  <w:abstractNum w:abstractNumId="21">
+  <w:abstractNum w:abstractNumId="21" w15:restartNumberingAfterBreak="0">
     <w:nsid w:val="551143CA"/>
     <w:multiLevelType w:val="hybridMultilevel"/>
     <w:tmpl w:val="CC7E9FAA"/>
@@ -26960,7 +26590,7 @@
       </w:rPr>
     </w:lvl>
   </w:abstractNum>
-  <w:abstractNum w:abstractNumId="22">
+  <w:abstractNum w:abstractNumId="22" w15:restartNumberingAfterBreak="0">
     <w:nsid w:val="581016EE"/>
     <w:multiLevelType w:val="hybridMultilevel"/>
     <w:tmpl w:val="D16E0E88"/>
@@ -27073,7 +26703,7 @@
       </w:rPr>
     </w:lvl>
   </w:abstractNum>
-  <w:abstractNum w:abstractNumId="23">
+  <w:abstractNum w:abstractNumId="23" w15:restartNumberingAfterBreak="0">
     <w:nsid w:val="5B82537D"/>
     <w:multiLevelType w:val="hybridMultilevel"/>
     <w:tmpl w:val="6FC661E0"/>
@@ -27186,7 +26816,7 @@
       </w:rPr>
     </w:lvl>
   </w:abstractNum>
-  <w:abstractNum w:abstractNumId="24">
+  <w:abstractNum w:abstractNumId="24" w15:restartNumberingAfterBreak="0">
     <w:nsid w:val="66837CE6"/>
     <w:multiLevelType w:val="hybridMultilevel"/>
     <w:tmpl w:val="A06276F2"/>
@@ -27299,7 +26929,7 @@
       </w:rPr>
     </w:lvl>
   </w:abstractNum>
-  <w:abstractNum w:abstractNumId="25">
+  <w:abstractNum w:abstractNumId="25" w15:restartNumberingAfterBreak="0">
     <w:nsid w:val="66D55812"/>
     <w:multiLevelType w:val="hybridMultilevel"/>
     <w:tmpl w:val="E9CE1BB2"/>
@@ -27412,7 +27042,7 @@
       </w:rPr>
     </w:lvl>
   </w:abstractNum>
-  <w:abstractNum w:abstractNumId="26">
+  <w:abstractNum w:abstractNumId="26" w15:restartNumberingAfterBreak="0">
     <w:nsid w:val="698F5578"/>
     <w:multiLevelType w:val="hybridMultilevel"/>
     <w:tmpl w:val="47C82CD0"/>
@@ -27525,7 +27155,7 @@
       </w:rPr>
     </w:lvl>
   </w:abstractNum>
-  <w:abstractNum w:abstractNumId="27">
+  <w:abstractNum w:abstractNumId="27" w15:restartNumberingAfterBreak="0">
     <w:nsid w:val="6D291FD1"/>
     <w:multiLevelType w:val="hybridMultilevel"/>
     <w:tmpl w:val="9796C56C"/>
@@ -27638,7 +27268,7 @@
       </w:rPr>
     </w:lvl>
   </w:abstractNum>
-  <w:abstractNum w:abstractNumId="28">
+  <w:abstractNum w:abstractNumId="28" w15:restartNumberingAfterBreak="0">
     <w:nsid w:val="6FB13A3E"/>
     <w:multiLevelType w:val="hybridMultilevel"/>
     <w:tmpl w:val="2E862B48"/>
@@ -27751,7 +27381,7 @@
       </w:rPr>
     </w:lvl>
   </w:abstractNum>
-  <w:abstractNum w:abstractNumId="29">
+  <w:abstractNum w:abstractNumId="29" w15:restartNumberingAfterBreak="0">
     <w:nsid w:val="77263D75"/>
     <w:multiLevelType w:val="hybridMultilevel"/>
     <w:tmpl w:val="F3D8258C"/>
@@ -27864,7 +27494,7 @@
       </w:rPr>
     </w:lvl>
   </w:abstractNum>
-  <w:abstractNum w:abstractNumId="30">
+  <w:abstractNum w:abstractNumId="30" w15:restartNumberingAfterBreak="0">
     <w:nsid w:val="79CE3886"/>
     <w:multiLevelType w:val="hybridMultilevel"/>
     <w:tmpl w:val="6EC03D2C"/>
@@ -27977,7 +27607,7 @@
       </w:rPr>
     </w:lvl>
   </w:abstractNum>
-  <w:abstractNum w:abstractNumId="31">
+  <w:abstractNum w:abstractNumId="31" w15:restartNumberingAfterBreak="0">
     <w:nsid w:val="7D0F7AFB"/>
     <w:multiLevelType w:val="hybridMultilevel"/>
     <w:tmpl w:val="87706C7A"/>
@@ -28190,7 +27820,7 @@
 </file>
 
 <file path=word/styles.xml><?xml version="1.0" encoding="utf-8"?>
-<w:styles xmlns:mc="http://schemas.openxmlformats.org/markup-compatibility/2006" xmlns:r="http://schemas.openxmlformats.org/officeDocument/2006/relationships" xmlns:w="http://schemas.openxmlformats.org/wordprocessingml/2006/main" xmlns:w14="http://schemas.microsoft.com/office/word/2010/wordml" mc:Ignorable="w14">
+<w:styles xmlns:mc="http://schemas.openxmlformats.org/markup-compatibility/2006" xmlns:r="http://schemas.openxmlformats.org/officeDocument/2006/relationships" xmlns:w="http://schemas.openxmlformats.org/wordprocessingml/2006/main" xmlns:w14="http://schemas.microsoft.com/office/word/2010/wordml" xmlns:w15="http://schemas.microsoft.com/office/word/2012/wordml" mc:Ignorable="w14 w15">
   <w:docDefaults>
     <w:rPrDefault>
       <w:rPr>
@@ -28206,146 +27836,380 @@
       </w:pPr>
     </w:pPrDefault>
   </w:docDefaults>
-  <w:latentStyles w:defLockedState="0" w:defUIPriority="99" w:defSemiHidden="1" w:defUnhideWhenUsed="1" w:defQFormat="0" w:count="267">
-    <w:lsdException w:name="Normal" w:semiHidden="0" w:uiPriority="0" w:unhideWhenUsed="0" w:qFormat="1"/>
-    <w:lsdException w:name="heading 1" w:semiHidden="0" w:uiPriority="9" w:unhideWhenUsed="0" w:qFormat="1"/>
-    <w:lsdException w:name="heading 2" w:uiPriority="9" w:qFormat="1"/>
-    <w:lsdException w:name="heading 3" w:uiPriority="9" w:qFormat="1"/>
-    <w:lsdException w:name="heading 4" w:uiPriority="9" w:qFormat="1"/>
-    <w:lsdException w:name="heading 5" w:uiPriority="9" w:qFormat="1"/>
-    <w:lsdException w:name="heading 6" w:uiPriority="9" w:qFormat="1"/>
-    <w:lsdException w:name="heading 7" w:uiPriority="9" w:qFormat="1"/>
-    <w:lsdException w:name="heading 8" w:uiPriority="9" w:qFormat="1"/>
-    <w:lsdException w:name="heading 9" w:uiPriority="9" w:qFormat="1"/>
-    <w:lsdException w:name="toc 1" w:uiPriority="39"/>
-    <w:lsdException w:name="toc 2" w:uiPriority="39"/>
-    <w:lsdException w:name="toc 3" w:uiPriority="39"/>
-    <w:lsdException w:name="toc 4" w:uiPriority="39"/>
-    <w:lsdException w:name="toc 5" w:uiPriority="39"/>
-    <w:lsdException w:name="toc 6" w:uiPriority="39"/>
-    <w:lsdException w:name="toc 7" w:uiPriority="39"/>
-    <w:lsdException w:name="toc 8" w:uiPriority="39"/>
-    <w:lsdException w:name="toc 9" w:uiPriority="39"/>
-    <w:lsdException w:name="caption" w:uiPriority="35" w:qFormat="1"/>
-    <w:lsdException w:name="Title" w:semiHidden="0" w:uiPriority="10" w:unhideWhenUsed="0" w:qFormat="1"/>
-    <w:lsdException w:name="Default Paragraph Font" w:uiPriority="1"/>
-    <w:lsdException w:name="Subtitle" w:semiHidden="0" w:uiPriority="11" w:unhideWhenUsed="0" w:qFormat="1"/>
-    <w:lsdException w:name="Strong" w:semiHidden="0" w:uiPriority="22" w:unhideWhenUsed="0" w:qFormat="1"/>
-    <w:lsdException w:name="Emphasis" w:semiHidden="0" w:uiPriority="20" w:unhideWhenUsed="0" w:qFormat="1"/>
-    <w:lsdException w:name="Table Grid" w:semiHidden="0" w:uiPriority="39" w:unhideWhenUsed="0"/>
-    <w:lsdException w:name="Placeholder Text" w:unhideWhenUsed="0"/>
-    <w:lsdException w:name="No Spacing" w:semiHidden="0" w:uiPriority="1" w:unhideWhenUsed="0" w:qFormat="1"/>
-    <w:lsdException w:name="Light Shading" w:semiHidden="0" w:uiPriority="60" w:unhideWhenUsed="0"/>
-    <w:lsdException w:name="Light List" w:semiHidden="0" w:uiPriority="61" w:unhideWhenUsed="0"/>
-    <w:lsdException w:name="Light Grid" w:semiHidden="0" w:uiPriority="62" w:unhideWhenUsed="0"/>
-    <w:lsdException w:name="Medium Shading 1" w:semiHidden="0" w:uiPriority="63" w:unhideWhenUsed="0"/>
-    <w:lsdException w:name="Medium Shading 2" w:semiHidden="0" w:uiPriority="64" w:unhideWhenUsed="0"/>
-    <w:lsdException w:name="Medium List 1" w:semiHidden="0" w:uiPriority="65" w:unhideWhenUsed="0"/>
-    <w:lsdException w:name="Medium List 2" w:semiHidden="0" w:uiPriority="66" w:unhideWhenUsed="0"/>
-    <w:lsdException w:name="Medium Grid 1" w:semiHidden="0" w:uiPriority="67" w:unhideWhenUsed="0"/>
-    <w:lsdException w:name="Medium Grid 2" w:semiHidden="0" w:uiPriority="68" w:unhideWhenUsed="0"/>
-    <w:lsdException w:name="Medium Grid 3" w:semiHidden="0" w:uiPriority="69" w:unhideWhenUsed="0"/>
-    <w:lsdException w:name="Dark List" w:semiHidden="0" w:uiPriority="70" w:unhideWhenUsed="0"/>
-    <w:lsdException w:name="Colorful Shading" w:semiHidden="0" w:uiPriority="71" w:unhideWhenUsed="0"/>
-    <w:lsdException w:name="Colorful List" w:semiHidden="0" w:uiPriority="72" w:unhideWhenUsed="0"/>
-    <w:lsdException w:name="Colorful Grid" w:semiHidden="0" w:uiPriority="73" w:unhideWhenUsed="0"/>
-    <w:lsdException w:name="Light Shading Accent 1" w:semiHidden="0" w:uiPriority="60" w:unhideWhenUsed="0"/>
-    <w:lsdException w:name="Light List Accent 1" w:semiHidden="0" w:uiPriority="61" w:unhideWhenUsed="0"/>
-    <w:lsdException w:name="Light Grid Accent 1" w:semiHidden="0" w:uiPriority="62" w:unhideWhenUsed="0"/>
-    <w:lsdException w:name="Medium Shading 1 Accent 1" w:semiHidden="0" w:uiPriority="63" w:unhideWhenUsed="0"/>
-    <w:lsdException w:name="Medium Shading 2 Accent 1" w:semiHidden="0" w:uiPriority="64" w:unhideWhenUsed="0"/>
-    <w:lsdException w:name="Medium List 1 Accent 1" w:semiHidden="0" w:uiPriority="65" w:unhideWhenUsed="0"/>
-    <w:lsdException w:name="Revision" w:unhideWhenUsed="0"/>
-    <w:lsdException w:name="List Paragraph" w:semiHidden="0" w:uiPriority="34" w:unhideWhenUsed="0" w:qFormat="1"/>
-    <w:lsdException w:name="Quote" w:semiHidden="0" w:uiPriority="29" w:unhideWhenUsed="0" w:qFormat="1"/>
-    <w:lsdException w:name="Intense Quote" w:semiHidden="0" w:uiPriority="30" w:unhideWhenUsed="0" w:qFormat="1"/>
-    <w:lsdException w:name="Medium List 2 Accent 1" w:semiHidden="0" w:uiPriority="66" w:unhideWhenUsed="0"/>
-    <w:lsdException w:name="Medium Grid 1 Accent 1" w:semiHidden="0" w:uiPriority="67" w:unhideWhenUsed="0"/>
-    <w:lsdException w:name="Medium Grid 2 Accent 1" w:semiHidden="0" w:uiPriority="68" w:unhideWhenUsed="0"/>
-    <w:lsdException w:name="Medium Grid 3 Accent 1" w:semiHidden="0" w:uiPriority="69" w:unhideWhenUsed="0"/>
-    <w:lsdException w:name="Dark List Accent 1" w:semiHidden="0" w:uiPriority="70" w:unhideWhenUsed="0"/>
-    <w:lsdException w:name="Colorful Shading Accent 1" w:semiHidden="0" w:uiPriority="71" w:unhideWhenUsed="0"/>
-    <w:lsdException w:name="Colorful List Accent 1" w:semiHidden="0" w:uiPriority="72" w:unhideWhenUsed="0"/>
-    <w:lsdException w:name="Colorful Grid Accent 1" w:semiHidden="0" w:uiPriority="73" w:unhideWhenUsed="0"/>
-    <w:lsdException w:name="Light Shading Accent 2" w:semiHidden="0" w:uiPriority="60" w:unhideWhenUsed="0"/>
-    <w:lsdException w:name="Light List Accent 2" w:semiHidden="0" w:uiPriority="61" w:unhideWhenUsed="0"/>
-    <w:lsdException w:name="Light Grid Accent 2" w:semiHidden="0" w:uiPriority="62" w:unhideWhenUsed="0"/>
-    <w:lsdException w:name="Medium Shading 1 Accent 2" w:semiHidden="0" w:uiPriority="63" w:unhideWhenUsed="0"/>
-    <w:lsdException w:name="Medium Shading 2 Accent 2" w:semiHidden="0" w:uiPriority="64" w:unhideWhenUsed="0"/>
-    <w:lsdException w:name="Medium List 1 Accent 2" w:semiHidden="0" w:uiPriority="65" w:unhideWhenUsed="0"/>
-    <w:lsdException w:name="Medium List 2 Accent 2" w:semiHidden="0" w:uiPriority="66" w:unhideWhenUsed="0"/>
-    <w:lsdException w:name="Medium Grid 1 Accent 2" w:semiHidden="0" w:uiPriority="67" w:unhideWhenUsed="0"/>
-    <w:lsdException w:name="Medium Grid 2 Accent 2" w:semiHidden="0" w:uiPriority="68" w:unhideWhenUsed="0"/>
-    <w:lsdException w:name="Medium Grid 3 Accent 2" w:semiHidden="0" w:uiPriority="69" w:unhideWhenUsed="0"/>
-    <w:lsdException w:name="Dark List Accent 2" w:semiHidden="0" w:uiPriority="70" w:unhideWhenUsed="0"/>
-    <w:lsdException w:name="Colorful Shading Accent 2" w:semiHidden="0" w:uiPriority="71" w:unhideWhenUsed="0"/>
-    <w:lsdException w:name="Colorful List Accent 2" w:semiHidden="0" w:uiPriority="72" w:unhideWhenUsed="0"/>
-    <w:lsdException w:name="Colorful Grid Accent 2" w:semiHidden="0" w:uiPriority="73" w:unhideWhenUsed="0"/>
-    <w:lsdException w:name="Light Shading Accent 3" w:semiHidden="0" w:uiPriority="60" w:unhideWhenUsed="0"/>
-    <w:lsdException w:name="Light List Accent 3" w:semiHidden="0" w:uiPriority="61" w:unhideWhenUsed="0"/>
-    <w:lsdException w:name="Light Grid Accent 3" w:semiHidden="0" w:uiPriority="62" w:unhideWhenUsed="0"/>
-    <w:lsdException w:name="Medium Shading 1 Accent 3" w:semiHidden="0" w:uiPriority="63" w:unhideWhenUsed="0"/>
-    <w:lsdException w:name="Medium Shading 2 Accent 3" w:semiHidden="0" w:uiPriority="64" w:unhideWhenUsed="0"/>
-    <w:lsdException w:name="Medium List 1 Accent 3" w:semiHidden="0" w:uiPriority="65" w:unhideWhenUsed="0"/>
-    <w:lsdException w:name="Medium List 2 Accent 3" w:semiHidden="0" w:uiPriority="66" w:unhideWhenUsed="0"/>
-    <w:lsdException w:name="Medium Grid 1 Accent 3" w:semiHidden="0" w:uiPriority="67" w:unhideWhenUsed="0"/>
-    <w:lsdException w:name="Medium Grid 2 Accent 3" w:semiHidden="0" w:uiPriority="68" w:unhideWhenUsed="0"/>
-    <w:lsdException w:name="Medium Grid 3 Accent 3" w:semiHidden="0" w:uiPriority="69" w:unhideWhenUsed="0"/>
-    <w:lsdException w:name="Dark List Accent 3" w:semiHidden="0" w:uiPriority="70" w:unhideWhenUsed="0"/>
-    <w:lsdException w:name="Colorful Shading Accent 3" w:semiHidden="0" w:uiPriority="71" w:unhideWhenUsed="0"/>
-    <w:lsdException w:name="Colorful List Accent 3" w:semiHidden="0" w:uiPriority="72" w:unhideWhenUsed="0"/>
-    <w:lsdException w:name="Colorful Grid Accent 3" w:semiHidden="0" w:uiPriority="73" w:unhideWhenUsed="0"/>
-    <w:lsdException w:name="Light Shading Accent 4" w:semiHidden="0" w:uiPriority="60" w:unhideWhenUsed="0"/>
-    <w:lsdException w:name="Light List Accent 4" w:semiHidden="0" w:uiPriority="61" w:unhideWhenUsed="0"/>
-    <w:lsdException w:name="Light Grid Accent 4" w:semiHidden="0" w:uiPriority="62" w:unhideWhenUsed="0"/>
-    <w:lsdException w:name="Medium Shading 1 Accent 4" w:semiHidden="0" w:uiPriority="63" w:unhideWhenUsed="0"/>
-    <w:lsdException w:name="Medium Shading 2 Accent 4" w:semiHidden="0" w:uiPriority="64" w:unhideWhenUsed="0"/>
-    <w:lsdException w:name="Medium List 1 Accent 4" w:semiHidden="0" w:uiPriority="65" w:unhideWhenUsed="0"/>
-    <w:lsdException w:name="Medium List 2 Accent 4" w:semiHidden="0" w:uiPriority="66" w:unhideWhenUsed="0"/>
-    <w:lsdException w:name="Medium Grid 1 Accent 4" w:semiHidden="0" w:uiPriority="67" w:unhideWhenUsed="0"/>
-    <w:lsdException w:name="Medium Grid 2 Accent 4" w:semiHidden="0" w:uiPriority="68" w:unhideWhenUsed="0"/>
-    <w:lsdException w:name="Medium Grid 3 Accent 4" w:semiHidden="0" w:uiPriority="69" w:unhideWhenUsed="0"/>
-    <w:lsdException w:name="Dark List Accent 4" w:semiHidden="0" w:uiPriority="70" w:unhideWhenUsed="0"/>
-    <w:lsdException w:name="Colorful Shading Accent 4" w:semiHidden="0" w:uiPriority="71" w:unhideWhenUsed="0"/>
-    <w:lsdException w:name="Colorful List Accent 4" w:semiHidden="0" w:uiPriority="72" w:unhideWhenUsed="0"/>
-    <w:lsdException w:name="Colorful Grid Accent 4" w:semiHidden="0" w:uiPriority="73" w:unhideWhenUsed="0"/>
-    <w:lsdException w:name="Light Shading Accent 5" w:semiHidden="0" w:uiPriority="60" w:unhideWhenUsed="0"/>
-    <w:lsdException w:name="Light List Accent 5" w:semiHidden="0" w:uiPriority="61" w:unhideWhenUsed="0"/>
-    <w:lsdException w:name="Light Grid Accent 5" w:semiHidden="0" w:uiPriority="62" w:unhideWhenUsed="0"/>
-    <w:lsdException w:name="Medium Shading 1 Accent 5" w:semiHidden="0" w:uiPriority="63" w:unhideWhenUsed="0"/>
-    <w:lsdException w:name="Medium Shading 2 Accent 5" w:semiHidden="0" w:uiPriority="64" w:unhideWhenUsed="0"/>
-    <w:lsdException w:name="Medium List 1 Accent 5" w:semiHidden="0" w:uiPriority="65" w:unhideWhenUsed="0"/>
-    <w:lsdException w:name="Medium List 2 Accent 5" w:semiHidden="0" w:uiPriority="66" w:unhideWhenUsed="0"/>
-    <w:lsdException w:name="Medium Grid 1 Accent 5" w:semiHidden="0" w:uiPriority="67" w:unhideWhenUsed="0"/>
-    <w:lsdException w:name="Medium Grid 2 Accent 5" w:semiHidden="0" w:uiPriority="68" w:unhideWhenUsed="0"/>
-    <w:lsdException w:name="Medium Grid 3 Accent 5" w:semiHidden="0" w:uiPriority="69" w:unhideWhenUsed="0"/>
-    <w:lsdException w:name="Dark List Accent 5" w:semiHidden="0" w:uiPriority="70" w:unhideWhenUsed="0"/>
-    <w:lsdException w:name="Colorful Shading Accent 5" w:semiHidden="0" w:uiPriority="71" w:unhideWhenUsed="0"/>
-    <w:lsdException w:name="Colorful List Accent 5" w:semiHidden="0" w:uiPriority="72" w:unhideWhenUsed="0"/>
-    <w:lsdException w:name="Colorful Grid Accent 5" w:semiHidden="0" w:uiPriority="73" w:unhideWhenUsed="0"/>
-    <w:lsdException w:name="Light Shading Accent 6" w:semiHidden="0" w:uiPriority="60" w:unhideWhenUsed="0"/>
-    <w:lsdException w:name="Light List Accent 6" w:semiHidden="0" w:uiPriority="61" w:unhideWhenUsed="0"/>
-    <w:lsdException w:name="Light Grid Accent 6" w:semiHidden="0" w:uiPriority="62" w:unhideWhenUsed="0"/>
-    <w:lsdException w:name="Medium Shading 1 Accent 6" w:semiHidden="0" w:uiPriority="63" w:unhideWhenUsed="0"/>
-    <w:lsdException w:name="Medium Shading 2 Accent 6" w:semiHidden="0" w:uiPriority="64" w:unhideWhenUsed="0"/>
-    <w:lsdException w:name="Medium List 1 Accent 6" w:semiHidden="0" w:uiPriority="65" w:unhideWhenUsed="0"/>
-    <w:lsdException w:name="Medium List 2 Accent 6" w:semiHidden="0" w:uiPriority="66" w:unhideWhenUsed="0"/>
-    <w:lsdException w:name="Medium Grid 1 Accent 6" w:semiHidden="0" w:uiPriority="67" w:unhideWhenUsed="0"/>
-    <w:lsdException w:name="Medium Grid 2 Accent 6" w:semiHidden="0" w:uiPriority="68" w:unhideWhenUsed="0"/>
-    <w:lsdException w:name="Medium Grid 3 Accent 6" w:semiHidden="0" w:uiPriority="69" w:unhideWhenUsed="0"/>
-    <w:lsdException w:name="Dark List Accent 6" w:semiHidden="0" w:uiPriority="70" w:unhideWhenUsed="0"/>
-    <w:lsdException w:name="Colorful Shading Accent 6" w:semiHidden="0" w:uiPriority="71" w:unhideWhenUsed="0"/>
-    <w:lsdException w:name="Colorful List Accent 6" w:semiHidden="0" w:uiPriority="72" w:unhideWhenUsed="0"/>
-    <w:lsdException w:name="Colorful Grid Accent 6" w:semiHidden="0" w:uiPriority="73" w:unhideWhenUsed="0"/>
-    <w:lsdException w:name="Subtle Emphasis" w:semiHidden="0" w:uiPriority="19" w:unhideWhenUsed="0" w:qFormat="1"/>
-    <w:lsdException w:name="Intense Emphasis" w:semiHidden="0" w:uiPriority="21" w:unhideWhenUsed="0" w:qFormat="1"/>
-    <w:lsdException w:name="Subtle Reference" w:semiHidden="0" w:uiPriority="31" w:unhideWhenUsed="0" w:qFormat="1"/>
-    <w:lsdException w:name="Intense Reference" w:semiHidden="0" w:uiPriority="32" w:unhideWhenUsed="0" w:qFormat="1"/>
-    <w:lsdException w:name="Book Title" w:semiHidden="0" w:uiPriority="33" w:unhideWhenUsed="0" w:qFormat="1"/>
-    <w:lsdException w:name="Bibliography" w:uiPriority="37"/>
-    <w:lsdException w:name="TOC Heading" w:uiPriority="39" w:qFormat="1"/>
+  <w:latentStyles w:defLockedState="0" w:defUIPriority="99" w:defSemiHidden="0" w:defUnhideWhenUsed="0" w:defQFormat="0" w:count="371">
+    <w:lsdException w:name="Normal" w:uiPriority="0" w:qFormat="1"/>
+    <w:lsdException w:name="heading 1" w:uiPriority="9" w:qFormat="1"/>
+    <w:lsdException w:name="heading 2" w:semiHidden="1" w:uiPriority="9" w:unhideWhenUsed="1" w:qFormat="1"/>
+    <w:lsdException w:name="heading 3" w:semiHidden="1" w:uiPriority="9" w:unhideWhenUsed="1" w:qFormat="1"/>
+    <w:lsdException w:name="heading 4" w:semiHidden="1" w:uiPriority="9" w:unhideWhenUsed="1" w:qFormat="1"/>
+    <w:lsdException w:name="heading 5" w:semiHidden="1" w:uiPriority="9" w:unhideWhenUsed="1" w:qFormat="1"/>
+    <w:lsdException w:name="heading 6" w:semiHidden="1" w:uiPriority="9" w:unhideWhenUsed="1" w:qFormat="1"/>
+    <w:lsdException w:name="heading 7" w:semiHidden="1" w:uiPriority="9" w:unhideWhenUsed="1" w:qFormat="1"/>
+    <w:lsdException w:name="heading 8" w:semiHidden="1" w:uiPriority="9" w:unhideWhenUsed="1" w:qFormat="1"/>
+    <w:lsdException w:name="heading 9" w:semiHidden="1" w:uiPriority="9" w:unhideWhenUsed="1" w:qFormat="1"/>
+    <w:lsdException w:name="index 1" w:semiHidden="1" w:unhideWhenUsed="1"/>
+    <w:lsdException w:name="index 2" w:semiHidden="1" w:unhideWhenUsed="1"/>
+    <w:lsdException w:name="index 3" w:semiHidden="1" w:unhideWhenUsed="1"/>
+    <w:lsdException w:name="index 4" w:semiHidden="1" w:unhideWhenUsed="1"/>
+    <w:lsdException w:name="index 5" w:semiHidden="1" w:unhideWhenUsed="1"/>
+    <w:lsdException w:name="index 6" w:semiHidden="1" w:unhideWhenUsed="1"/>
+    <w:lsdException w:name="index 7" w:semiHidden="1" w:unhideWhenUsed="1"/>
+    <w:lsdException w:name="index 8" w:semiHidden="1" w:unhideWhenUsed="1"/>
+    <w:lsdException w:name="index 9" w:semiHidden="1" w:unhideWhenUsed="1"/>
+    <w:lsdException w:name="toc 1" w:semiHidden="1" w:uiPriority="39" w:unhideWhenUsed="1"/>
+    <w:lsdException w:name="toc 2" w:semiHidden="1" w:uiPriority="39" w:unhideWhenUsed="1"/>
+    <w:lsdException w:name="toc 3" w:semiHidden="1" w:uiPriority="39" w:unhideWhenUsed="1"/>
+    <w:lsdException w:name="toc 4" w:semiHidden="1" w:uiPriority="39" w:unhideWhenUsed="1"/>
+    <w:lsdException w:name="toc 5" w:semiHidden="1" w:uiPriority="39" w:unhideWhenUsed="1"/>
+    <w:lsdException w:name="toc 6" w:semiHidden="1" w:uiPriority="39" w:unhideWhenUsed="1"/>
+    <w:lsdException w:name="toc 7" w:semiHidden="1" w:uiPriority="39" w:unhideWhenUsed="1"/>
+    <w:lsdException w:name="toc 8" w:semiHidden="1" w:uiPriority="39" w:unhideWhenUsed="1"/>
+    <w:lsdException w:name="toc 9" w:semiHidden="1" w:uiPriority="39" w:unhideWhenUsed="1"/>
+    <w:lsdException w:name="Normal Indent" w:semiHidden="1" w:unhideWhenUsed="1"/>
+    <w:lsdException w:name="footnote text" w:semiHidden="1" w:unhideWhenUsed="1"/>
+    <w:lsdException w:name="annotation text" w:semiHidden="1" w:unhideWhenUsed="1"/>
+    <w:lsdException w:name="header" w:semiHidden="1" w:unhideWhenUsed="1"/>
+    <w:lsdException w:name="footer" w:semiHidden="1" w:unhideWhenUsed="1"/>
+    <w:lsdException w:name="index heading" w:semiHidden="1" w:unhideWhenUsed="1"/>
+    <w:lsdException w:name="caption" w:semiHidden="1" w:uiPriority="35" w:unhideWhenUsed="1" w:qFormat="1"/>
+    <w:lsdException w:name="table of figures" w:semiHidden="1" w:unhideWhenUsed="1"/>
+    <w:lsdException w:name="envelope address" w:semiHidden="1" w:unhideWhenUsed="1"/>
+    <w:lsdException w:name="envelope return" w:semiHidden="1" w:unhideWhenUsed="1"/>
+    <w:lsdException w:name="footnote reference" w:semiHidden="1" w:unhideWhenUsed="1"/>
+    <w:lsdException w:name="annotation reference" w:semiHidden="1" w:unhideWhenUsed="1"/>
+    <w:lsdException w:name="line number" w:semiHidden="1" w:unhideWhenUsed="1"/>
+    <w:lsdException w:name="page number" w:semiHidden="1" w:unhideWhenUsed="1"/>
+    <w:lsdException w:name="endnote reference" w:semiHidden="1" w:unhideWhenUsed="1"/>
+    <w:lsdException w:name="endnote text" w:semiHidden="1" w:unhideWhenUsed="1"/>
+    <w:lsdException w:name="table of authorities" w:semiHidden="1" w:unhideWhenUsed="1"/>
+    <w:lsdException w:name="macro" w:semiHidden="1" w:unhideWhenUsed="1"/>
+    <w:lsdException w:name="toa heading" w:semiHidden="1" w:unhideWhenUsed="1"/>
+    <w:lsdException w:name="List" w:semiHidden="1" w:unhideWhenUsed="1"/>
+    <w:lsdException w:name="List Bullet" w:semiHidden="1" w:unhideWhenUsed="1"/>
+    <w:lsdException w:name="List Number" w:semiHidden="1" w:unhideWhenUsed="1"/>
+    <w:lsdException w:name="List 2" w:semiHidden="1" w:unhideWhenUsed="1"/>
+    <w:lsdException w:name="List 3" w:semiHidden="1" w:unhideWhenUsed="1"/>
+    <w:lsdException w:name="List 4" w:semiHidden="1" w:unhideWhenUsed="1"/>
+    <w:lsdException w:name="List 5" w:semiHidden="1" w:unhideWhenUsed="1"/>
+    <w:lsdException w:name="List Bullet 2" w:semiHidden="1" w:unhideWhenUsed="1"/>
+    <w:lsdException w:name="List Bullet 3" w:semiHidden="1" w:unhideWhenUsed="1"/>
+    <w:lsdException w:name="List Bullet 4" w:semiHidden="1" w:unhideWhenUsed="1"/>
+    <w:lsdException w:name="List Bullet 5" w:semiHidden="1" w:unhideWhenUsed="1"/>
+    <w:lsdException w:name="List Number 2" w:semiHidden="1" w:unhideWhenUsed="1"/>
+    <w:lsdException w:name="List Number 3" w:semiHidden="1" w:unhideWhenUsed="1"/>
+    <w:lsdException w:name="List Number 4" w:semiHidden="1" w:unhideWhenUsed="1"/>
+    <w:lsdException w:name="List Number 5" w:semiHidden="1" w:unhideWhenUsed="1"/>
+    <w:lsdException w:name="Title" w:uiPriority="10" w:qFormat="1"/>
+    <w:lsdException w:name="Closing" w:semiHidden="1" w:unhideWhenUsed="1"/>
+    <w:lsdException w:name="Signature" w:semiHidden="1" w:unhideWhenUsed="1"/>
+    <w:lsdException w:name="Default Paragraph Font" w:semiHidden="1" w:uiPriority="1" w:unhideWhenUsed="1"/>
+    <w:lsdException w:name="Body Text" w:semiHidden="1" w:unhideWhenUsed="1"/>
+    <w:lsdException w:name="Body Text Indent" w:semiHidden="1" w:unhideWhenUsed="1"/>
+    <w:lsdException w:name="List Continue" w:semiHidden="1" w:unhideWhenUsed="1"/>
+    <w:lsdException w:name="List Continue 2" w:semiHidden="1" w:unhideWhenUsed="1"/>
+    <w:lsdException w:name="List Continue 3" w:semiHidden="1" w:unhideWhenUsed="1"/>
+    <w:lsdException w:name="List Continue 4" w:semiHidden="1" w:unhideWhenUsed="1"/>
+    <w:lsdException w:name="List Continue 5" w:semiHidden="1" w:unhideWhenUsed="1"/>
+    <w:lsdException w:name="Message Header" w:semiHidden="1" w:unhideWhenUsed="1"/>
+    <w:lsdException w:name="Subtitle" w:uiPriority="11" w:qFormat="1"/>
+    <w:lsdException w:name="Salutation" w:semiHidden="1" w:unhideWhenUsed="1"/>
+    <w:lsdException w:name="Date" w:semiHidden="1" w:unhideWhenUsed="1"/>
+    <w:lsdException w:name="Body Text First Indent" w:semiHidden="1" w:unhideWhenUsed="1"/>
+    <w:lsdException w:name="Body Text First Indent 2" w:semiHidden="1" w:unhideWhenUsed="1"/>
+    <w:lsdException w:name="Note Heading" w:semiHidden="1" w:unhideWhenUsed="1"/>
+    <w:lsdException w:name="Body Text 2" w:semiHidden="1" w:unhideWhenUsed="1"/>
+    <w:lsdException w:name="Body Text 3" w:semiHidden="1" w:unhideWhenUsed="1"/>
+    <w:lsdException w:name="Body Text Indent 2" w:semiHidden="1" w:unhideWhenUsed="1"/>
+    <w:lsdException w:name="Body Text Indent 3" w:semiHidden="1" w:unhideWhenUsed="1"/>
+    <w:lsdException w:name="Block Text" w:semiHidden="1" w:unhideWhenUsed="1"/>
+    <w:lsdException w:name="Hyperlink" w:semiHidden="1" w:unhideWhenUsed="1"/>
+    <w:lsdException w:name="FollowedHyperlink" w:semiHidden="1" w:unhideWhenUsed="1"/>
+    <w:lsdException w:name="Strong" w:uiPriority="22" w:qFormat="1"/>
+    <w:lsdException w:name="Emphasis" w:uiPriority="20" w:qFormat="1"/>
+    <w:lsdException w:name="Document Map" w:semiHidden="1" w:unhideWhenUsed="1"/>
+    <w:lsdException w:name="Plain Text" w:semiHidden="1" w:unhideWhenUsed="1"/>
+    <w:lsdException w:name="E-mail Signature" w:semiHidden="1" w:unhideWhenUsed="1"/>
+    <w:lsdException w:name="HTML Top of Form" w:semiHidden="1" w:unhideWhenUsed="1"/>
+    <w:lsdException w:name="HTML Bottom of Form" w:semiHidden="1" w:unhideWhenUsed="1"/>
+    <w:lsdException w:name="Normal (Web)" w:semiHidden="1" w:unhideWhenUsed="1"/>
+    <w:lsdException w:name="HTML Acronym" w:semiHidden="1" w:unhideWhenUsed="1"/>
+    <w:lsdException w:name="HTML Address" w:semiHidden="1" w:unhideWhenUsed="1"/>
+    <w:lsdException w:name="HTML Cite" w:semiHidden="1" w:unhideWhenUsed="1"/>
+    <w:lsdException w:name="HTML Code" w:semiHidden="1" w:unhideWhenUsed="1"/>
+    <w:lsdException w:name="HTML Definition" w:semiHidden="1" w:unhideWhenUsed="1"/>
+    <w:lsdException w:name="HTML Keyboard" w:semiHidden="1" w:unhideWhenUsed="1"/>
+    <w:lsdException w:name="HTML Preformatted" w:semiHidden="1" w:unhideWhenUsed="1"/>
+    <w:lsdException w:name="HTML Sample" w:semiHidden="1" w:unhideWhenUsed="1"/>
+    <w:lsdException w:name="HTML Typewriter" w:semiHidden="1" w:unhideWhenUsed="1"/>
+    <w:lsdException w:name="HTML Variable" w:semiHidden="1" w:unhideWhenUsed="1"/>
+    <w:lsdException w:name="Normal Table" w:semiHidden="1" w:unhideWhenUsed="1"/>
+    <w:lsdException w:name="annotation subject" w:semiHidden="1" w:unhideWhenUsed="1"/>
+    <w:lsdException w:name="No List" w:semiHidden="1" w:unhideWhenUsed="1"/>
+    <w:lsdException w:name="Outline List 1" w:semiHidden="1" w:unhideWhenUsed="1"/>
+    <w:lsdException w:name="Outline List 2" w:semiHidden="1" w:unhideWhenUsed="1"/>
+    <w:lsdException w:name="Outline List 3" w:semiHidden="1" w:unhideWhenUsed="1"/>
+    <w:lsdException w:name="Table Simple 1" w:semiHidden="1" w:unhideWhenUsed="1"/>
+    <w:lsdException w:name="Table Simple 2" w:semiHidden="1" w:unhideWhenUsed="1"/>
+    <w:lsdException w:name="Table Simple 3" w:semiHidden="1" w:unhideWhenUsed="1"/>
+    <w:lsdException w:name="Table Classic 1" w:semiHidden="1" w:unhideWhenUsed="1"/>
+    <w:lsdException w:name="Table Classic 2" w:semiHidden="1" w:unhideWhenUsed="1"/>
+    <w:lsdException w:name="Table Classic 3" w:semiHidden="1" w:unhideWhenUsed="1"/>
+    <w:lsdException w:name="Table Classic 4" w:semiHidden="1" w:unhideWhenUsed="1"/>
+    <w:lsdException w:name="Table Colorful 1" w:semiHidden="1" w:unhideWhenUsed="1"/>
+    <w:lsdException w:name="Table Colorful 2" w:semiHidden="1" w:unhideWhenUsed="1"/>
+    <w:lsdException w:name="Table Colorful 3" w:semiHidden="1" w:unhideWhenUsed="1"/>
+    <w:lsdException w:name="Table Columns 1" w:semiHidden="1" w:unhideWhenUsed="1"/>
+    <w:lsdException w:name="Table Columns 2" w:semiHidden="1" w:unhideWhenUsed="1"/>
+    <w:lsdException w:name="Table Columns 3" w:semiHidden="1" w:unhideWhenUsed="1"/>
+    <w:lsdException w:name="Table Columns 4" w:semiHidden="1" w:unhideWhenUsed="1"/>
+    <w:lsdException w:name="Table Columns 5" w:semiHidden="1" w:unhideWhenUsed="1"/>
+    <w:lsdException w:name="Table Grid 1" w:semiHidden="1" w:unhideWhenUsed="1"/>
+    <w:lsdException w:name="Table Grid 2" w:semiHidden="1" w:unhideWhenUsed="1"/>
+    <w:lsdException w:name="Table Grid 3" w:semiHidden="1" w:unhideWhenUsed="1"/>
+    <w:lsdException w:name="Table Grid 4" w:semiHidden="1" w:unhideWhenUsed="1"/>
+    <w:lsdException w:name="Table Grid 5" w:semiHidden="1" w:unhideWhenUsed="1"/>
+    <w:lsdException w:name="Table Grid 6" w:semiHidden="1" w:unhideWhenUsed="1"/>
+    <w:lsdException w:name="Table Grid 7" w:semiHidden="1" w:unhideWhenUsed="1"/>
+    <w:lsdException w:name="Table Grid 8" w:semiHidden="1" w:unhideWhenUsed="1"/>
+    <w:lsdException w:name="Table List 1" w:semiHidden="1" w:unhideWhenUsed="1"/>
+    <w:lsdException w:name="Table List 2" w:semiHidden="1" w:unhideWhenUsed="1"/>
+    <w:lsdException w:name="Table List 3" w:semiHidden="1" w:unhideWhenUsed="1"/>
+    <w:lsdException w:name="Table List 4" w:semiHidden="1" w:unhideWhenUsed="1"/>
+    <w:lsdException w:name="Table List 5" w:semiHidden="1" w:unhideWhenUsed="1"/>
+    <w:lsdException w:name="Table List 6" w:semiHidden="1" w:unhideWhenUsed="1"/>
+    <w:lsdException w:name="Table List 7" w:semiHidden="1" w:unhideWhenUsed="1"/>
+    <w:lsdException w:name="Table List 8" w:semiHidden="1" w:unhideWhenUsed="1"/>
+    <w:lsdException w:name="Table 3D effects 1" w:semiHidden="1" w:unhideWhenUsed="1"/>
+    <w:lsdException w:name="Table 3D effects 2" w:semiHidden="1" w:unhideWhenUsed="1"/>
+    <w:lsdException w:name="Table 3D effects 3" w:semiHidden="1" w:unhideWhenUsed="1"/>
+    <w:lsdException w:name="Table Contemporary" w:semiHidden="1" w:unhideWhenUsed="1"/>
+    <w:lsdException w:name="Table Elegant" w:semiHidden="1" w:unhideWhenUsed="1"/>
+    <w:lsdException w:name="Table Professional" w:semiHidden="1" w:unhideWhenUsed="1"/>
+    <w:lsdException w:name="Table Subtle 1" w:semiHidden="1" w:unhideWhenUsed="1"/>
+    <w:lsdException w:name="Table Subtle 2" w:semiHidden="1" w:unhideWhenUsed="1"/>
+    <w:lsdException w:name="Table Web 1" w:semiHidden="1" w:unhideWhenUsed="1"/>
+    <w:lsdException w:name="Table Web 2" w:semiHidden="1" w:unhideWhenUsed="1"/>
+    <w:lsdException w:name="Table Web 3" w:semiHidden="1" w:unhideWhenUsed="1"/>
+    <w:lsdException w:name="Balloon Text" w:semiHidden="1" w:unhideWhenUsed="1"/>
+    <w:lsdException w:name="Table Grid" w:uiPriority="39"/>
+    <w:lsdException w:name="Table Theme" w:semiHidden="1" w:unhideWhenUsed="1"/>
+    <w:lsdException w:name="Placeholder Text" w:semiHidden="1"/>
+    <w:lsdException w:name="No Spacing" w:uiPriority="1" w:qFormat="1"/>
+    <w:lsdException w:name="Light Shading" w:uiPriority="60"/>
+    <w:lsdException w:name="Light List" w:uiPriority="61"/>
+    <w:lsdException w:name="Light Grid" w:uiPriority="62"/>
+    <w:lsdException w:name="Medium Shading 1" w:uiPriority="63"/>
+    <w:lsdException w:name="Medium Shading 2" w:uiPriority="64"/>
+    <w:lsdException w:name="Medium List 1" w:uiPriority="65"/>
+    <w:lsdException w:name="Medium List 2" w:uiPriority="66"/>
+    <w:lsdException w:name="Medium Grid 1" w:uiPriority="67"/>
+    <w:lsdException w:name="Medium Grid 2" w:uiPriority="68"/>
+    <w:lsdException w:name="Medium Grid 3" w:uiPriority="69"/>
+    <w:lsdException w:name="Dark List" w:uiPriority="70"/>
+    <w:lsdException w:name="Colorful Shading" w:uiPriority="71"/>
+    <w:lsdException w:name="Colorful List" w:uiPriority="72"/>
+    <w:lsdException w:name="Colorful Grid" w:uiPriority="73"/>
+    <w:lsdException w:name="Light Shading Accent 1" w:uiPriority="60"/>
+    <w:lsdException w:name="Light List Accent 1" w:uiPriority="61"/>
+    <w:lsdException w:name="Light Grid Accent 1" w:uiPriority="62"/>
+    <w:lsdException w:name="Medium Shading 1 Accent 1" w:uiPriority="63"/>
+    <w:lsdException w:name="Medium Shading 2 Accent 1" w:uiPriority="64"/>
+    <w:lsdException w:name="Medium List 1 Accent 1" w:uiPriority="65"/>
+    <w:lsdException w:name="Revision" w:semiHidden="1"/>
+    <w:lsdException w:name="List Paragraph" w:uiPriority="34" w:qFormat="1"/>
+    <w:lsdException w:name="Quote" w:uiPriority="29" w:qFormat="1"/>
+    <w:lsdException w:name="Intense Quote" w:uiPriority="30" w:qFormat="1"/>
+    <w:lsdException w:name="Medium List 2 Accent 1" w:uiPriority="66"/>
+    <w:lsdException w:name="Medium Grid 1 Accent 1" w:uiPriority="67"/>
+    <w:lsdException w:name="Medium Grid 2 Accent 1" w:uiPriority="68"/>
+    <w:lsdException w:name="Medium Grid 3 Accent 1" w:uiPriority="69"/>
+    <w:lsdException w:name="Dark List Accent 1" w:uiPriority="70"/>
+    <w:lsdException w:name="Colorful Shading Accent 1" w:uiPriority="71"/>
+    <w:lsdException w:name="Colorful List Accent 1" w:uiPriority="72"/>
+    <w:lsdException w:name="Colorful Grid Accent 1" w:uiPriority="73"/>
+    <w:lsdException w:name="Light Shading Accent 2" w:uiPriority="60"/>
+    <w:lsdException w:name="Light List Accent 2" w:uiPriority="61"/>
+    <w:lsdException w:name="Light Grid Accent 2" w:uiPriority="62"/>
+    <w:lsdException w:name="Medium Shading 1 Accent 2" w:uiPriority="63"/>
+    <w:lsdException w:name="Medium Shading 2 Accent 2" w:uiPriority="64"/>
+    <w:lsdException w:name="Medium List 1 Accent 2" w:uiPriority="65"/>
+    <w:lsdException w:name="Medium List 2 Accent 2" w:uiPriority="66"/>
+    <w:lsdException w:name="Medium Grid 1 Accent 2" w:uiPriority="67"/>
+    <w:lsdException w:name="Medium Grid 2 Accent 2" w:uiPriority="68"/>
+    <w:lsdException w:name="Medium Grid 3 Accent 2" w:uiPriority="69"/>
+    <w:lsdException w:name="Dark List Accent 2" w:uiPriority="70"/>
+    <w:lsdException w:name="Colorful Shading Accent 2" w:uiPriority="71"/>
+    <w:lsdException w:name="Colorful List Accent 2" w:uiPriority="72"/>
+    <w:lsdException w:name="Colorful Grid Accent 2" w:uiPriority="73"/>
+    <w:lsdException w:name="Light Shading Accent 3" w:uiPriority="60"/>
+    <w:lsdException w:name="Light List Accent 3" w:uiPriority="61"/>
+    <w:lsdException w:name="Light Grid Accent 3" w:uiPriority="62"/>
+    <w:lsdException w:name="Medium Shading 1 Accent 3" w:uiPriority="63"/>
+    <w:lsdException w:name="Medium Shading 2 Accent 3" w:uiPriority="64"/>
+    <w:lsdException w:name="Medium List 1 Accent 3" w:uiPriority="65"/>
+    <w:lsdException w:name="Medium List 2 Accent 3" w:uiPriority="66"/>
+    <w:lsdException w:name="Medium Grid 1 Accent 3" w:uiPriority="67"/>
+    <w:lsdException w:name="Medium Grid 2 Accent 3" w:uiPriority="68"/>
+    <w:lsdException w:name="Medium Grid 3 Accent 3" w:uiPriority="69"/>
+    <w:lsdException w:name="Dark List Accent 3" w:uiPriority="70"/>
+    <w:lsdException w:name="Colorful Shading Accent 3" w:uiPriority="71"/>
+    <w:lsdException w:name="Colorful List Accent 3" w:uiPriority="72"/>
+    <w:lsdException w:name="Colorful Grid Accent 3" w:uiPriority="73"/>
+    <w:lsdException w:name="Light Shading Accent 4" w:uiPriority="60"/>
+    <w:lsdException w:name="Light List Accent 4" w:uiPriority="61"/>
+    <w:lsdException w:name="Light Grid Accent 4" w:uiPriority="62"/>
+    <w:lsdException w:name="Medium Shading 1 Accent 4" w:uiPriority="63"/>
+    <w:lsdException w:name="Medium Shading 2 Accent 4" w:uiPriority="64"/>
+    <w:lsdException w:name="Medium List 1 Accent 4" w:uiPriority="65"/>
+    <w:lsdException w:name="Medium List 2 Accent 4" w:uiPriority="66"/>
+    <w:lsdException w:name="Medium Grid 1 Accent 4" w:uiPriority="67"/>
+    <w:lsdException w:name="Medium Grid 2 Accent 4" w:uiPriority="68"/>
+    <w:lsdException w:name="Medium Grid 3 Accent 4" w:uiPriority="69"/>
+    <w:lsdException w:name="Dark List Accent 4" w:uiPriority="70"/>
+    <w:lsdException w:name="Colorful Shading Accent 4" w:uiPriority="71"/>
+    <w:lsdException w:name="Colorful List Accent 4" w:uiPriority="72"/>
+    <w:lsdException w:name="Colorful Grid Accent 4" w:uiPriority="73"/>
+    <w:lsdException w:name="Light Shading Accent 5" w:uiPriority="60"/>
+    <w:lsdException w:name="Light List Accent 5" w:uiPriority="61"/>
+    <w:lsdException w:name="Light Grid Accent 5" w:uiPriority="62"/>
+    <w:lsdException w:name="Medium Shading 1 Accent 5" w:uiPriority="63"/>
+    <w:lsdException w:name="Medium Shading 2 Accent 5" w:uiPriority="64"/>
+    <w:lsdException w:name="Medium List 1 Accent 5" w:uiPriority="65"/>
+    <w:lsdException w:name="Medium List 2 Accent 5" w:uiPriority="66"/>
+    <w:lsdException w:name="Medium Grid 1 Accent 5" w:uiPriority="67"/>
+    <w:lsdException w:name="Medium Grid 2 Accent 5" w:uiPriority="68"/>
+    <w:lsdException w:name="Medium Grid 3 Accent 5" w:uiPriority="69"/>
+    <w:lsdException w:name="Dark List Accent 5" w:uiPriority="70"/>
+    <w:lsdException w:name="Colorful Shading Accent 5" w:uiPriority="71"/>
+    <w:lsdException w:name="Colorful List Accent 5" w:uiPriority="72"/>
+    <w:lsdException w:name="Colorful Grid Accent 5" w:uiPriority="73"/>
+    <w:lsdException w:name="Light Shading Accent 6" w:uiPriority="60"/>
+    <w:lsdException w:name="Light List Accent 6" w:uiPriority="61"/>
+    <w:lsdException w:name="Light Grid Accent 6" w:uiPriority="62"/>
+    <w:lsdException w:name="Medium Shading 1 Accent 6" w:uiPriority="63"/>
+    <w:lsdException w:name="Medium Shading 2 Accent 6" w:uiPriority="64"/>
+    <w:lsdException w:name="Medium List 1 Accent 6" w:uiPriority="65"/>
+    <w:lsdException w:name="Medium List 2 Accent 6" w:uiPriority="66"/>
+    <w:lsdException w:name="Medium Grid 1 Accent 6" w:uiPriority="67"/>
+    <w:lsdException w:name="Medium Grid 2 Accent 6" w:uiPriority="68"/>
+    <w:lsdException w:name="Medium Grid 3 Accent 6" w:uiPriority="69"/>
+    <w:lsdException w:name="Dark List Accent 6" w:uiPriority="70"/>
+    <w:lsdException w:name="Colorful Shading Accent 6" w:uiPriority="71"/>
+    <w:lsdException w:name="Colorful List Accent 6" w:uiPriority="72"/>
+    <w:lsdException w:name="Colorful Grid Accent 6" w:uiPriority="73"/>
+    <w:lsdException w:name="Subtle Emphasis" w:uiPriority="19" w:qFormat="1"/>
+    <w:lsdException w:name="Intense Emphasis" w:uiPriority="21" w:qFormat="1"/>
+    <w:lsdException w:name="Subtle Reference" w:uiPriority="31" w:qFormat="1"/>
+    <w:lsdException w:name="Intense Reference" w:uiPriority="32" w:qFormat="1"/>
+    <w:lsdException w:name="Book Title" w:uiPriority="33" w:qFormat="1"/>
+    <w:lsdException w:name="Bibliography" w:semiHidden="1" w:uiPriority="37" w:unhideWhenUsed="1"/>
+    <w:lsdException w:name="TOC Heading" w:semiHidden="1" w:uiPriority="39" w:unhideWhenUsed="1" w:qFormat="1"/>
+    <w:lsdException w:name="Plain Table 1" w:uiPriority="41"/>
+    <w:lsdException w:name="Plain Table 2" w:uiPriority="42"/>
+    <w:lsdException w:name="Plain Table 3" w:uiPriority="43"/>
+    <w:lsdException w:name="Plain Table 4" w:uiPriority="44"/>
+    <w:lsdException w:name="Plain Table 5" w:uiPriority="45"/>
+    <w:lsdException w:name="Grid Table Light" w:uiPriority="40"/>
+    <w:lsdException w:name="Grid Table 1 Light" w:uiPriority="46"/>
+    <w:lsdException w:name="Grid Table 2" w:uiPriority="47"/>
+    <w:lsdException w:name="Grid Table 3" w:uiPriority="48"/>
+    <w:lsdException w:name="Grid Table 4" w:uiPriority="49"/>
+    <w:lsdException w:name="Grid Table 5 Dark" w:uiPriority="50"/>
+    <w:lsdException w:name="Grid Table 6 Colorful" w:uiPriority="51"/>
+    <w:lsdException w:name="Grid Table 7 Colorful" w:uiPriority="52"/>
+    <w:lsdException w:name="Grid Table 1 Light Accent 1" w:uiPriority="46"/>
+    <w:lsdException w:name="Grid Table 2 Accent 1" w:uiPriority="47"/>
+    <w:lsdException w:name="Grid Table 3 Accent 1" w:uiPriority="48"/>
+    <w:lsdException w:name="Grid Table 4 Accent 1" w:uiPriority="49"/>
+    <w:lsdException w:name="Grid Table 5 Dark Accent 1" w:uiPriority="50"/>
+    <w:lsdException w:name="Grid Table 6 Colorful Accent 1" w:uiPriority="51"/>
+    <w:lsdException w:name="Grid Table 7 Colorful Accent 1" w:uiPriority="52"/>
+    <w:lsdException w:name="Grid Table 1 Light Accent 2" w:uiPriority="46"/>
+    <w:lsdException w:name="Grid Table 2 Accent 2" w:uiPriority="47"/>
+    <w:lsdException w:name="Grid Table 3 Accent 2" w:uiPriority="48"/>
+    <w:lsdException w:name="Grid Table 4 Accent 2" w:uiPriority="49"/>
+    <w:lsdException w:name="Grid Table 5 Dark Accent 2" w:uiPriority="50"/>
+    <w:lsdException w:name="Grid Table 6 Colorful Accent 2" w:uiPriority="51"/>
+    <w:lsdException w:name="Grid Table 7 Colorful Accent 2" w:uiPriority="52"/>
+    <w:lsdException w:name="Grid Table 1 Light Accent 3" w:uiPriority="46"/>
+    <w:lsdException w:name="Grid Table 2 Accent 3" w:uiPriority="47"/>
+    <w:lsdException w:name="Grid Table 3 Accent 3" w:uiPriority="48"/>
+    <w:lsdException w:name="Grid Table 4 Accent 3" w:uiPriority="49"/>
+    <w:lsdException w:name="Grid Table 5 Dark Accent 3" w:uiPriority="50"/>
+    <w:lsdException w:name="Grid Table 6 Colorful Accent 3" w:uiPriority="51"/>
+    <w:lsdException w:name="Grid Table 7 Colorful Accent 3" w:uiPriority="52"/>
+    <w:lsdException w:name="Grid Table 1 Light Accent 4" w:uiPriority="46"/>
+    <w:lsdException w:name="Grid Table 2 Accent 4" w:uiPriority="47"/>
+    <w:lsdException w:name="Grid Table 3 Accent 4" w:uiPriority="48"/>
+    <w:lsdException w:name="Grid Table 4 Accent 4" w:uiPriority="49"/>
+    <w:lsdException w:name="Grid Table 5 Dark Accent 4" w:uiPriority="50"/>
+    <w:lsdException w:name="Grid Table 6 Colorful Accent 4" w:uiPriority="51"/>
+    <w:lsdException w:name="Grid Table 7 Colorful Accent 4" w:uiPriority="52"/>
+    <w:lsdException w:name="Grid Table 1 Light Accent 5" w:uiPriority="46"/>
+    <w:lsdException w:name="Grid Table 2 Accent 5" w:uiPriority="47"/>
+    <w:lsdException w:name="Grid Table 3 Accent 5" w:uiPriority="48"/>
+    <w:lsdException w:name="Grid Table 4 Accent 5" w:uiPriority="49"/>
+    <w:lsdException w:name="Grid Table 5 Dark Accent 5" w:uiPriority="50"/>
+    <w:lsdException w:name="Grid Table 6 Colorful Accent 5" w:uiPriority="51"/>
+    <w:lsdException w:name="Grid Table 7 Colorful Accent 5" w:uiPriority="52"/>
+    <w:lsdException w:name="Grid Table 1 Light Accent 6" w:uiPriority="46"/>
+    <w:lsdException w:name="Grid Table 2 Accent 6" w:uiPriority="47"/>
+    <w:lsdException w:name="Grid Table 3 Accent 6" w:uiPriority="48"/>
+    <w:lsdException w:name="Grid Table 4 Accent 6" w:uiPriority="49"/>
+    <w:lsdException w:name="Grid Table 5 Dark Accent 6" w:uiPriority="50"/>
+    <w:lsdException w:name="Grid Table 6 Colorful Accent 6" w:uiPriority="51"/>
+    <w:lsdException w:name="Grid Table 7 Colorful Accent 6" w:uiPriority="52"/>
+    <w:lsdException w:name="List Table 1 Light" w:uiPriority="46"/>
+    <w:lsdException w:name="List Table 2" w:uiPriority="47"/>
+    <w:lsdException w:name="List Table 3" w:uiPriority="48"/>
+    <w:lsdException w:name="List Table 4" w:uiPriority="49"/>
+    <w:lsdException w:name="List Table 5 Dark" w:uiPriority="50"/>
+    <w:lsdException w:name="List Table 6 Colorful" w:uiPriority="51"/>
+    <w:lsdException w:name="List Table 7 Colorful" w:uiPriority="52"/>
+    <w:lsdException w:name="List Table 1 Light Accent 1" w:uiPriority="46"/>
+    <w:lsdException w:name="List Table 2 Accent 1" w:uiPriority="47"/>
+    <w:lsdException w:name="List Table 3 Accent 1" w:uiPriority="48"/>
+    <w:lsdException w:name="List Table 4 Accent 1" w:uiPriority="49"/>
+    <w:lsdException w:name="List Table 5 Dark Accent 1" w:uiPriority="50"/>
+    <w:lsdException w:name="List Table 6 Colorful Accent 1" w:uiPriority="51"/>
+    <w:lsdException w:name="List Table 7 Colorful Accent 1" w:uiPriority="52"/>
+    <w:lsdException w:name="List Table 1 Light Accent 2" w:uiPriority="46"/>
+    <w:lsdException w:name="List Table 2 Accent 2" w:uiPriority="47"/>
+    <w:lsdException w:name="List Table 3 Accent 2" w:uiPriority="48"/>
+    <w:lsdException w:name="List Table 4 Accent 2" w:uiPriority="49"/>
+    <w:lsdException w:name="List Table 5 Dark Accent 2" w:uiPriority="50"/>
+    <w:lsdException w:name="List Table 6 Colorful Accent 2" w:uiPriority="51"/>
+    <w:lsdException w:name="List Table 7 Colorful Accent 2" w:uiPriority="52"/>
+    <w:lsdException w:name="List Table 1 Light Accent 3" w:uiPriority="46"/>
+    <w:lsdException w:name="List Table 2 Accent 3" w:uiPriority="47"/>
+    <w:lsdException w:name="List Table 3 Accent 3" w:uiPriority="48"/>
+    <w:lsdException w:name="List Table 4 Accent 3" w:uiPriority="49"/>
+    <w:lsdException w:name="List Table 5 Dark Accent 3" w:uiPriority="50"/>
+    <w:lsdException w:name="List Table 6 Colorful Accent 3" w:uiPriority="51"/>
+    <w:lsdException w:name="List Table 7 Colorful Accent 3" w:uiPriority="52"/>
+    <w:lsdException w:name="List Table 1 Light Accent 4" w:uiPriority="46"/>
+    <w:lsdException w:name="List Table 2 Accent 4" w:uiPriority="47"/>
+    <w:lsdException w:name="List Table 3 Accent 4" w:uiPriority="48"/>
+    <w:lsdException w:name="List Table 4 Accent 4" w:uiPriority="49"/>
+    <w:lsdException w:name="List Table 5 Dark Accent 4" w:uiPriority="50"/>
+    <w:lsdException w:name="List Table 6 Colorful Accent 4" w:uiPriority="51"/>
+    <w:lsdException w:name="List Table 7 Colorful Accent 4" w:uiPriority="52"/>
+    <w:lsdException w:name="List Table 1 Light Accent 5" w:uiPriority="46"/>
+    <w:lsdException w:name="List Table 2 Accent 5" w:uiPriority="47"/>
+    <w:lsdException w:name="List Table 3 Accent 5" w:uiPriority="48"/>
+    <w:lsdException w:name="List Table 4 Accent 5" w:uiPriority="49"/>
+    <w:lsdException w:name="List Table 5 Dark Accent 5" w:uiPriority="50"/>
+    <w:lsdException w:name="List Table 6 Colorful Accent 5" w:uiPriority="51"/>
+    <w:lsdException w:name="List Table 7 Colorful Accent 5" w:uiPriority="52"/>
+    <w:lsdException w:name="List Table 1 Light Accent 6" w:uiPriority="46"/>
+    <w:lsdException w:name="List Table 2 Accent 6" w:uiPriority="47"/>
+    <w:lsdException w:name="List Table 3 Accent 6" w:uiPriority="48"/>
+    <w:lsdException w:name="List Table 4 Accent 6" w:uiPriority="49"/>
+    <w:lsdException w:name="List Table 5 Dark Accent 6" w:uiPriority="50"/>
+    <w:lsdException w:name="List Table 6 Colorful Accent 6" w:uiPriority="51"/>
+    <w:lsdException w:name="List Table 7 Colorful Accent 6" w:uiPriority="52"/>
   </w:latentStyles>
-  <w:style w:type="paragraph" w:default="1" w:styleId="a">
+  <w:style w:type="paragraph" w:default="1" w:styleId="Norml">
     <w:name w:val="Normal"/>
     <w:qFormat/>
     <w:rsid w:val="00A7449B"/>
@@ -28357,11 +28221,11 @@
       <w:rFonts w:ascii="Times New Roman" w:hAnsi="Times New Roman"/>
     </w:rPr>
   </w:style>
-  <w:style w:type="paragraph" w:styleId="1">
+  <w:style w:type="paragraph" w:styleId="Cmsor1">
     <w:name w:val="heading 1"/>
-    <w:basedOn w:val="a"/>
-    <w:next w:val="a"/>
-    <w:link w:val="10"/>
+    <w:basedOn w:val="Norml"/>
+    <w:next w:val="Norml"/>
+    <w:link w:val="Cmsor1Char"/>
     <w:uiPriority w:val="9"/>
     <w:qFormat/>
     <w:rsid w:val="006E58DE"/>
@@ -28380,11 +28244,11 @@
       <w:szCs w:val="28"/>
     </w:rPr>
   </w:style>
-  <w:style w:type="paragraph" w:styleId="2">
+  <w:style w:type="paragraph" w:styleId="Cmsor2">
     <w:name w:val="heading 2"/>
-    <w:basedOn w:val="a"/>
-    <w:next w:val="a"/>
-    <w:link w:val="20"/>
+    <w:basedOn w:val="Norml"/>
+    <w:next w:val="Norml"/>
+    <w:link w:val="Cmsor2Char"/>
     <w:uiPriority w:val="9"/>
     <w:unhideWhenUsed/>
     <w:qFormat/>
@@ -28405,11 +28269,11 @@
       <w:lang w:val="da-DK"/>
     </w:rPr>
   </w:style>
-  <w:style w:type="paragraph" w:styleId="3">
+  <w:style w:type="paragraph" w:styleId="Cmsor3">
     <w:name w:val="heading 3"/>
-    <w:basedOn w:val="a"/>
-    <w:next w:val="a"/>
-    <w:link w:val="30"/>
+    <w:basedOn w:val="Norml"/>
+    <w:next w:val="Norml"/>
+    <w:link w:val="Cmsor3Char"/>
     <w:uiPriority w:val="9"/>
     <w:unhideWhenUsed/>
     <w:qFormat/>
@@ -28428,11 +28292,11 @@
       <w:sz w:val="24"/>
     </w:rPr>
   </w:style>
-  <w:style w:type="paragraph" w:styleId="4">
+  <w:style w:type="paragraph" w:styleId="Cmsor4">
     <w:name w:val="heading 4"/>
-    <w:basedOn w:val="a"/>
-    <w:next w:val="a"/>
-    <w:link w:val="40"/>
+    <w:basedOn w:val="Norml"/>
+    <w:next w:val="Norml"/>
+    <w:link w:val="Cmsor4Char"/>
     <w:uiPriority w:val="9"/>
     <w:unhideWhenUsed/>
     <w:qFormat/>
@@ -28452,13 +28316,13 @@
       <w:color w:val="5B9BD5" w:themeColor="accent1"/>
     </w:rPr>
   </w:style>
-  <w:style w:type="character" w:default="1" w:styleId="a0">
+  <w:style w:type="character" w:default="1" w:styleId="Bekezdsalapbettpusa">
     <w:name w:val="Default Paragraph Font"/>
     <w:uiPriority w:val="1"/>
     <w:semiHidden/>
     <w:unhideWhenUsed/>
   </w:style>
-  <w:style w:type="table" w:default="1" w:styleId="a1">
+  <w:style w:type="table" w:default="1" w:styleId="Normltblzat">
     <w:name w:val="Normal Table"/>
     <w:uiPriority w:val="99"/>
     <w:semiHidden/>
@@ -28473,15 +28337,15 @@
       </w:tblCellMar>
     </w:tblPr>
   </w:style>
-  <w:style w:type="numbering" w:default="1" w:styleId="a2">
+  <w:style w:type="numbering" w:default="1" w:styleId="Nemlista">
     <w:name w:val="No List"/>
     <w:uiPriority w:val="99"/>
     <w:semiHidden/>
     <w:unhideWhenUsed/>
   </w:style>
-  <w:style w:type="paragraph" w:styleId="a3">
+  <w:style w:type="paragraph" w:styleId="Listaszerbekezds">
     <w:name w:val="List Paragraph"/>
-    <w:basedOn w:val="a"/>
+    <w:basedOn w:val="Norml"/>
     <w:uiPriority w:val="34"/>
     <w:qFormat/>
     <w:rsid w:val="005D53E3"/>
@@ -28490,10 +28354,10 @@
       <w:contextualSpacing/>
     </w:pPr>
   </w:style>
-  <w:style w:type="character" w:customStyle="1" w:styleId="20">
-    <w:name w:val="Заголовок 2 Знак"/>
-    <w:basedOn w:val="a0"/>
-    <w:link w:val="2"/>
+  <w:style w:type="character" w:customStyle="1" w:styleId="Cmsor2Char">
+    <w:name w:val="Címsor 2 Char"/>
+    <w:basedOn w:val="Bekezdsalapbettpusa"/>
+    <w:link w:val="Cmsor2"/>
     <w:uiPriority w:val="9"/>
     <w:rsid w:val="006D646F"/>
     <w:rPr>
@@ -28506,9 +28370,9 @@
       <w:lang w:val="da-DK"/>
     </w:rPr>
   </w:style>
-  <w:style w:type="table" w:styleId="a4">
+  <w:style w:type="table" w:styleId="Rcsostblzat">
     <w:name w:val="Table Grid"/>
-    <w:basedOn w:val="a1"/>
+    <w:basedOn w:val="Normltblzat"/>
     <w:uiPriority w:val="39"/>
     <w:rsid w:val="00A34954"/>
     <w:pPr>
@@ -28525,9 +28389,9 @@
       </w:tblBorders>
     </w:tblPr>
   </w:style>
-  <w:style w:type="character" w:styleId="a5">
+  <w:style w:type="character" w:styleId="Hiperhivatkozs">
     <w:name w:val="Hyperlink"/>
-    <w:basedOn w:val="a0"/>
+    <w:basedOn w:val="Bekezdsalapbettpusa"/>
     <w:uiPriority w:val="99"/>
     <w:unhideWhenUsed/>
     <w:rsid w:val="00A34954"/>
@@ -28536,9 +28400,9 @@
       <w:u w:val="single"/>
     </w:rPr>
   </w:style>
-  <w:style w:type="paragraph" w:styleId="a6">
+  <w:style w:type="paragraph" w:styleId="Nincstrkz">
     <w:name w:val="No Spacing"/>
-    <w:link w:val="a7"/>
+    <w:link w:val="NincstrkzChar"/>
     <w:uiPriority w:val="1"/>
     <w:qFormat/>
     <w:rsid w:val="004F2512"/>
@@ -28549,10 +28413,10 @@
       <w:lang w:val="da-DK"/>
     </w:rPr>
   </w:style>
-  <w:style w:type="character" w:customStyle="1" w:styleId="10">
-    <w:name w:val="Заголовок 1 Знак"/>
-    <w:basedOn w:val="a0"/>
-    <w:link w:val="1"/>
+  <w:style w:type="character" w:customStyle="1" w:styleId="Cmsor1Char">
+    <w:name w:val="Címsor 1 Char"/>
+    <w:basedOn w:val="Bekezdsalapbettpusa"/>
+    <w:link w:val="Cmsor1"/>
     <w:uiPriority w:val="9"/>
     <w:rsid w:val="006E58DE"/>
     <w:rPr>
@@ -28564,10 +28428,10 @@
       <w:szCs w:val="28"/>
     </w:rPr>
   </w:style>
-  <w:style w:type="character" w:customStyle="1" w:styleId="30">
-    <w:name w:val="Заголовок 3 Знак"/>
-    <w:basedOn w:val="a0"/>
-    <w:link w:val="3"/>
+  <w:style w:type="character" w:customStyle="1" w:styleId="Cmsor3Char">
+    <w:name w:val="Címsor 3 Char"/>
+    <w:basedOn w:val="Bekezdsalapbettpusa"/>
+    <w:link w:val="Cmsor3"/>
     <w:uiPriority w:val="9"/>
     <w:rsid w:val="0034365D"/>
     <w:rPr>
@@ -28578,10 +28442,10 @@
       <w:sz w:val="24"/>
     </w:rPr>
   </w:style>
-  <w:style w:type="character" w:customStyle="1" w:styleId="40">
-    <w:name w:val="Заголовок 4 Знак"/>
-    <w:basedOn w:val="a0"/>
-    <w:link w:val="4"/>
+  <w:style w:type="character" w:customStyle="1" w:styleId="Cmsor4Char">
+    <w:name w:val="Címsor 4 Char"/>
+    <w:basedOn w:val="Bekezdsalapbettpusa"/>
+    <w:link w:val="Cmsor4"/>
     <w:uiPriority w:val="9"/>
     <w:rsid w:val="000145F1"/>
     <w:rPr>
@@ -28593,10 +28457,10 @@
       <w:color w:val="5B9BD5" w:themeColor="accent1"/>
     </w:rPr>
   </w:style>
-  <w:style w:type="paragraph" w:styleId="a8">
+  <w:style w:type="paragraph" w:styleId="Buborkszveg">
     <w:name w:val="Balloon Text"/>
-    <w:basedOn w:val="a"/>
-    <w:link w:val="a9"/>
+    <w:basedOn w:val="Norml"/>
+    <w:link w:val="BuborkszvegChar"/>
     <w:uiPriority w:val="99"/>
     <w:semiHidden/>
     <w:unhideWhenUsed/>
@@ -28610,10 +28474,10 @@
       <w:szCs w:val="16"/>
     </w:rPr>
   </w:style>
-  <w:style w:type="character" w:customStyle="1" w:styleId="a9">
-    <w:name w:val="Текст выноски Знак"/>
-    <w:basedOn w:val="a0"/>
-    <w:link w:val="a8"/>
+  <w:style w:type="character" w:customStyle="1" w:styleId="BuborkszvegChar">
+    <w:name w:val="Buborékszöveg Char"/>
+    <w:basedOn w:val="Bekezdsalapbettpusa"/>
+    <w:link w:val="Buborkszveg"/>
     <w:uiPriority w:val="99"/>
     <w:semiHidden/>
     <w:rsid w:val="00867AD2"/>
@@ -28623,20 +28487,20 @@
       <w:szCs w:val="16"/>
     </w:rPr>
   </w:style>
-  <w:style w:type="character" w:customStyle="1" w:styleId="a7">
-    <w:name w:val="Без интервала Знак"/>
-    <w:basedOn w:val="a0"/>
-    <w:link w:val="a6"/>
+  <w:style w:type="character" w:customStyle="1" w:styleId="NincstrkzChar">
+    <w:name w:val="Nincs térköz Char"/>
+    <w:basedOn w:val="Bekezdsalapbettpusa"/>
+    <w:link w:val="Nincstrkz"/>
     <w:uiPriority w:val="1"/>
     <w:rsid w:val="007A0C40"/>
     <w:rPr>
       <w:lang w:val="da-DK"/>
     </w:rPr>
   </w:style>
-  <w:style w:type="paragraph" w:styleId="11">
+  <w:style w:type="paragraph" w:styleId="TJ1">
     <w:name w:val="toc 1"/>
-    <w:basedOn w:val="a"/>
-    <w:next w:val="a"/>
+    <w:basedOn w:val="Norml"/>
+    <w:next w:val="Norml"/>
     <w:autoRedefine/>
     <w:uiPriority w:val="39"/>
     <w:unhideWhenUsed/>
@@ -28655,10 +28519,10 @@
       <w:szCs w:val="24"/>
     </w:rPr>
   </w:style>
-  <w:style w:type="paragraph" w:styleId="21">
+  <w:style w:type="paragraph" w:styleId="TJ2">
     <w:name w:val="toc 2"/>
-    <w:basedOn w:val="a"/>
-    <w:next w:val="a"/>
+    <w:basedOn w:val="Norml"/>
+    <w:next w:val="Norml"/>
     <w:autoRedefine/>
     <w:uiPriority w:val="39"/>
     <w:unhideWhenUsed/>
@@ -28674,10 +28538,10 @@
       <w:bCs/>
     </w:rPr>
   </w:style>
-  <w:style w:type="paragraph" w:styleId="31">
+  <w:style w:type="paragraph" w:styleId="TJ3">
     <w:name w:val="toc 3"/>
-    <w:basedOn w:val="a"/>
-    <w:next w:val="a"/>
+    <w:basedOn w:val="Norml"/>
+    <w:next w:val="Norml"/>
     <w:autoRedefine/>
     <w:uiPriority w:val="39"/>
     <w:unhideWhenUsed/>
@@ -28693,10 +28557,10 @@
       <w:szCs w:val="20"/>
     </w:rPr>
   </w:style>
-  <w:style w:type="paragraph" w:styleId="41">
+  <w:style w:type="paragraph" w:styleId="TJ4">
     <w:name w:val="toc 4"/>
-    <w:basedOn w:val="a"/>
-    <w:next w:val="a"/>
+    <w:basedOn w:val="Norml"/>
+    <w:next w:val="Norml"/>
     <w:autoRedefine/>
     <w:uiPriority w:val="39"/>
     <w:unhideWhenUsed/>
@@ -28712,10 +28576,10 @@
       <w:szCs w:val="20"/>
     </w:rPr>
   </w:style>
-  <w:style w:type="paragraph" w:styleId="5">
+  <w:style w:type="paragraph" w:styleId="TJ5">
     <w:name w:val="toc 5"/>
-    <w:basedOn w:val="a"/>
-    <w:next w:val="a"/>
+    <w:basedOn w:val="Norml"/>
+    <w:next w:val="Norml"/>
     <w:autoRedefine/>
     <w:uiPriority w:val="39"/>
     <w:unhideWhenUsed/>
@@ -28731,10 +28595,10 @@
       <w:szCs w:val="20"/>
     </w:rPr>
   </w:style>
-  <w:style w:type="paragraph" w:styleId="6">
+  <w:style w:type="paragraph" w:styleId="TJ6">
     <w:name w:val="toc 6"/>
-    <w:basedOn w:val="a"/>
-    <w:next w:val="a"/>
+    <w:basedOn w:val="Norml"/>
+    <w:next w:val="Norml"/>
     <w:autoRedefine/>
     <w:uiPriority w:val="39"/>
     <w:unhideWhenUsed/>
@@ -28750,10 +28614,10 @@
       <w:szCs w:val="20"/>
     </w:rPr>
   </w:style>
-  <w:style w:type="paragraph" w:styleId="7">
+  <w:style w:type="paragraph" w:styleId="TJ7">
     <w:name w:val="toc 7"/>
-    <w:basedOn w:val="a"/>
-    <w:next w:val="a"/>
+    <w:basedOn w:val="Norml"/>
+    <w:next w:val="Norml"/>
     <w:autoRedefine/>
     <w:uiPriority w:val="39"/>
     <w:unhideWhenUsed/>
@@ -28769,10 +28633,10 @@
       <w:szCs w:val="20"/>
     </w:rPr>
   </w:style>
-  <w:style w:type="paragraph" w:styleId="8">
+  <w:style w:type="paragraph" w:styleId="TJ8">
     <w:name w:val="toc 8"/>
-    <w:basedOn w:val="a"/>
-    <w:next w:val="a"/>
+    <w:basedOn w:val="Norml"/>
+    <w:next w:val="Norml"/>
     <w:autoRedefine/>
     <w:uiPriority w:val="39"/>
     <w:unhideWhenUsed/>
@@ -28788,10 +28652,10 @@
       <w:szCs w:val="20"/>
     </w:rPr>
   </w:style>
-  <w:style w:type="paragraph" w:styleId="9">
+  <w:style w:type="paragraph" w:styleId="TJ9">
     <w:name w:val="toc 9"/>
-    <w:basedOn w:val="a"/>
-    <w:next w:val="a"/>
+    <w:basedOn w:val="Norml"/>
+    <w:next w:val="Norml"/>
     <w:autoRedefine/>
     <w:uiPriority w:val="39"/>
     <w:unhideWhenUsed/>
@@ -28807,10 +28671,10 @@
       <w:szCs w:val="20"/>
     </w:rPr>
   </w:style>
-  <w:style w:type="paragraph" w:styleId="aa">
+  <w:style w:type="paragraph" w:styleId="lfej">
     <w:name w:val="header"/>
-    <w:basedOn w:val="a"/>
-    <w:link w:val="ab"/>
+    <w:basedOn w:val="Norml"/>
+    <w:link w:val="lfejChar"/>
     <w:uiPriority w:val="99"/>
     <w:unhideWhenUsed/>
     <w:rsid w:val="00777F72"/>
@@ -28822,20 +28686,20 @@
       <w:spacing w:after="0"/>
     </w:pPr>
   </w:style>
-  <w:style w:type="character" w:customStyle="1" w:styleId="ab">
-    <w:name w:val="Верхний колонтитул Знак"/>
-    <w:basedOn w:val="a0"/>
-    <w:link w:val="aa"/>
+  <w:style w:type="character" w:customStyle="1" w:styleId="lfejChar">
+    <w:name w:val="Élőfej Char"/>
+    <w:basedOn w:val="Bekezdsalapbettpusa"/>
+    <w:link w:val="lfej"/>
     <w:uiPriority w:val="99"/>
     <w:rsid w:val="00777F72"/>
     <w:rPr>
       <w:rFonts w:ascii="Tahoma" w:hAnsi="Tahoma"/>
     </w:rPr>
   </w:style>
-  <w:style w:type="paragraph" w:styleId="ac">
+  <w:style w:type="paragraph" w:styleId="llb">
     <w:name w:val="footer"/>
-    <w:basedOn w:val="a"/>
-    <w:link w:val="ad"/>
+    <w:basedOn w:val="Norml"/>
+    <w:link w:val="llbChar"/>
     <w:uiPriority w:val="99"/>
     <w:unhideWhenUsed/>
     <w:rsid w:val="00777F72"/>
@@ -28847,19 +28711,19 @@
       <w:spacing w:after="0"/>
     </w:pPr>
   </w:style>
-  <w:style w:type="character" w:customStyle="1" w:styleId="ad">
-    <w:name w:val="Нижний колонтитул Знак"/>
-    <w:basedOn w:val="a0"/>
-    <w:link w:val="ac"/>
+  <w:style w:type="character" w:customStyle="1" w:styleId="llbChar">
+    <w:name w:val="Élőláb Char"/>
+    <w:basedOn w:val="Bekezdsalapbettpusa"/>
+    <w:link w:val="llb"/>
     <w:uiPriority w:val="99"/>
     <w:rsid w:val="00777F72"/>
     <w:rPr>
       <w:rFonts w:ascii="Tahoma" w:hAnsi="Tahoma"/>
     </w:rPr>
   </w:style>
-  <w:style w:type="table" w:styleId="ae">
+  <w:style w:type="table" w:styleId="Vilgostnus">
     <w:name w:val="Light Shading"/>
-    <w:basedOn w:val="a1"/>
+    <w:basedOn w:val="Normltblzat"/>
     <w:uiPriority w:val="60"/>
     <w:rsid w:val="00273128"/>
     <w:pPr>
@@ -28953,9 +28817,9 @@
       </w:tcPr>
     </w:tblStylePr>
   </w:style>
-  <w:style w:type="table" w:styleId="-2">
+  <w:style w:type="table" w:styleId="Vilgosrnykols2jellszn">
     <w:name w:val="Light Shading Accent 2"/>
-    <w:basedOn w:val="a1"/>
+    <w:basedOn w:val="Normltblzat"/>
     <w:uiPriority w:val="60"/>
     <w:rsid w:val="00CC581E"/>
     <w:pPr>
@@ -29049,9 +28913,9 @@
       </w:tcPr>
     </w:tblStylePr>
   </w:style>
-  <w:style w:type="table" w:styleId="-4">
+  <w:style w:type="table" w:styleId="Vilgosrnykols4jellszn">
     <w:name w:val="Light Shading Accent 4"/>
-    <w:basedOn w:val="a1"/>
+    <w:basedOn w:val="Normltblzat"/>
     <w:uiPriority w:val="60"/>
     <w:rsid w:val="00CC581E"/>
     <w:pPr>
@@ -29145,9 +29009,9 @@
       </w:tcPr>
     </w:tblStylePr>
   </w:style>
-  <w:style w:type="table" w:styleId="-5">
+  <w:style w:type="table" w:styleId="Vilgosrnykols5jellszn">
     <w:name w:val="Light Shading Accent 5"/>
-    <w:basedOn w:val="a1"/>
+    <w:basedOn w:val="Normltblzat"/>
     <w:uiPriority w:val="60"/>
     <w:rsid w:val="00CC581E"/>
     <w:pPr>
@@ -29241,9 +29105,9 @@
       </w:tcPr>
     </w:tblStylePr>
   </w:style>
-  <w:style w:type="table" w:styleId="af">
+  <w:style w:type="table" w:styleId="Vilgoslista">
     <w:name w:val="Light List"/>
-    <w:basedOn w:val="a1"/>
+    <w:basedOn w:val="Normltblzat"/>
     <w:uiPriority w:val="61"/>
     <w:rsid w:val="00CC581E"/>
     <w:pPr>
@@ -29326,9 +29190,9 @@
       </w:tcPr>
     </w:tblStylePr>
   </w:style>
-  <w:style w:type="table" w:styleId="-1">
+  <w:style w:type="table" w:styleId="Vilgoslista1jellszn">
     <w:name w:val="Light List Accent 1"/>
-    <w:basedOn w:val="a1"/>
+    <w:basedOn w:val="Normltblzat"/>
     <w:uiPriority w:val="61"/>
     <w:rsid w:val="00CC581E"/>
     <w:pPr>
@@ -29411,9 +29275,9 @@
       </w:tcPr>
     </w:tblStylePr>
   </w:style>
-  <w:style w:type="table" w:styleId="-20">
+  <w:style w:type="table" w:styleId="Vilgoslista2jellszn">
     <w:name w:val="Light List Accent 2"/>
-    <w:basedOn w:val="a1"/>
+    <w:basedOn w:val="Normltblzat"/>
     <w:uiPriority w:val="61"/>
     <w:rsid w:val="00CC581E"/>
     <w:pPr>
@@ -29496,9 +29360,9 @@
       </w:tcPr>
     </w:tblStylePr>
   </w:style>
-  <w:style w:type="table" w:styleId="-3">
+  <w:style w:type="table" w:styleId="Vilgoslista3jellszn">
     <w:name w:val="Light List Accent 3"/>
-    <w:basedOn w:val="a1"/>
+    <w:basedOn w:val="Normltblzat"/>
     <w:uiPriority w:val="61"/>
     <w:rsid w:val="00CC581E"/>
     <w:pPr>
@@ -29581,9 +29445,9 @@
       </w:tcPr>
     </w:tblStylePr>
   </w:style>
-  <w:style w:type="table" w:styleId="-40">
+  <w:style w:type="table" w:styleId="Vilgoslista4jellszn">
     <w:name w:val="Light List Accent 4"/>
-    <w:basedOn w:val="a1"/>
+    <w:basedOn w:val="Normltblzat"/>
     <w:uiPriority w:val="61"/>
     <w:rsid w:val="00CC581E"/>
     <w:pPr>
@@ -29666,9 +29530,9 @@
       </w:tcPr>
     </w:tblStylePr>
   </w:style>
-  <w:style w:type="table" w:styleId="af0">
+  <w:style w:type="table" w:styleId="Vilgosrcs">
     <w:name w:val="Light Grid"/>
-    <w:basedOn w:val="a1"/>
+    <w:basedOn w:val="Normltblzat"/>
     <w:uiPriority w:val="62"/>
     <w:rsid w:val="00CC581E"/>
     <w:pPr>
@@ -29789,9 +29653,9 @@
       </w:tcPr>
     </w:tblStylePr>
   </w:style>
-  <w:style w:type="table" w:styleId="22">
+  <w:style w:type="table" w:styleId="Kzepesrnykols2">
     <w:name w:val="Medium Shading 2"/>
-    <w:basedOn w:val="a1"/>
+    <w:basedOn w:val="Normltblzat"/>
     <w:uiPriority w:val="64"/>
     <w:rsid w:val="00CC581E"/>
     <w:pPr>
@@ -29931,9 +29795,9 @@
       </w:tcPr>
     </w:tblStylePr>
   </w:style>
-  <w:style w:type="table" w:styleId="2-1">
+  <w:style w:type="table" w:styleId="Kzepesrnykols21jellszn">
     <w:name w:val="Medium Shading 2 Accent 1"/>
-    <w:basedOn w:val="a1"/>
+    <w:basedOn w:val="Normltblzat"/>
     <w:uiPriority w:val="64"/>
     <w:rsid w:val="00CC581E"/>
     <w:pPr>
@@ -30073,9 +29937,9 @@
       </w:tcPr>
     </w:tblStylePr>
   </w:style>
-  <w:style w:type="character" w:styleId="af1">
+  <w:style w:type="character" w:styleId="Mrltotthiperhivatkozs">
     <w:name w:val="FollowedHyperlink"/>
-    <w:basedOn w:val="a0"/>
+    <w:basedOn w:val="Bekezdsalapbettpusa"/>
     <w:uiPriority w:val="99"/>
     <w:semiHidden/>
     <w:unhideWhenUsed/>
@@ -30101,9 +29965,9 @@
       <w:szCs w:val="24"/>
     </w:rPr>
   </w:style>
-  <w:style w:type="table" w:styleId="1-4">
+  <w:style w:type="table" w:styleId="Kzepesrcs14jellszn">
     <w:name w:val="Medium Grid 1 Accent 4"/>
-    <w:basedOn w:val="a1"/>
+    <w:basedOn w:val="Normltblzat"/>
     <w:uiPriority w:val="67"/>
     <w:rsid w:val="00F520A6"/>
     <w:pPr>
@@ -30167,10 +30031,10 @@
       </w:tcPr>
     </w:tblStylePr>
   </w:style>
-  <w:style w:type="paragraph" w:styleId="af2">
+  <w:style w:type="paragraph" w:styleId="Vgjegyzetszvege">
     <w:name w:val="endnote text"/>
-    <w:basedOn w:val="a"/>
-    <w:link w:val="af3"/>
+    <w:basedOn w:val="Norml"/>
+    <w:link w:val="VgjegyzetszvegeChar"/>
     <w:uiPriority w:val="99"/>
     <w:semiHidden/>
     <w:unhideWhenUsed/>
@@ -30183,10 +30047,10 @@
       <w:szCs w:val="20"/>
     </w:rPr>
   </w:style>
-  <w:style w:type="character" w:customStyle="1" w:styleId="af3">
-    <w:name w:val="Текст концевой сноски Знак"/>
-    <w:basedOn w:val="a0"/>
-    <w:link w:val="af2"/>
+  <w:style w:type="character" w:customStyle="1" w:styleId="VgjegyzetszvegeChar">
+    <w:name w:val="Végjegyzet szövege Char"/>
+    <w:basedOn w:val="Bekezdsalapbettpusa"/>
+    <w:link w:val="Vgjegyzetszvege"/>
     <w:uiPriority w:val="99"/>
     <w:semiHidden/>
     <w:rsid w:val="00F52FD4"/>
@@ -30196,9 +30060,9 @@
       <w:szCs w:val="20"/>
     </w:rPr>
   </w:style>
-  <w:style w:type="character" w:styleId="af4">
+  <w:style w:type="character" w:styleId="Vgjegyzet-hivatkozs">
     <w:name w:val="endnote reference"/>
-    <w:basedOn w:val="a0"/>
+    <w:basedOn w:val="Bekezdsalapbettpusa"/>
     <w:uiPriority w:val="99"/>
     <w:semiHidden/>
     <w:unhideWhenUsed/>
@@ -30207,10 +30071,10 @@
       <w:vertAlign w:val="superscript"/>
     </w:rPr>
   </w:style>
-  <w:style w:type="paragraph" w:styleId="af5">
+  <w:style w:type="paragraph" w:styleId="Kpalrs">
     <w:name w:val="caption"/>
-    <w:basedOn w:val="a"/>
-    <w:next w:val="a"/>
+    <w:basedOn w:val="Norml"/>
+    <w:next w:val="Norml"/>
     <w:uiPriority w:val="35"/>
     <w:unhideWhenUsed/>
     <w:qFormat/>
@@ -30226,2060 +30090,9 @@
       <w:szCs w:val="18"/>
     </w:rPr>
   </w:style>
-  <w:style w:type="character" w:styleId="af6">
+  <w:style w:type="character" w:styleId="Kiemels2">
     <w:name w:val="Strong"/>
-    <w:basedOn w:val="a0"/>
-    <w:uiPriority w:val="22"/>
-    <w:qFormat/>
-    <w:rsid w:val="000512DB"/>
-    <w:rPr>
-      <w:b/>
-      <w:bCs/>
-    </w:rPr>
-  </w:style>
-</w:styles>
-</file>
-
-<file path=word/stylesWithEffects.xml><?xml version="1.0" encoding="utf-8"?>
-<w:styles xmlns:wpc="http://schemas.microsoft.com/office/word/2010/wordprocessingCanvas" xmlns:mc="http://schemas.openxmlformats.org/markup-compatibility/2006" xmlns:o="urn:schemas-microsoft-com:office:office" xmlns:r="http://schemas.openxmlformats.org/officeDocument/2006/relationships" xmlns:m="http://schemas.openxmlformats.org/officeDocument/2006/math" xmlns:v="urn:schemas-microsoft-com:vml" xmlns:wp14="http://schemas.microsoft.com/office/word/2010/wordprocessingDrawing" xmlns:wp="http://schemas.openxmlformats.org/drawingml/2006/wordprocessingDrawing" xmlns:w10="urn:schemas-microsoft-com:office:word" xmlns:w="http://schemas.openxmlformats.org/wordprocessingml/2006/main" xmlns:w14="http://schemas.microsoft.com/office/word/2010/wordml" xmlns:wpg="http://schemas.microsoft.com/office/word/2010/wordprocessingGroup" xmlns:wpi="http://schemas.microsoft.com/office/word/2010/wordprocessingInk" xmlns:wne="http://schemas.microsoft.com/office/word/2006/wordml" xmlns:wps="http://schemas.microsoft.com/office/word/2010/wordprocessingShape" mc:Ignorable="w14 wp14">
-  <w:docDefaults>
-    <w:rPrDefault>
-      <w:rPr>
-        <w:rFonts w:asciiTheme="minorHAnsi" w:eastAsiaTheme="minorHAnsi" w:hAnsiTheme="minorHAnsi" w:cstheme="minorBidi"/>
-        <w:sz w:val="22"/>
-        <w:szCs w:val="22"/>
-        <w:lang w:val="en-US" w:eastAsia="en-US" w:bidi="ar-SA"/>
-      </w:rPr>
-    </w:rPrDefault>
-    <w:pPrDefault>
-      <w:pPr>
-        <w:spacing w:after="160" w:line="259" w:lineRule="auto"/>
-      </w:pPr>
-    </w:pPrDefault>
-  </w:docDefaults>
-  <w:latentStyles w:defLockedState="0" w:defUIPriority="99" w:defSemiHidden="1" w:defUnhideWhenUsed="1" w:defQFormat="0" w:count="267">
-    <w:lsdException w:name="Normal" w:semiHidden="0" w:uiPriority="0" w:unhideWhenUsed="0" w:qFormat="1"/>
-    <w:lsdException w:name="heading 1" w:semiHidden="0" w:uiPriority="9" w:unhideWhenUsed="0" w:qFormat="1"/>
-    <w:lsdException w:name="heading 2" w:uiPriority="9" w:qFormat="1"/>
-    <w:lsdException w:name="heading 3" w:uiPriority="9" w:qFormat="1"/>
-    <w:lsdException w:name="heading 4" w:uiPriority="9" w:qFormat="1"/>
-    <w:lsdException w:name="heading 5" w:uiPriority="9" w:qFormat="1"/>
-    <w:lsdException w:name="heading 6" w:uiPriority="9" w:qFormat="1"/>
-    <w:lsdException w:name="heading 7" w:uiPriority="9" w:qFormat="1"/>
-    <w:lsdException w:name="heading 8" w:uiPriority="9" w:qFormat="1"/>
-    <w:lsdException w:name="heading 9" w:uiPriority="9" w:qFormat="1"/>
-    <w:lsdException w:name="toc 1" w:uiPriority="39"/>
-    <w:lsdException w:name="toc 2" w:uiPriority="39"/>
-    <w:lsdException w:name="toc 3" w:uiPriority="39"/>
-    <w:lsdException w:name="toc 4" w:uiPriority="39"/>
-    <w:lsdException w:name="toc 5" w:uiPriority="39"/>
-    <w:lsdException w:name="toc 6" w:uiPriority="39"/>
-    <w:lsdException w:name="toc 7" w:uiPriority="39"/>
-    <w:lsdException w:name="toc 8" w:uiPriority="39"/>
-    <w:lsdException w:name="toc 9" w:uiPriority="39"/>
-    <w:lsdException w:name="caption" w:uiPriority="35" w:qFormat="1"/>
-    <w:lsdException w:name="Title" w:semiHidden="0" w:uiPriority="10" w:unhideWhenUsed="0" w:qFormat="1"/>
-    <w:lsdException w:name="Default Paragraph Font" w:uiPriority="1"/>
-    <w:lsdException w:name="Subtitle" w:semiHidden="0" w:uiPriority="11" w:unhideWhenUsed="0" w:qFormat="1"/>
-    <w:lsdException w:name="Strong" w:semiHidden="0" w:uiPriority="22" w:unhideWhenUsed="0" w:qFormat="1"/>
-    <w:lsdException w:name="Emphasis" w:semiHidden="0" w:uiPriority="20" w:unhideWhenUsed="0" w:qFormat="1"/>
-    <w:lsdException w:name="Table Grid" w:semiHidden="0" w:uiPriority="39" w:unhideWhenUsed="0"/>
-    <w:lsdException w:name="Placeholder Text" w:unhideWhenUsed="0"/>
-    <w:lsdException w:name="No Spacing" w:semiHidden="0" w:uiPriority="1" w:unhideWhenUsed="0" w:qFormat="1"/>
-    <w:lsdException w:name="Light Shading" w:semiHidden="0" w:uiPriority="60" w:unhideWhenUsed="0"/>
-    <w:lsdException w:name="Light List" w:semiHidden="0" w:uiPriority="61" w:unhideWhenUsed="0"/>
-    <w:lsdException w:name="Light Grid" w:semiHidden="0" w:uiPriority="62" w:unhideWhenUsed="0"/>
-    <w:lsdException w:name="Medium Shading 1" w:semiHidden="0" w:uiPriority="63" w:unhideWhenUsed="0"/>
-    <w:lsdException w:name="Medium Shading 2" w:semiHidden="0" w:uiPriority="64" w:unhideWhenUsed="0"/>
-    <w:lsdException w:name="Medium List 1" w:semiHidden="0" w:uiPriority="65" w:unhideWhenUsed="0"/>
-    <w:lsdException w:name="Medium List 2" w:semiHidden="0" w:uiPriority="66" w:unhideWhenUsed="0"/>
-    <w:lsdException w:name="Medium Grid 1" w:semiHidden="0" w:uiPriority="67" w:unhideWhenUsed="0"/>
-    <w:lsdException w:name="Medium Grid 2" w:semiHidden="0" w:uiPriority="68" w:unhideWhenUsed="0"/>
-    <w:lsdException w:name="Medium Grid 3" w:semiHidden="0" w:uiPriority="69" w:unhideWhenUsed="0"/>
-    <w:lsdException w:name="Dark List" w:semiHidden="0" w:uiPriority="70" w:unhideWhenUsed="0"/>
-    <w:lsdException w:name="Colorful Shading" w:semiHidden="0" w:uiPriority="71" w:unhideWhenUsed="0"/>
-    <w:lsdException w:name="Colorful List" w:semiHidden="0" w:uiPriority="72" w:unhideWhenUsed="0"/>
-    <w:lsdException w:name="Colorful Grid" w:semiHidden="0" w:uiPriority="73" w:unhideWhenUsed="0"/>
-    <w:lsdException w:name="Light Shading Accent 1" w:semiHidden="0" w:uiPriority="60" w:unhideWhenUsed="0"/>
-    <w:lsdException w:name="Light List Accent 1" w:semiHidden="0" w:uiPriority="61" w:unhideWhenUsed="0"/>
-    <w:lsdException w:name="Light Grid Accent 1" w:semiHidden="0" w:uiPriority="62" w:unhideWhenUsed="0"/>
-    <w:lsdException w:name="Medium Shading 1 Accent 1" w:semiHidden="0" w:uiPriority="63" w:unhideWhenUsed="0"/>
-    <w:lsdException w:name="Medium Shading 2 Accent 1" w:semiHidden="0" w:uiPriority="64" w:unhideWhenUsed="0"/>
-    <w:lsdException w:name="Medium List 1 Accent 1" w:semiHidden="0" w:uiPriority="65" w:unhideWhenUsed="0"/>
-    <w:lsdException w:name="Revision" w:unhideWhenUsed="0"/>
-    <w:lsdException w:name="List Paragraph" w:semiHidden="0" w:uiPriority="34" w:unhideWhenUsed="0" w:qFormat="1"/>
-    <w:lsdException w:name="Quote" w:semiHidden="0" w:uiPriority="29" w:unhideWhenUsed="0" w:qFormat="1"/>
-    <w:lsdException w:name="Intense Quote" w:semiHidden="0" w:uiPriority="30" w:unhideWhenUsed="0" w:qFormat="1"/>
-    <w:lsdException w:name="Medium List 2 Accent 1" w:semiHidden="0" w:uiPriority="66" w:unhideWhenUsed="0"/>
-    <w:lsdException w:name="Medium Grid 1 Accent 1" w:semiHidden="0" w:uiPriority="67" w:unhideWhenUsed="0"/>
-    <w:lsdException w:name="Medium Grid 2 Accent 1" w:semiHidden="0" w:uiPriority="68" w:unhideWhenUsed="0"/>
-    <w:lsdException w:name="Medium Grid 3 Accent 1" w:semiHidden="0" w:uiPriority="69" w:unhideWhenUsed="0"/>
-    <w:lsdException w:name="Dark List Accent 1" w:semiHidden="0" w:uiPriority="70" w:unhideWhenUsed="0"/>
-    <w:lsdException w:name="Colorful Shading Accent 1" w:semiHidden="0" w:uiPriority="71" w:unhideWhenUsed="0"/>
-    <w:lsdException w:name="Colorful List Accent 1" w:semiHidden="0" w:uiPriority="72" w:unhideWhenUsed="0"/>
-    <w:lsdException w:name="Colorful Grid Accent 1" w:semiHidden="0" w:uiPriority="73" w:unhideWhenUsed="0"/>
-    <w:lsdException w:name="Light Shading Accent 2" w:semiHidden="0" w:uiPriority="60" w:unhideWhenUsed="0"/>
-    <w:lsdException w:name="Light List Accent 2" w:semiHidden="0" w:uiPriority="61" w:unhideWhenUsed="0"/>
-    <w:lsdException w:name="Light Grid Accent 2" w:semiHidden="0" w:uiPriority="62" w:unhideWhenUsed="0"/>
-    <w:lsdException w:name="Medium Shading 1 Accent 2" w:semiHidden="0" w:uiPriority="63" w:unhideWhenUsed="0"/>
-    <w:lsdException w:name="Medium Shading 2 Accent 2" w:semiHidden="0" w:uiPriority="64" w:unhideWhenUsed="0"/>
-    <w:lsdException w:name="Medium List 1 Accent 2" w:semiHidden="0" w:uiPriority="65" w:unhideWhenUsed="0"/>
-    <w:lsdException w:name="Medium List 2 Accent 2" w:semiHidden="0" w:uiPriority="66" w:unhideWhenUsed="0"/>
-    <w:lsdException w:name="Medium Grid 1 Accent 2" w:semiHidden="0" w:uiPriority="67" w:unhideWhenUsed="0"/>
-    <w:lsdException w:name="Medium Grid 2 Accent 2" w:semiHidden="0" w:uiPriority="68" w:unhideWhenUsed="0"/>
-    <w:lsdException w:name="Medium Grid 3 Accent 2" w:semiHidden="0" w:uiPriority="69" w:unhideWhenUsed="0"/>
-    <w:lsdException w:name="Dark List Accent 2" w:semiHidden="0" w:uiPriority="70" w:unhideWhenUsed="0"/>
-    <w:lsdException w:name="Colorful Shading Accent 2" w:semiHidden="0" w:uiPriority="71" w:unhideWhenUsed="0"/>
-    <w:lsdException w:name="Colorful List Accent 2" w:semiHidden="0" w:uiPriority="72" w:unhideWhenUsed="0"/>
-    <w:lsdException w:name="Colorful Grid Accent 2" w:semiHidden="0" w:uiPriority="73" w:unhideWhenUsed="0"/>
-    <w:lsdException w:name="Light Shading Accent 3" w:semiHidden="0" w:uiPriority="60" w:unhideWhenUsed="0"/>
-    <w:lsdException w:name="Light List Accent 3" w:semiHidden="0" w:uiPriority="61" w:unhideWhenUsed="0"/>
-    <w:lsdException w:name="Light Grid Accent 3" w:semiHidden="0" w:uiPriority="62" w:unhideWhenUsed="0"/>
-    <w:lsdException w:name="Medium Shading 1 Accent 3" w:semiHidden="0" w:uiPriority="63" w:unhideWhenUsed="0"/>
-    <w:lsdException w:name="Medium Shading 2 Accent 3" w:semiHidden="0" w:uiPriority="64" w:unhideWhenUsed="0"/>
-    <w:lsdException w:name="Medium List 1 Accent 3" w:semiHidden="0" w:uiPriority="65" w:unhideWhenUsed="0"/>
-    <w:lsdException w:name="Medium List 2 Accent 3" w:semiHidden="0" w:uiPriority="66" w:unhideWhenUsed="0"/>
-    <w:lsdException w:name="Medium Grid 1 Accent 3" w:semiHidden="0" w:uiPriority="67" w:unhideWhenUsed="0"/>
-    <w:lsdException w:name="Medium Grid 2 Accent 3" w:semiHidden="0" w:uiPriority="68" w:unhideWhenUsed="0"/>
-    <w:lsdException w:name="Medium Grid 3 Accent 3" w:semiHidden="0" w:uiPriority="69" w:unhideWhenUsed="0"/>
-    <w:lsdException w:name="Dark List Accent 3" w:semiHidden="0" w:uiPriority="70" w:unhideWhenUsed="0"/>
-    <w:lsdException w:name="Colorful Shading Accent 3" w:semiHidden="0" w:uiPriority="71" w:unhideWhenUsed="0"/>
-    <w:lsdException w:name="Colorful List Accent 3" w:semiHidden="0" w:uiPriority="72" w:unhideWhenUsed="0"/>
-    <w:lsdException w:name="Colorful Grid Accent 3" w:semiHidden="0" w:uiPriority="73" w:unhideWhenUsed="0"/>
-    <w:lsdException w:name="Light Shading Accent 4" w:semiHidden="0" w:uiPriority="60" w:unhideWhenUsed="0"/>
-    <w:lsdException w:name="Light List Accent 4" w:semiHidden="0" w:uiPriority="61" w:unhideWhenUsed="0"/>
-    <w:lsdException w:name="Light Grid Accent 4" w:semiHidden="0" w:uiPriority="62" w:unhideWhenUsed="0"/>
-    <w:lsdException w:name="Medium Shading 1 Accent 4" w:semiHidden="0" w:uiPriority="63" w:unhideWhenUsed="0"/>
-    <w:lsdException w:name="Medium Shading 2 Accent 4" w:semiHidden="0" w:uiPriority="64" w:unhideWhenUsed="0"/>
-    <w:lsdException w:name="Medium List 1 Accent 4" w:semiHidden="0" w:uiPriority="65" w:unhideWhenUsed="0"/>
-    <w:lsdException w:name="Medium List 2 Accent 4" w:semiHidden="0" w:uiPriority="66" w:unhideWhenUsed="0"/>
-    <w:lsdException w:name="Medium Grid 1 Accent 4" w:semiHidden="0" w:uiPriority="67" w:unhideWhenUsed="0"/>
-    <w:lsdException w:name="Medium Grid 2 Accent 4" w:semiHidden="0" w:uiPriority="68" w:unhideWhenUsed="0"/>
-    <w:lsdException w:name="Medium Grid 3 Accent 4" w:semiHidden="0" w:uiPriority="69" w:unhideWhenUsed="0"/>
-    <w:lsdException w:name="Dark List Accent 4" w:semiHidden="0" w:uiPriority="70" w:unhideWhenUsed="0"/>
-    <w:lsdException w:name="Colorful Shading Accent 4" w:semiHidden="0" w:uiPriority="71" w:unhideWhenUsed="0"/>
-    <w:lsdException w:name="Colorful List Accent 4" w:semiHidden="0" w:uiPriority="72" w:unhideWhenUsed="0"/>
-    <w:lsdException w:name="Colorful Grid Accent 4" w:semiHidden="0" w:uiPriority="73" w:unhideWhenUsed="0"/>
-    <w:lsdException w:name="Light Shading Accent 5" w:semiHidden="0" w:uiPriority="60" w:unhideWhenUsed="0"/>
-    <w:lsdException w:name="Light List Accent 5" w:semiHidden="0" w:uiPriority="61" w:unhideWhenUsed="0"/>
-    <w:lsdException w:name="Light Grid Accent 5" w:semiHidden="0" w:uiPriority="62" w:unhideWhenUsed="0"/>
-    <w:lsdException w:name="Medium Shading 1 Accent 5" w:semiHidden="0" w:uiPriority="63" w:unhideWhenUsed="0"/>
-    <w:lsdException w:name="Medium Shading 2 Accent 5" w:semiHidden="0" w:uiPriority="64" w:unhideWhenUsed="0"/>
-    <w:lsdException w:name="Medium List 1 Accent 5" w:semiHidden="0" w:uiPriority="65" w:unhideWhenUsed="0"/>
-    <w:lsdException w:name="Medium List 2 Accent 5" w:semiHidden="0" w:uiPriority="66" w:unhideWhenUsed="0"/>
-    <w:lsdException w:name="Medium Grid 1 Accent 5" w:semiHidden="0" w:uiPriority="67" w:unhideWhenUsed="0"/>
-    <w:lsdException w:name="Medium Grid 2 Accent 5" w:semiHidden="0" w:uiPriority="68" w:unhideWhenUsed="0"/>
-    <w:lsdException w:name="Medium Grid 3 Accent 5" w:semiHidden="0" w:uiPriority="69" w:unhideWhenUsed="0"/>
-    <w:lsdException w:name="Dark List Accent 5" w:semiHidden="0" w:uiPriority="70" w:unhideWhenUsed="0"/>
-    <w:lsdException w:name="Colorful Shading Accent 5" w:semiHidden="0" w:uiPriority="71" w:unhideWhenUsed="0"/>
-    <w:lsdException w:name="Colorful List Accent 5" w:semiHidden="0" w:uiPriority="72" w:unhideWhenUsed="0"/>
-    <w:lsdException w:name="Colorful Grid Accent 5" w:semiHidden="0" w:uiPriority="73" w:unhideWhenUsed="0"/>
-    <w:lsdException w:name="Light Shading Accent 6" w:semiHidden="0" w:uiPriority="60" w:unhideWhenUsed="0"/>
-    <w:lsdException w:name="Light List Accent 6" w:semiHidden="0" w:uiPriority="61" w:unhideWhenUsed="0"/>
-    <w:lsdException w:name="Light Grid Accent 6" w:semiHidden="0" w:uiPriority="62" w:unhideWhenUsed="0"/>
-    <w:lsdException w:name="Medium Shading 1 Accent 6" w:semiHidden="0" w:uiPriority="63" w:unhideWhenUsed="0"/>
-    <w:lsdException w:name="Medium Shading 2 Accent 6" w:semiHidden="0" w:uiPriority="64" w:unhideWhenUsed="0"/>
-    <w:lsdException w:name="Medium List 1 Accent 6" w:semiHidden="0" w:uiPriority="65" w:unhideWhenUsed="0"/>
-    <w:lsdException w:name="Medium List 2 Accent 6" w:semiHidden="0" w:uiPriority="66" w:unhideWhenUsed="0"/>
-    <w:lsdException w:name="Medium Grid 1 Accent 6" w:semiHidden="0" w:uiPriority="67" w:unhideWhenUsed="0"/>
-    <w:lsdException w:name="Medium Grid 2 Accent 6" w:semiHidden="0" w:uiPriority="68" w:unhideWhenUsed="0"/>
-    <w:lsdException w:name="Medium Grid 3 Accent 6" w:semiHidden="0" w:uiPriority="69" w:unhideWhenUsed="0"/>
-    <w:lsdException w:name="Dark List Accent 6" w:semiHidden="0" w:uiPriority="70" w:unhideWhenUsed="0"/>
-    <w:lsdException w:name="Colorful Shading Accent 6" w:semiHidden="0" w:uiPriority="71" w:unhideWhenUsed="0"/>
-    <w:lsdException w:name="Colorful List Accent 6" w:semiHidden="0" w:uiPriority="72" w:unhideWhenUsed="0"/>
-    <w:lsdException w:name="Colorful Grid Accent 6" w:semiHidden="0" w:uiPriority="73" w:unhideWhenUsed="0"/>
-    <w:lsdException w:name="Subtle Emphasis" w:semiHidden="0" w:uiPriority="19" w:unhideWhenUsed="0" w:qFormat="1"/>
-    <w:lsdException w:name="Intense Emphasis" w:semiHidden="0" w:uiPriority="21" w:unhideWhenUsed="0" w:qFormat="1"/>
-    <w:lsdException w:name="Subtle Reference" w:semiHidden="0" w:uiPriority="31" w:unhideWhenUsed="0" w:qFormat="1"/>
-    <w:lsdException w:name="Intense Reference" w:semiHidden="0" w:uiPriority="32" w:unhideWhenUsed="0" w:qFormat="1"/>
-    <w:lsdException w:name="Book Title" w:semiHidden="0" w:uiPriority="33" w:unhideWhenUsed="0" w:qFormat="1"/>
-    <w:lsdException w:name="Bibliography" w:uiPriority="37"/>
-    <w:lsdException w:name="TOC Heading" w:uiPriority="39" w:qFormat="1"/>
-  </w:latentStyles>
-  <w:style w:type="paragraph" w:default="1" w:styleId="a">
-    <w:name w:val="Normal"/>
-    <w:qFormat/>
-    <w:rsid w:val="00A7449B"/>
-    <w:pPr>
-      <w:spacing w:line="360" w:lineRule="auto"/>
-      <w:jc w:val="both"/>
-    </w:pPr>
-    <w:rPr>
-      <w:rFonts w:ascii="Times New Roman" w:hAnsi="Times New Roman"/>
-    </w:rPr>
-  </w:style>
-  <w:style w:type="paragraph" w:styleId="1">
-    <w:name w:val="heading 1"/>
-    <w:basedOn w:val="a"/>
-    <w:next w:val="a"/>
-    <w:link w:val="10"/>
-    <w:uiPriority w:val="9"/>
-    <w:qFormat/>
-    <w:rsid w:val="006E58DE"/>
-    <w:pPr>
-      <w:keepNext/>
-      <w:keepLines/>
-      <w:spacing w:before="300" w:after="200"/>
-      <w:outlineLvl w:val="0"/>
-    </w:pPr>
-    <w:rPr>
-      <w:rFonts w:eastAsiaTheme="majorEastAsia" w:cstheme="majorBidi"/>
-      <w:b/>
-      <w:bCs/>
-      <w:color w:val="2E74B5" w:themeColor="accent1" w:themeShade="BF"/>
-      <w:sz w:val="28"/>
-      <w:szCs w:val="28"/>
-    </w:rPr>
-  </w:style>
-  <w:style w:type="paragraph" w:styleId="2">
-    <w:name w:val="heading 2"/>
-    <w:basedOn w:val="a"/>
-    <w:next w:val="a"/>
-    <w:link w:val="20"/>
-    <w:uiPriority w:val="9"/>
-    <w:unhideWhenUsed/>
-    <w:qFormat/>
-    <w:rsid w:val="006D646F"/>
-    <w:pPr>
-      <w:keepNext/>
-      <w:keepLines/>
-      <w:spacing w:before="320" w:after="480" w:line="276" w:lineRule="auto"/>
-      <w:outlineLvl w:val="1"/>
-    </w:pPr>
-    <w:rPr>
-      <w:rFonts w:eastAsiaTheme="majorEastAsia" w:cstheme="majorBidi"/>
-      <w:b/>
-      <w:bCs/>
-      <w:color w:val="5B9BD5" w:themeColor="accent1"/>
-      <w:sz w:val="26"/>
-      <w:szCs w:val="26"/>
-      <w:lang w:val="da-DK"/>
-    </w:rPr>
-  </w:style>
-  <w:style w:type="paragraph" w:styleId="3">
-    <w:name w:val="heading 3"/>
-    <w:basedOn w:val="a"/>
-    <w:next w:val="a"/>
-    <w:link w:val="30"/>
-    <w:uiPriority w:val="9"/>
-    <w:unhideWhenUsed/>
-    <w:qFormat/>
-    <w:rsid w:val="0034365D"/>
-    <w:pPr>
-      <w:keepNext/>
-      <w:keepLines/>
-      <w:spacing w:before="200" w:after="240"/>
-      <w:outlineLvl w:val="2"/>
-    </w:pPr>
-    <w:rPr>
-      <w:rFonts w:eastAsiaTheme="majorEastAsia" w:cstheme="majorBidi"/>
-      <w:b/>
-      <w:bCs/>
-      <w:color w:val="5B9BD5" w:themeColor="accent1"/>
-      <w:sz w:val="24"/>
-    </w:rPr>
-  </w:style>
-  <w:style w:type="paragraph" w:styleId="4">
-    <w:name w:val="heading 4"/>
-    <w:basedOn w:val="a"/>
-    <w:next w:val="a"/>
-    <w:link w:val="40"/>
-    <w:uiPriority w:val="9"/>
-    <w:unhideWhenUsed/>
-    <w:qFormat/>
-    <w:rsid w:val="000145F1"/>
-    <w:pPr>
-      <w:keepNext/>
-      <w:keepLines/>
-      <w:spacing w:before="60" w:after="0"/>
-      <w:outlineLvl w:val="3"/>
-    </w:pPr>
-    <w:rPr>
-      <w:rFonts w:eastAsiaTheme="majorEastAsia" w:cstheme="majorBidi"/>
-      <w:b/>
-      <w:bCs/>
-      <w:i/>
-      <w:iCs/>
-      <w:color w:val="5B9BD5" w:themeColor="accent1"/>
-    </w:rPr>
-  </w:style>
-  <w:style w:type="character" w:default="1" w:styleId="a0">
-    <w:name w:val="Default Paragraph Font"/>
-    <w:uiPriority w:val="1"/>
-    <w:semiHidden/>
-    <w:unhideWhenUsed/>
-  </w:style>
-  <w:style w:type="table" w:default="1" w:styleId="a1">
-    <w:name w:val="Normal Table"/>
-    <w:uiPriority w:val="99"/>
-    <w:semiHidden/>
-    <w:unhideWhenUsed/>
-    <w:tblPr>
-      <w:tblInd w:w="0" w:type="dxa"/>
-      <w:tblCellMar>
-        <w:top w:w="0" w:type="dxa"/>
-        <w:left w:w="108" w:type="dxa"/>
-        <w:bottom w:w="0" w:type="dxa"/>
-        <w:right w:w="108" w:type="dxa"/>
-      </w:tblCellMar>
-    </w:tblPr>
-  </w:style>
-  <w:style w:type="numbering" w:default="1" w:styleId="a2">
-    <w:name w:val="No List"/>
-    <w:uiPriority w:val="99"/>
-    <w:semiHidden/>
-    <w:unhideWhenUsed/>
-  </w:style>
-  <w:style w:type="paragraph" w:styleId="a3">
-    <w:name w:val="List Paragraph"/>
-    <w:basedOn w:val="a"/>
-    <w:uiPriority w:val="34"/>
-    <w:qFormat/>
-    <w:rsid w:val="005D53E3"/>
-    <w:pPr>
-      <w:ind w:left="720"/>
-      <w:contextualSpacing/>
-    </w:pPr>
-  </w:style>
-  <w:style w:type="character" w:customStyle="1" w:styleId="20">
-    <w:name w:val="Заголовок 2 Знак"/>
-    <w:basedOn w:val="a0"/>
-    <w:link w:val="2"/>
-    <w:uiPriority w:val="9"/>
-    <w:rsid w:val="006D646F"/>
-    <w:rPr>
-      <w:rFonts w:ascii="Tahoma" w:eastAsiaTheme="majorEastAsia" w:hAnsi="Tahoma" w:cstheme="majorBidi"/>
-      <w:b/>
-      <w:bCs/>
-      <w:color w:val="5B9BD5" w:themeColor="accent1"/>
-      <w:sz w:val="26"/>
-      <w:szCs w:val="26"/>
-      <w:lang w:val="da-DK"/>
-    </w:rPr>
-  </w:style>
-  <w:style w:type="table" w:styleId="a4">
-    <w:name w:val="Table Grid"/>
-    <w:basedOn w:val="a1"/>
-    <w:uiPriority w:val="39"/>
-    <w:rsid w:val="00A34954"/>
-    <w:pPr>
-      <w:spacing w:after="0" w:line="240" w:lineRule="auto"/>
-    </w:pPr>
-    <w:tblPr>
-      <w:tblBorders>
-        <w:top w:val="single" w:sz="4" w:space="0" w:color="auto"/>
-        <w:left w:val="single" w:sz="4" w:space="0" w:color="auto"/>
-        <w:bottom w:val="single" w:sz="4" w:space="0" w:color="auto"/>
-        <w:right w:val="single" w:sz="4" w:space="0" w:color="auto"/>
-        <w:insideH w:val="single" w:sz="4" w:space="0" w:color="auto"/>
-        <w:insideV w:val="single" w:sz="4" w:space="0" w:color="auto"/>
-      </w:tblBorders>
-    </w:tblPr>
-  </w:style>
-  <w:style w:type="character" w:styleId="a5">
-    <w:name w:val="Hyperlink"/>
-    <w:basedOn w:val="a0"/>
-    <w:uiPriority w:val="99"/>
-    <w:unhideWhenUsed/>
-    <w:rsid w:val="00A34954"/>
-    <w:rPr>
-      <w:color w:val="0563C1" w:themeColor="hyperlink"/>
-      <w:u w:val="single"/>
-    </w:rPr>
-  </w:style>
-  <w:style w:type="paragraph" w:styleId="a6">
-    <w:name w:val="No Spacing"/>
-    <w:link w:val="a7"/>
-    <w:uiPriority w:val="1"/>
-    <w:qFormat/>
-    <w:rsid w:val="004F2512"/>
-    <w:pPr>
-      <w:spacing w:after="0" w:line="240" w:lineRule="auto"/>
-    </w:pPr>
-    <w:rPr>
-      <w:lang w:val="da-DK"/>
-    </w:rPr>
-  </w:style>
-  <w:style w:type="character" w:customStyle="1" w:styleId="10">
-    <w:name w:val="Заголовок 1 Знак"/>
-    <w:basedOn w:val="a0"/>
-    <w:link w:val="1"/>
-    <w:uiPriority w:val="9"/>
-    <w:rsid w:val="006E58DE"/>
-    <w:rPr>
-      <w:rFonts w:ascii="Tahoma" w:eastAsiaTheme="majorEastAsia" w:hAnsi="Tahoma" w:cstheme="majorBidi"/>
-      <w:b/>
-      <w:bCs/>
-      <w:color w:val="2E74B5" w:themeColor="accent1" w:themeShade="BF"/>
-      <w:sz w:val="28"/>
-      <w:szCs w:val="28"/>
-    </w:rPr>
-  </w:style>
-  <w:style w:type="character" w:customStyle="1" w:styleId="30">
-    <w:name w:val="Заголовок 3 Знак"/>
-    <w:basedOn w:val="a0"/>
-    <w:link w:val="3"/>
-    <w:uiPriority w:val="9"/>
-    <w:rsid w:val="0034365D"/>
-    <w:rPr>
-      <w:rFonts w:ascii="Tahoma" w:eastAsiaTheme="majorEastAsia" w:hAnsi="Tahoma" w:cstheme="majorBidi"/>
-      <w:b/>
-      <w:bCs/>
-      <w:color w:val="5B9BD5" w:themeColor="accent1"/>
-      <w:sz w:val="24"/>
-    </w:rPr>
-  </w:style>
-  <w:style w:type="character" w:customStyle="1" w:styleId="40">
-    <w:name w:val="Заголовок 4 Знак"/>
-    <w:basedOn w:val="a0"/>
-    <w:link w:val="4"/>
-    <w:uiPriority w:val="9"/>
-    <w:rsid w:val="000145F1"/>
-    <w:rPr>
-      <w:rFonts w:ascii="Tahoma" w:eastAsiaTheme="majorEastAsia" w:hAnsi="Tahoma" w:cstheme="majorBidi"/>
-      <w:b/>
-      <w:bCs/>
-      <w:i/>
-      <w:iCs/>
-      <w:color w:val="5B9BD5" w:themeColor="accent1"/>
-    </w:rPr>
-  </w:style>
-  <w:style w:type="paragraph" w:styleId="a8">
-    <w:name w:val="Balloon Text"/>
-    <w:basedOn w:val="a"/>
-    <w:link w:val="a9"/>
-    <w:uiPriority w:val="99"/>
-    <w:semiHidden/>
-    <w:unhideWhenUsed/>
-    <w:rsid w:val="00867AD2"/>
-    <w:pPr>
-      <w:spacing w:after="0"/>
-    </w:pPr>
-    <w:rPr>
-      <w:rFonts w:cs="Tahoma"/>
-      <w:sz w:val="16"/>
-      <w:szCs w:val="16"/>
-    </w:rPr>
-  </w:style>
-  <w:style w:type="character" w:customStyle="1" w:styleId="a9">
-    <w:name w:val="Текст выноски Знак"/>
-    <w:basedOn w:val="a0"/>
-    <w:link w:val="a8"/>
-    <w:uiPriority w:val="99"/>
-    <w:semiHidden/>
-    <w:rsid w:val="00867AD2"/>
-    <w:rPr>
-      <w:rFonts w:ascii="Tahoma" w:hAnsi="Tahoma" w:cs="Tahoma"/>
-      <w:sz w:val="16"/>
-      <w:szCs w:val="16"/>
-    </w:rPr>
-  </w:style>
-  <w:style w:type="character" w:customStyle="1" w:styleId="a7">
-    <w:name w:val="Без интервала Знак"/>
-    <w:basedOn w:val="a0"/>
-    <w:link w:val="a6"/>
-    <w:uiPriority w:val="1"/>
-    <w:rsid w:val="007A0C40"/>
-    <w:rPr>
-      <w:lang w:val="da-DK"/>
-    </w:rPr>
-  </w:style>
-  <w:style w:type="paragraph" w:styleId="11">
-    <w:name w:val="toc 1"/>
-    <w:basedOn w:val="a"/>
-    <w:next w:val="a"/>
-    <w:autoRedefine/>
-    <w:uiPriority w:val="39"/>
-    <w:unhideWhenUsed/>
-    <w:rsid w:val="00777F72"/>
-    <w:pPr>
-      <w:spacing w:before="120" w:after="0"/>
-      <w:jc w:val="left"/>
-    </w:pPr>
-    <w:rPr>
-      <w:rFonts w:asciiTheme="minorHAnsi" w:hAnsiTheme="minorHAnsi"/>
-      <w:b/>
-      <w:bCs/>
-      <w:i/>
-      <w:iCs/>
-      <w:sz w:val="24"/>
-      <w:szCs w:val="24"/>
-    </w:rPr>
-  </w:style>
-  <w:style w:type="paragraph" w:styleId="21">
-    <w:name w:val="toc 2"/>
-    <w:basedOn w:val="a"/>
-    <w:next w:val="a"/>
-    <w:autoRedefine/>
-    <w:uiPriority w:val="39"/>
-    <w:unhideWhenUsed/>
-    <w:rsid w:val="00777F72"/>
-    <w:pPr>
-      <w:spacing w:before="120" w:after="0"/>
-      <w:ind w:left="220"/>
-      <w:jc w:val="left"/>
-    </w:pPr>
-    <w:rPr>
-      <w:rFonts w:asciiTheme="minorHAnsi" w:hAnsiTheme="minorHAnsi"/>
-      <w:b/>
-      <w:bCs/>
-    </w:rPr>
-  </w:style>
-  <w:style w:type="paragraph" w:styleId="31">
-    <w:name w:val="toc 3"/>
-    <w:basedOn w:val="a"/>
-    <w:next w:val="a"/>
-    <w:autoRedefine/>
-    <w:uiPriority w:val="39"/>
-    <w:unhideWhenUsed/>
-    <w:rsid w:val="00777F72"/>
-    <w:pPr>
-      <w:spacing w:after="0"/>
-      <w:ind w:left="440"/>
-      <w:jc w:val="left"/>
-    </w:pPr>
-    <w:rPr>
-      <w:rFonts w:asciiTheme="minorHAnsi" w:hAnsiTheme="minorHAnsi"/>
-      <w:sz w:val="20"/>
-      <w:szCs w:val="20"/>
-    </w:rPr>
-  </w:style>
-  <w:style w:type="paragraph" w:styleId="41">
-    <w:name w:val="toc 4"/>
-    <w:basedOn w:val="a"/>
-    <w:next w:val="a"/>
-    <w:autoRedefine/>
-    <w:uiPriority w:val="39"/>
-    <w:unhideWhenUsed/>
-    <w:rsid w:val="00777F72"/>
-    <w:pPr>
-      <w:spacing w:after="0"/>
-      <w:ind w:left="660"/>
-      <w:jc w:val="left"/>
-    </w:pPr>
-    <w:rPr>
-      <w:rFonts w:asciiTheme="minorHAnsi" w:hAnsiTheme="minorHAnsi"/>
-      <w:sz w:val="20"/>
-      <w:szCs w:val="20"/>
-    </w:rPr>
-  </w:style>
-  <w:style w:type="paragraph" w:styleId="5">
-    <w:name w:val="toc 5"/>
-    <w:basedOn w:val="a"/>
-    <w:next w:val="a"/>
-    <w:autoRedefine/>
-    <w:uiPriority w:val="39"/>
-    <w:unhideWhenUsed/>
-    <w:rsid w:val="00777F72"/>
-    <w:pPr>
-      <w:spacing w:after="0"/>
-      <w:ind w:left="880"/>
-      <w:jc w:val="left"/>
-    </w:pPr>
-    <w:rPr>
-      <w:rFonts w:asciiTheme="minorHAnsi" w:hAnsiTheme="minorHAnsi"/>
-      <w:sz w:val="20"/>
-      <w:szCs w:val="20"/>
-    </w:rPr>
-  </w:style>
-  <w:style w:type="paragraph" w:styleId="6">
-    <w:name w:val="toc 6"/>
-    <w:basedOn w:val="a"/>
-    <w:next w:val="a"/>
-    <w:autoRedefine/>
-    <w:uiPriority w:val="39"/>
-    <w:unhideWhenUsed/>
-    <w:rsid w:val="00777F72"/>
-    <w:pPr>
-      <w:spacing w:after="0"/>
-      <w:ind w:left="1100"/>
-      <w:jc w:val="left"/>
-    </w:pPr>
-    <w:rPr>
-      <w:rFonts w:asciiTheme="minorHAnsi" w:hAnsiTheme="minorHAnsi"/>
-      <w:sz w:val="20"/>
-      <w:szCs w:val="20"/>
-    </w:rPr>
-  </w:style>
-  <w:style w:type="paragraph" w:styleId="7">
-    <w:name w:val="toc 7"/>
-    <w:basedOn w:val="a"/>
-    <w:next w:val="a"/>
-    <w:autoRedefine/>
-    <w:uiPriority w:val="39"/>
-    <w:unhideWhenUsed/>
-    <w:rsid w:val="00777F72"/>
-    <w:pPr>
-      <w:spacing w:after="0"/>
-      <w:ind w:left="1320"/>
-      <w:jc w:val="left"/>
-    </w:pPr>
-    <w:rPr>
-      <w:rFonts w:asciiTheme="minorHAnsi" w:hAnsiTheme="minorHAnsi"/>
-      <w:sz w:val="20"/>
-      <w:szCs w:val="20"/>
-    </w:rPr>
-  </w:style>
-  <w:style w:type="paragraph" w:styleId="8">
-    <w:name w:val="toc 8"/>
-    <w:basedOn w:val="a"/>
-    <w:next w:val="a"/>
-    <w:autoRedefine/>
-    <w:uiPriority w:val="39"/>
-    <w:unhideWhenUsed/>
-    <w:rsid w:val="00777F72"/>
-    <w:pPr>
-      <w:spacing w:after="0"/>
-      <w:ind w:left="1540"/>
-      <w:jc w:val="left"/>
-    </w:pPr>
-    <w:rPr>
-      <w:rFonts w:asciiTheme="minorHAnsi" w:hAnsiTheme="minorHAnsi"/>
-      <w:sz w:val="20"/>
-      <w:szCs w:val="20"/>
-    </w:rPr>
-  </w:style>
-  <w:style w:type="paragraph" w:styleId="9">
-    <w:name w:val="toc 9"/>
-    <w:basedOn w:val="a"/>
-    <w:next w:val="a"/>
-    <w:autoRedefine/>
-    <w:uiPriority w:val="39"/>
-    <w:unhideWhenUsed/>
-    <w:rsid w:val="00777F72"/>
-    <w:pPr>
-      <w:spacing w:after="0"/>
-      <w:ind w:left="1760"/>
-      <w:jc w:val="left"/>
-    </w:pPr>
-    <w:rPr>
-      <w:rFonts w:asciiTheme="minorHAnsi" w:hAnsiTheme="minorHAnsi"/>
-      <w:sz w:val="20"/>
-      <w:szCs w:val="20"/>
-    </w:rPr>
-  </w:style>
-  <w:style w:type="paragraph" w:styleId="aa">
-    <w:name w:val="header"/>
-    <w:basedOn w:val="a"/>
-    <w:link w:val="ab"/>
-    <w:uiPriority w:val="99"/>
-    <w:unhideWhenUsed/>
-    <w:rsid w:val="00777F72"/>
-    <w:pPr>
-      <w:tabs>
-        <w:tab w:val="center" w:pos="4677"/>
-        <w:tab w:val="right" w:pos="9355"/>
-      </w:tabs>
-      <w:spacing w:after="0"/>
-    </w:pPr>
-  </w:style>
-  <w:style w:type="character" w:customStyle="1" w:styleId="ab">
-    <w:name w:val="Верхний колонтитул Знак"/>
-    <w:basedOn w:val="a0"/>
-    <w:link w:val="aa"/>
-    <w:uiPriority w:val="99"/>
-    <w:rsid w:val="00777F72"/>
-    <w:rPr>
-      <w:rFonts w:ascii="Tahoma" w:hAnsi="Tahoma"/>
-    </w:rPr>
-  </w:style>
-  <w:style w:type="paragraph" w:styleId="ac">
-    <w:name w:val="footer"/>
-    <w:basedOn w:val="a"/>
-    <w:link w:val="ad"/>
-    <w:uiPriority w:val="99"/>
-    <w:unhideWhenUsed/>
-    <w:rsid w:val="00777F72"/>
-    <w:pPr>
-      <w:tabs>
-        <w:tab w:val="center" w:pos="4677"/>
-        <w:tab w:val="right" w:pos="9355"/>
-      </w:tabs>
-      <w:spacing w:after="0"/>
-    </w:pPr>
-  </w:style>
-  <w:style w:type="character" w:customStyle="1" w:styleId="ad">
-    <w:name w:val="Нижний колонтитул Знак"/>
-    <w:basedOn w:val="a0"/>
-    <w:link w:val="ac"/>
-    <w:uiPriority w:val="99"/>
-    <w:rsid w:val="00777F72"/>
-    <w:rPr>
-      <w:rFonts w:ascii="Tahoma" w:hAnsi="Tahoma"/>
-    </w:rPr>
-  </w:style>
-  <w:style w:type="table" w:styleId="ae">
-    <w:name w:val="Light Shading"/>
-    <w:basedOn w:val="a1"/>
-    <w:uiPriority w:val="60"/>
-    <w:rsid w:val="00273128"/>
-    <w:pPr>
-      <w:spacing w:after="0" w:line="240" w:lineRule="auto"/>
-    </w:pPr>
-    <w:rPr>
-      <w:color w:val="000000" w:themeColor="text1" w:themeShade="BF"/>
-    </w:rPr>
-    <w:tblPr>
-      <w:tblStyleRowBandSize w:val="1"/>
-      <w:tblStyleColBandSize w:val="1"/>
-      <w:tblBorders>
-        <w:top w:val="single" w:sz="8" w:space="0" w:color="000000" w:themeColor="text1"/>
-        <w:bottom w:val="single" w:sz="8" w:space="0" w:color="000000" w:themeColor="text1"/>
-      </w:tblBorders>
-    </w:tblPr>
-    <w:tblStylePr w:type="firstRow">
-      <w:pPr>
-        <w:spacing w:before="0" w:after="0" w:line="240" w:lineRule="auto"/>
-      </w:pPr>
-      <w:rPr>
-        <w:b/>
-        <w:bCs/>
-      </w:rPr>
-      <w:tblPr/>
-      <w:tcPr>
-        <w:tcBorders>
-          <w:top w:val="single" w:sz="8" w:space="0" w:color="000000" w:themeColor="text1"/>
-          <w:left w:val="nil"/>
-          <w:bottom w:val="single" w:sz="8" w:space="0" w:color="000000" w:themeColor="text1"/>
-          <w:right w:val="nil"/>
-          <w:insideH w:val="nil"/>
-          <w:insideV w:val="nil"/>
-        </w:tcBorders>
-      </w:tcPr>
-    </w:tblStylePr>
-    <w:tblStylePr w:type="lastRow">
-      <w:pPr>
-        <w:spacing w:before="0" w:after="0" w:line="240" w:lineRule="auto"/>
-      </w:pPr>
-      <w:rPr>
-        <w:b/>
-        <w:bCs/>
-      </w:rPr>
-      <w:tblPr/>
-      <w:tcPr>
-        <w:tcBorders>
-          <w:top w:val="single" w:sz="8" w:space="0" w:color="000000" w:themeColor="text1"/>
-          <w:left w:val="nil"/>
-          <w:bottom w:val="single" w:sz="8" w:space="0" w:color="000000" w:themeColor="text1"/>
-          <w:right w:val="nil"/>
-          <w:insideH w:val="nil"/>
-          <w:insideV w:val="nil"/>
-        </w:tcBorders>
-      </w:tcPr>
-    </w:tblStylePr>
-    <w:tblStylePr w:type="firstCol">
-      <w:rPr>
-        <w:b/>
-        <w:bCs/>
-      </w:rPr>
-    </w:tblStylePr>
-    <w:tblStylePr w:type="lastCol">
-      <w:rPr>
-        <w:b/>
-        <w:bCs/>
-      </w:rPr>
-    </w:tblStylePr>
-    <w:tblStylePr w:type="band1Vert">
-      <w:tblPr/>
-      <w:tcPr>
-        <w:tcBorders>
-          <w:left w:val="nil"/>
-          <w:right w:val="nil"/>
-          <w:insideH w:val="nil"/>
-          <w:insideV w:val="nil"/>
-        </w:tcBorders>
-        <w:shd w:val="clear" w:color="auto" w:fill="C0C0C0" w:themeFill="text1" w:themeFillTint="3F"/>
-      </w:tcPr>
-    </w:tblStylePr>
-    <w:tblStylePr w:type="band1Horz">
-      <w:tblPr/>
-      <w:tcPr>
-        <w:tcBorders>
-          <w:left w:val="nil"/>
-          <w:right w:val="nil"/>
-          <w:insideH w:val="nil"/>
-          <w:insideV w:val="nil"/>
-        </w:tcBorders>
-        <w:shd w:val="clear" w:color="auto" w:fill="C0C0C0" w:themeFill="text1" w:themeFillTint="3F"/>
-      </w:tcPr>
-    </w:tblStylePr>
-  </w:style>
-  <w:style w:type="table" w:styleId="-2">
-    <w:name w:val="Light Shading Accent 2"/>
-    <w:basedOn w:val="a1"/>
-    <w:uiPriority w:val="60"/>
-    <w:rsid w:val="00CC581E"/>
-    <w:pPr>
-      <w:spacing w:after="0" w:line="240" w:lineRule="auto"/>
-    </w:pPr>
-    <w:rPr>
-      <w:color w:val="C45911" w:themeColor="accent2" w:themeShade="BF"/>
-    </w:rPr>
-    <w:tblPr>
-      <w:tblStyleRowBandSize w:val="1"/>
-      <w:tblStyleColBandSize w:val="1"/>
-      <w:tblBorders>
-        <w:top w:val="single" w:sz="8" w:space="0" w:color="ED7D31" w:themeColor="accent2"/>
-        <w:bottom w:val="single" w:sz="8" w:space="0" w:color="ED7D31" w:themeColor="accent2"/>
-      </w:tblBorders>
-    </w:tblPr>
-    <w:tblStylePr w:type="firstRow">
-      <w:pPr>
-        <w:spacing w:before="0" w:after="0" w:line="240" w:lineRule="auto"/>
-      </w:pPr>
-      <w:rPr>
-        <w:b/>
-        <w:bCs/>
-      </w:rPr>
-      <w:tblPr/>
-      <w:tcPr>
-        <w:tcBorders>
-          <w:top w:val="single" w:sz="8" w:space="0" w:color="ED7D31" w:themeColor="accent2"/>
-          <w:left w:val="nil"/>
-          <w:bottom w:val="single" w:sz="8" w:space="0" w:color="ED7D31" w:themeColor="accent2"/>
-          <w:right w:val="nil"/>
-          <w:insideH w:val="nil"/>
-          <w:insideV w:val="nil"/>
-        </w:tcBorders>
-      </w:tcPr>
-    </w:tblStylePr>
-    <w:tblStylePr w:type="lastRow">
-      <w:pPr>
-        <w:spacing w:before="0" w:after="0" w:line="240" w:lineRule="auto"/>
-      </w:pPr>
-      <w:rPr>
-        <w:b/>
-        <w:bCs/>
-      </w:rPr>
-      <w:tblPr/>
-      <w:tcPr>
-        <w:tcBorders>
-          <w:top w:val="single" w:sz="8" w:space="0" w:color="ED7D31" w:themeColor="accent2"/>
-          <w:left w:val="nil"/>
-          <w:bottom w:val="single" w:sz="8" w:space="0" w:color="ED7D31" w:themeColor="accent2"/>
-          <w:right w:val="nil"/>
-          <w:insideH w:val="nil"/>
-          <w:insideV w:val="nil"/>
-        </w:tcBorders>
-      </w:tcPr>
-    </w:tblStylePr>
-    <w:tblStylePr w:type="firstCol">
-      <w:rPr>
-        <w:b/>
-        <w:bCs/>
-      </w:rPr>
-    </w:tblStylePr>
-    <w:tblStylePr w:type="lastCol">
-      <w:rPr>
-        <w:b/>
-        <w:bCs/>
-      </w:rPr>
-    </w:tblStylePr>
-    <w:tblStylePr w:type="band1Vert">
-      <w:tblPr/>
-      <w:tcPr>
-        <w:tcBorders>
-          <w:left w:val="nil"/>
-          <w:right w:val="nil"/>
-          <w:insideH w:val="nil"/>
-          <w:insideV w:val="nil"/>
-        </w:tcBorders>
-        <w:shd w:val="clear" w:color="auto" w:fill="FADECB" w:themeFill="accent2" w:themeFillTint="3F"/>
-      </w:tcPr>
-    </w:tblStylePr>
-    <w:tblStylePr w:type="band1Horz">
-      <w:tblPr/>
-      <w:tcPr>
-        <w:tcBorders>
-          <w:left w:val="nil"/>
-          <w:right w:val="nil"/>
-          <w:insideH w:val="nil"/>
-          <w:insideV w:val="nil"/>
-        </w:tcBorders>
-        <w:shd w:val="clear" w:color="auto" w:fill="FADECB" w:themeFill="accent2" w:themeFillTint="3F"/>
-      </w:tcPr>
-    </w:tblStylePr>
-  </w:style>
-  <w:style w:type="table" w:styleId="-4">
-    <w:name w:val="Light Shading Accent 4"/>
-    <w:basedOn w:val="a1"/>
-    <w:uiPriority w:val="60"/>
-    <w:rsid w:val="00CC581E"/>
-    <w:pPr>
-      <w:spacing w:after="0" w:line="240" w:lineRule="auto"/>
-    </w:pPr>
-    <w:rPr>
-      <w:color w:val="BF8F00" w:themeColor="accent4" w:themeShade="BF"/>
-    </w:rPr>
-    <w:tblPr>
-      <w:tblStyleRowBandSize w:val="1"/>
-      <w:tblStyleColBandSize w:val="1"/>
-      <w:tblBorders>
-        <w:top w:val="single" w:sz="8" w:space="0" w:color="FFC000" w:themeColor="accent4"/>
-        <w:bottom w:val="single" w:sz="8" w:space="0" w:color="FFC000" w:themeColor="accent4"/>
-      </w:tblBorders>
-    </w:tblPr>
-    <w:tblStylePr w:type="firstRow">
-      <w:pPr>
-        <w:spacing w:before="0" w:after="0" w:line="240" w:lineRule="auto"/>
-      </w:pPr>
-      <w:rPr>
-        <w:b/>
-        <w:bCs/>
-      </w:rPr>
-      <w:tblPr/>
-      <w:tcPr>
-        <w:tcBorders>
-          <w:top w:val="single" w:sz="8" w:space="0" w:color="FFC000" w:themeColor="accent4"/>
-          <w:left w:val="nil"/>
-          <w:bottom w:val="single" w:sz="8" w:space="0" w:color="FFC000" w:themeColor="accent4"/>
-          <w:right w:val="nil"/>
-          <w:insideH w:val="nil"/>
-          <w:insideV w:val="nil"/>
-        </w:tcBorders>
-      </w:tcPr>
-    </w:tblStylePr>
-    <w:tblStylePr w:type="lastRow">
-      <w:pPr>
-        <w:spacing w:before="0" w:after="0" w:line="240" w:lineRule="auto"/>
-      </w:pPr>
-      <w:rPr>
-        <w:b/>
-        <w:bCs/>
-      </w:rPr>
-      <w:tblPr/>
-      <w:tcPr>
-        <w:tcBorders>
-          <w:top w:val="single" w:sz="8" w:space="0" w:color="FFC000" w:themeColor="accent4"/>
-          <w:left w:val="nil"/>
-          <w:bottom w:val="single" w:sz="8" w:space="0" w:color="FFC000" w:themeColor="accent4"/>
-          <w:right w:val="nil"/>
-          <w:insideH w:val="nil"/>
-          <w:insideV w:val="nil"/>
-        </w:tcBorders>
-      </w:tcPr>
-    </w:tblStylePr>
-    <w:tblStylePr w:type="firstCol">
-      <w:rPr>
-        <w:b/>
-        <w:bCs/>
-      </w:rPr>
-    </w:tblStylePr>
-    <w:tblStylePr w:type="lastCol">
-      <w:rPr>
-        <w:b/>
-        <w:bCs/>
-      </w:rPr>
-    </w:tblStylePr>
-    <w:tblStylePr w:type="band1Vert">
-      <w:tblPr/>
-      <w:tcPr>
-        <w:tcBorders>
-          <w:left w:val="nil"/>
-          <w:right w:val="nil"/>
-          <w:insideH w:val="nil"/>
-          <w:insideV w:val="nil"/>
-        </w:tcBorders>
-        <w:shd w:val="clear" w:color="auto" w:fill="FFEFC0" w:themeFill="accent4" w:themeFillTint="3F"/>
-      </w:tcPr>
-    </w:tblStylePr>
-    <w:tblStylePr w:type="band1Horz">
-      <w:tblPr/>
-      <w:tcPr>
-        <w:tcBorders>
-          <w:left w:val="nil"/>
-          <w:right w:val="nil"/>
-          <w:insideH w:val="nil"/>
-          <w:insideV w:val="nil"/>
-        </w:tcBorders>
-        <w:shd w:val="clear" w:color="auto" w:fill="FFEFC0" w:themeFill="accent4" w:themeFillTint="3F"/>
-      </w:tcPr>
-    </w:tblStylePr>
-  </w:style>
-  <w:style w:type="table" w:styleId="-5">
-    <w:name w:val="Light Shading Accent 5"/>
-    <w:basedOn w:val="a1"/>
-    <w:uiPriority w:val="60"/>
-    <w:rsid w:val="00CC581E"/>
-    <w:pPr>
-      <w:spacing w:after="0" w:line="240" w:lineRule="auto"/>
-    </w:pPr>
-    <w:rPr>
-      <w:color w:val="2F5496" w:themeColor="accent5" w:themeShade="BF"/>
-    </w:rPr>
-    <w:tblPr>
-      <w:tblStyleRowBandSize w:val="1"/>
-      <w:tblStyleColBandSize w:val="1"/>
-      <w:tblBorders>
-        <w:top w:val="single" w:sz="8" w:space="0" w:color="4472C4" w:themeColor="accent5"/>
-        <w:bottom w:val="single" w:sz="8" w:space="0" w:color="4472C4" w:themeColor="accent5"/>
-      </w:tblBorders>
-    </w:tblPr>
-    <w:tblStylePr w:type="firstRow">
-      <w:pPr>
-        <w:spacing w:before="0" w:after="0" w:line="240" w:lineRule="auto"/>
-      </w:pPr>
-      <w:rPr>
-        <w:b/>
-        <w:bCs/>
-      </w:rPr>
-      <w:tblPr/>
-      <w:tcPr>
-        <w:tcBorders>
-          <w:top w:val="single" w:sz="8" w:space="0" w:color="4472C4" w:themeColor="accent5"/>
-          <w:left w:val="nil"/>
-          <w:bottom w:val="single" w:sz="8" w:space="0" w:color="4472C4" w:themeColor="accent5"/>
-          <w:right w:val="nil"/>
-          <w:insideH w:val="nil"/>
-          <w:insideV w:val="nil"/>
-        </w:tcBorders>
-      </w:tcPr>
-    </w:tblStylePr>
-    <w:tblStylePr w:type="lastRow">
-      <w:pPr>
-        <w:spacing w:before="0" w:after="0" w:line="240" w:lineRule="auto"/>
-      </w:pPr>
-      <w:rPr>
-        <w:b/>
-        <w:bCs/>
-      </w:rPr>
-      <w:tblPr/>
-      <w:tcPr>
-        <w:tcBorders>
-          <w:top w:val="single" w:sz="8" w:space="0" w:color="4472C4" w:themeColor="accent5"/>
-          <w:left w:val="nil"/>
-          <w:bottom w:val="single" w:sz="8" w:space="0" w:color="4472C4" w:themeColor="accent5"/>
-          <w:right w:val="nil"/>
-          <w:insideH w:val="nil"/>
-          <w:insideV w:val="nil"/>
-        </w:tcBorders>
-      </w:tcPr>
-    </w:tblStylePr>
-    <w:tblStylePr w:type="firstCol">
-      <w:rPr>
-        <w:b/>
-        <w:bCs/>
-      </w:rPr>
-    </w:tblStylePr>
-    <w:tblStylePr w:type="lastCol">
-      <w:rPr>
-        <w:b/>
-        <w:bCs/>
-      </w:rPr>
-    </w:tblStylePr>
-    <w:tblStylePr w:type="band1Vert">
-      <w:tblPr/>
-      <w:tcPr>
-        <w:tcBorders>
-          <w:left w:val="nil"/>
-          <w:right w:val="nil"/>
-          <w:insideH w:val="nil"/>
-          <w:insideV w:val="nil"/>
-        </w:tcBorders>
-        <w:shd w:val="clear" w:color="auto" w:fill="D0DBF0" w:themeFill="accent5" w:themeFillTint="3F"/>
-      </w:tcPr>
-    </w:tblStylePr>
-    <w:tblStylePr w:type="band1Horz">
-      <w:tblPr/>
-      <w:tcPr>
-        <w:tcBorders>
-          <w:left w:val="nil"/>
-          <w:right w:val="nil"/>
-          <w:insideH w:val="nil"/>
-          <w:insideV w:val="nil"/>
-        </w:tcBorders>
-        <w:shd w:val="clear" w:color="auto" w:fill="D0DBF0" w:themeFill="accent5" w:themeFillTint="3F"/>
-      </w:tcPr>
-    </w:tblStylePr>
-  </w:style>
-  <w:style w:type="table" w:styleId="af">
-    <w:name w:val="Light List"/>
-    <w:basedOn w:val="a1"/>
-    <w:uiPriority w:val="61"/>
-    <w:rsid w:val="00CC581E"/>
-    <w:pPr>
-      <w:spacing w:after="0" w:line="240" w:lineRule="auto"/>
-    </w:pPr>
-    <w:tblPr>
-      <w:tblStyleRowBandSize w:val="1"/>
-      <w:tblStyleColBandSize w:val="1"/>
-      <w:tblBorders>
-        <w:top w:val="single" w:sz="8" w:space="0" w:color="000000" w:themeColor="text1"/>
-        <w:left w:val="single" w:sz="8" w:space="0" w:color="000000" w:themeColor="text1"/>
-        <w:bottom w:val="single" w:sz="8" w:space="0" w:color="000000" w:themeColor="text1"/>
-        <w:right w:val="single" w:sz="8" w:space="0" w:color="000000" w:themeColor="text1"/>
-      </w:tblBorders>
-    </w:tblPr>
-    <w:tblStylePr w:type="firstRow">
-      <w:pPr>
-        <w:spacing w:before="0" w:after="0" w:line="240" w:lineRule="auto"/>
-      </w:pPr>
-      <w:rPr>
-        <w:b/>
-        <w:bCs/>
-        <w:color w:val="FFFFFF" w:themeColor="background1"/>
-      </w:rPr>
-      <w:tblPr/>
-      <w:tcPr>
-        <w:shd w:val="clear" w:color="auto" w:fill="000000" w:themeFill="text1"/>
-      </w:tcPr>
-    </w:tblStylePr>
-    <w:tblStylePr w:type="lastRow">
-      <w:pPr>
-        <w:spacing w:before="0" w:after="0" w:line="240" w:lineRule="auto"/>
-      </w:pPr>
-      <w:rPr>
-        <w:b/>
-        <w:bCs/>
-      </w:rPr>
-      <w:tblPr/>
-      <w:tcPr>
-        <w:tcBorders>
-          <w:top w:val="double" w:sz="6" w:space="0" w:color="000000" w:themeColor="text1"/>
-          <w:left w:val="single" w:sz="8" w:space="0" w:color="000000" w:themeColor="text1"/>
-          <w:bottom w:val="single" w:sz="8" w:space="0" w:color="000000" w:themeColor="text1"/>
-          <w:right w:val="single" w:sz="8" w:space="0" w:color="000000" w:themeColor="text1"/>
-        </w:tcBorders>
-      </w:tcPr>
-    </w:tblStylePr>
-    <w:tblStylePr w:type="firstCol">
-      <w:rPr>
-        <w:b/>
-        <w:bCs/>
-      </w:rPr>
-    </w:tblStylePr>
-    <w:tblStylePr w:type="lastCol">
-      <w:rPr>
-        <w:b/>
-        <w:bCs/>
-      </w:rPr>
-    </w:tblStylePr>
-    <w:tblStylePr w:type="band1Vert">
-      <w:tblPr/>
-      <w:tcPr>
-        <w:tcBorders>
-          <w:top w:val="single" w:sz="8" w:space="0" w:color="000000" w:themeColor="text1"/>
-          <w:left w:val="single" w:sz="8" w:space="0" w:color="000000" w:themeColor="text1"/>
-          <w:bottom w:val="single" w:sz="8" w:space="0" w:color="000000" w:themeColor="text1"/>
-          <w:right w:val="single" w:sz="8" w:space="0" w:color="000000" w:themeColor="text1"/>
-        </w:tcBorders>
-      </w:tcPr>
-    </w:tblStylePr>
-    <w:tblStylePr w:type="band1Horz">
-      <w:tblPr/>
-      <w:tcPr>
-        <w:tcBorders>
-          <w:top w:val="single" w:sz="8" w:space="0" w:color="000000" w:themeColor="text1"/>
-          <w:left w:val="single" w:sz="8" w:space="0" w:color="000000" w:themeColor="text1"/>
-          <w:bottom w:val="single" w:sz="8" w:space="0" w:color="000000" w:themeColor="text1"/>
-          <w:right w:val="single" w:sz="8" w:space="0" w:color="000000" w:themeColor="text1"/>
-        </w:tcBorders>
-      </w:tcPr>
-    </w:tblStylePr>
-  </w:style>
-  <w:style w:type="table" w:styleId="-1">
-    <w:name w:val="Light List Accent 1"/>
-    <w:basedOn w:val="a1"/>
-    <w:uiPriority w:val="61"/>
-    <w:rsid w:val="00CC581E"/>
-    <w:pPr>
-      <w:spacing w:after="0" w:line="240" w:lineRule="auto"/>
-    </w:pPr>
-    <w:tblPr>
-      <w:tblStyleRowBandSize w:val="1"/>
-      <w:tblStyleColBandSize w:val="1"/>
-      <w:tblBorders>
-        <w:top w:val="single" w:sz="8" w:space="0" w:color="5B9BD5" w:themeColor="accent1"/>
-        <w:left w:val="single" w:sz="8" w:space="0" w:color="5B9BD5" w:themeColor="accent1"/>
-        <w:bottom w:val="single" w:sz="8" w:space="0" w:color="5B9BD5" w:themeColor="accent1"/>
-        <w:right w:val="single" w:sz="8" w:space="0" w:color="5B9BD5" w:themeColor="accent1"/>
-      </w:tblBorders>
-    </w:tblPr>
-    <w:tblStylePr w:type="firstRow">
-      <w:pPr>
-        <w:spacing w:before="0" w:after="0" w:line="240" w:lineRule="auto"/>
-      </w:pPr>
-      <w:rPr>
-        <w:b/>
-        <w:bCs/>
-        <w:color w:val="FFFFFF" w:themeColor="background1"/>
-      </w:rPr>
-      <w:tblPr/>
-      <w:tcPr>
-        <w:shd w:val="clear" w:color="auto" w:fill="5B9BD5" w:themeFill="accent1"/>
-      </w:tcPr>
-    </w:tblStylePr>
-    <w:tblStylePr w:type="lastRow">
-      <w:pPr>
-        <w:spacing w:before="0" w:after="0" w:line="240" w:lineRule="auto"/>
-      </w:pPr>
-      <w:rPr>
-        <w:b/>
-        <w:bCs/>
-      </w:rPr>
-      <w:tblPr/>
-      <w:tcPr>
-        <w:tcBorders>
-          <w:top w:val="double" w:sz="6" w:space="0" w:color="5B9BD5" w:themeColor="accent1"/>
-          <w:left w:val="single" w:sz="8" w:space="0" w:color="5B9BD5" w:themeColor="accent1"/>
-          <w:bottom w:val="single" w:sz="8" w:space="0" w:color="5B9BD5" w:themeColor="accent1"/>
-          <w:right w:val="single" w:sz="8" w:space="0" w:color="5B9BD5" w:themeColor="accent1"/>
-        </w:tcBorders>
-      </w:tcPr>
-    </w:tblStylePr>
-    <w:tblStylePr w:type="firstCol">
-      <w:rPr>
-        <w:b/>
-        <w:bCs/>
-      </w:rPr>
-    </w:tblStylePr>
-    <w:tblStylePr w:type="lastCol">
-      <w:rPr>
-        <w:b/>
-        <w:bCs/>
-      </w:rPr>
-    </w:tblStylePr>
-    <w:tblStylePr w:type="band1Vert">
-      <w:tblPr/>
-      <w:tcPr>
-        <w:tcBorders>
-          <w:top w:val="single" w:sz="8" w:space="0" w:color="5B9BD5" w:themeColor="accent1"/>
-          <w:left w:val="single" w:sz="8" w:space="0" w:color="5B9BD5" w:themeColor="accent1"/>
-          <w:bottom w:val="single" w:sz="8" w:space="0" w:color="5B9BD5" w:themeColor="accent1"/>
-          <w:right w:val="single" w:sz="8" w:space="0" w:color="5B9BD5" w:themeColor="accent1"/>
-        </w:tcBorders>
-      </w:tcPr>
-    </w:tblStylePr>
-    <w:tblStylePr w:type="band1Horz">
-      <w:tblPr/>
-      <w:tcPr>
-        <w:tcBorders>
-          <w:top w:val="single" w:sz="8" w:space="0" w:color="5B9BD5" w:themeColor="accent1"/>
-          <w:left w:val="single" w:sz="8" w:space="0" w:color="5B9BD5" w:themeColor="accent1"/>
-          <w:bottom w:val="single" w:sz="8" w:space="0" w:color="5B9BD5" w:themeColor="accent1"/>
-          <w:right w:val="single" w:sz="8" w:space="0" w:color="5B9BD5" w:themeColor="accent1"/>
-        </w:tcBorders>
-      </w:tcPr>
-    </w:tblStylePr>
-  </w:style>
-  <w:style w:type="table" w:styleId="-20">
-    <w:name w:val="Light List Accent 2"/>
-    <w:basedOn w:val="a1"/>
-    <w:uiPriority w:val="61"/>
-    <w:rsid w:val="00CC581E"/>
-    <w:pPr>
-      <w:spacing w:after="0" w:line="240" w:lineRule="auto"/>
-    </w:pPr>
-    <w:tblPr>
-      <w:tblStyleRowBandSize w:val="1"/>
-      <w:tblStyleColBandSize w:val="1"/>
-      <w:tblBorders>
-        <w:top w:val="single" w:sz="8" w:space="0" w:color="ED7D31" w:themeColor="accent2"/>
-        <w:left w:val="single" w:sz="8" w:space="0" w:color="ED7D31" w:themeColor="accent2"/>
-        <w:bottom w:val="single" w:sz="8" w:space="0" w:color="ED7D31" w:themeColor="accent2"/>
-        <w:right w:val="single" w:sz="8" w:space="0" w:color="ED7D31" w:themeColor="accent2"/>
-      </w:tblBorders>
-    </w:tblPr>
-    <w:tblStylePr w:type="firstRow">
-      <w:pPr>
-        <w:spacing w:before="0" w:after="0" w:line="240" w:lineRule="auto"/>
-      </w:pPr>
-      <w:rPr>
-        <w:b/>
-        <w:bCs/>
-        <w:color w:val="FFFFFF" w:themeColor="background1"/>
-      </w:rPr>
-      <w:tblPr/>
-      <w:tcPr>
-        <w:shd w:val="clear" w:color="auto" w:fill="ED7D31" w:themeFill="accent2"/>
-      </w:tcPr>
-    </w:tblStylePr>
-    <w:tblStylePr w:type="lastRow">
-      <w:pPr>
-        <w:spacing w:before="0" w:after="0" w:line="240" w:lineRule="auto"/>
-      </w:pPr>
-      <w:rPr>
-        <w:b/>
-        <w:bCs/>
-      </w:rPr>
-      <w:tblPr/>
-      <w:tcPr>
-        <w:tcBorders>
-          <w:top w:val="double" w:sz="6" w:space="0" w:color="ED7D31" w:themeColor="accent2"/>
-          <w:left w:val="single" w:sz="8" w:space="0" w:color="ED7D31" w:themeColor="accent2"/>
-          <w:bottom w:val="single" w:sz="8" w:space="0" w:color="ED7D31" w:themeColor="accent2"/>
-          <w:right w:val="single" w:sz="8" w:space="0" w:color="ED7D31" w:themeColor="accent2"/>
-        </w:tcBorders>
-      </w:tcPr>
-    </w:tblStylePr>
-    <w:tblStylePr w:type="firstCol">
-      <w:rPr>
-        <w:b/>
-        <w:bCs/>
-      </w:rPr>
-    </w:tblStylePr>
-    <w:tblStylePr w:type="lastCol">
-      <w:rPr>
-        <w:b/>
-        <w:bCs/>
-      </w:rPr>
-    </w:tblStylePr>
-    <w:tblStylePr w:type="band1Vert">
-      <w:tblPr/>
-      <w:tcPr>
-        <w:tcBorders>
-          <w:top w:val="single" w:sz="8" w:space="0" w:color="ED7D31" w:themeColor="accent2"/>
-          <w:left w:val="single" w:sz="8" w:space="0" w:color="ED7D31" w:themeColor="accent2"/>
-          <w:bottom w:val="single" w:sz="8" w:space="0" w:color="ED7D31" w:themeColor="accent2"/>
-          <w:right w:val="single" w:sz="8" w:space="0" w:color="ED7D31" w:themeColor="accent2"/>
-        </w:tcBorders>
-      </w:tcPr>
-    </w:tblStylePr>
-    <w:tblStylePr w:type="band1Horz">
-      <w:tblPr/>
-      <w:tcPr>
-        <w:tcBorders>
-          <w:top w:val="single" w:sz="8" w:space="0" w:color="ED7D31" w:themeColor="accent2"/>
-          <w:left w:val="single" w:sz="8" w:space="0" w:color="ED7D31" w:themeColor="accent2"/>
-          <w:bottom w:val="single" w:sz="8" w:space="0" w:color="ED7D31" w:themeColor="accent2"/>
-          <w:right w:val="single" w:sz="8" w:space="0" w:color="ED7D31" w:themeColor="accent2"/>
-        </w:tcBorders>
-      </w:tcPr>
-    </w:tblStylePr>
-  </w:style>
-  <w:style w:type="table" w:styleId="-3">
-    <w:name w:val="Light List Accent 3"/>
-    <w:basedOn w:val="a1"/>
-    <w:uiPriority w:val="61"/>
-    <w:rsid w:val="00CC581E"/>
-    <w:pPr>
-      <w:spacing w:after="0" w:line="240" w:lineRule="auto"/>
-    </w:pPr>
-    <w:tblPr>
-      <w:tblStyleRowBandSize w:val="1"/>
-      <w:tblStyleColBandSize w:val="1"/>
-      <w:tblBorders>
-        <w:top w:val="single" w:sz="8" w:space="0" w:color="A5A5A5" w:themeColor="accent3"/>
-        <w:left w:val="single" w:sz="8" w:space="0" w:color="A5A5A5" w:themeColor="accent3"/>
-        <w:bottom w:val="single" w:sz="8" w:space="0" w:color="A5A5A5" w:themeColor="accent3"/>
-        <w:right w:val="single" w:sz="8" w:space="0" w:color="A5A5A5" w:themeColor="accent3"/>
-      </w:tblBorders>
-    </w:tblPr>
-    <w:tblStylePr w:type="firstRow">
-      <w:pPr>
-        <w:spacing w:before="0" w:after="0" w:line="240" w:lineRule="auto"/>
-      </w:pPr>
-      <w:rPr>
-        <w:b/>
-        <w:bCs/>
-        <w:color w:val="FFFFFF" w:themeColor="background1"/>
-      </w:rPr>
-      <w:tblPr/>
-      <w:tcPr>
-        <w:shd w:val="clear" w:color="auto" w:fill="A5A5A5" w:themeFill="accent3"/>
-      </w:tcPr>
-    </w:tblStylePr>
-    <w:tblStylePr w:type="lastRow">
-      <w:pPr>
-        <w:spacing w:before="0" w:after="0" w:line="240" w:lineRule="auto"/>
-      </w:pPr>
-      <w:rPr>
-        <w:b/>
-        <w:bCs/>
-      </w:rPr>
-      <w:tblPr/>
-      <w:tcPr>
-        <w:tcBorders>
-          <w:top w:val="double" w:sz="6" w:space="0" w:color="A5A5A5" w:themeColor="accent3"/>
-          <w:left w:val="single" w:sz="8" w:space="0" w:color="A5A5A5" w:themeColor="accent3"/>
-          <w:bottom w:val="single" w:sz="8" w:space="0" w:color="A5A5A5" w:themeColor="accent3"/>
-          <w:right w:val="single" w:sz="8" w:space="0" w:color="A5A5A5" w:themeColor="accent3"/>
-        </w:tcBorders>
-      </w:tcPr>
-    </w:tblStylePr>
-    <w:tblStylePr w:type="firstCol">
-      <w:rPr>
-        <w:b/>
-        <w:bCs/>
-      </w:rPr>
-    </w:tblStylePr>
-    <w:tblStylePr w:type="lastCol">
-      <w:rPr>
-        <w:b/>
-        <w:bCs/>
-      </w:rPr>
-    </w:tblStylePr>
-    <w:tblStylePr w:type="band1Vert">
-      <w:tblPr/>
-      <w:tcPr>
-        <w:tcBorders>
-          <w:top w:val="single" w:sz="8" w:space="0" w:color="A5A5A5" w:themeColor="accent3"/>
-          <w:left w:val="single" w:sz="8" w:space="0" w:color="A5A5A5" w:themeColor="accent3"/>
-          <w:bottom w:val="single" w:sz="8" w:space="0" w:color="A5A5A5" w:themeColor="accent3"/>
-          <w:right w:val="single" w:sz="8" w:space="0" w:color="A5A5A5" w:themeColor="accent3"/>
-        </w:tcBorders>
-      </w:tcPr>
-    </w:tblStylePr>
-    <w:tblStylePr w:type="band1Horz">
-      <w:tblPr/>
-      <w:tcPr>
-        <w:tcBorders>
-          <w:top w:val="single" w:sz="8" w:space="0" w:color="A5A5A5" w:themeColor="accent3"/>
-          <w:left w:val="single" w:sz="8" w:space="0" w:color="A5A5A5" w:themeColor="accent3"/>
-          <w:bottom w:val="single" w:sz="8" w:space="0" w:color="A5A5A5" w:themeColor="accent3"/>
-          <w:right w:val="single" w:sz="8" w:space="0" w:color="A5A5A5" w:themeColor="accent3"/>
-        </w:tcBorders>
-      </w:tcPr>
-    </w:tblStylePr>
-  </w:style>
-  <w:style w:type="table" w:styleId="-40">
-    <w:name w:val="Light List Accent 4"/>
-    <w:basedOn w:val="a1"/>
-    <w:uiPriority w:val="61"/>
-    <w:rsid w:val="00CC581E"/>
-    <w:pPr>
-      <w:spacing w:after="0" w:line="240" w:lineRule="auto"/>
-    </w:pPr>
-    <w:tblPr>
-      <w:tblStyleRowBandSize w:val="1"/>
-      <w:tblStyleColBandSize w:val="1"/>
-      <w:tblBorders>
-        <w:top w:val="single" w:sz="8" w:space="0" w:color="FFC000" w:themeColor="accent4"/>
-        <w:left w:val="single" w:sz="8" w:space="0" w:color="FFC000" w:themeColor="accent4"/>
-        <w:bottom w:val="single" w:sz="8" w:space="0" w:color="FFC000" w:themeColor="accent4"/>
-        <w:right w:val="single" w:sz="8" w:space="0" w:color="FFC000" w:themeColor="accent4"/>
-      </w:tblBorders>
-    </w:tblPr>
-    <w:tblStylePr w:type="firstRow">
-      <w:pPr>
-        <w:spacing w:before="0" w:after="0" w:line="240" w:lineRule="auto"/>
-      </w:pPr>
-      <w:rPr>
-        <w:b/>
-        <w:bCs/>
-        <w:color w:val="FFFFFF" w:themeColor="background1"/>
-      </w:rPr>
-      <w:tblPr/>
-      <w:tcPr>
-        <w:shd w:val="clear" w:color="auto" w:fill="FFC000" w:themeFill="accent4"/>
-      </w:tcPr>
-    </w:tblStylePr>
-    <w:tblStylePr w:type="lastRow">
-      <w:pPr>
-        <w:spacing w:before="0" w:after="0" w:line="240" w:lineRule="auto"/>
-      </w:pPr>
-      <w:rPr>
-        <w:b/>
-        <w:bCs/>
-      </w:rPr>
-      <w:tblPr/>
-      <w:tcPr>
-        <w:tcBorders>
-          <w:top w:val="double" w:sz="6" w:space="0" w:color="FFC000" w:themeColor="accent4"/>
-          <w:left w:val="single" w:sz="8" w:space="0" w:color="FFC000" w:themeColor="accent4"/>
-          <w:bottom w:val="single" w:sz="8" w:space="0" w:color="FFC000" w:themeColor="accent4"/>
-          <w:right w:val="single" w:sz="8" w:space="0" w:color="FFC000" w:themeColor="accent4"/>
-        </w:tcBorders>
-      </w:tcPr>
-    </w:tblStylePr>
-    <w:tblStylePr w:type="firstCol">
-      <w:rPr>
-        <w:b/>
-        <w:bCs/>
-      </w:rPr>
-    </w:tblStylePr>
-    <w:tblStylePr w:type="lastCol">
-      <w:rPr>
-        <w:b/>
-        <w:bCs/>
-      </w:rPr>
-    </w:tblStylePr>
-    <w:tblStylePr w:type="band1Vert">
-      <w:tblPr/>
-      <w:tcPr>
-        <w:tcBorders>
-          <w:top w:val="single" w:sz="8" w:space="0" w:color="FFC000" w:themeColor="accent4"/>
-          <w:left w:val="single" w:sz="8" w:space="0" w:color="FFC000" w:themeColor="accent4"/>
-          <w:bottom w:val="single" w:sz="8" w:space="0" w:color="FFC000" w:themeColor="accent4"/>
-          <w:right w:val="single" w:sz="8" w:space="0" w:color="FFC000" w:themeColor="accent4"/>
-        </w:tcBorders>
-      </w:tcPr>
-    </w:tblStylePr>
-    <w:tblStylePr w:type="band1Horz">
-      <w:tblPr/>
-      <w:tcPr>
-        <w:tcBorders>
-          <w:top w:val="single" w:sz="8" w:space="0" w:color="FFC000" w:themeColor="accent4"/>
-          <w:left w:val="single" w:sz="8" w:space="0" w:color="FFC000" w:themeColor="accent4"/>
-          <w:bottom w:val="single" w:sz="8" w:space="0" w:color="FFC000" w:themeColor="accent4"/>
-          <w:right w:val="single" w:sz="8" w:space="0" w:color="FFC000" w:themeColor="accent4"/>
-        </w:tcBorders>
-      </w:tcPr>
-    </w:tblStylePr>
-  </w:style>
-  <w:style w:type="table" w:styleId="af0">
-    <w:name w:val="Light Grid"/>
-    <w:basedOn w:val="a1"/>
-    <w:uiPriority w:val="62"/>
-    <w:rsid w:val="00CC581E"/>
-    <w:pPr>
-      <w:spacing w:after="0" w:line="240" w:lineRule="auto"/>
-    </w:pPr>
-    <w:tblPr>
-      <w:tblStyleRowBandSize w:val="1"/>
-      <w:tblStyleColBandSize w:val="1"/>
-      <w:tblBorders>
-        <w:top w:val="single" w:sz="8" w:space="0" w:color="000000" w:themeColor="text1"/>
-        <w:left w:val="single" w:sz="8" w:space="0" w:color="000000" w:themeColor="text1"/>
-        <w:bottom w:val="single" w:sz="8" w:space="0" w:color="000000" w:themeColor="text1"/>
-        <w:right w:val="single" w:sz="8" w:space="0" w:color="000000" w:themeColor="text1"/>
-        <w:insideH w:val="single" w:sz="8" w:space="0" w:color="000000" w:themeColor="text1"/>
-        <w:insideV w:val="single" w:sz="8" w:space="0" w:color="000000" w:themeColor="text1"/>
-      </w:tblBorders>
-    </w:tblPr>
-    <w:tblStylePr w:type="firstRow">
-      <w:pPr>
-        <w:spacing w:before="0" w:after="0" w:line="240" w:lineRule="auto"/>
-      </w:pPr>
-      <w:rPr>
-        <w:rFonts w:asciiTheme="majorHAnsi" w:eastAsiaTheme="majorEastAsia" w:hAnsiTheme="majorHAnsi" w:cstheme="majorBidi"/>
-        <w:b/>
-        <w:bCs/>
-      </w:rPr>
-      <w:tblPr/>
-      <w:tcPr>
-        <w:tcBorders>
-          <w:top w:val="single" w:sz="8" w:space="0" w:color="000000" w:themeColor="text1"/>
-          <w:left w:val="single" w:sz="8" w:space="0" w:color="000000" w:themeColor="text1"/>
-          <w:bottom w:val="single" w:sz="18" w:space="0" w:color="000000" w:themeColor="text1"/>
-          <w:right w:val="single" w:sz="8" w:space="0" w:color="000000" w:themeColor="text1"/>
-          <w:insideH w:val="nil"/>
-          <w:insideV w:val="single" w:sz="8" w:space="0" w:color="000000" w:themeColor="text1"/>
-        </w:tcBorders>
-      </w:tcPr>
-    </w:tblStylePr>
-    <w:tblStylePr w:type="lastRow">
-      <w:pPr>
-        <w:spacing w:before="0" w:after="0" w:line="240" w:lineRule="auto"/>
-      </w:pPr>
-      <w:rPr>
-        <w:rFonts w:asciiTheme="majorHAnsi" w:eastAsiaTheme="majorEastAsia" w:hAnsiTheme="majorHAnsi" w:cstheme="majorBidi"/>
-        <w:b/>
-        <w:bCs/>
-      </w:rPr>
-      <w:tblPr/>
-      <w:tcPr>
-        <w:tcBorders>
-          <w:top w:val="double" w:sz="6" w:space="0" w:color="000000" w:themeColor="text1"/>
-          <w:left w:val="single" w:sz="8" w:space="0" w:color="000000" w:themeColor="text1"/>
-          <w:bottom w:val="single" w:sz="8" w:space="0" w:color="000000" w:themeColor="text1"/>
-          <w:right w:val="single" w:sz="8" w:space="0" w:color="000000" w:themeColor="text1"/>
-          <w:insideH w:val="nil"/>
-          <w:insideV w:val="single" w:sz="8" w:space="0" w:color="000000" w:themeColor="text1"/>
-        </w:tcBorders>
-      </w:tcPr>
-    </w:tblStylePr>
-    <w:tblStylePr w:type="firstCol">
-      <w:rPr>
-        <w:rFonts w:asciiTheme="majorHAnsi" w:eastAsiaTheme="majorEastAsia" w:hAnsiTheme="majorHAnsi" w:cstheme="majorBidi"/>
-        <w:b/>
-        <w:bCs/>
-      </w:rPr>
-    </w:tblStylePr>
-    <w:tblStylePr w:type="lastCol">
-      <w:rPr>
-        <w:rFonts w:asciiTheme="majorHAnsi" w:eastAsiaTheme="majorEastAsia" w:hAnsiTheme="majorHAnsi" w:cstheme="majorBidi"/>
-        <w:b/>
-        <w:bCs/>
-      </w:rPr>
-      <w:tblPr/>
-      <w:tcPr>
-        <w:tcBorders>
-          <w:top w:val="single" w:sz="8" w:space="0" w:color="000000" w:themeColor="text1"/>
-          <w:left w:val="single" w:sz="8" w:space="0" w:color="000000" w:themeColor="text1"/>
-          <w:bottom w:val="single" w:sz="8" w:space="0" w:color="000000" w:themeColor="text1"/>
-          <w:right w:val="single" w:sz="8" w:space="0" w:color="000000" w:themeColor="text1"/>
-        </w:tcBorders>
-      </w:tcPr>
-    </w:tblStylePr>
-    <w:tblStylePr w:type="band1Vert">
-      <w:tblPr/>
-      <w:tcPr>
-        <w:tcBorders>
-          <w:top w:val="single" w:sz="8" w:space="0" w:color="000000" w:themeColor="text1"/>
-          <w:left w:val="single" w:sz="8" w:space="0" w:color="000000" w:themeColor="text1"/>
-          <w:bottom w:val="single" w:sz="8" w:space="0" w:color="000000" w:themeColor="text1"/>
-          <w:right w:val="single" w:sz="8" w:space="0" w:color="000000" w:themeColor="text1"/>
-        </w:tcBorders>
-        <w:shd w:val="clear" w:color="auto" w:fill="C0C0C0" w:themeFill="text1" w:themeFillTint="3F"/>
-      </w:tcPr>
-    </w:tblStylePr>
-    <w:tblStylePr w:type="band1Horz">
-      <w:tblPr/>
-      <w:tcPr>
-        <w:tcBorders>
-          <w:top w:val="single" w:sz="8" w:space="0" w:color="000000" w:themeColor="text1"/>
-          <w:left w:val="single" w:sz="8" w:space="0" w:color="000000" w:themeColor="text1"/>
-          <w:bottom w:val="single" w:sz="8" w:space="0" w:color="000000" w:themeColor="text1"/>
-          <w:right w:val="single" w:sz="8" w:space="0" w:color="000000" w:themeColor="text1"/>
-          <w:insideV w:val="single" w:sz="8" w:space="0" w:color="000000" w:themeColor="text1"/>
-        </w:tcBorders>
-        <w:shd w:val="clear" w:color="auto" w:fill="C0C0C0" w:themeFill="text1" w:themeFillTint="3F"/>
-      </w:tcPr>
-    </w:tblStylePr>
-    <w:tblStylePr w:type="band2Horz">
-      <w:tblPr/>
-      <w:tcPr>
-        <w:tcBorders>
-          <w:top w:val="single" w:sz="8" w:space="0" w:color="000000" w:themeColor="text1"/>
-          <w:left w:val="single" w:sz="8" w:space="0" w:color="000000" w:themeColor="text1"/>
-          <w:bottom w:val="single" w:sz="8" w:space="0" w:color="000000" w:themeColor="text1"/>
-          <w:right w:val="single" w:sz="8" w:space="0" w:color="000000" w:themeColor="text1"/>
-          <w:insideV w:val="single" w:sz="8" w:space="0" w:color="000000" w:themeColor="text1"/>
-        </w:tcBorders>
-      </w:tcPr>
-    </w:tblStylePr>
-  </w:style>
-  <w:style w:type="table" w:styleId="22">
-    <w:name w:val="Medium Shading 2"/>
-    <w:basedOn w:val="a1"/>
-    <w:uiPriority w:val="64"/>
-    <w:rsid w:val="00CC581E"/>
-    <w:pPr>
-      <w:spacing w:after="0" w:line="240" w:lineRule="auto"/>
-    </w:pPr>
-    <w:tblPr>
-      <w:tblStyleRowBandSize w:val="1"/>
-      <w:tblStyleColBandSize w:val="1"/>
-      <w:tblBorders>
-        <w:top w:val="single" w:sz="18" w:space="0" w:color="auto"/>
-        <w:bottom w:val="single" w:sz="18" w:space="0" w:color="auto"/>
-      </w:tblBorders>
-    </w:tblPr>
-    <w:tblStylePr w:type="firstRow">
-      <w:pPr>
-        <w:spacing w:before="0" w:after="0" w:line="240" w:lineRule="auto"/>
-      </w:pPr>
-      <w:rPr>
-        <w:b/>
-        <w:bCs/>
-        <w:color w:val="FFFFFF" w:themeColor="background1"/>
-      </w:rPr>
-      <w:tblPr/>
-      <w:tcPr>
-        <w:tcBorders>
-          <w:top w:val="single" w:sz="18" w:space="0" w:color="auto"/>
-          <w:left w:val="nil"/>
-          <w:bottom w:val="single" w:sz="18" w:space="0" w:color="auto"/>
-          <w:right w:val="nil"/>
-          <w:insideH w:val="nil"/>
-          <w:insideV w:val="nil"/>
-        </w:tcBorders>
-        <w:shd w:val="clear" w:color="auto" w:fill="000000" w:themeFill="text1"/>
-      </w:tcPr>
-    </w:tblStylePr>
-    <w:tblStylePr w:type="lastRow">
-      <w:pPr>
-        <w:spacing w:before="0" w:after="0" w:line="240" w:lineRule="auto"/>
-      </w:pPr>
-      <w:rPr>
-        <w:color w:val="auto"/>
-      </w:rPr>
-      <w:tblPr/>
-      <w:tcPr>
-        <w:tcBorders>
-          <w:top w:val="double" w:sz="6" w:space="0" w:color="auto"/>
-          <w:left w:val="nil"/>
-          <w:bottom w:val="single" w:sz="18" w:space="0" w:color="auto"/>
-          <w:right w:val="nil"/>
-          <w:insideH w:val="nil"/>
-          <w:insideV w:val="nil"/>
-        </w:tcBorders>
-        <w:shd w:val="clear" w:color="auto" w:fill="FFFFFF" w:themeFill="background1"/>
-      </w:tcPr>
-    </w:tblStylePr>
-    <w:tblStylePr w:type="firstCol">
-      <w:rPr>
-        <w:b/>
-        <w:bCs/>
-        <w:color w:val="FFFFFF" w:themeColor="background1"/>
-      </w:rPr>
-      <w:tblPr/>
-      <w:tcPr>
-        <w:tcBorders>
-          <w:top w:val="nil"/>
-          <w:left w:val="nil"/>
-          <w:bottom w:val="single" w:sz="18" w:space="0" w:color="auto"/>
-          <w:right w:val="nil"/>
-          <w:insideH w:val="nil"/>
-          <w:insideV w:val="nil"/>
-        </w:tcBorders>
-        <w:shd w:val="clear" w:color="auto" w:fill="000000" w:themeFill="text1"/>
-      </w:tcPr>
-    </w:tblStylePr>
-    <w:tblStylePr w:type="lastCol">
-      <w:rPr>
-        <w:b/>
-        <w:bCs/>
-        <w:color w:val="FFFFFF" w:themeColor="background1"/>
-      </w:rPr>
-      <w:tblPr/>
-      <w:tcPr>
-        <w:tcBorders>
-          <w:left w:val="nil"/>
-          <w:right w:val="nil"/>
-          <w:insideH w:val="nil"/>
-          <w:insideV w:val="nil"/>
-        </w:tcBorders>
-        <w:shd w:val="clear" w:color="auto" w:fill="000000" w:themeFill="text1"/>
-      </w:tcPr>
-    </w:tblStylePr>
-    <w:tblStylePr w:type="band1Vert">
-      <w:tblPr/>
-      <w:tcPr>
-        <w:tcBorders>
-          <w:left w:val="nil"/>
-          <w:right w:val="nil"/>
-          <w:insideH w:val="nil"/>
-          <w:insideV w:val="nil"/>
-        </w:tcBorders>
-        <w:shd w:val="clear" w:color="auto" w:fill="D8D8D8" w:themeFill="background1" w:themeFillShade="D8"/>
-      </w:tcPr>
-    </w:tblStylePr>
-    <w:tblStylePr w:type="band1Horz">
-      <w:tblPr/>
-      <w:tcPr>
-        <w:shd w:val="clear" w:color="auto" w:fill="D8D8D8" w:themeFill="background1" w:themeFillShade="D8"/>
-      </w:tcPr>
-    </w:tblStylePr>
-    <w:tblStylePr w:type="neCell">
-      <w:tblPr/>
-      <w:tcPr>
-        <w:tcBorders>
-          <w:top w:val="single" w:sz="18" w:space="0" w:color="auto"/>
-          <w:left w:val="nil"/>
-          <w:bottom w:val="single" w:sz="18" w:space="0" w:color="auto"/>
-          <w:right w:val="nil"/>
-          <w:insideH w:val="nil"/>
-          <w:insideV w:val="nil"/>
-        </w:tcBorders>
-      </w:tcPr>
-    </w:tblStylePr>
-    <w:tblStylePr w:type="nwCell">
-      <w:rPr>
-        <w:color w:val="FFFFFF" w:themeColor="background1"/>
-      </w:rPr>
-      <w:tblPr/>
-      <w:tcPr>
-        <w:tcBorders>
-          <w:top w:val="single" w:sz="18" w:space="0" w:color="auto"/>
-          <w:left w:val="nil"/>
-          <w:bottom w:val="single" w:sz="18" w:space="0" w:color="auto"/>
-          <w:right w:val="nil"/>
-          <w:insideH w:val="nil"/>
-          <w:insideV w:val="nil"/>
-        </w:tcBorders>
-      </w:tcPr>
-    </w:tblStylePr>
-  </w:style>
-  <w:style w:type="table" w:styleId="2-1">
-    <w:name w:val="Medium Shading 2 Accent 1"/>
-    <w:basedOn w:val="a1"/>
-    <w:uiPriority w:val="64"/>
-    <w:rsid w:val="00CC581E"/>
-    <w:pPr>
-      <w:spacing w:after="0" w:line="240" w:lineRule="auto"/>
-    </w:pPr>
-    <w:tblPr>
-      <w:tblStyleRowBandSize w:val="1"/>
-      <w:tblStyleColBandSize w:val="1"/>
-      <w:tblBorders>
-        <w:top w:val="single" w:sz="18" w:space="0" w:color="auto"/>
-        <w:bottom w:val="single" w:sz="18" w:space="0" w:color="auto"/>
-      </w:tblBorders>
-    </w:tblPr>
-    <w:tblStylePr w:type="firstRow">
-      <w:pPr>
-        <w:spacing w:before="0" w:after="0" w:line="240" w:lineRule="auto"/>
-      </w:pPr>
-      <w:rPr>
-        <w:b/>
-        <w:bCs/>
-        <w:color w:val="FFFFFF" w:themeColor="background1"/>
-      </w:rPr>
-      <w:tblPr/>
-      <w:tcPr>
-        <w:tcBorders>
-          <w:top w:val="single" w:sz="18" w:space="0" w:color="auto"/>
-          <w:left w:val="nil"/>
-          <w:bottom w:val="single" w:sz="18" w:space="0" w:color="auto"/>
-          <w:right w:val="nil"/>
-          <w:insideH w:val="nil"/>
-          <w:insideV w:val="nil"/>
-        </w:tcBorders>
-        <w:shd w:val="clear" w:color="auto" w:fill="5B9BD5" w:themeFill="accent1"/>
-      </w:tcPr>
-    </w:tblStylePr>
-    <w:tblStylePr w:type="lastRow">
-      <w:pPr>
-        <w:spacing w:before="0" w:after="0" w:line="240" w:lineRule="auto"/>
-      </w:pPr>
-      <w:rPr>
-        <w:color w:val="auto"/>
-      </w:rPr>
-      <w:tblPr/>
-      <w:tcPr>
-        <w:tcBorders>
-          <w:top w:val="double" w:sz="6" w:space="0" w:color="auto"/>
-          <w:left w:val="nil"/>
-          <w:bottom w:val="single" w:sz="18" w:space="0" w:color="auto"/>
-          <w:right w:val="nil"/>
-          <w:insideH w:val="nil"/>
-          <w:insideV w:val="nil"/>
-        </w:tcBorders>
-        <w:shd w:val="clear" w:color="auto" w:fill="FFFFFF" w:themeFill="background1"/>
-      </w:tcPr>
-    </w:tblStylePr>
-    <w:tblStylePr w:type="firstCol">
-      <w:rPr>
-        <w:b/>
-        <w:bCs/>
-        <w:color w:val="FFFFFF" w:themeColor="background1"/>
-      </w:rPr>
-      <w:tblPr/>
-      <w:tcPr>
-        <w:tcBorders>
-          <w:top w:val="nil"/>
-          <w:left w:val="nil"/>
-          <w:bottom w:val="single" w:sz="18" w:space="0" w:color="auto"/>
-          <w:right w:val="nil"/>
-          <w:insideH w:val="nil"/>
-          <w:insideV w:val="nil"/>
-        </w:tcBorders>
-        <w:shd w:val="clear" w:color="auto" w:fill="5B9BD5" w:themeFill="accent1"/>
-      </w:tcPr>
-    </w:tblStylePr>
-    <w:tblStylePr w:type="lastCol">
-      <w:rPr>
-        <w:b/>
-        <w:bCs/>
-        <w:color w:val="FFFFFF" w:themeColor="background1"/>
-      </w:rPr>
-      <w:tblPr/>
-      <w:tcPr>
-        <w:tcBorders>
-          <w:left w:val="nil"/>
-          <w:right w:val="nil"/>
-          <w:insideH w:val="nil"/>
-          <w:insideV w:val="nil"/>
-        </w:tcBorders>
-        <w:shd w:val="clear" w:color="auto" w:fill="5B9BD5" w:themeFill="accent1"/>
-      </w:tcPr>
-    </w:tblStylePr>
-    <w:tblStylePr w:type="band1Vert">
-      <w:tblPr/>
-      <w:tcPr>
-        <w:tcBorders>
-          <w:left w:val="nil"/>
-          <w:right w:val="nil"/>
-          <w:insideH w:val="nil"/>
-          <w:insideV w:val="nil"/>
-        </w:tcBorders>
-        <w:shd w:val="clear" w:color="auto" w:fill="D8D8D8" w:themeFill="background1" w:themeFillShade="D8"/>
-      </w:tcPr>
-    </w:tblStylePr>
-    <w:tblStylePr w:type="band1Horz">
-      <w:tblPr/>
-      <w:tcPr>
-        <w:shd w:val="clear" w:color="auto" w:fill="D8D8D8" w:themeFill="background1" w:themeFillShade="D8"/>
-      </w:tcPr>
-    </w:tblStylePr>
-    <w:tblStylePr w:type="neCell">
-      <w:tblPr/>
-      <w:tcPr>
-        <w:tcBorders>
-          <w:top w:val="single" w:sz="18" w:space="0" w:color="auto"/>
-          <w:left w:val="nil"/>
-          <w:bottom w:val="single" w:sz="18" w:space="0" w:color="auto"/>
-          <w:right w:val="nil"/>
-          <w:insideH w:val="nil"/>
-          <w:insideV w:val="nil"/>
-        </w:tcBorders>
-      </w:tcPr>
-    </w:tblStylePr>
-    <w:tblStylePr w:type="nwCell">
-      <w:rPr>
-        <w:color w:val="FFFFFF" w:themeColor="background1"/>
-      </w:rPr>
-      <w:tblPr/>
-      <w:tcPr>
-        <w:tcBorders>
-          <w:top w:val="single" w:sz="18" w:space="0" w:color="auto"/>
-          <w:left w:val="nil"/>
-          <w:bottom w:val="single" w:sz="18" w:space="0" w:color="auto"/>
-          <w:right w:val="nil"/>
-          <w:insideH w:val="nil"/>
-          <w:insideV w:val="nil"/>
-        </w:tcBorders>
-      </w:tcPr>
-    </w:tblStylePr>
-  </w:style>
-  <w:style w:type="character" w:styleId="af1">
-    <w:name w:val="FollowedHyperlink"/>
-    <w:basedOn w:val="a0"/>
-    <w:uiPriority w:val="99"/>
-    <w:semiHidden/>
-    <w:unhideWhenUsed/>
-    <w:rsid w:val="000034BA"/>
-    <w:rPr>
-      <w:color w:val="954F72" w:themeColor="followedHyperlink"/>
-      <w:u w:val="single"/>
-    </w:rPr>
-  </w:style>
-  <w:style w:type="paragraph" w:customStyle="1" w:styleId="Default">
-    <w:name w:val="Default"/>
-    <w:rsid w:val="00764C43"/>
-    <w:pPr>
-      <w:autoSpaceDE w:val="0"/>
-      <w:autoSpaceDN w:val="0"/>
-      <w:adjustRightInd w:val="0"/>
-      <w:spacing w:after="0" w:line="240" w:lineRule="auto"/>
-    </w:pPr>
-    <w:rPr>
-      <w:rFonts w:ascii="Tahoma" w:hAnsi="Tahoma" w:cs="Tahoma"/>
-      <w:color w:val="000000"/>
-      <w:sz w:val="24"/>
-      <w:szCs w:val="24"/>
-    </w:rPr>
-  </w:style>
-  <w:style w:type="table" w:styleId="1-4">
-    <w:name w:val="Medium Grid 1 Accent 4"/>
-    <w:basedOn w:val="a1"/>
-    <w:uiPriority w:val="67"/>
-    <w:rsid w:val="00F520A6"/>
-    <w:pPr>
-      <w:spacing w:after="0" w:line="240" w:lineRule="auto"/>
-    </w:pPr>
-    <w:tblPr>
-      <w:tblStyleRowBandSize w:val="1"/>
-      <w:tblStyleColBandSize w:val="1"/>
-      <w:tblBorders>
-        <w:top w:val="single" w:sz="8" w:space="0" w:color="FFCF40" w:themeColor="accent4" w:themeTint="BF"/>
-        <w:left w:val="single" w:sz="8" w:space="0" w:color="FFCF40" w:themeColor="accent4" w:themeTint="BF"/>
-        <w:bottom w:val="single" w:sz="8" w:space="0" w:color="FFCF40" w:themeColor="accent4" w:themeTint="BF"/>
-        <w:right w:val="single" w:sz="8" w:space="0" w:color="FFCF40" w:themeColor="accent4" w:themeTint="BF"/>
-        <w:insideH w:val="single" w:sz="8" w:space="0" w:color="FFCF40" w:themeColor="accent4" w:themeTint="BF"/>
-        <w:insideV w:val="single" w:sz="8" w:space="0" w:color="FFCF40" w:themeColor="accent4" w:themeTint="BF"/>
-      </w:tblBorders>
-    </w:tblPr>
-    <w:tcPr>
-      <w:shd w:val="clear" w:color="auto" w:fill="FFEFC0" w:themeFill="accent4" w:themeFillTint="3F"/>
-    </w:tcPr>
-    <w:tblStylePr w:type="firstRow">
-      <w:rPr>
-        <w:b/>
-        <w:bCs/>
-      </w:rPr>
-    </w:tblStylePr>
-    <w:tblStylePr w:type="lastRow">
-      <w:rPr>
-        <w:b/>
-        <w:bCs/>
-      </w:rPr>
-      <w:tblPr/>
-      <w:tcPr>
-        <w:tcBorders>
-          <w:top w:val="single" w:sz="18" w:space="0" w:color="FFCF40" w:themeColor="accent4" w:themeTint="BF"/>
-        </w:tcBorders>
-      </w:tcPr>
-    </w:tblStylePr>
-    <w:tblStylePr w:type="firstCol">
-      <w:rPr>
-        <w:b/>
-        <w:bCs/>
-      </w:rPr>
-    </w:tblStylePr>
-    <w:tblStylePr w:type="lastCol">
-      <w:rPr>
-        <w:b/>
-        <w:bCs/>
-      </w:rPr>
-    </w:tblStylePr>
-    <w:tblStylePr w:type="band1Vert">
-      <w:tblPr/>
-      <w:tcPr>
-        <w:shd w:val="clear" w:color="auto" w:fill="FFDF80" w:themeFill="accent4" w:themeFillTint="7F"/>
-      </w:tcPr>
-    </w:tblStylePr>
-    <w:tblStylePr w:type="band1Horz">
-      <w:tblPr/>
-      <w:tcPr>
-        <w:shd w:val="clear" w:color="auto" w:fill="FFDF80" w:themeFill="accent4" w:themeFillTint="7F"/>
-      </w:tcPr>
-    </w:tblStylePr>
-  </w:style>
-  <w:style w:type="paragraph" w:styleId="af2">
-    <w:name w:val="endnote text"/>
-    <w:basedOn w:val="a"/>
-    <w:link w:val="af3"/>
-    <w:uiPriority w:val="99"/>
-    <w:semiHidden/>
-    <w:unhideWhenUsed/>
-    <w:rsid w:val="00F52FD4"/>
-    <w:pPr>
-      <w:spacing w:after="0" w:line="240" w:lineRule="auto"/>
-    </w:pPr>
-    <w:rPr>
-      <w:sz w:val="20"/>
-      <w:szCs w:val="20"/>
-    </w:rPr>
-  </w:style>
-  <w:style w:type="character" w:customStyle="1" w:styleId="af3">
-    <w:name w:val="Текст концевой сноски Знак"/>
-    <w:basedOn w:val="a0"/>
-    <w:link w:val="af2"/>
-    <w:uiPriority w:val="99"/>
-    <w:semiHidden/>
-    <w:rsid w:val="00F52FD4"/>
-    <w:rPr>
-      <w:rFonts w:ascii="Times New Roman" w:hAnsi="Times New Roman"/>
-      <w:sz w:val="20"/>
-      <w:szCs w:val="20"/>
-    </w:rPr>
-  </w:style>
-  <w:style w:type="character" w:styleId="af4">
-    <w:name w:val="endnote reference"/>
-    <w:basedOn w:val="a0"/>
-    <w:uiPriority w:val="99"/>
-    <w:semiHidden/>
-    <w:unhideWhenUsed/>
-    <w:rsid w:val="00F52FD4"/>
-    <w:rPr>
-      <w:vertAlign w:val="superscript"/>
-    </w:rPr>
-  </w:style>
-  <w:style w:type="paragraph" w:styleId="af5">
-    <w:name w:val="caption"/>
-    <w:basedOn w:val="a"/>
-    <w:next w:val="a"/>
-    <w:uiPriority w:val="35"/>
-    <w:unhideWhenUsed/>
-    <w:qFormat/>
-    <w:rsid w:val="006A1342"/>
-    <w:pPr>
-      <w:spacing w:after="200" w:line="240" w:lineRule="auto"/>
-    </w:pPr>
-    <w:rPr>
-      <w:b/>
-      <w:bCs/>
-      <w:color w:val="5B9BD5" w:themeColor="accent1"/>
-      <w:sz w:val="18"/>
-      <w:szCs w:val="18"/>
-    </w:rPr>
-  </w:style>
-  <w:style w:type="character" w:styleId="af6">
-    <w:name w:val="Strong"/>
-    <w:basedOn w:val="a0"/>
+    <w:basedOn w:val="Bekezdsalapbettpusa"/>
     <w:uiPriority w:val="22"/>
     <w:qFormat/>
     <w:rsid w:val="000512DB"/>
@@ -32546,7 +30359,7 @@
   <a:extraClrSchemeLst/>
   <a:extLst>
     <a:ext uri="{05A4C25C-085E-4340-85A3-A5531E510DB2}">
-      <thm15:themeFamily xmlns="" xmlns:thm15="http://schemas.microsoft.com/office/thememl/2012/main" name="Office Theme" id="{62F939B6-93AF-4DB8-9C6B-D6C7DFDC589F}" vid="{4A3C46E8-61CC-4603-A589-7422A47A8E4A}"/>
+      <thm15:themeFamily xmlns:thm15="http://schemas.microsoft.com/office/thememl/2012/main" name="Office Theme" id="{62F939B6-93AF-4DB8-9C6B-D6C7DFDC589F}" vid="{4A3C46E8-61CC-4603-A589-7422A47A8E4A}"/>
     </a:ext>
   </a:extLst>
 </a:theme>
@@ -32557,7 +30370,7 @@
 </file>
 
 <file path=customXml/itemProps1.xml><?xml version="1.0" encoding="utf-8"?>
-<ds:datastoreItem xmlns:ds="http://schemas.openxmlformats.org/officeDocument/2006/customXml" ds:itemID="{F2076EFD-26FB-44A5-A120-35CAEB28DEBB}">
+<ds:datastoreItem xmlns:ds="http://schemas.openxmlformats.org/officeDocument/2006/customXml" ds:itemID="{9ED4676F-0720-461A-8EB7-9B3EC37DAA3F}">
   <ds:schemaRefs>
     <ds:schemaRef ds:uri="http://schemas.openxmlformats.org/officeDocument/2006/bibliography"/>
   </ds:schemaRefs>
